--- a/doc/Working sets/Manual tests.docx
+++ b/doc/Working sets/Manual tests.docx
@@ -112,7 +112,102 @@
           <w:szCs w:val="32"/>
           <w:lang w:val="en-US"/>
         </w:rPr>
-        <w:t>ID</w:t>
+        <w:t xml:space="preserve">ID: </w:t>
+      </w:r>
+      <w:r>
+        <w:rPr>
+          <w:sz w:val="32"/>
+          <w:szCs w:val="32"/>
+          <w:lang w:val="en-US"/>
+        </w:rPr>
+        <w:t>1</w:t>
+      </w:r>
+    </w:p>
+    <w:p>
+      <w:pPr>
+        <w:rPr>
+          <w:sz w:val="32"/>
+          <w:szCs w:val="32"/>
+          <w:lang w:val="en-US"/>
+        </w:rPr>
+      </w:pPr>
+      <w:r>
+        <w:rPr>
+          <w:b/>
+          <w:bCs/>
+          <w:sz w:val="32"/>
+          <w:szCs w:val="32"/>
+          <w:lang w:val="en-US"/>
+        </w:rPr>
+        <w:t xml:space="preserve">Activity: </w:t>
+      </w:r>
+      <w:proofErr w:type="spellStart"/>
+      <w:r>
+        <w:rPr>
+          <w:sz w:val="32"/>
+          <w:szCs w:val="32"/>
+          <w:lang w:val="en-US"/>
+        </w:rPr>
+        <w:t>MenuScreen</w:t>
+      </w:r>
+      <w:proofErr w:type="spellEnd"/>
+      <w:r>
+        <w:rPr>
+          <w:sz w:val="32"/>
+          <w:szCs w:val="32"/>
+          <w:lang w:val="en-US"/>
+        </w:rPr>
+        <w:tab/>
+      </w:r>
+    </w:p>
+    <w:p>
+      <w:pPr>
+        <w:rPr>
+          <w:sz w:val="32"/>
+          <w:szCs w:val="32"/>
+          <w:lang w:val="en-US"/>
+        </w:rPr>
+      </w:pPr>
+      <w:r>
+        <w:rPr>
+          <w:b/>
+          <w:bCs/>
+          <w:sz w:val="32"/>
+          <w:szCs w:val="32"/>
+          <w:lang w:val="en-US"/>
+        </w:rPr>
+        <w:t xml:space="preserve">Function: </w:t>
+      </w:r>
+      <w:proofErr w:type="spellStart"/>
+      <w:r>
+        <w:rPr>
+          <w:sz w:val="32"/>
+          <w:szCs w:val="32"/>
+          <w:lang w:val="en-US"/>
+        </w:rPr>
+        <w:t>take_Pic_B</w:t>
+      </w:r>
+      <w:proofErr w:type="spellEnd"/>
+    </w:p>
+    <w:p>
+      <w:pPr>
+        <w:rPr>
+          <w:b/>
+          <w:bCs/>
+          <w:sz w:val="32"/>
+          <w:szCs w:val="32"/>
+          <w:lang w:val="en-US"/>
+        </w:rPr>
+      </w:pPr>
+      <w:r>
+        <w:rPr>
+          <w:b/>
+          <w:bCs/>
+          <w:sz w:val="32"/>
+          <w:szCs w:val="32"/>
+          <w:lang w:val="en-US"/>
+        </w:rPr>
+        <w:t>Description</w:t>
       </w:r>
       <w:r>
         <w:rPr>
@@ -130,36 +225,7 @@
           <w:szCs w:val="32"/>
           <w:lang w:val="en-US"/>
         </w:rPr>
-        <w:t>1</w:t>
-      </w:r>
-    </w:p>
-    <w:p>
-      <w:pPr>
-        <w:rPr>
-          <w:sz w:val="32"/>
-          <w:szCs w:val="32"/>
-          <w:lang w:val="en-US"/>
-        </w:rPr>
-      </w:pPr>
-      <w:r>
-        <w:rPr>
-          <w:b/>
-          <w:bCs/>
-          <w:sz w:val="32"/>
-          <w:szCs w:val="32"/>
-          <w:lang w:val="en-US"/>
-        </w:rPr>
-        <w:t>Activity</w:t>
-      </w:r>
-      <w:r>
-        <w:rPr>
-          <w:b/>
-          <w:bCs/>
-          <w:sz w:val="32"/>
-          <w:szCs w:val="32"/>
-          <w:lang w:val="en-US"/>
-        </w:rPr>
-        <w:t xml:space="preserve">: </w:t>
+        <w:t xml:space="preserve">Test the “Take Pic” button in </w:t>
       </w:r>
       <w:proofErr w:type="spellStart"/>
       <w:r>
@@ -177,102 +243,6 @@
           <w:szCs w:val="32"/>
           <w:lang w:val="en-US"/>
         </w:rPr>
-        <w:tab/>
-      </w:r>
-    </w:p>
-    <w:p>
-      <w:pPr>
-        <w:rPr>
-          <w:sz w:val="32"/>
-          <w:szCs w:val="32"/>
-          <w:lang w:val="en-US"/>
-        </w:rPr>
-      </w:pPr>
-      <w:r>
-        <w:rPr>
-          <w:b/>
-          <w:bCs/>
-          <w:sz w:val="32"/>
-          <w:szCs w:val="32"/>
-          <w:lang w:val="en-US"/>
-        </w:rPr>
-        <w:t>Function</w:t>
-      </w:r>
-      <w:r>
-        <w:rPr>
-          <w:b/>
-          <w:bCs/>
-          <w:sz w:val="32"/>
-          <w:szCs w:val="32"/>
-          <w:lang w:val="en-US"/>
-        </w:rPr>
-        <w:t xml:space="preserve">: </w:t>
-      </w:r>
-      <w:proofErr w:type="spellStart"/>
-      <w:r>
-        <w:rPr>
-          <w:sz w:val="32"/>
-          <w:szCs w:val="32"/>
-          <w:lang w:val="en-US"/>
-        </w:rPr>
-        <w:t>take_Pic_B</w:t>
-      </w:r>
-      <w:proofErr w:type="spellEnd"/>
-    </w:p>
-    <w:p>
-      <w:pPr>
-        <w:rPr>
-          <w:b/>
-          <w:bCs/>
-          <w:sz w:val="32"/>
-          <w:szCs w:val="32"/>
-          <w:lang w:val="en-US"/>
-        </w:rPr>
-      </w:pPr>
-      <w:r>
-        <w:rPr>
-          <w:b/>
-          <w:bCs/>
-          <w:sz w:val="32"/>
-          <w:szCs w:val="32"/>
-          <w:lang w:val="en-US"/>
-        </w:rPr>
-        <w:t>Description</w:t>
-      </w:r>
-      <w:r>
-        <w:rPr>
-          <w:b/>
-          <w:bCs/>
-          <w:sz w:val="32"/>
-          <w:szCs w:val="32"/>
-          <w:lang w:val="en-US"/>
-        </w:rPr>
-        <w:t xml:space="preserve">: </w:t>
-      </w:r>
-      <w:r>
-        <w:rPr>
-          <w:sz w:val="32"/>
-          <w:szCs w:val="32"/>
-          <w:lang w:val="en-US"/>
-        </w:rPr>
-        <w:t xml:space="preserve">Test the “Take Pic” button in </w:t>
-      </w:r>
-      <w:proofErr w:type="spellStart"/>
-      <w:r>
-        <w:rPr>
-          <w:sz w:val="32"/>
-          <w:szCs w:val="32"/>
-          <w:lang w:val="en-US"/>
-        </w:rPr>
-        <w:t>MenuScreen</w:t>
-      </w:r>
-      <w:proofErr w:type="spellEnd"/>
-      <w:r>
-        <w:rPr>
-          <w:sz w:val="32"/>
-          <w:szCs w:val="32"/>
-          <w:lang w:val="en-US"/>
-        </w:rPr>
         <w:t xml:space="preserve"> and make sure that it does what it’s supposed to.</w:t>
       </w:r>
       <w:r>
@@ -289,7 +259,6 @@
     <w:p>
       <w:pPr>
         <w:rPr>
-          <w:rStyle w:val="Normal"/>
           <w:rFonts w:eastAsia="Times New Roman" w:cs="Times New Roman"/>
           <w:snapToGrid w:val="0"/>
           <w:color w:val="000000"/>
@@ -299,7 +268,7 @@
           <w:u w:color="000000"/>
           <w:bdr w:val="none" w:sz="0" w:space="0" w:color="000000"/>
           <w:shd w:val="clear" w:color="000000" w:fill="000000"/>
-          <w:lang w:eastAsia="x-none" w:bidi="x-none"/>
+          <w:lang w:val="en-US" w:eastAsia="x-none" w:bidi="x-none"/>
         </w:rPr>
       </w:pPr>
       <w:r>
@@ -322,8 +291,6 @@
         </w:rPr>
         <w:t xml:space="preserve">: </w:t>
       </w:r>
-      <w:bookmarkStart w:id="0" w:name="_GoBack"/>
-      <w:bookmarkEnd w:id="0"/>
       <w:r>
         <w:rPr>
           <w:b/>
@@ -521,7 +488,6 @@
       </w:r>
       <w:r>
         <w:rPr>
-          <w:rStyle w:val="Normal"/>
           <w:rFonts w:eastAsia="Times New Roman" w:cs="Times New Roman"/>
           <w:snapToGrid w:val="0"/>
           <w:color w:val="000000"/>
@@ -833,23 +799,7 @@
           <w:szCs w:val="32"/>
           <w:lang w:val="en-US"/>
         </w:rPr>
-        <w:t>Test the “</w:t>
-      </w:r>
-      <w:r>
-        <w:rPr>
-          <w:sz w:val="32"/>
-          <w:szCs w:val="32"/>
-          <w:lang w:val="en-US"/>
-        </w:rPr>
-        <w:t>Load</w:t>
-      </w:r>
-      <w:r>
-        <w:rPr>
-          <w:sz w:val="32"/>
-          <w:szCs w:val="32"/>
-          <w:lang w:val="en-US"/>
-        </w:rPr>
-        <w:t xml:space="preserve"> Pic” button in </w:t>
+        <w:t xml:space="preserve">Test the “Load Pic” button in </w:t>
       </w:r>
       <w:proofErr w:type="spellStart"/>
       <w:r>
@@ -883,7 +833,6 @@
     <w:p>
       <w:pPr>
         <w:rPr>
-          <w:rStyle w:val="Normal"/>
           <w:rFonts w:eastAsia="Times New Roman" w:cs="Times New Roman"/>
           <w:snapToGrid w:val="0"/>
           <w:color w:val="000000"/>
@@ -1185,23 +1134,7 @@
           <w:szCs w:val="32"/>
           <w:lang w:val="en-US"/>
         </w:rPr>
-        <w:t xml:space="preserve"> activity is started and </w:t>
-      </w:r>
-      <w:r>
-        <w:rPr>
-          <w:sz w:val="32"/>
-          <w:szCs w:val="32"/>
-          <w:lang w:val="en-US"/>
-        </w:rPr>
-        <w:t xml:space="preserve">got the chosen picture </w:t>
-      </w:r>
-      <w:r>
-        <w:rPr>
-          <w:sz w:val="32"/>
-          <w:szCs w:val="32"/>
-          <w:lang w:val="en-US"/>
-        </w:rPr>
-        <w:t>ready for use.</w:t>
+        <w:t xml:space="preserve"> activity is started and got the chosen picture ready for use.</w:t>
       </w:r>
     </w:p>
     <w:p>
@@ -1739,17 +1672,7 @@
           <w:szCs w:val="32"/>
           <w:lang w:val="en-US"/>
         </w:rPr>
-        <w:t xml:space="preserve"> </w:t>
-      </w:r>
-      <w:r>
-        <w:rPr>
-          <w:b/>
-          <w:bCs/>
-          <w:sz w:val="32"/>
-          <w:szCs w:val="32"/>
-          <w:lang w:val="en-US"/>
-        </w:rPr>
-        <w:t>Result</w:t>
+        <w:t xml:space="preserve"> Result</w:t>
       </w:r>
       <w:r>
         <w:rPr>
@@ -1777,23 +1700,7 @@
           <w:szCs w:val="32"/>
           <w:lang w:val="en-US"/>
         </w:rPr>
-        <w:t xml:space="preserve"> activity is started and </w:t>
-      </w:r>
-      <w:r>
-        <w:rPr>
-          <w:sz w:val="32"/>
-          <w:szCs w:val="32"/>
-          <w:lang w:val="en-US"/>
-        </w:rPr>
-        <w:t>is</w:t>
-      </w:r>
-      <w:r>
-        <w:rPr>
-          <w:sz w:val="32"/>
-          <w:szCs w:val="32"/>
-          <w:lang w:val="en-US"/>
-        </w:rPr>
-        <w:t xml:space="preserve"> ready for use.</w:t>
+        <w:t xml:space="preserve"> activity is started and is ready for use.</w:t>
       </w:r>
       <w:r>
         <w:rPr>
@@ -2052,31 +1959,7 @@
           <w:szCs w:val="32"/>
           <w:lang w:val="en-US"/>
         </w:rPr>
-        <w:t>)</w:t>
-      </w:r>
-      <w:r>
-        <w:rPr>
-          <w:sz w:val="32"/>
-          <w:szCs w:val="32"/>
-          <w:lang w:val="en-US"/>
-        </w:rPr>
-        <w:t xml:space="preserve">” </w:t>
-      </w:r>
-      <w:r>
-        <w:rPr>
-          <w:sz w:val="32"/>
-          <w:szCs w:val="32"/>
-          <w:lang w:val="en-US"/>
-        </w:rPr>
-        <w:t>method</w:t>
-      </w:r>
-      <w:r>
-        <w:rPr>
-          <w:sz w:val="32"/>
-          <w:szCs w:val="32"/>
-          <w:lang w:val="en-US"/>
-        </w:rPr>
-        <w:t xml:space="preserve"> in </w:t>
+        <w:t xml:space="preserve">)” method in </w:t>
       </w:r>
       <w:proofErr w:type="spellStart"/>
       <w:r>
@@ -2094,21 +1977,12 @@
           <w:szCs w:val="32"/>
           <w:lang w:val="en-US"/>
         </w:rPr>
-        <w:t xml:space="preserve"> and make sure that it </w:t>
-      </w:r>
-      <w:r>
-        <w:rPr>
-          <w:sz w:val="32"/>
-          <w:szCs w:val="32"/>
-          <w:lang w:val="en-US"/>
-        </w:rPr>
-        <w:t>loads the picture taken with the camera as background.</w:t>
-      </w:r>
-    </w:p>
-    <w:p>
-      <w:pPr>
-        <w:rPr>
-          <w:rStyle w:val="Normal"/>
+        <w:t xml:space="preserve"> and make sure that it loads the picture taken with the camera as background.</w:t>
+      </w:r>
+    </w:p>
+    <w:p>
+      <w:pPr>
+        <w:rPr>
           <w:rFonts w:eastAsia="Times New Roman" w:cs="Times New Roman"/>
           <w:snapToGrid w:val="0"/>
           <w:color w:val="000000"/>
@@ -2128,7 +2002,7 @@
           <w:noProof/>
           <w:sz w:val="32"/>
           <w:szCs w:val="32"/>
-          <w:lang w:val="en-US"/>
+          <w:lang w:eastAsia="sv-SE" w:bidi="ar-SA"/>
         </w:rPr>
         <mc:AlternateContent>
           <mc:Choice Requires="wps">
@@ -2797,15 +2671,7 @@
           <w:szCs w:val="32"/>
           <w:lang w:val="en-US"/>
         </w:rPr>
-        <w:t>loadFrom</w:t>
-      </w:r>
-      <w:r>
-        <w:rPr>
-          <w:sz w:val="32"/>
-          <w:szCs w:val="32"/>
-          <w:lang w:val="en-US"/>
-        </w:rPr>
-        <w:t>Phone</w:t>
+        <w:t>loadFromPhone</w:t>
       </w:r>
       <w:proofErr w:type="spellEnd"/>
       <w:r>
@@ -2864,15 +2730,7 @@
           <w:szCs w:val="32"/>
           <w:lang w:val="en-US"/>
         </w:rPr>
-        <w:t>loadFrom</w:t>
-      </w:r>
-      <w:r>
-        <w:rPr>
-          <w:sz w:val="32"/>
-          <w:szCs w:val="32"/>
-          <w:lang w:val="en-US"/>
-        </w:rPr>
-        <w:t>Phone</w:t>
+        <w:t>loadFromPhone</w:t>
       </w:r>
       <w:proofErr w:type="spellEnd"/>
       <w:r>
@@ -2908,23 +2766,7 @@
           <w:szCs w:val="32"/>
           <w:lang w:val="en-US"/>
         </w:rPr>
-        <w:t xml:space="preserve"> and make sure that it loads the picture </w:t>
-      </w:r>
-      <w:r>
-        <w:rPr>
-          <w:sz w:val="32"/>
-          <w:szCs w:val="32"/>
-          <w:lang w:val="en-US"/>
-        </w:rPr>
-        <w:t>that is chosen from the gallery and set it as background</w:t>
-      </w:r>
-      <w:r>
-        <w:rPr>
-          <w:sz w:val="32"/>
-          <w:szCs w:val="32"/>
-          <w:lang w:val="en-US"/>
-        </w:rPr>
-        <w:t>.</w:t>
+        <w:t xml:space="preserve"> and make sure that it loads the picture that is chosen from the gallery and set it as background.</w:t>
       </w:r>
     </w:p>
     <w:p>
@@ -3450,31 +3292,7 @@
           <w:szCs w:val="32"/>
           <w:lang w:val="en-US"/>
         </w:rPr>
-        <w:t>”</w:t>
-      </w:r>
-      <w:r>
-        <w:rPr>
-          <w:sz w:val="32"/>
-          <w:szCs w:val="32"/>
-          <w:lang w:val="en-US"/>
-        </w:rPr>
-        <w:t xml:space="preserve"> </w:t>
-      </w:r>
-      <w:r>
-        <w:rPr>
-          <w:sz w:val="32"/>
-          <w:szCs w:val="32"/>
-          <w:lang w:val="en-US"/>
-        </w:rPr>
-        <w:t>button</w:t>
-      </w:r>
-      <w:r>
-        <w:rPr>
-          <w:sz w:val="32"/>
-          <w:szCs w:val="32"/>
-          <w:lang w:val="en-US"/>
-        </w:rPr>
-        <w:t xml:space="preserve"> in </w:t>
+        <w:t xml:space="preserve">” button in </w:t>
       </w:r>
       <w:proofErr w:type="spellStart"/>
       <w:r>
@@ -3492,15 +3310,7 @@
           <w:szCs w:val="32"/>
           <w:lang w:val="en-US"/>
         </w:rPr>
-        <w:t xml:space="preserve"> </w:t>
-      </w:r>
-      <w:r>
-        <w:rPr>
-          <w:sz w:val="32"/>
-          <w:szCs w:val="32"/>
-          <w:lang w:val="en-US"/>
-        </w:rPr>
-        <w:t xml:space="preserve">and make sure that it </w:t>
+        <w:t xml:space="preserve"> and make sure that it </w:t>
       </w:r>
       <w:proofErr w:type="gramStart"/>
       <w:r>
@@ -4071,7 +3881,6 @@
     <w:p>
       <w:pPr>
         <w:rPr>
-          <w:rStyle w:val="Normal"/>
           <w:rFonts w:eastAsia="Times New Roman" w:cs="Times New Roman"/>
           <w:snapToGrid w:val="0"/>
           <w:color w:val="000000"/>
@@ -4518,15 +4327,7 @@
           <w:szCs w:val="32"/>
           <w:lang w:val="en-US"/>
         </w:rPr>
-        <w:t>ConvertedPic</w:t>
-      </w:r>
-      <w:r>
-        <w:rPr>
-          <w:sz w:val="32"/>
-          <w:szCs w:val="32"/>
-          <w:lang w:val="en-US"/>
-        </w:rPr>
-        <w:t>Screen</w:t>
+        <w:t>ConvertedPicScreen</w:t>
       </w:r>
       <w:proofErr w:type="spellEnd"/>
       <w:r>
@@ -4950,7 +4751,7 @@
           <w:szCs w:val="32"/>
           <w:lang w:val="en-US"/>
         </w:rPr>
-        <w:t>8</w:t>
+        <w:t>9</w:t>
       </w:r>
     </w:p>
     <w:p>
@@ -5091,15 +4892,7 @@
           <w:szCs w:val="32"/>
           <w:lang w:val="en-US"/>
         </w:rPr>
-        <w:t xml:space="preserve"> and make sure </w:t>
-      </w:r>
-      <w:r>
-        <w:rPr>
-          <w:sz w:val="32"/>
-          <w:szCs w:val="32"/>
-          <w:lang w:val="en-US"/>
-        </w:rPr>
-        <w:t>that it saves the converted picture on the phones memory.</w:t>
+        <w:t xml:space="preserve"> and make sure that it saves the converted picture on the phones memory.</w:t>
       </w:r>
     </w:p>
     <w:p>
@@ -5219,6 +5012,15 @@
           <w:lang w:val="en-US"/>
         </w:rPr>
         <w:t xml:space="preserve"> art.</w:t>
+      </w:r>
+      <w:r>
+        <w:rPr>
+          <w:bCs/>
+          <w:sz w:val="32"/>
+          <w:szCs w:val="32"/>
+          <w:lang w:val="en-US"/>
+        </w:rPr>
+        <w:t xml:space="preserve"> </w:t>
       </w:r>
       <w:r>
         <w:rPr>
@@ -5400,28 +5202,32 @@
     <w:p>
       <w:pPr>
         <w:rPr>
-          <w:lang w:val="en-US"/>
-        </w:rPr>
-      </w:pPr>
-    </w:p>
-    <w:p>
-      <w:pPr>
-        <w:rPr>
-          <w:lang w:val="en-US"/>
-        </w:rPr>
-      </w:pPr>
-    </w:p>
-    <w:p>
-      <w:pPr>
-        <w:rPr>
-          <w:lang w:val="en-US"/>
-        </w:rPr>
-      </w:pPr>
-    </w:p>
-    <w:p>
-      <w:pPr>
-        <w:rPr>
-          <w:lang w:val="en-US"/>
+          <w:rFonts w:eastAsia="Times New Roman" w:cs="Times New Roman"/>
+          <w:snapToGrid w:val="0"/>
+          <w:color w:val="000000"/>
+          <w:w w:val="0"/>
+          <w:sz w:val="0"/>
+          <w:szCs w:val="0"/>
+          <w:u w:color="000000"/>
+          <w:bdr w:val="none" w:sz="0" w:space="0" w:color="000000"/>
+          <w:shd w:val="clear" w:color="000000" w:fill="000000"/>
+          <w:lang w:val="en-US" w:eastAsia="x-none" w:bidi="x-none"/>
+        </w:rPr>
+      </w:pPr>
+    </w:p>
+    <w:p>
+      <w:pPr>
+        <w:rPr>
+          <w:rFonts w:eastAsia="Times New Roman" w:cs="Times New Roman"/>
+          <w:snapToGrid w:val="0"/>
+          <w:color w:val="000000"/>
+          <w:w w:val="0"/>
+          <w:sz w:val="0"/>
+          <w:szCs w:val="0"/>
+          <w:u w:color="000000"/>
+          <w:bdr w:val="none" w:sz="0" w:space="0" w:color="000000"/>
+          <w:shd w:val="clear" w:color="000000" w:fill="000000"/>
+          <w:lang w:val="en-US" w:eastAsia="x-none" w:bidi="x-none"/>
         </w:rPr>
       </w:pPr>
     </w:p>
@@ -5434,18 +5240,2921 @@
       <w:r>
         <w:rPr>
           <w:noProof/>
-          <w:sz w:val="32"/>
-          <w:szCs w:val="32"/>
           <w:lang w:eastAsia="sv-SE" w:bidi="ar-SA"/>
         </w:rPr>
         <w:drawing>
-          <wp:anchor distT="0" distB="0" distL="114300" distR="114300" simplePos="0" relativeHeight="251670528" behindDoc="1" locked="0" layoutInCell="1" allowOverlap="1" wp14:anchorId="79391B13" wp14:editId="1ED0AE07">
+          <wp:inline distT="0" distB="0" distL="0" distR="0" wp14:anchorId="1A12F32B" wp14:editId="64076C3F">
+            <wp:extent cx="5760720" cy="10537"/>
+            <wp:effectExtent l="0" t="0" r="0" b="8890"/>
+            <wp:docPr id="1" name="Bildobjekt 1"/>
+            <wp:cNvGraphicFramePr>
+              <a:graphicFrameLocks xmlns:a="http://schemas.openxmlformats.org/drawingml/2006/main" noChangeAspect="1"/>
+            </wp:cNvGraphicFramePr>
+            <a:graphic xmlns:a="http://schemas.openxmlformats.org/drawingml/2006/main">
+              <a:graphicData uri="http://schemas.openxmlformats.org/drawingml/2006/picture">
+                <pic:pic xmlns:pic="http://schemas.openxmlformats.org/drawingml/2006/picture">
+                  <pic:nvPicPr>
+                    <pic:cNvPr id="0" name="Picture 4"/>
+                    <pic:cNvPicPr>
+                      <a:picLocks noChangeAspect="1" noChangeArrowheads="1"/>
+                    </pic:cNvPicPr>
+                  </pic:nvPicPr>
+                  <pic:blipFill>
+                    <a:blip r:embed="rId6">
+                      <a:extLst>
+                        <a:ext uri="{28A0092B-C50C-407E-A947-70E740481C1C}">
+                          <a14:useLocalDpi xmlns:a14="http://schemas.microsoft.com/office/drawing/2010/main" val="0"/>
+                        </a:ext>
+                      </a:extLst>
+                    </a:blip>
+                    <a:srcRect/>
+                    <a:stretch>
+                      <a:fillRect/>
+                    </a:stretch>
+                  </pic:blipFill>
+                  <pic:spPr bwMode="auto">
+                    <a:xfrm>
+                      <a:off x="0" y="0"/>
+                      <a:ext cx="5760720" cy="10537"/>
+                    </a:xfrm>
+                    <a:prstGeom prst="rect">
+                      <a:avLst/>
+                    </a:prstGeom>
+                    <a:noFill/>
+                  </pic:spPr>
+                </pic:pic>
+              </a:graphicData>
+            </a:graphic>
+          </wp:inline>
+        </w:drawing>
+      </w:r>
+    </w:p>
+    <w:p>
+      <w:pPr>
+        <w:rPr>
+          <w:lang w:val="en-US"/>
+        </w:rPr>
+      </w:pPr>
+    </w:p>
+    <w:p>
+      <w:pPr>
+        <w:rPr>
+          <w:lang w:val="en-US"/>
+        </w:rPr>
+      </w:pPr>
+    </w:p>
+    <w:p>
+      <w:pPr>
+        <w:rPr>
+          <w:sz w:val="32"/>
+          <w:szCs w:val="32"/>
+          <w:lang w:val="en-US"/>
+        </w:rPr>
+      </w:pPr>
+      <w:r>
+        <w:rPr>
+          <w:b/>
+          <w:bCs/>
+          <w:sz w:val="32"/>
+          <w:szCs w:val="32"/>
+          <w:lang w:val="en-US"/>
+        </w:rPr>
+        <w:t xml:space="preserve">ID: </w:t>
+      </w:r>
+      <w:r>
+        <w:rPr>
+          <w:sz w:val="32"/>
+          <w:szCs w:val="32"/>
+          <w:lang w:val="en-US"/>
+        </w:rPr>
+        <w:t>10</w:t>
+      </w:r>
+      <w:r>
+        <w:rPr>
+          <w:sz w:val="32"/>
+          <w:szCs w:val="32"/>
+          <w:lang w:val="en-US"/>
+        </w:rPr>
+        <w:tab/>
+      </w:r>
+    </w:p>
+    <w:p>
+      <w:pPr>
+        <w:rPr>
+          <w:sz w:val="32"/>
+          <w:szCs w:val="32"/>
+          <w:lang w:val="en-US"/>
+        </w:rPr>
+      </w:pPr>
+      <w:r>
+        <w:rPr>
+          <w:b/>
+          <w:bCs/>
+          <w:sz w:val="32"/>
+          <w:szCs w:val="32"/>
+          <w:lang w:val="en-US"/>
+        </w:rPr>
+        <w:t xml:space="preserve">Activity: </w:t>
+      </w:r>
+      <w:proofErr w:type="spellStart"/>
+      <w:r>
+        <w:rPr>
+          <w:sz w:val="32"/>
+          <w:szCs w:val="32"/>
+          <w:lang w:val="en-US"/>
+        </w:rPr>
+        <w:t>OptionScreen</w:t>
+      </w:r>
+      <w:proofErr w:type="spellEnd"/>
+      <w:r>
+        <w:rPr>
+          <w:sz w:val="32"/>
+          <w:szCs w:val="32"/>
+          <w:lang w:val="en-US"/>
+        </w:rPr>
+        <w:tab/>
+      </w:r>
+    </w:p>
+    <w:p>
+      <w:pPr>
+        <w:rPr>
+          <w:sz w:val="32"/>
+          <w:szCs w:val="32"/>
+          <w:lang w:val="en-US"/>
+        </w:rPr>
+      </w:pPr>
+      <w:r>
+        <w:rPr>
+          <w:b/>
+          <w:bCs/>
+          <w:sz w:val="32"/>
+          <w:szCs w:val="32"/>
+          <w:lang w:val="en-US"/>
+        </w:rPr>
+        <w:t xml:space="preserve">Function: </w:t>
+      </w:r>
+      <w:r>
+        <w:rPr>
+          <w:sz w:val="32"/>
+          <w:szCs w:val="32"/>
+          <w:lang w:val="en-US"/>
+        </w:rPr>
+        <w:t>Grayscale filter</w:t>
+      </w:r>
+    </w:p>
+    <w:p>
+      <w:pPr>
+        <w:rPr>
+          <w:b/>
+          <w:bCs/>
+          <w:sz w:val="32"/>
+          <w:szCs w:val="32"/>
+          <w:lang w:val="en-US"/>
+        </w:rPr>
+      </w:pPr>
+      <w:r>
+        <w:rPr>
+          <w:b/>
+          <w:bCs/>
+          <w:sz w:val="32"/>
+          <w:szCs w:val="32"/>
+          <w:lang w:val="en-US"/>
+        </w:rPr>
+        <w:t>Description</w:t>
+      </w:r>
+      <w:r>
+        <w:rPr>
+          <w:b/>
+          <w:bCs/>
+          <w:sz w:val="32"/>
+          <w:szCs w:val="32"/>
+          <w:lang w:val="en-US"/>
+        </w:rPr>
+        <w:t xml:space="preserve">: </w:t>
+      </w:r>
+      <w:r>
+        <w:rPr>
+          <w:sz w:val="32"/>
+          <w:szCs w:val="32"/>
+          <w:lang w:val="en-US"/>
+        </w:rPr>
+        <w:t>Test the “</w:t>
+      </w:r>
+      <w:r>
+        <w:rPr>
+          <w:sz w:val="32"/>
+          <w:szCs w:val="32"/>
+          <w:lang w:val="en-US"/>
+        </w:rPr>
+        <w:t>Grayscale filter</w:t>
+      </w:r>
+      <w:r>
+        <w:rPr>
+          <w:sz w:val="32"/>
+          <w:szCs w:val="32"/>
+          <w:lang w:val="en-US"/>
+        </w:rPr>
+        <w:t xml:space="preserve">” </w:t>
+      </w:r>
+      <w:r>
+        <w:rPr>
+          <w:sz w:val="32"/>
+          <w:szCs w:val="32"/>
+          <w:lang w:val="en-US"/>
+        </w:rPr>
+        <w:t xml:space="preserve">with the </w:t>
+      </w:r>
+      <w:proofErr w:type="spellStart"/>
+      <w:r>
+        <w:rPr>
+          <w:sz w:val="32"/>
+          <w:szCs w:val="32"/>
+          <w:lang w:val="en-US"/>
+        </w:rPr>
+        <w:t>filterSpinner</w:t>
+      </w:r>
+      <w:proofErr w:type="spellEnd"/>
+      <w:r>
+        <w:rPr>
+          <w:sz w:val="32"/>
+          <w:szCs w:val="32"/>
+          <w:lang w:val="en-US"/>
+        </w:rPr>
+        <w:t xml:space="preserve"> in </w:t>
+      </w:r>
+      <w:proofErr w:type="spellStart"/>
+      <w:proofErr w:type="gramStart"/>
+      <w:r>
+        <w:rPr>
+          <w:sz w:val="32"/>
+          <w:szCs w:val="32"/>
+          <w:lang w:val="en-US"/>
+        </w:rPr>
+        <w:t>OptionScreen</w:t>
+      </w:r>
+      <w:proofErr w:type="spellEnd"/>
+      <w:r>
+        <w:rPr>
+          <w:sz w:val="32"/>
+          <w:szCs w:val="32"/>
+          <w:lang w:val="en-US"/>
+        </w:rPr>
+        <w:t xml:space="preserve"> </w:t>
+      </w:r>
+      <w:r>
+        <w:rPr>
+          <w:sz w:val="32"/>
+          <w:szCs w:val="32"/>
+          <w:lang w:val="en-US"/>
+        </w:rPr>
+        <w:t xml:space="preserve"> and</w:t>
+      </w:r>
+      <w:proofErr w:type="gramEnd"/>
+      <w:r>
+        <w:rPr>
+          <w:sz w:val="32"/>
+          <w:szCs w:val="32"/>
+          <w:lang w:val="en-US"/>
+        </w:rPr>
+        <w:t xml:space="preserve"> make sure that it </w:t>
+      </w:r>
+      <w:r>
+        <w:rPr>
+          <w:sz w:val="32"/>
+          <w:szCs w:val="32"/>
+          <w:lang w:val="en-US"/>
+        </w:rPr>
+        <w:t xml:space="preserve">converts the </w:t>
+      </w:r>
+      <w:r>
+        <w:rPr>
+          <w:sz w:val="32"/>
+          <w:szCs w:val="32"/>
+          <w:lang w:val="en-US"/>
+        </w:rPr>
+        <w:t>picture to grayscale.</w:t>
+      </w:r>
+    </w:p>
+    <w:p>
+      <w:pPr>
+        <w:rPr>
+          <w:bCs/>
+          <w:sz w:val="32"/>
+          <w:szCs w:val="32"/>
+          <w:lang w:val="en-US"/>
+        </w:rPr>
+      </w:pPr>
+      <w:r>
+        <w:rPr>
+          <w:b/>
+          <w:bCs/>
+          <w:sz w:val="32"/>
+          <w:szCs w:val="32"/>
+          <w:lang w:val="en-US"/>
+        </w:rPr>
+        <w:t xml:space="preserve">Steps: </w:t>
+      </w:r>
+      <w:r>
+        <w:rPr>
+          <w:b/>
+          <w:bCs/>
+          <w:sz w:val="32"/>
+          <w:szCs w:val="32"/>
+          <w:lang w:val="en-US"/>
+        </w:rPr>
+        <w:br/>
+      </w:r>
+      <w:r>
+        <w:rPr>
+          <w:b/>
+          <w:bCs/>
+          <w:i/>
+          <w:sz w:val="32"/>
+          <w:szCs w:val="32"/>
+          <w:lang w:val="en-US"/>
+        </w:rPr>
+        <w:t>1.</w:t>
+      </w:r>
+      <w:r>
+        <w:rPr>
+          <w:bCs/>
+          <w:sz w:val="32"/>
+          <w:szCs w:val="32"/>
+          <w:lang w:val="en-US"/>
+        </w:rPr>
+        <w:t xml:space="preserve"> </w:t>
+      </w:r>
+      <w:r>
+        <w:rPr>
+          <w:bCs/>
+          <w:sz w:val="32"/>
+          <w:szCs w:val="32"/>
+          <w:lang w:val="en-US"/>
+        </w:rPr>
+        <w:t xml:space="preserve">Orient </w:t>
+      </w:r>
+      <w:proofErr w:type="gramStart"/>
+      <w:r>
+        <w:rPr>
+          <w:bCs/>
+          <w:sz w:val="32"/>
+          <w:szCs w:val="32"/>
+          <w:lang w:val="en-US"/>
+        </w:rPr>
+        <w:t>yourself</w:t>
+      </w:r>
+      <w:proofErr w:type="gramEnd"/>
+      <w:r>
+        <w:rPr>
+          <w:bCs/>
+          <w:sz w:val="32"/>
+          <w:szCs w:val="32"/>
+          <w:lang w:val="en-US"/>
+        </w:rPr>
+        <w:t xml:space="preserve"> to </w:t>
+      </w:r>
+      <w:proofErr w:type="spellStart"/>
+      <w:r>
+        <w:rPr>
+          <w:bCs/>
+          <w:sz w:val="32"/>
+          <w:szCs w:val="32"/>
+          <w:lang w:val="en-US"/>
+        </w:rPr>
+        <w:t>ConvertedPicScreen</w:t>
+      </w:r>
+      <w:proofErr w:type="spellEnd"/>
+      <w:r>
+        <w:rPr>
+          <w:bCs/>
+          <w:sz w:val="32"/>
+          <w:szCs w:val="32"/>
+          <w:lang w:val="en-US"/>
+        </w:rPr>
+        <w:t xml:space="preserve"> either by taking a picture with the camera or by loading a picture from the phone and converting it to </w:t>
+      </w:r>
+      <w:proofErr w:type="spellStart"/>
+      <w:r>
+        <w:rPr>
+          <w:bCs/>
+          <w:sz w:val="32"/>
+          <w:szCs w:val="32"/>
+          <w:lang w:val="en-US"/>
+        </w:rPr>
+        <w:t>ascii</w:t>
+      </w:r>
+      <w:proofErr w:type="spellEnd"/>
+      <w:r>
+        <w:rPr>
+          <w:bCs/>
+          <w:sz w:val="32"/>
+          <w:szCs w:val="32"/>
+          <w:lang w:val="en-US"/>
+        </w:rPr>
+        <w:t xml:space="preserve"> art.</w:t>
+      </w:r>
+      <w:r>
+        <w:rPr>
+          <w:bCs/>
+          <w:sz w:val="32"/>
+          <w:szCs w:val="32"/>
+          <w:lang w:val="en-US"/>
+        </w:rPr>
+        <w:t xml:space="preserve"> </w:t>
+      </w:r>
+      <w:r>
+        <w:rPr>
+          <w:b/>
+          <w:bCs/>
+          <w:sz w:val="32"/>
+          <w:szCs w:val="32"/>
+          <w:lang w:val="en-US"/>
+        </w:rPr>
+        <w:br/>
+      </w:r>
+      <w:r>
+        <w:rPr>
+          <w:b/>
+          <w:bCs/>
+          <w:i/>
+          <w:sz w:val="32"/>
+          <w:szCs w:val="32"/>
+          <w:lang w:val="en-US"/>
+        </w:rPr>
+        <w:t>2.</w:t>
+      </w:r>
+      <w:r>
+        <w:rPr>
+          <w:bCs/>
+          <w:sz w:val="32"/>
+          <w:szCs w:val="32"/>
+          <w:lang w:val="en-US"/>
+        </w:rPr>
+        <w:t xml:space="preserve"> </w:t>
+      </w:r>
+      <w:r>
+        <w:rPr>
+          <w:bCs/>
+          <w:sz w:val="32"/>
+          <w:szCs w:val="32"/>
+          <w:lang w:val="en-US"/>
+        </w:rPr>
+        <w:t xml:space="preserve">Press the </w:t>
+      </w:r>
+      <w:r>
+        <w:rPr>
+          <w:bCs/>
+          <w:sz w:val="32"/>
+          <w:szCs w:val="32"/>
+          <w:lang w:val="en-US"/>
+        </w:rPr>
+        <w:t>“</w:t>
+      </w:r>
+      <w:r>
+        <w:rPr>
+          <w:bCs/>
+          <w:sz w:val="32"/>
+          <w:szCs w:val="32"/>
+          <w:lang w:val="en-US"/>
+        </w:rPr>
+        <w:t>Options</w:t>
+      </w:r>
+      <w:proofErr w:type="gramStart"/>
+      <w:r>
+        <w:rPr>
+          <w:bCs/>
+          <w:sz w:val="32"/>
+          <w:szCs w:val="32"/>
+          <w:lang w:val="en-US"/>
+        </w:rPr>
+        <w:t>”  button</w:t>
+      </w:r>
+      <w:proofErr w:type="gramEnd"/>
+      <w:r>
+        <w:rPr>
+          <w:bCs/>
+          <w:sz w:val="32"/>
+          <w:szCs w:val="32"/>
+          <w:lang w:val="en-US"/>
+        </w:rPr>
+        <w:t xml:space="preserve">. </w:t>
+      </w:r>
+      <w:r>
+        <w:rPr>
+          <w:bCs/>
+          <w:sz w:val="32"/>
+          <w:szCs w:val="32"/>
+          <w:lang w:val="en-US"/>
+        </w:rPr>
+        <w:t xml:space="preserve">(See figure </w:t>
+      </w:r>
+      <w:r>
+        <w:rPr>
+          <w:bCs/>
+          <w:sz w:val="32"/>
+          <w:szCs w:val="32"/>
+          <w:lang w:val="en-US"/>
+        </w:rPr>
+        <w:t>5</w:t>
+      </w:r>
+      <w:r>
+        <w:rPr>
+          <w:bCs/>
+          <w:sz w:val="32"/>
+          <w:szCs w:val="32"/>
+          <w:lang w:val="en-US"/>
+        </w:rPr>
+        <w:t>).</w:t>
+      </w:r>
+      <w:r>
+        <w:rPr>
+          <w:bCs/>
+          <w:sz w:val="32"/>
+          <w:szCs w:val="32"/>
+          <w:lang w:val="en-US"/>
+        </w:rPr>
+        <w:br/>
+      </w:r>
+      <w:r>
+        <w:rPr>
+          <w:b/>
+          <w:bCs/>
+          <w:i/>
+          <w:sz w:val="32"/>
+          <w:szCs w:val="32"/>
+          <w:lang w:val="en-US"/>
+        </w:rPr>
+        <w:t xml:space="preserve">3. </w:t>
+      </w:r>
+      <w:r>
+        <w:rPr>
+          <w:bCs/>
+          <w:sz w:val="32"/>
+          <w:szCs w:val="32"/>
+          <w:lang w:val="en-US"/>
+        </w:rPr>
+        <w:t xml:space="preserve">Now the activity </w:t>
+      </w:r>
+      <w:proofErr w:type="spellStart"/>
+      <w:r>
+        <w:rPr>
+          <w:bCs/>
+          <w:sz w:val="32"/>
+          <w:szCs w:val="32"/>
+          <w:lang w:val="en-US"/>
+        </w:rPr>
+        <w:t>OptionScreen</w:t>
+      </w:r>
+      <w:proofErr w:type="spellEnd"/>
+      <w:r>
+        <w:rPr>
+          <w:bCs/>
+          <w:sz w:val="32"/>
+          <w:szCs w:val="32"/>
+          <w:lang w:val="en-US"/>
+        </w:rPr>
+        <w:t xml:space="preserve"> should be activated. (See figure). Press the filter spinner.</w:t>
+      </w:r>
+      <w:r>
+        <w:rPr>
+          <w:bCs/>
+          <w:sz w:val="32"/>
+          <w:szCs w:val="32"/>
+          <w:lang w:val="en-US"/>
+        </w:rPr>
+        <w:br/>
+      </w:r>
+      <w:r>
+        <w:rPr>
+          <w:b/>
+          <w:bCs/>
+          <w:i/>
+          <w:sz w:val="32"/>
+          <w:szCs w:val="32"/>
+          <w:lang w:val="en-US"/>
+        </w:rPr>
+        <w:t xml:space="preserve">4. </w:t>
+      </w:r>
+      <w:r>
+        <w:rPr>
+          <w:bCs/>
+          <w:sz w:val="32"/>
+          <w:szCs w:val="32"/>
+          <w:lang w:val="en-US"/>
+        </w:rPr>
+        <w:t>A pop up will show up with 3 alternatives. Change to “Grayscale”</w:t>
+      </w:r>
+      <w:r>
+        <w:rPr>
+          <w:bCs/>
+          <w:sz w:val="32"/>
+          <w:szCs w:val="32"/>
+          <w:lang w:val="en-US"/>
+        </w:rPr>
+        <w:t xml:space="preserve"> and press “back”.</w:t>
+      </w:r>
+    </w:p>
+    <w:p>
+      <w:pPr>
+        <w:rPr>
+          <w:sz w:val="32"/>
+          <w:szCs w:val="32"/>
+          <w:lang w:val="en-US"/>
+        </w:rPr>
+      </w:pPr>
+      <w:r>
+        <w:rPr>
+          <w:b/>
+          <w:bCs/>
+          <w:sz w:val="32"/>
+          <w:szCs w:val="32"/>
+          <w:lang w:val="en-US"/>
+        </w:rPr>
+        <w:t>Result</w:t>
+      </w:r>
+      <w:r>
+        <w:rPr>
+          <w:b/>
+          <w:bCs/>
+          <w:sz w:val="32"/>
+          <w:szCs w:val="32"/>
+          <w:lang w:val="en-US"/>
+        </w:rPr>
+        <w:t xml:space="preserve">: </w:t>
+      </w:r>
+      <w:r>
+        <w:rPr>
+          <w:sz w:val="32"/>
+          <w:szCs w:val="32"/>
+          <w:lang w:val="en-US"/>
+        </w:rPr>
+        <w:t xml:space="preserve">The background in </w:t>
+      </w:r>
+      <w:proofErr w:type="spellStart"/>
+      <w:r>
+        <w:rPr>
+          <w:sz w:val="32"/>
+          <w:szCs w:val="32"/>
+          <w:lang w:val="en-US"/>
+        </w:rPr>
+        <w:t>ConvertedPicScreen</w:t>
+      </w:r>
+      <w:proofErr w:type="spellEnd"/>
+      <w:r>
+        <w:rPr>
+          <w:sz w:val="32"/>
+          <w:szCs w:val="32"/>
+          <w:lang w:val="en-US"/>
+        </w:rPr>
+        <w:t xml:space="preserve"> should be converted in grayscale instead of </w:t>
+      </w:r>
+      <w:proofErr w:type="spellStart"/>
+      <w:r>
+        <w:rPr>
+          <w:sz w:val="32"/>
+          <w:szCs w:val="32"/>
+          <w:lang w:val="en-US"/>
+        </w:rPr>
+        <w:t>asciiart</w:t>
+      </w:r>
+      <w:proofErr w:type="spellEnd"/>
+      <w:r>
+        <w:rPr>
+          <w:sz w:val="32"/>
+          <w:szCs w:val="32"/>
+          <w:lang w:val="en-US"/>
+        </w:rPr>
+        <w:t>.</w:t>
+      </w:r>
+    </w:p>
+    <w:p>
+      <w:pPr>
+        <w:rPr>
+          <w:lang w:val="en-US"/>
+        </w:rPr>
+      </w:pPr>
+    </w:p>
+    <w:p>
+      <w:pPr>
+        <w:rPr>
+          <w:lang w:val="en-US"/>
+        </w:rPr>
+      </w:pPr>
+    </w:p>
+    <w:p>
+      <w:pPr>
+        <w:rPr>
+          <w:lang w:val="en-US"/>
+        </w:rPr>
+      </w:pPr>
+      <w:r>
+        <w:rPr>
+          <w:noProof/>
+          <w:lang w:eastAsia="sv-SE" w:bidi="ar-SA"/>
+        </w:rPr>
+        <w:drawing>
+          <wp:inline distT="0" distB="0" distL="0" distR="0" wp14:anchorId="1A12F32B" wp14:editId="64076C3F">
+            <wp:extent cx="5760720" cy="10537"/>
+            <wp:effectExtent l="0" t="0" r="0" b="8890"/>
+            <wp:docPr id="2" name="Bildobjekt 2"/>
+            <wp:cNvGraphicFramePr>
+              <a:graphicFrameLocks xmlns:a="http://schemas.openxmlformats.org/drawingml/2006/main" noChangeAspect="1"/>
+            </wp:cNvGraphicFramePr>
+            <a:graphic xmlns:a="http://schemas.openxmlformats.org/drawingml/2006/main">
+              <a:graphicData uri="http://schemas.openxmlformats.org/drawingml/2006/picture">
+                <pic:pic xmlns:pic="http://schemas.openxmlformats.org/drawingml/2006/picture">
+                  <pic:nvPicPr>
+                    <pic:cNvPr id="0" name="Picture 4"/>
+                    <pic:cNvPicPr>
+                      <a:picLocks noChangeAspect="1" noChangeArrowheads="1"/>
+                    </pic:cNvPicPr>
+                  </pic:nvPicPr>
+                  <pic:blipFill>
+                    <a:blip r:embed="rId6">
+                      <a:extLst>
+                        <a:ext uri="{28A0092B-C50C-407E-A947-70E740481C1C}">
+                          <a14:useLocalDpi xmlns:a14="http://schemas.microsoft.com/office/drawing/2010/main" val="0"/>
+                        </a:ext>
+                      </a:extLst>
+                    </a:blip>
+                    <a:srcRect/>
+                    <a:stretch>
+                      <a:fillRect/>
+                    </a:stretch>
+                  </pic:blipFill>
+                  <pic:spPr bwMode="auto">
+                    <a:xfrm>
+                      <a:off x="0" y="0"/>
+                      <a:ext cx="5760720" cy="10537"/>
+                    </a:xfrm>
+                    <a:prstGeom prst="rect">
+                      <a:avLst/>
+                    </a:prstGeom>
+                    <a:noFill/>
+                  </pic:spPr>
+                </pic:pic>
+              </a:graphicData>
+            </a:graphic>
+          </wp:inline>
+        </w:drawing>
+      </w:r>
+    </w:p>
+    <w:p>
+      <w:pPr>
+        <w:rPr>
+          <w:lang w:val="en-US"/>
+        </w:rPr>
+      </w:pPr>
+      <w:bookmarkStart w:id="0" w:name="_GoBack"/>
+      <w:bookmarkEnd w:id="0"/>
+    </w:p>
+    <w:p>
+      <w:pPr>
+        <w:rPr>
+          <w:lang w:val="en-US"/>
+        </w:rPr>
+      </w:pPr>
+    </w:p>
+    <w:p>
+      <w:pPr>
+        <w:rPr>
+          <w:sz w:val="32"/>
+          <w:szCs w:val="32"/>
+          <w:lang w:val="en-US"/>
+        </w:rPr>
+      </w:pPr>
+      <w:r>
+        <w:rPr>
+          <w:b/>
+          <w:bCs/>
+          <w:sz w:val="32"/>
+          <w:szCs w:val="32"/>
+          <w:lang w:val="en-US"/>
+        </w:rPr>
+        <w:t xml:space="preserve">ID: </w:t>
+      </w:r>
+      <w:r>
+        <w:rPr>
+          <w:sz w:val="32"/>
+          <w:szCs w:val="32"/>
+          <w:lang w:val="en-US"/>
+        </w:rPr>
+        <w:t>1</w:t>
+      </w:r>
+      <w:r>
+        <w:rPr>
+          <w:sz w:val="32"/>
+          <w:szCs w:val="32"/>
+          <w:lang w:val="en-US"/>
+        </w:rPr>
+        <w:t>1</w:t>
+      </w:r>
+      <w:r>
+        <w:rPr>
+          <w:sz w:val="32"/>
+          <w:szCs w:val="32"/>
+          <w:lang w:val="en-US"/>
+        </w:rPr>
+        <w:tab/>
+      </w:r>
+    </w:p>
+    <w:p>
+      <w:pPr>
+        <w:rPr>
+          <w:sz w:val="32"/>
+          <w:szCs w:val="32"/>
+          <w:lang w:val="en-US"/>
+        </w:rPr>
+      </w:pPr>
+      <w:r>
+        <w:rPr>
+          <w:b/>
+          <w:bCs/>
+          <w:sz w:val="32"/>
+          <w:szCs w:val="32"/>
+          <w:lang w:val="en-US"/>
+        </w:rPr>
+        <w:t xml:space="preserve">Activity: </w:t>
+      </w:r>
+      <w:proofErr w:type="spellStart"/>
+      <w:r>
+        <w:rPr>
+          <w:sz w:val="32"/>
+          <w:szCs w:val="32"/>
+          <w:lang w:val="en-US"/>
+        </w:rPr>
+        <w:t>OptionScreen</w:t>
+      </w:r>
+      <w:proofErr w:type="spellEnd"/>
+      <w:r>
+        <w:rPr>
+          <w:sz w:val="32"/>
+          <w:szCs w:val="32"/>
+          <w:lang w:val="en-US"/>
+        </w:rPr>
+        <w:tab/>
+      </w:r>
+    </w:p>
+    <w:p>
+      <w:pPr>
+        <w:rPr>
+          <w:sz w:val="32"/>
+          <w:szCs w:val="32"/>
+          <w:lang w:val="en-US"/>
+        </w:rPr>
+      </w:pPr>
+      <w:r>
+        <w:rPr>
+          <w:b/>
+          <w:bCs/>
+          <w:sz w:val="32"/>
+          <w:szCs w:val="32"/>
+          <w:lang w:val="en-US"/>
+        </w:rPr>
+        <w:t xml:space="preserve">Function: </w:t>
+      </w:r>
+      <w:proofErr w:type="spellStart"/>
+      <w:r>
+        <w:rPr>
+          <w:sz w:val="32"/>
+          <w:szCs w:val="32"/>
+          <w:lang w:val="en-US"/>
+        </w:rPr>
+        <w:t>bgSpinner</w:t>
+      </w:r>
+      <w:proofErr w:type="spellEnd"/>
+    </w:p>
+    <w:p>
+      <w:pPr>
+        <w:rPr>
+          <w:b/>
+          <w:bCs/>
+          <w:sz w:val="32"/>
+          <w:szCs w:val="32"/>
+          <w:lang w:val="en-US"/>
+        </w:rPr>
+      </w:pPr>
+      <w:r>
+        <w:rPr>
+          <w:b/>
+          <w:bCs/>
+          <w:sz w:val="32"/>
+          <w:szCs w:val="32"/>
+          <w:lang w:val="en-US"/>
+        </w:rPr>
+        <w:t>Description</w:t>
+      </w:r>
+      <w:r>
+        <w:rPr>
+          <w:b/>
+          <w:bCs/>
+          <w:sz w:val="32"/>
+          <w:szCs w:val="32"/>
+          <w:lang w:val="en-US"/>
+        </w:rPr>
+        <w:t xml:space="preserve">: </w:t>
+      </w:r>
+      <w:r>
+        <w:rPr>
+          <w:sz w:val="32"/>
+          <w:szCs w:val="32"/>
+          <w:lang w:val="en-US"/>
+        </w:rPr>
+        <w:t>Test the “</w:t>
+      </w:r>
+      <w:proofErr w:type="spellStart"/>
+      <w:r>
+        <w:rPr>
+          <w:sz w:val="32"/>
+          <w:szCs w:val="32"/>
+          <w:lang w:val="en-US"/>
+        </w:rPr>
+        <w:t>bgSpinner</w:t>
+      </w:r>
+      <w:proofErr w:type="spellEnd"/>
+      <w:r>
+        <w:rPr>
+          <w:sz w:val="32"/>
+          <w:szCs w:val="32"/>
+          <w:lang w:val="en-US"/>
+        </w:rPr>
+        <w:t xml:space="preserve">” spinner in </w:t>
+      </w:r>
+      <w:proofErr w:type="spellStart"/>
+      <w:proofErr w:type="gramStart"/>
+      <w:r>
+        <w:rPr>
+          <w:sz w:val="32"/>
+          <w:szCs w:val="32"/>
+          <w:lang w:val="en-US"/>
+        </w:rPr>
+        <w:t>OptionScreen</w:t>
+      </w:r>
+      <w:proofErr w:type="spellEnd"/>
+      <w:r>
+        <w:rPr>
+          <w:sz w:val="32"/>
+          <w:szCs w:val="32"/>
+          <w:lang w:val="en-US"/>
+        </w:rPr>
+        <w:t xml:space="preserve">  and</w:t>
+      </w:r>
+      <w:proofErr w:type="gramEnd"/>
+      <w:r>
+        <w:rPr>
+          <w:sz w:val="32"/>
+          <w:szCs w:val="32"/>
+          <w:lang w:val="en-US"/>
+        </w:rPr>
+        <w:t xml:space="preserve"> make sure that it </w:t>
+      </w:r>
+      <w:r>
+        <w:rPr>
+          <w:sz w:val="32"/>
+          <w:szCs w:val="32"/>
+          <w:lang w:val="en-US"/>
+        </w:rPr>
+        <w:t xml:space="preserve">change the color of the background when converting with </w:t>
+      </w:r>
+      <w:proofErr w:type="spellStart"/>
+      <w:r>
+        <w:rPr>
+          <w:sz w:val="32"/>
+          <w:szCs w:val="32"/>
+          <w:lang w:val="en-US"/>
+        </w:rPr>
+        <w:t>asciifilter</w:t>
+      </w:r>
+      <w:proofErr w:type="spellEnd"/>
+      <w:r>
+        <w:rPr>
+          <w:sz w:val="32"/>
+          <w:szCs w:val="32"/>
+          <w:lang w:val="en-US"/>
+        </w:rPr>
+        <w:t>.</w:t>
+      </w:r>
+    </w:p>
+    <w:p>
+      <w:pPr>
+        <w:rPr>
+          <w:bCs/>
+          <w:sz w:val="32"/>
+          <w:szCs w:val="32"/>
+          <w:lang w:val="en-US"/>
+        </w:rPr>
+      </w:pPr>
+      <w:r>
+        <w:rPr>
+          <w:b/>
+          <w:bCs/>
+          <w:sz w:val="32"/>
+          <w:szCs w:val="32"/>
+          <w:lang w:val="en-US"/>
+        </w:rPr>
+        <w:t xml:space="preserve">Steps: </w:t>
+      </w:r>
+      <w:r>
+        <w:rPr>
+          <w:b/>
+          <w:bCs/>
+          <w:sz w:val="32"/>
+          <w:szCs w:val="32"/>
+          <w:lang w:val="en-US"/>
+        </w:rPr>
+        <w:br/>
+      </w:r>
+      <w:r>
+        <w:rPr>
+          <w:b/>
+          <w:bCs/>
+          <w:i/>
+          <w:sz w:val="32"/>
+          <w:szCs w:val="32"/>
+          <w:lang w:val="en-US"/>
+        </w:rPr>
+        <w:t>1.</w:t>
+      </w:r>
+      <w:r>
+        <w:rPr>
+          <w:bCs/>
+          <w:sz w:val="32"/>
+          <w:szCs w:val="32"/>
+          <w:lang w:val="en-US"/>
+        </w:rPr>
+        <w:t xml:space="preserve"> </w:t>
+      </w:r>
+      <w:r>
+        <w:rPr>
+          <w:bCs/>
+          <w:sz w:val="32"/>
+          <w:szCs w:val="32"/>
+          <w:lang w:val="en-US"/>
+        </w:rPr>
+        <w:t xml:space="preserve">Orient </w:t>
+      </w:r>
+      <w:proofErr w:type="gramStart"/>
+      <w:r>
+        <w:rPr>
+          <w:bCs/>
+          <w:sz w:val="32"/>
+          <w:szCs w:val="32"/>
+          <w:lang w:val="en-US"/>
+        </w:rPr>
+        <w:t>yourself</w:t>
+      </w:r>
+      <w:proofErr w:type="gramEnd"/>
+      <w:r>
+        <w:rPr>
+          <w:bCs/>
+          <w:sz w:val="32"/>
+          <w:szCs w:val="32"/>
+          <w:lang w:val="en-US"/>
+        </w:rPr>
+        <w:t xml:space="preserve"> to </w:t>
+      </w:r>
+      <w:proofErr w:type="spellStart"/>
+      <w:r>
+        <w:rPr>
+          <w:bCs/>
+          <w:sz w:val="32"/>
+          <w:szCs w:val="32"/>
+          <w:lang w:val="en-US"/>
+        </w:rPr>
+        <w:t>ConvertedPicScreen</w:t>
+      </w:r>
+      <w:proofErr w:type="spellEnd"/>
+      <w:r>
+        <w:rPr>
+          <w:bCs/>
+          <w:sz w:val="32"/>
+          <w:szCs w:val="32"/>
+          <w:lang w:val="en-US"/>
+        </w:rPr>
+        <w:t xml:space="preserve"> either by taking a picture with the camera or by loading a picture from the phone and converting it to </w:t>
+      </w:r>
+      <w:proofErr w:type="spellStart"/>
+      <w:r>
+        <w:rPr>
+          <w:bCs/>
+          <w:sz w:val="32"/>
+          <w:szCs w:val="32"/>
+          <w:lang w:val="en-US"/>
+        </w:rPr>
+        <w:t>ascii</w:t>
+      </w:r>
+      <w:proofErr w:type="spellEnd"/>
+      <w:r>
+        <w:rPr>
+          <w:bCs/>
+          <w:sz w:val="32"/>
+          <w:szCs w:val="32"/>
+          <w:lang w:val="en-US"/>
+        </w:rPr>
+        <w:t xml:space="preserve"> art. </w:t>
+      </w:r>
+      <w:r>
+        <w:rPr>
+          <w:b/>
+          <w:bCs/>
+          <w:sz w:val="32"/>
+          <w:szCs w:val="32"/>
+          <w:lang w:val="en-US"/>
+        </w:rPr>
+        <w:br/>
+      </w:r>
+      <w:r>
+        <w:rPr>
+          <w:b/>
+          <w:bCs/>
+          <w:i/>
+          <w:sz w:val="32"/>
+          <w:szCs w:val="32"/>
+          <w:lang w:val="en-US"/>
+        </w:rPr>
+        <w:t>2.</w:t>
+      </w:r>
+      <w:r>
+        <w:rPr>
+          <w:bCs/>
+          <w:sz w:val="32"/>
+          <w:szCs w:val="32"/>
+          <w:lang w:val="en-US"/>
+        </w:rPr>
+        <w:t xml:space="preserve"> </w:t>
+      </w:r>
+      <w:r>
+        <w:rPr>
+          <w:bCs/>
+          <w:sz w:val="32"/>
+          <w:szCs w:val="32"/>
+          <w:lang w:val="en-US"/>
+        </w:rPr>
+        <w:t>Press the “Options</w:t>
+      </w:r>
+      <w:proofErr w:type="gramStart"/>
+      <w:r>
+        <w:rPr>
+          <w:bCs/>
+          <w:sz w:val="32"/>
+          <w:szCs w:val="32"/>
+          <w:lang w:val="en-US"/>
+        </w:rPr>
+        <w:t>”  button</w:t>
+      </w:r>
+      <w:proofErr w:type="gramEnd"/>
+      <w:r>
+        <w:rPr>
+          <w:bCs/>
+          <w:sz w:val="32"/>
+          <w:szCs w:val="32"/>
+          <w:lang w:val="en-US"/>
+        </w:rPr>
+        <w:t xml:space="preserve">. (See figure </w:t>
+      </w:r>
+      <w:r>
+        <w:rPr>
+          <w:bCs/>
+          <w:sz w:val="32"/>
+          <w:szCs w:val="32"/>
+          <w:lang w:val="en-US"/>
+        </w:rPr>
+        <w:t>5</w:t>
+      </w:r>
+      <w:r>
+        <w:rPr>
+          <w:bCs/>
+          <w:sz w:val="32"/>
+          <w:szCs w:val="32"/>
+          <w:lang w:val="en-US"/>
+        </w:rPr>
+        <w:t>).</w:t>
+      </w:r>
+      <w:r>
+        <w:rPr>
+          <w:bCs/>
+          <w:sz w:val="32"/>
+          <w:szCs w:val="32"/>
+          <w:lang w:val="en-US"/>
+        </w:rPr>
+        <w:br/>
+      </w:r>
+      <w:r>
+        <w:rPr>
+          <w:b/>
+          <w:bCs/>
+          <w:i/>
+          <w:sz w:val="32"/>
+          <w:szCs w:val="32"/>
+          <w:lang w:val="en-US"/>
+        </w:rPr>
+        <w:t xml:space="preserve">3. </w:t>
+      </w:r>
+      <w:r>
+        <w:rPr>
+          <w:bCs/>
+          <w:sz w:val="32"/>
+          <w:szCs w:val="32"/>
+          <w:lang w:val="en-US"/>
+        </w:rPr>
+        <w:t xml:space="preserve">Now the activity </w:t>
+      </w:r>
+      <w:proofErr w:type="spellStart"/>
+      <w:r>
+        <w:rPr>
+          <w:bCs/>
+          <w:sz w:val="32"/>
+          <w:szCs w:val="32"/>
+          <w:lang w:val="en-US"/>
+        </w:rPr>
+        <w:t>OptionScreen</w:t>
+      </w:r>
+      <w:proofErr w:type="spellEnd"/>
+      <w:r>
+        <w:rPr>
+          <w:bCs/>
+          <w:sz w:val="32"/>
+          <w:szCs w:val="32"/>
+          <w:lang w:val="en-US"/>
+        </w:rPr>
+        <w:t xml:space="preserve"> should be activated. (See figure). Press </w:t>
+      </w:r>
+      <w:r>
+        <w:rPr>
+          <w:bCs/>
+          <w:sz w:val="32"/>
+          <w:szCs w:val="32"/>
+          <w:lang w:val="en-US"/>
+        </w:rPr>
+        <w:t>the background</w:t>
+      </w:r>
+      <w:r>
+        <w:rPr>
+          <w:bCs/>
+          <w:sz w:val="32"/>
+          <w:szCs w:val="32"/>
+          <w:lang w:val="en-US"/>
+        </w:rPr>
+        <w:t xml:space="preserve"> spinner.</w:t>
+      </w:r>
+      <w:r>
+        <w:rPr>
+          <w:bCs/>
+          <w:sz w:val="32"/>
+          <w:szCs w:val="32"/>
+          <w:lang w:val="en-US"/>
+        </w:rPr>
+        <w:br/>
+      </w:r>
+      <w:r>
+        <w:rPr>
+          <w:b/>
+          <w:bCs/>
+          <w:i/>
+          <w:sz w:val="32"/>
+          <w:szCs w:val="32"/>
+          <w:lang w:val="en-US"/>
+        </w:rPr>
+        <w:t xml:space="preserve">4. </w:t>
+      </w:r>
+      <w:r>
+        <w:rPr>
+          <w:bCs/>
+          <w:sz w:val="32"/>
+          <w:szCs w:val="32"/>
+          <w:lang w:val="en-US"/>
+        </w:rPr>
+        <w:t xml:space="preserve">A pop up will show up with </w:t>
+      </w:r>
+      <w:r>
+        <w:rPr>
+          <w:bCs/>
+          <w:sz w:val="32"/>
+          <w:szCs w:val="32"/>
+          <w:lang w:val="en-US"/>
+        </w:rPr>
+        <w:t>7 color alternatives. Pick one of the colors and press” back”.</w:t>
+      </w:r>
+    </w:p>
+    <w:p>
+      <w:pPr>
+        <w:rPr>
+          <w:sz w:val="32"/>
+          <w:szCs w:val="32"/>
+          <w:lang w:val="en-US"/>
+        </w:rPr>
+      </w:pPr>
+      <w:r>
+        <w:rPr>
+          <w:b/>
+          <w:bCs/>
+          <w:sz w:val="32"/>
+          <w:szCs w:val="32"/>
+          <w:lang w:val="en-US"/>
+        </w:rPr>
+        <w:t>Result</w:t>
+      </w:r>
+      <w:r>
+        <w:rPr>
+          <w:b/>
+          <w:bCs/>
+          <w:sz w:val="32"/>
+          <w:szCs w:val="32"/>
+          <w:lang w:val="en-US"/>
+        </w:rPr>
+        <w:t xml:space="preserve">: </w:t>
+      </w:r>
+      <w:r>
+        <w:rPr>
+          <w:sz w:val="32"/>
+          <w:szCs w:val="32"/>
+          <w:lang w:val="en-US"/>
+        </w:rPr>
+        <w:t xml:space="preserve">The background in </w:t>
+      </w:r>
+      <w:proofErr w:type="spellStart"/>
+      <w:r>
+        <w:rPr>
+          <w:sz w:val="32"/>
+          <w:szCs w:val="32"/>
+          <w:lang w:val="en-US"/>
+        </w:rPr>
+        <w:t>ConvertedPicScreen</w:t>
+      </w:r>
+      <w:proofErr w:type="spellEnd"/>
+      <w:r>
+        <w:rPr>
+          <w:sz w:val="32"/>
+          <w:szCs w:val="32"/>
+          <w:lang w:val="en-US"/>
+        </w:rPr>
+        <w:t xml:space="preserve"> should be </w:t>
+      </w:r>
+      <w:r>
+        <w:rPr>
+          <w:sz w:val="32"/>
+          <w:szCs w:val="32"/>
+          <w:lang w:val="en-US"/>
+        </w:rPr>
+        <w:t xml:space="preserve">a converted </w:t>
+      </w:r>
+      <w:proofErr w:type="spellStart"/>
+      <w:proofErr w:type="gramStart"/>
+      <w:r>
+        <w:rPr>
+          <w:sz w:val="32"/>
+          <w:szCs w:val="32"/>
+          <w:lang w:val="en-US"/>
+        </w:rPr>
+        <w:t>ascii</w:t>
+      </w:r>
+      <w:proofErr w:type="spellEnd"/>
+      <w:proofErr w:type="gramEnd"/>
+      <w:r>
+        <w:rPr>
+          <w:sz w:val="32"/>
+          <w:szCs w:val="32"/>
+          <w:lang w:val="en-US"/>
+        </w:rPr>
+        <w:t xml:space="preserve"> art picture with the </w:t>
+      </w:r>
+      <w:proofErr w:type="spellStart"/>
+      <w:r>
+        <w:rPr>
+          <w:sz w:val="32"/>
+          <w:szCs w:val="32"/>
+          <w:lang w:val="en-US"/>
+        </w:rPr>
+        <w:t>backgroundcolor</w:t>
+      </w:r>
+      <w:proofErr w:type="spellEnd"/>
+      <w:r>
+        <w:rPr>
+          <w:sz w:val="32"/>
+          <w:szCs w:val="32"/>
+          <w:lang w:val="en-US"/>
+        </w:rPr>
+        <w:t xml:space="preserve"> </w:t>
+      </w:r>
+      <w:r>
+        <w:rPr>
+          <w:sz w:val="32"/>
+          <w:szCs w:val="32"/>
+          <w:lang w:val="en-US"/>
+        </w:rPr>
+        <w:t>you picked.</w:t>
+      </w:r>
+    </w:p>
+    <w:p>
+      <w:pPr>
+        <w:rPr>
+          <w:sz w:val="32"/>
+          <w:szCs w:val="32"/>
+          <w:lang w:val="en-US"/>
+        </w:rPr>
+      </w:pPr>
+    </w:p>
+    <w:p>
+      <w:pPr>
+        <w:rPr>
+          <w:sz w:val="32"/>
+          <w:szCs w:val="32"/>
+          <w:lang w:val="en-US"/>
+        </w:rPr>
+      </w:pPr>
+      <w:r>
+        <w:rPr>
+          <w:noProof/>
+          <w:lang w:eastAsia="sv-SE" w:bidi="ar-SA"/>
+        </w:rPr>
+        <w:drawing>
+          <wp:inline distT="0" distB="0" distL="0" distR="0" wp14:anchorId="1A12F32B" wp14:editId="64076C3F">
+            <wp:extent cx="5760720" cy="10537"/>
+            <wp:effectExtent l="0" t="0" r="0" b="8890"/>
+            <wp:docPr id="4" name="Bildobjekt 4"/>
+            <wp:cNvGraphicFramePr>
+              <a:graphicFrameLocks xmlns:a="http://schemas.openxmlformats.org/drawingml/2006/main" noChangeAspect="1"/>
+            </wp:cNvGraphicFramePr>
+            <a:graphic xmlns:a="http://schemas.openxmlformats.org/drawingml/2006/main">
+              <a:graphicData uri="http://schemas.openxmlformats.org/drawingml/2006/picture">
+                <pic:pic xmlns:pic="http://schemas.openxmlformats.org/drawingml/2006/picture">
+                  <pic:nvPicPr>
+                    <pic:cNvPr id="0" name="Picture 4"/>
+                    <pic:cNvPicPr>
+                      <a:picLocks noChangeAspect="1" noChangeArrowheads="1"/>
+                    </pic:cNvPicPr>
+                  </pic:nvPicPr>
+                  <pic:blipFill>
+                    <a:blip r:embed="rId6">
+                      <a:extLst>
+                        <a:ext uri="{28A0092B-C50C-407E-A947-70E740481C1C}">
+                          <a14:useLocalDpi xmlns:a14="http://schemas.microsoft.com/office/drawing/2010/main" val="0"/>
+                        </a:ext>
+                      </a:extLst>
+                    </a:blip>
+                    <a:srcRect/>
+                    <a:stretch>
+                      <a:fillRect/>
+                    </a:stretch>
+                  </pic:blipFill>
+                  <pic:spPr bwMode="auto">
+                    <a:xfrm>
+                      <a:off x="0" y="0"/>
+                      <a:ext cx="5760720" cy="10537"/>
+                    </a:xfrm>
+                    <a:prstGeom prst="rect">
+                      <a:avLst/>
+                    </a:prstGeom>
+                    <a:noFill/>
+                  </pic:spPr>
+                </pic:pic>
+              </a:graphicData>
+            </a:graphic>
+          </wp:inline>
+        </w:drawing>
+      </w:r>
+    </w:p>
+    <w:p>
+      <w:pPr>
+        <w:rPr>
+          <w:sz w:val="32"/>
+          <w:szCs w:val="32"/>
+          <w:lang w:val="en-US"/>
+        </w:rPr>
+      </w:pPr>
+    </w:p>
+    <w:p>
+      <w:pPr>
+        <w:rPr>
+          <w:sz w:val="32"/>
+          <w:szCs w:val="32"/>
+          <w:lang w:val="en-US"/>
+        </w:rPr>
+      </w:pPr>
+      <w:r>
+        <w:rPr>
+          <w:b/>
+          <w:bCs/>
+          <w:sz w:val="32"/>
+          <w:szCs w:val="32"/>
+          <w:lang w:val="en-US"/>
+        </w:rPr>
+        <w:t xml:space="preserve">ID: </w:t>
+      </w:r>
+      <w:r>
+        <w:rPr>
+          <w:sz w:val="32"/>
+          <w:szCs w:val="32"/>
+          <w:lang w:val="en-US"/>
+        </w:rPr>
+        <w:t>1</w:t>
+      </w:r>
+      <w:r>
+        <w:rPr>
+          <w:sz w:val="32"/>
+          <w:szCs w:val="32"/>
+          <w:lang w:val="en-US"/>
+        </w:rPr>
+        <w:t>2</w:t>
+      </w:r>
+      <w:r>
+        <w:rPr>
+          <w:sz w:val="32"/>
+          <w:szCs w:val="32"/>
+          <w:lang w:val="en-US"/>
+        </w:rPr>
+        <w:tab/>
+      </w:r>
+    </w:p>
+    <w:p>
+      <w:pPr>
+        <w:rPr>
+          <w:sz w:val="32"/>
+          <w:szCs w:val="32"/>
+          <w:lang w:val="en-US"/>
+        </w:rPr>
+      </w:pPr>
+      <w:r>
+        <w:rPr>
+          <w:b/>
+          <w:bCs/>
+          <w:sz w:val="32"/>
+          <w:szCs w:val="32"/>
+          <w:lang w:val="en-US"/>
+        </w:rPr>
+        <w:t xml:space="preserve">Activity: </w:t>
+      </w:r>
+      <w:proofErr w:type="spellStart"/>
+      <w:r>
+        <w:rPr>
+          <w:sz w:val="32"/>
+          <w:szCs w:val="32"/>
+          <w:lang w:val="en-US"/>
+        </w:rPr>
+        <w:t>OptionScreen</w:t>
+      </w:r>
+      <w:proofErr w:type="spellEnd"/>
+      <w:r>
+        <w:rPr>
+          <w:sz w:val="32"/>
+          <w:szCs w:val="32"/>
+          <w:lang w:val="en-US"/>
+        </w:rPr>
+        <w:tab/>
+      </w:r>
+    </w:p>
+    <w:p>
+      <w:pPr>
+        <w:rPr>
+          <w:sz w:val="32"/>
+          <w:szCs w:val="32"/>
+          <w:lang w:val="en-US"/>
+        </w:rPr>
+      </w:pPr>
+      <w:r>
+        <w:rPr>
+          <w:b/>
+          <w:bCs/>
+          <w:sz w:val="32"/>
+          <w:szCs w:val="32"/>
+          <w:lang w:val="en-US"/>
+        </w:rPr>
+        <w:t xml:space="preserve">Function: </w:t>
+      </w:r>
+      <w:proofErr w:type="spellStart"/>
+      <w:r>
+        <w:rPr>
+          <w:sz w:val="32"/>
+          <w:szCs w:val="32"/>
+          <w:lang w:val="en-US"/>
+        </w:rPr>
+        <w:t>char</w:t>
+      </w:r>
+      <w:r>
+        <w:rPr>
+          <w:sz w:val="32"/>
+          <w:szCs w:val="32"/>
+          <w:lang w:val="en-US"/>
+        </w:rPr>
+        <w:t>Spinner</w:t>
+      </w:r>
+      <w:proofErr w:type="spellEnd"/>
+    </w:p>
+    <w:p>
+      <w:pPr>
+        <w:rPr>
+          <w:b/>
+          <w:bCs/>
+          <w:sz w:val="32"/>
+          <w:szCs w:val="32"/>
+          <w:lang w:val="en-US"/>
+        </w:rPr>
+      </w:pPr>
+      <w:r>
+        <w:rPr>
+          <w:b/>
+          <w:bCs/>
+          <w:sz w:val="32"/>
+          <w:szCs w:val="32"/>
+          <w:lang w:val="en-US"/>
+        </w:rPr>
+        <w:t>Description</w:t>
+      </w:r>
+      <w:r>
+        <w:rPr>
+          <w:b/>
+          <w:bCs/>
+          <w:sz w:val="32"/>
+          <w:szCs w:val="32"/>
+          <w:lang w:val="en-US"/>
+        </w:rPr>
+        <w:t xml:space="preserve">: </w:t>
+      </w:r>
+      <w:r>
+        <w:rPr>
+          <w:sz w:val="32"/>
+          <w:szCs w:val="32"/>
+          <w:lang w:val="en-US"/>
+        </w:rPr>
+        <w:t>Test the “</w:t>
+      </w:r>
+      <w:proofErr w:type="spellStart"/>
+      <w:r>
+        <w:rPr>
+          <w:sz w:val="32"/>
+          <w:szCs w:val="32"/>
+          <w:lang w:val="en-US"/>
+        </w:rPr>
+        <w:t>char</w:t>
+      </w:r>
+      <w:r>
+        <w:rPr>
+          <w:sz w:val="32"/>
+          <w:szCs w:val="32"/>
+          <w:lang w:val="en-US"/>
+        </w:rPr>
+        <w:t>Spinner</w:t>
+      </w:r>
+      <w:proofErr w:type="spellEnd"/>
+      <w:r>
+        <w:rPr>
+          <w:sz w:val="32"/>
+          <w:szCs w:val="32"/>
+          <w:lang w:val="en-US"/>
+        </w:rPr>
+        <w:t xml:space="preserve">” spinner in </w:t>
+      </w:r>
+      <w:proofErr w:type="spellStart"/>
+      <w:proofErr w:type="gramStart"/>
+      <w:r>
+        <w:rPr>
+          <w:sz w:val="32"/>
+          <w:szCs w:val="32"/>
+          <w:lang w:val="en-US"/>
+        </w:rPr>
+        <w:t>OptionScreen</w:t>
+      </w:r>
+      <w:proofErr w:type="spellEnd"/>
+      <w:r>
+        <w:rPr>
+          <w:sz w:val="32"/>
+          <w:szCs w:val="32"/>
+          <w:lang w:val="en-US"/>
+        </w:rPr>
+        <w:t xml:space="preserve">  and</w:t>
+      </w:r>
+      <w:proofErr w:type="gramEnd"/>
+      <w:r>
+        <w:rPr>
+          <w:sz w:val="32"/>
+          <w:szCs w:val="32"/>
+          <w:lang w:val="en-US"/>
+        </w:rPr>
+        <w:t xml:space="preserve"> make sure that it change the color of the </w:t>
+      </w:r>
+      <w:r>
+        <w:rPr>
+          <w:sz w:val="32"/>
+          <w:szCs w:val="32"/>
+          <w:lang w:val="en-US"/>
+        </w:rPr>
+        <w:t>characters</w:t>
+      </w:r>
+      <w:r>
+        <w:rPr>
+          <w:sz w:val="32"/>
+          <w:szCs w:val="32"/>
+          <w:lang w:val="en-US"/>
+        </w:rPr>
+        <w:t xml:space="preserve"> when converting with </w:t>
+      </w:r>
+      <w:proofErr w:type="spellStart"/>
+      <w:r>
+        <w:rPr>
+          <w:sz w:val="32"/>
+          <w:szCs w:val="32"/>
+          <w:lang w:val="en-US"/>
+        </w:rPr>
+        <w:t>asciifilter</w:t>
+      </w:r>
+      <w:proofErr w:type="spellEnd"/>
+      <w:r>
+        <w:rPr>
+          <w:sz w:val="32"/>
+          <w:szCs w:val="32"/>
+          <w:lang w:val="en-US"/>
+        </w:rPr>
+        <w:t>.</w:t>
+      </w:r>
+    </w:p>
+    <w:p>
+      <w:pPr>
+        <w:rPr>
+          <w:bCs/>
+          <w:sz w:val="32"/>
+          <w:szCs w:val="32"/>
+          <w:lang w:val="en-US"/>
+        </w:rPr>
+      </w:pPr>
+      <w:r>
+        <w:rPr>
+          <w:b/>
+          <w:bCs/>
+          <w:sz w:val="32"/>
+          <w:szCs w:val="32"/>
+          <w:lang w:val="en-US"/>
+        </w:rPr>
+        <w:t xml:space="preserve">Steps: </w:t>
+      </w:r>
+      <w:r>
+        <w:rPr>
+          <w:b/>
+          <w:bCs/>
+          <w:sz w:val="32"/>
+          <w:szCs w:val="32"/>
+          <w:lang w:val="en-US"/>
+        </w:rPr>
+        <w:br/>
+      </w:r>
+      <w:r>
+        <w:rPr>
+          <w:b/>
+          <w:bCs/>
+          <w:i/>
+          <w:sz w:val="32"/>
+          <w:szCs w:val="32"/>
+          <w:lang w:val="en-US"/>
+        </w:rPr>
+        <w:t>1.</w:t>
+      </w:r>
+      <w:r>
+        <w:rPr>
+          <w:bCs/>
+          <w:sz w:val="32"/>
+          <w:szCs w:val="32"/>
+          <w:lang w:val="en-US"/>
+        </w:rPr>
+        <w:t xml:space="preserve"> </w:t>
+      </w:r>
+      <w:r>
+        <w:rPr>
+          <w:bCs/>
+          <w:sz w:val="32"/>
+          <w:szCs w:val="32"/>
+          <w:lang w:val="en-US"/>
+        </w:rPr>
+        <w:t xml:space="preserve">Orient </w:t>
+      </w:r>
+      <w:proofErr w:type="gramStart"/>
+      <w:r>
+        <w:rPr>
+          <w:bCs/>
+          <w:sz w:val="32"/>
+          <w:szCs w:val="32"/>
+          <w:lang w:val="en-US"/>
+        </w:rPr>
+        <w:t>yourself</w:t>
+      </w:r>
+      <w:proofErr w:type="gramEnd"/>
+      <w:r>
+        <w:rPr>
+          <w:bCs/>
+          <w:sz w:val="32"/>
+          <w:szCs w:val="32"/>
+          <w:lang w:val="en-US"/>
+        </w:rPr>
+        <w:t xml:space="preserve"> to </w:t>
+      </w:r>
+      <w:proofErr w:type="spellStart"/>
+      <w:r>
+        <w:rPr>
+          <w:bCs/>
+          <w:sz w:val="32"/>
+          <w:szCs w:val="32"/>
+          <w:lang w:val="en-US"/>
+        </w:rPr>
+        <w:t>ConvertedPicScreen</w:t>
+      </w:r>
+      <w:proofErr w:type="spellEnd"/>
+      <w:r>
+        <w:rPr>
+          <w:bCs/>
+          <w:sz w:val="32"/>
+          <w:szCs w:val="32"/>
+          <w:lang w:val="en-US"/>
+        </w:rPr>
+        <w:t xml:space="preserve"> either by taking a picture with the camera or by loading a picture from the phone and converting it to </w:t>
+      </w:r>
+      <w:proofErr w:type="spellStart"/>
+      <w:r>
+        <w:rPr>
+          <w:bCs/>
+          <w:sz w:val="32"/>
+          <w:szCs w:val="32"/>
+          <w:lang w:val="en-US"/>
+        </w:rPr>
+        <w:t>ascii</w:t>
+      </w:r>
+      <w:proofErr w:type="spellEnd"/>
+      <w:r>
+        <w:rPr>
+          <w:bCs/>
+          <w:sz w:val="32"/>
+          <w:szCs w:val="32"/>
+          <w:lang w:val="en-US"/>
+        </w:rPr>
+        <w:t xml:space="preserve"> art. </w:t>
+      </w:r>
+      <w:r>
+        <w:rPr>
+          <w:b/>
+          <w:bCs/>
+          <w:sz w:val="32"/>
+          <w:szCs w:val="32"/>
+          <w:lang w:val="en-US"/>
+        </w:rPr>
+        <w:br/>
+      </w:r>
+      <w:r>
+        <w:rPr>
+          <w:b/>
+          <w:bCs/>
+          <w:i/>
+          <w:sz w:val="32"/>
+          <w:szCs w:val="32"/>
+          <w:lang w:val="en-US"/>
+        </w:rPr>
+        <w:t>2.</w:t>
+      </w:r>
+      <w:r>
+        <w:rPr>
+          <w:bCs/>
+          <w:sz w:val="32"/>
+          <w:szCs w:val="32"/>
+          <w:lang w:val="en-US"/>
+        </w:rPr>
+        <w:t xml:space="preserve"> </w:t>
+      </w:r>
+      <w:r>
+        <w:rPr>
+          <w:bCs/>
+          <w:sz w:val="32"/>
+          <w:szCs w:val="32"/>
+          <w:lang w:val="en-US"/>
+        </w:rPr>
+        <w:t>Press the “Options</w:t>
+      </w:r>
+      <w:proofErr w:type="gramStart"/>
+      <w:r>
+        <w:rPr>
+          <w:bCs/>
+          <w:sz w:val="32"/>
+          <w:szCs w:val="32"/>
+          <w:lang w:val="en-US"/>
+        </w:rPr>
+        <w:t>”  button</w:t>
+      </w:r>
+      <w:proofErr w:type="gramEnd"/>
+      <w:r>
+        <w:rPr>
+          <w:bCs/>
+          <w:sz w:val="32"/>
+          <w:szCs w:val="32"/>
+          <w:lang w:val="en-US"/>
+        </w:rPr>
+        <w:t xml:space="preserve">. (See figure </w:t>
+      </w:r>
+      <w:r>
+        <w:rPr>
+          <w:bCs/>
+          <w:sz w:val="32"/>
+          <w:szCs w:val="32"/>
+          <w:lang w:val="en-US"/>
+        </w:rPr>
+        <w:t>5</w:t>
+      </w:r>
+      <w:r>
+        <w:rPr>
+          <w:bCs/>
+          <w:sz w:val="32"/>
+          <w:szCs w:val="32"/>
+          <w:lang w:val="en-US"/>
+        </w:rPr>
+        <w:t>).</w:t>
+      </w:r>
+      <w:r>
+        <w:rPr>
+          <w:bCs/>
+          <w:sz w:val="32"/>
+          <w:szCs w:val="32"/>
+          <w:lang w:val="en-US"/>
+        </w:rPr>
+        <w:br/>
+      </w:r>
+      <w:r>
+        <w:rPr>
+          <w:b/>
+          <w:bCs/>
+          <w:i/>
+          <w:sz w:val="32"/>
+          <w:szCs w:val="32"/>
+          <w:lang w:val="en-US"/>
+        </w:rPr>
+        <w:t xml:space="preserve">3. </w:t>
+      </w:r>
+      <w:r>
+        <w:rPr>
+          <w:bCs/>
+          <w:sz w:val="32"/>
+          <w:szCs w:val="32"/>
+          <w:lang w:val="en-US"/>
+        </w:rPr>
+        <w:t xml:space="preserve">Now the activity </w:t>
+      </w:r>
+      <w:proofErr w:type="spellStart"/>
+      <w:r>
+        <w:rPr>
+          <w:bCs/>
+          <w:sz w:val="32"/>
+          <w:szCs w:val="32"/>
+          <w:lang w:val="en-US"/>
+        </w:rPr>
+        <w:t>OptionScreen</w:t>
+      </w:r>
+      <w:proofErr w:type="spellEnd"/>
+      <w:r>
+        <w:rPr>
+          <w:bCs/>
+          <w:sz w:val="32"/>
+          <w:szCs w:val="32"/>
+          <w:lang w:val="en-US"/>
+        </w:rPr>
+        <w:t xml:space="preserve"> should be activated. (See figure). Press the </w:t>
+      </w:r>
+      <w:r>
+        <w:rPr>
+          <w:bCs/>
+          <w:sz w:val="32"/>
+          <w:szCs w:val="32"/>
+          <w:lang w:val="en-US"/>
+        </w:rPr>
+        <w:t xml:space="preserve">character </w:t>
+      </w:r>
+      <w:r>
+        <w:rPr>
+          <w:bCs/>
+          <w:sz w:val="32"/>
+          <w:szCs w:val="32"/>
+          <w:lang w:val="en-US"/>
+        </w:rPr>
+        <w:t>spinner.</w:t>
+      </w:r>
+      <w:r>
+        <w:rPr>
+          <w:bCs/>
+          <w:sz w:val="32"/>
+          <w:szCs w:val="32"/>
+          <w:lang w:val="en-US"/>
+        </w:rPr>
+        <w:br/>
+      </w:r>
+      <w:r>
+        <w:rPr>
+          <w:b/>
+          <w:bCs/>
+          <w:i/>
+          <w:sz w:val="32"/>
+          <w:szCs w:val="32"/>
+          <w:lang w:val="en-US"/>
+        </w:rPr>
+        <w:t xml:space="preserve">4. </w:t>
+      </w:r>
+      <w:r>
+        <w:rPr>
+          <w:bCs/>
+          <w:sz w:val="32"/>
+          <w:szCs w:val="32"/>
+          <w:lang w:val="en-US"/>
+        </w:rPr>
+        <w:t>A pop up will show up with 7 color alternatives. Pick one of the colors and press” back”.</w:t>
+      </w:r>
+    </w:p>
+    <w:p>
+      <w:pPr>
+        <w:rPr>
+          <w:sz w:val="32"/>
+          <w:szCs w:val="32"/>
+          <w:lang w:val="en-US"/>
+        </w:rPr>
+      </w:pPr>
+      <w:r>
+        <w:rPr>
+          <w:b/>
+          <w:bCs/>
+          <w:sz w:val="32"/>
+          <w:szCs w:val="32"/>
+          <w:lang w:val="en-US"/>
+        </w:rPr>
+        <w:t>Result</w:t>
+      </w:r>
+      <w:r>
+        <w:rPr>
+          <w:b/>
+          <w:bCs/>
+          <w:sz w:val="32"/>
+          <w:szCs w:val="32"/>
+          <w:lang w:val="en-US"/>
+        </w:rPr>
+        <w:t xml:space="preserve">: </w:t>
+      </w:r>
+      <w:r>
+        <w:rPr>
+          <w:sz w:val="32"/>
+          <w:szCs w:val="32"/>
+          <w:lang w:val="en-US"/>
+        </w:rPr>
+        <w:t xml:space="preserve">The background in </w:t>
+      </w:r>
+      <w:proofErr w:type="spellStart"/>
+      <w:r>
+        <w:rPr>
+          <w:sz w:val="32"/>
+          <w:szCs w:val="32"/>
+          <w:lang w:val="en-US"/>
+        </w:rPr>
+        <w:t>ConvertedPicScreen</w:t>
+      </w:r>
+      <w:proofErr w:type="spellEnd"/>
+      <w:r>
+        <w:rPr>
+          <w:sz w:val="32"/>
+          <w:szCs w:val="32"/>
+          <w:lang w:val="en-US"/>
+        </w:rPr>
+        <w:t xml:space="preserve"> should be a converted </w:t>
+      </w:r>
+      <w:proofErr w:type="spellStart"/>
+      <w:proofErr w:type="gramStart"/>
+      <w:r>
+        <w:rPr>
+          <w:sz w:val="32"/>
+          <w:szCs w:val="32"/>
+          <w:lang w:val="en-US"/>
+        </w:rPr>
+        <w:t>ascii</w:t>
+      </w:r>
+      <w:proofErr w:type="spellEnd"/>
+      <w:proofErr w:type="gramEnd"/>
+      <w:r>
+        <w:rPr>
+          <w:sz w:val="32"/>
+          <w:szCs w:val="32"/>
+          <w:lang w:val="en-US"/>
+        </w:rPr>
+        <w:t xml:space="preserve"> art picture with the </w:t>
+      </w:r>
+      <w:r>
+        <w:rPr>
+          <w:sz w:val="32"/>
+          <w:szCs w:val="32"/>
+          <w:lang w:val="en-US"/>
+        </w:rPr>
+        <w:t>characters in the color that you picked.</w:t>
+      </w:r>
+    </w:p>
+    <w:p>
+      <w:pPr>
+        <w:rPr>
+          <w:sz w:val="32"/>
+          <w:szCs w:val="32"/>
+          <w:lang w:val="en-US"/>
+        </w:rPr>
+      </w:pPr>
+    </w:p>
+    <w:p>
+      <w:pPr>
+        <w:rPr>
+          <w:sz w:val="32"/>
+          <w:szCs w:val="32"/>
+          <w:lang w:val="en-US"/>
+        </w:rPr>
+      </w:pPr>
+      <w:r>
+        <w:rPr>
+          <w:noProof/>
+          <w:lang w:eastAsia="sv-SE" w:bidi="ar-SA"/>
+        </w:rPr>
+        <w:drawing>
+          <wp:inline distT="0" distB="0" distL="0" distR="0" wp14:anchorId="1A12F32B" wp14:editId="64076C3F">
+            <wp:extent cx="5760720" cy="10537"/>
+            <wp:effectExtent l="0" t="0" r="0" b="8890"/>
+            <wp:docPr id="5" name="Bildobjekt 5"/>
+            <wp:cNvGraphicFramePr>
+              <a:graphicFrameLocks xmlns:a="http://schemas.openxmlformats.org/drawingml/2006/main" noChangeAspect="1"/>
+            </wp:cNvGraphicFramePr>
+            <a:graphic xmlns:a="http://schemas.openxmlformats.org/drawingml/2006/main">
+              <a:graphicData uri="http://schemas.openxmlformats.org/drawingml/2006/picture">
+                <pic:pic xmlns:pic="http://schemas.openxmlformats.org/drawingml/2006/picture">
+                  <pic:nvPicPr>
+                    <pic:cNvPr id="0" name="Picture 4"/>
+                    <pic:cNvPicPr>
+                      <a:picLocks noChangeAspect="1" noChangeArrowheads="1"/>
+                    </pic:cNvPicPr>
+                  </pic:nvPicPr>
+                  <pic:blipFill>
+                    <a:blip r:embed="rId6">
+                      <a:extLst>
+                        <a:ext uri="{28A0092B-C50C-407E-A947-70E740481C1C}">
+                          <a14:useLocalDpi xmlns:a14="http://schemas.microsoft.com/office/drawing/2010/main" val="0"/>
+                        </a:ext>
+                      </a:extLst>
+                    </a:blip>
+                    <a:srcRect/>
+                    <a:stretch>
+                      <a:fillRect/>
+                    </a:stretch>
+                  </pic:blipFill>
+                  <pic:spPr bwMode="auto">
+                    <a:xfrm>
+                      <a:off x="0" y="0"/>
+                      <a:ext cx="5760720" cy="10537"/>
+                    </a:xfrm>
+                    <a:prstGeom prst="rect">
+                      <a:avLst/>
+                    </a:prstGeom>
+                    <a:noFill/>
+                  </pic:spPr>
+                </pic:pic>
+              </a:graphicData>
+            </a:graphic>
+          </wp:inline>
+        </w:drawing>
+      </w:r>
+    </w:p>
+    <w:p>
+      <w:pPr>
+        <w:rPr>
+          <w:lang w:val="en-US"/>
+        </w:rPr>
+      </w:pPr>
+    </w:p>
+    <w:p>
+      <w:pPr>
+        <w:rPr>
+          <w:lang w:val="en-US"/>
+        </w:rPr>
+      </w:pPr>
+    </w:p>
+    <w:p>
+      <w:pPr>
+        <w:rPr>
+          <w:sz w:val="32"/>
+          <w:szCs w:val="32"/>
+          <w:lang w:val="en-US"/>
+        </w:rPr>
+      </w:pPr>
+      <w:r>
+        <w:rPr>
+          <w:b/>
+          <w:bCs/>
+          <w:sz w:val="32"/>
+          <w:szCs w:val="32"/>
+          <w:lang w:val="en-US"/>
+        </w:rPr>
+        <w:t xml:space="preserve">ID: </w:t>
+      </w:r>
+      <w:r>
+        <w:rPr>
+          <w:sz w:val="32"/>
+          <w:szCs w:val="32"/>
+          <w:lang w:val="en-US"/>
+        </w:rPr>
+        <w:t>1</w:t>
+      </w:r>
+      <w:r>
+        <w:rPr>
+          <w:sz w:val="32"/>
+          <w:szCs w:val="32"/>
+          <w:lang w:val="en-US"/>
+        </w:rPr>
+        <w:t>3</w:t>
+      </w:r>
+      <w:r>
+        <w:rPr>
+          <w:sz w:val="32"/>
+          <w:szCs w:val="32"/>
+          <w:lang w:val="en-US"/>
+        </w:rPr>
+        <w:tab/>
+      </w:r>
+    </w:p>
+    <w:p>
+      <w:pPr>
+        <w:rPr>
+          <w:sz w:val="32"/>
+          <w:szCs w:val="32"/>
+          <w:lang w:val="en-US"/>
+        </w:rPr>
+      </w:pPr>
+      <w:r>
+        <w:rPr>
+          <w:b/>
+          <w:bCs/>
+          <w:sz w:val="32"/>
+          <w:szCs w:val="32"/>
+          <w:lang w:val="en-US"/>
+        </w:rPr>
+        <w:t xml:space="preserve">Activity: </w:t>
+      </w:r>
+      <w:proofErr w:type="spellStart"/>
+      <w:r>
+        <w:rPr>
+          <w:sz w:val="32"/>
+          <w:szCs w:val="32"/>
+          <w:lang w:val="en-US"/>
+        </w:rPr>
+        <w:t>OptionScreen</w:t>
+      </w:r>
+      <w:proofErr w:type="spellEnd"/>
+      <w:r>
+        <w:rPr>
+          <w:sz w:val="32"/>
+          <w:szCs w:val="32"/>
+          <w:lang w:val="en-US"/>
+        </w:rPr>
+        <w:tab/>
+      </w:r>
+    </w:p>
+    <w:p>
+      <w:pPr>
+        <w:rPr>
+          <w:sz w:val="32"/>
+          <w:szCs w:val="32"/>
+          <w:lang w:val="en-US"/>
+        </w:rPr>
+      </w:pPr>
+      <w:r>
+        <w:rPr>
+          <w:b/>
+          <w:bCs/>
+          <w:sz w:val="32"/>
+          <w:szCs w:val="32"/>
+          <w:lang w:val="en-US"/>
+        </w:rPr>
+        <w:t xml:space="preserve">Function: </w:t>
+      </w:r>
+      <w:proofErr w:type="spellStart"/>
+      <w:r>
+        <w:rPr>
+          <w:sz w:val="32"/>
+          <w:szCs w:val="32"/>
+          <w:lang w:val="en-US"/>
+        </w:rPr>
+        <w:t>BrightnessFilter</w:t>
+      </w:r>
+      <w:proofErr w:type="spellEnd"/>
+    </w:p>
+    <w:p>
+      <w:pPr>
+        <w:rPr>
+          <w:b/>
+          <w:bCs/>
+          <w:sz w:val="32"/>
+          <w:szCs w:val="32"/>
+          <w:lang w:val="en-US"/>
+        </w:rPr>
+      </w:pPr>
+      <w:r>
+        <w:rPr>
+          <w:b/>
+          <w:bCs/>
+          <w:sz w:val="32"/>
+          <w:szCs w:val="32"/>
+          <w:lang w:val="en-US"/>
+        </w:rPr>
+        <w:t>Description</w:t>
+      </w:r>
+      <w:r>
+        <w:rPr>
+          <w:b/>
+          <w:bCs/>
+          <w:sz w:val="32"/>
+          <w:szCs w:val="32"/>
+          <w:lang w:val="en-US"/>
+        </w:rPr>
+        <w:t xml:space="preserve">: </w:t>
+      </w:r>
+      <w:r>
+        <w:rPr>
+          <w:sz w:val="32"/>
+          <w:szCs w:val="32"/>
+          <w:lang w:val="en-US"/>
+        </w:rPr>
+        <w:t>Test the “</w:t>
+      </w:r>
+      <w:proofErr w:type="spellStart"/>
+      <w:r>
+        <w:rPr>
+          <w:sz w:val="32"/>
+          <w:szCs w:val="32"/>
+          <w:lang w:val="en-US"/>
+        </w:rPr>
+        <w:t>BrightnessFilter</w:t>
+      </w:r>
+      <w:proofErr w:type="spellEnd"/>
+      <w:r>
+        <w:rPr>
+          <w:sz w:val="32"/>
+          <w:szCs w:val="32"/>
+          <w:lang w:val="en-US"/>
+        </w:rPr>
+        <w:t xml:space="preserve">” </w:t>
+      </w:r>
+      <w:r>
+        <w:rPr>
+          <w:sz w:val="32"/>
+          <w:szCs w:val="32"/>
+          <w:lang w:val="en-US"/>
+        </w:rPr>
+        <w:t xml:space="preserve">with the </w:t>
+      </w:r>
+      <w:proofErr w:type="spellStart"/>
+      <w:r>
+        <w:rPr>
+          <w:sz w:val="32"/>
+          <w:szCs w:val="32"/>
+          <w:lang w:val="en-US"/>
+        </w:rPr>
+        <w:t>filterS</w:t>
+      </w:r>
+      <w:r>
+        <w:rPr>
+          <w:sz w:val="32"/>
+          <w:szCs w:val="32"/>
+          <w:lang w:val="en-US"/>
+        </w:rPr>
+        <w:t>pinner</w:t>
+      </w:r>
+      <w:proofErr w:type="spellEnd"/>
+      <w:r>
+        <w:rPr>
+          <w:sz w:val="32"/>
+          <w:szCs w:val="32"/>
+          <w:lang w:val="en-US"/>
+        </w:rPr>
+        <w:t xml:space="preserve"> in </w:t>
+      </w:r>
+      <w:proofErr w:type="spellStart"/>
+      <w:proofErr w:type="gramStart"/>
+      <w:r>
+        <w:rPr>
+          <w:sz w:val="32"/>
+          <w:szCs w:val="32"/>
+          <w:lang w:val="en-US"/>
+        </w:rPr>
+        <w:t>OptionScreen</w:t>
+      </w:r>
+      <w:proofErr w:type="spellEnd"/>
+      <w:r>
+        <w:rPr>
+          <w:sz w:val="32"/>
+          <w:szCs w:val="32"/>
+          <w:lang w:val="en-US"/>
+        </w:rPr>
+        <w:t xml:space="preserve">  and</w:t>
+      </w:r>
+      <w:proofErr w:type="gramEnd"/>
+      <w:r>
+        <w:rPr>
+          <w:sz w:val="32"/>
+          <w:szCs w:val="32"/>
+          <w:lang w:val="en-US"/>
+        </w:rPr>
+        <w:t xml:space="preserve"> make sure that it </w:t>
+      </w:r>
+      <w:r>
+        <w:rPr>
+          <w:sz w:val="32"/>
+          <w:szCs w:val="32"/>
+          <w:lang w:val="en-US"/>
+        </w:rPr>
+        <w:t>change the brightness of the picture.</w:t>
+      </w:r>
+    </w:p>
+    <w:p>
+      <w:pPr>
+        <w:rPr>
+          <w:bCs/>
+          <w:sz w:val="32"/>
+          <w:szCs w:val="32"/>
+          <w:lang w:val="en-US"/>
+        </w:rPr>
+      </w:pPr>
+      <w:r>
+        <w:rPr>
+          <w:b/>
+          <w:bCs/>
+          <w:sz w:val="32"/>
+          <w:szCs w:val="32"/>
+          <w:lang w:val="en-US"/>
+        </w:rPr>
+        <w:t xml:space="preserve">Steps: </w:t>
+      </w:r>
+      <w:r>
+        <w:rPr>
+          <w:b/>
+          <w:bCs/>
+          <w:sz w:val="32"/>
+          <w:szCs w:val="32"/>
+          <w:lang w:val="en-US"/>
+        </w:rPr>
+        <w:br/>
+      </w:r>
+      <w:r>
+        <w:rPr>
+          <w:b/>
+          <w:bCs/>
+          <w:i/>
+          <w:sz w:val="32"/>
+          <w:szCs w:val="32"/>
+          <w:lang w:val="en-US"/>
+        </w:rPr>
+        <w:t>1.</w:t>
+      </w:r>
+      <w:r>
+        <w:rPr>
+          <w:bCs/>
+          <w:sz w:val="32"/>
+          <w:szCs w:val="32"/>
+          <w:lang w:val="en-US"/>
+        </w:rPr>
+        <w:t xml:space="preserve"> </w:t>
+      </w:r>
+      <w:r>
+        <w:rPr>
+          <w:bCs/>
+          <w:sz w:val="32"/>
+          <w:szCs w:val="32"/>
+          <w:lang w:val="en-US"/>
+        </w:rPr>
+        <w:t xml:space="preserve">Orient </w:t>
+      </w:r>
+      <w:proofErr w:type="gramStart"/>
+      <w:r>
+        <w:rPr>
+          <w:bCs/>
+          <w:sz w:val="32"/>
+          <w:szCs w:val="32"/>
+          <w:lang w:val="en-US"/>
+        </w:rPr>
+        <w:t>yourself</w:t>
+      </w:r>
+      <w:proofErr w:type="gramEnd"/>
+      <w:r>
+        <w:rPr>
+          <w:bCs/>
+          <w:sz w:val="32"/>
+          <w:szCs w:val="32"/>
+          <w:lang w:val="en-US"/>
+        </w:rPr>
+        <w:t xml:space="preserve"> to </w:t>
+      </w:r>
+      <w:proofErr w:type="spellStart"/>
+      <w:r>
+        <w:rPr>
+          <w:bCs/>
+          <w:sz w:val="32"/>
+          <w:szCs w:val="32"/>
+          <w:lang w:val="en-US"/>
+        </w:rPr>
+        <w:t>ConvertedPicScreen</w:t>
+      </w:r>
+      <w:proofErr w:type="spellEnd"/>
+      <w:r>
+        <w:rPr>
+          <w:bCs/>
+          <w:sz w:val="32"/>
+          <w:szCs w:val="32"/>
+          <w:lang w:val="en-US"/>
+        </w:rPr>
+        <w:t xml:space="preserve"> either by taking a picture with the camera or by loading a picture from the phone and converting it to </w:t>
+      </w:r>
+      <w:proofErr w:type="spellStart"/>
+      <w:r>
+        <w:rPr>
+          <w:bCs/>
+          <w:sz w:val="32"/>
+          <w:szCs w:val="32"/>
+          <w:lang w:val="en-US"/>
+        </w:rPr>
+        <w:t>ascii</w:t>
+      </w:r>
+      <w:proofErr w:type="spellEnd"/>
+      <w:r>
+        <w:rPr>
+          <w:bCs/>
+          <w:sz w:val="32"/>
+          <w:szCs w:val="32"/>
+          <w:lang w:val="en-US"/>
+        </w:rPr>
+        <w:t xml:space="preserve"> art. </w:t>
+      </w:r>
+      <w:r>
+        <w:rPr>
+          <w:b/>
+          <w:bCs/>
+          <w:sz w:val="32"/>
+          <w:szCs w:val="32"/>
+          <w:lang w:val="en-US"/>
+        </w:rPr>
+        <w:br/>
+      </w:r>
+      <w:r>
+        <w:rPr>
+          <w:b/>
+          <w:bCs/>
+          <w:i/>
+          <w:sz w:val="32"/>
+          <w:szCs w:val="32"/>
+          <w:lang w:val="en-US"/>
+        </w:rPr>
+        <w:t>2.</w:t>
+      </w:r>
+      <w:r>
+        <w:rPr>
+          <w:bCs/>
+          <w:sz w:val="32"/>
+          <w:szCs w:val="32"/>
+          <w:lang w:val="en-US"/>
+        </w:rPr>
+        <w:t xml:space="preserve"> </w:t>
+      </w:r>
+      <w:r>
+        <w:rPr>
+          <w:bCs/>
+          <w:sz w:val="32"/>
+          <w:szCs w:val="32"/>
+          <w:lang w:val="en-US"/>
+        </w:rPr>
+        <w:t>Press the “Options</w:t>
+      </w:r>
+      <w:proofErr w:type="gramStart"/>
+      <w:r>
+        <w:rPr>
+          <w:bCs/>
+          <w:sz w:val="32"/>
+          <w:szCs w:val="32"/>
+          <w:lang w:val="en-US"/>
+        </w:rPr>
+        <w:t>”  button</w:t>
+      </w:r>
+      <w:proofErr w:type="gramEnd"/>
+      <w:r>
+        <w:rPr>
+          <w:bCs/>
+          <w:sz w:val="32"/>
+          <w:szCs w:val="32"/>
+          <w:lang w:val="en-US"/>
+        </w:rPr>
+        <w:t xml:space="preserve">. (See figure </w:t>
+      </w:r>
+      <w:r>
+        <w:rPr>
+          <w:bCs/>
+          <w:sz w:val="32"/>
+          <w:szCs w:val="32"/>
+          <w:lang w:val="en-US"/>
+        </w:rPr>
+        <w:t>5</w:t>
+      </w:r>
+      <w:r>
+        <w:rPr>
+          <w:bCs/>
+          <w:sz w:val="32"/>
+          <w:szCs w:val="32"/>
+          <w:lang w:val="en-US"/>
+        </w:rPr>
+        <w:t>).</w:t>
+      </w:r>
+      <w:r>
+        <w:rPr>
+          <w:bCs/>
+          <w:sz w:val="32"/>
+          <w:szCs w:val="32"/>
+          <w:lang w:val="en-US"/>
+        </w:rPr>
+        <w:br/>
+      </w:r>
+      <w:r>
+        <w:rPr>
+          <w:b/>
+          <w:bCs/>
+          <w:i/>
+          <w:sz w:val="32"/>
+          <w:szCs w:val="32"/>
+          <w:lang w:val="en-US"/>
+        </w:rPr>
+        <w:t xml:space="preserve">3. </w:t>
+      </w:r>
+      <w:r>
+        <w:rPr>
+          <w:bCs/>
+          <w:sz w:val="32"/>
+          <w:szCs w:val="32"/>
+          <w:lang w:val="en-US"/>
+        </w:rPr>
+        <w:t xml:space="preserve">Now the activity </w:t>
+      </w:r>
+      <w:proofErr w:type="spellStart"/>
+      <w:r>
+        <w:rPr>
+          <w:bCs/>
+          <w:sz w:val="32"/>
+          <w:szCs w:val="32"/>
+          <w:lang w:val="en-US"/>
+        </w:rPr>
+        <w:t>OptionScreen</w:t>
+      </w:r>
+      <w:proofErr w:type="spellEnd"/>
+      <w:r>
+        <w:rPr>
+          <w:bCs/>
+          <w:sz w:val="32"/>
+          <w:szCs w:val="32"/>
+          <w:lang w:val="en-US"/>
+        </w:rPr>
+        <w:t xml:space="preserve"> should be activated. (See figure). </w:t>
+      </w:r>
+      <w:r>
+        <w:rPr>
+          <w:bCs/>
+          <w:sz w:val="32"/>
+          <w:szCs w:val="32"/>
+          <w:lang w:val="en-US"/>
+        </w:rPr>
+        <w:t xml:space="preserve">Use the </w:t>
+      </w:r>
+      <w:proofErr w:type="spellStart"/>
+      <w:r>
+        <w:rPr>
+          <w:bCs/>
+          <w:sz w:val="32"/>
+          <w:szCs w:val="32"/>
+          <w:lang w:val="en-US"/>
+        </w:rPr>
+        <w:t>brightnessbar</w:t>
+      </w:r>
+      <w:proofErr w:type="spellEnd"/>
+      <w:r>
+        <w:rPr>
+          <w:bCs/>
+          <w:sz w:val="32"/>
+          <w:szCs w:val="32"/>
+          <w:lang w:val="en-US"/>
+        </w:rPr>
+        <w:t xml:space="preserve"> above the </w:t>
+      </w:r>
+      <w:proofErr w:type="spellStart"/>
+      <w:r>
+        <w:rPr>
+          <w:bCs/>
+          <w:sz w:val="32"/>
+          <w:szCs w:val="32"/>
+          <w:lang w:val="en-US"/>
+        </w:rPr>
+        <w:t>filterspinner</w:t>
+      </w:r>
+      <w:proofErr w:type="spellEnd"/>
+      <w:r>
+        <w:rPr>
+          <w:bCs/>
+          <w:sz w:val="32"/>
+          <w:szCs w:val="32"/>
+          <w:lang w:val="en-US"/>
+        </w:rPr>
+        <w:t>.</w:t>
+      </w:r>
+      <w:r>
+        <w:rPr>
+          <w:bCs/>
+          <w:sz w:val="32"/>
+          <w:szCs w:val="32"/>
+          <w:lang w:val="en-US"/>
+        </w:rPr>
+        <w:t xml:space="preserve"> </w:t>
+      </w:r>
+      <w:proofErr w:type="spellStart"/>
+      <w:proofErr w:type="gramStart"/>
+      <w:r>
+        <w:rPr>
+          <w:bCs/>
+          <w:sz w:val="32"/>
+          <w:szCs w:val="32"/>
+          <w:lang w:val="en-US"/>
+        </w:rPr>
+        <w:t>ull</w:t>
+      </w:r>
+      <w:proofErr w:type="spellEnd"/>
+      <w:proofErr w:type="gramEnd"/>
+      <w:r>
+        <w:rPr>
+          <w:bCs/>
+          <w:sz w:val="32"/>
+          <w:szCs w:val="32"/>
+          <w:lang w:val="en-US"/>
+        </w:rPr>
+        <w:t xml:space="preserve"> the bar to the right for a brighter picture and to the left for a darker picture.</w:t>
+      </w:r>
+    </w:p>
+    <w:p>
+      <w:pPr>
+        <w:rPr>
+          <w:sz w:val="32"/>
+          <w:szCs w:val="32"/>
+          <w:lang w:val="en-US"/>
+        </w:rPr>
+      </w:pPr>
+      <w:r>
+        <w:rPr>
+          <w:b/>
+          <w:bCs/>
+          <w:sz w:val="32"/>
+          <w:szCs w:val="32"/>
+          <w:lang w:val="en-US"/>
+        </w:rPr>
+        <w:t>Result</w:t>
+      </w:r>
+      <w:r>
+        <w:rPr>
+          <w:b/>
+          <w:bCs/>
+          <w:sz w:val="32"/>
+          <w:szCs w:val="32"/>
+          <w:lang w:val="en-US"/>
+        </w:rPr>
+        <w:t xml:space="preserve">: </w:t>
+      </w:r>
+      <w:r>
+        <w:rPr>
+          <w:sz w:val="32"/>
+          <w:szCs w:val="32"/>
+          <w:lang w:val="en-US"/>
+        </w:rPr>
+        <w:t xml:space="preserve">The background in </w:t>
+      </w:r>
+      <w:proofErr w:type="spellStart"/>
+      <w:r>
+        <w:rPr>
+          <w:sz w:val="32"/>
+          <w:szCs w:val="32"/>
+          <w:lang w:val="en-US"/>
+        </w:rPr>
+        <w:t>ConvertedPicScreen</w:t>
+      </w:r>
+      <w:proofErr w:type="spellEnd"/>
+      <w:r>
+        <w:rPr>
+          <w:sz w:val="32"/>
+          <w:szCs w:val="32"/>
+          <w:lang w:val="en-US"/>
+        </w:rPr>
+        <w:t xml:space="preserve"> should be</w:t>
+      </w:r>
+      <w:r>
+        <w:rPr>
+          <w:sz w:val="32"/>
+          <w:szCs w:val="32"/>
+          <w:lang w:val="en-US"/>
+        </w:rPr>
+        <w:t xml:space="preserve"> changed to either darker or brighter depending on how you used the bar.</w:t>
+      </w:r>
+    </w:p>
+    <w:p>
+      <w:pPr>
+        <w:rPr>
+          <w:lang w:val="en-US"/>
+        </w:rPr>
+      </w:pPr>
+    </w:p>
+    <w:p>
+      <w:pPr>
+        <w:rPr>
+          <w:lang w:val="en-US"/>
+        </w:rPr>
+      </w:pPr>
+      <w:r>
+        <w:rPr>
+          <w:noProof/>
+          <w:sz w:val="32"/>
+          <w:szCs w:val="32"/>
+          <w:lang w:eastAsia="sv-SE" w:bidi="ar-SA"/>
+        </w:rPr>
+        <w:drawing>
+          <wp:anchor distT="0" distB="0" distL="114300" distR="114300" simplePos="0" relativeHeight="251671552" behindDoc="1" locked="0" layoutInCell="1" allowOverlap="1" wp14:anchorId="522D679D" wp14:editId="32ECD564">
             <wp:simplePos x="0" y="0"/>
             <wp:positionH relativeFrom="column">
-              <wp:posOffset>4217670</wp:posOffset>
+              <wp:posOffset>1930400</wp:posOffset>
             </wp:positionH>
             <wp:positionV relativeFrom="paragraph">
-              <wp:posOffset>-222250</wp:posOffset>
+              <wp:posOffset>-554355</wp:posOffset>
+            </wp:positionV>
+            <wp:extent cx="1817370" cy="3028950"/>
+            <wp:effectExtent l="0" t="0" r="0" b="0"/>
+            <wp:wrapTight wrapText="bothSides">
+              <wp:wrapPolygon edited="0">
+                <wp:start x="0" y="0"/>
+                <wp:lineTo x="0" y="21464"/>
+                <wp:lineTo x="21283" y="21464"/>
+                <wp:lineTo x="21283" y="0"/>
+                <wp:lineTo x="0" y="0"/>
+              </wp:wrapPolygon>
+            </wp:wrapTight>
+            <wp:docPr id="11" name="Bildobjekt 11" descr="C:\Users\Osten\Pictures\camerascreen.png"/>
+            <wp:cNvGraphicFramePr>
+              <a:graphicFrameLocks xmlns:a="http://schemas.openxmlformats.org/drawingml/2006/main" noChangeAspect="1"/>
+            </wp:cNvGraphicFramePr>
+            <a:graphic xmlns:a="http://schemas.openxmlformats.org/drawingml/2006/main">
+              <a:graphicData uri="http://schemas.openxmlformats.org/drawingml/2006/picture">
+                <pic:pic xmlns:pic="http://schemas.openxmlformats.org/drawingml/2006/picture">
+                  <pic:nvPicPr>
+                    <pic:cNvPr id="0" name="Picture 3" descr="C:\Users\Osten\Pictures\camerascreen.png"/>
+                    <pic:cNvPicPr>
+                      <a:picLocks noChangeAspect="1" noChangeArrowheads="1"/>
+                    </pic:cNvPicPr>
+                  </pic:nvPicPr>
+                  <pic:blipFill>
+                    <a:blip r:embed="rId7" cstate="print">
+                      <a:extLst>
+                        <a:ext uri="{28A0092B-C50C-407E-A947-70E740481C1C}">
+                          <a14:useLocalDpi xmlns:a14="http://schemas.microsoft.com/office/drawing/2010/main" val="0"/>
+                        </a:ext>
+                      </a:extLst>
+                    </a:blip>
+                    <a:srcRect/>
+                    <a:stretch>
+                      <a:fillRect/>
+                    </a:stretch>
+                  </pic:blipFill>
+                  <pic:spPr bwMode="auto">
+                    <a:xfrm>
+                      <a:off x="0" y="0"/>
+                      <a:ext cx="1817370" cy="3028950"/>
+                    </a:xfrm>
+                    <a:prstGeom prst="rect">
+                      <a:avLst/>
+                    </a:prstGeom>
+                    <a:noFill/>
+                    <a:ln>
+                      <a:noFill/>
+                    </a:ln>
+                  </pic:spPr>
+                </pic:pic>
+              </a:graphicData>
+            </a:graphic>
+            <wp14:sizeRelH relativeFrom="page">
+              <wp14:pctWidth>0</wp14:pctWidth>
+            </wp14:sizeRelH>
+            <wp14:sizeRelV relativeFrom="page">
+              <wp14:pctHeight>0</wp14:pctHeight>
+            </wp14:sizeRelV>
+          </wp:anchor>
+        </w:drawing>
+      </w:r>
+      <w:r>
+        <w:rPr>
+          <w:noProof/>
+          <w:sz w:val="32"/>
+          <w:szCs w:val="32"/>
+          <w:lang w:eastAsia="sv-SE" w:bidi="ar-SA"/>
+        </w:rPr>
+        <w:drawing>
+          <wp:anchor distT="0" distB="0" distL="114300" distR="114300" simplePos="0" relativeHeight="251670528" behindDoc="1" locked="0" layoutInCell="1" allowOverlap="1" wp14:anchorId="42C3319F" wp14:editId="555387DD">
+            <wp:simplePos x="0" y="0"/>
+            <wp:positionH relativeFrom="column">
+              <wp:posOffset>4389755</wp:posOffset>
+            </wp:positionH>
+            <wp:positionV relativeFrom="paragraph">
+              <wp:posOffset>-534670</wp:posOffset>
             </wp:positionV>
             <wp:extent cx="1819275" cy="3032125"/>
             <wp:effectExtent l="0" t="0" r="9525" b="0"/>
@@ -5472,7 +8181,7 @@
                     </pic:cNvPicPr>
                   </pic:nvPicPr>
                   <pic:blipFill>
-                    <a:blip r:embed="rId7" cstate="print">
+                    <a:blip r:embed="rId8" cstate="print">
                       <a:extLst>
                         <a:ext uri="{28A0092B-C50C-407E-A947-70E740481C1C}">
                           <a14:useLocalDpi xmlns:a14="http://schemas.microsoft.com/office/drawing/2010/main" val="0"/>
@@ -5511,98 +8220,20 @@
       </w:r>
       <w:r>
         <w:rPr>
+          <w:bCs/>
           <w:noProof/>
           <w:sz w:val="32"/>
           <w:szCs w:val="32"/>
           <w:lang w:eastAsia="sv-SE" w:bidi="ar-SA"/>
         </w:rPr>
         <w:drawing>
-          <wp:anchor distT="0" distB="0" distL="114300" distR="114300" simplePos="0" relativeHeight="251671552" behindDoc="1" locked="0" layoutInCell="1" allowOverlap="1" wp14:anchorId="13186326" wp14:editId="29A05AA2">
-            <wp:simplePos x="0" y="0"/>
-            <wp:positionH relativeFrom="column">
-              <wp:posOffset>1930400</wp:posOffset>
-            </wp:positionH>
-            <wp:positionV relativeFrom="paragraph">
-              <wp:posOffset>-220345</wp:posOffset>
-            </wp:positionV>
-            <wp:extent cx="1817370" cy="3028950"/>
-            <wp:effectExtent l="0" t="0" r="0" b="0"/>
-            <wp:wrapTight wrapText="bothSides">
-              <wp:wrapPolygon edited="0">
-                <wp:start x="0" y="0"/>
-                <wp:lineTo x="0" y="21464"/>
-                <wp:lineTo x="21283" y="21464"/>
-                <wp:lineTo x="21283" y="0"/>
-                <wp:lineTo x="0" y="0"/>
-              </wp:wrapPolygon>
-            </wp:wrapTight>
-            <wp:docPr id="11" name="Bildobjekt 11" descr="C:\Users\Osten\Pictures\camerascreen.png"/>
-            <wp:cNvGraphicFramePr>
-              <a:graphicFrameLocks xmlns:a="http://schemas.openxmlformats.org/drawingml/2006/main" noChangeAspect="1"/>
-            </wp:cNvGraphicFramePr>
-            <a:graphic xmlns:a="http://schemas.openxmlformats.org/drawingml/2006/main">
-              <a:graphicData uri="http://schemas.openxmlformats.org/drawingml/2006/picture">
-                <pic:pic xmlns:pic="http://schemas.openxmlformats.org/drawingml/2006/picture">
-                  <pic:nvPicPr>
-                    <pic:cNvPr id="0" name="Picture 3" descr="C:\Users\Osten\Pictures\camerascreen.png"/>
-                    <pic:cNvPicPr>
-                      <a:picLocks noChangeAspect="1" noChangeArrowheads="1"/>
-                    </pic:cNvPicPr>
-                  </pic:nvPicPr>
-                  <pic:blipFill>
-                    <a:blip r:embed="rId8" cstate="print">
-                      <a:extLst>
-                        <a:ext uri="{28A0092B-C50C-407E-A947-70E740481C1C}">
-                          <a14:useLocalDpi xmlns:a14="http://schemas.microsoft.com/office/drawing/2010/main" val="0"/>
-                        </a:ext>
-                      </a:extLst>
-                    </a:blip>
-                    <a:srcRect/>
-                    <a:stretch>
-                      <a:fillRect/>
-                    </a:stretch>
-                  </pic:blipFill>
-                  <pic:spPr bwMode="auto">
-                    <a:xfrm>
-                      <a:off x="0" y="0"/>
-                      <a:ext cx="1817370" cy="3028950"/>
-                    </a:xfrm>
-                    <a:prstGeom prst="rect">
-                      <a:avLst/>
-                    </a:prstGeom>
-                    <a:noFill/>
-                    <a:ln>
-                      <a:noFill/>
-                    </a:ln>
-                  </pic:spPr>
-                </pic:pic>
-              </a:graphicData>
-            </a:graphic>
-            <wp14:sizeRelH relativeFrom="page">
-              <wp14:pctWidth>0</wp14:pctWidth>
-            </wp14:sizeRelH>
-            <wp14:sizeRelV relativeFrom="page">
-              <wp14:pctHeight>0</wp14:pctHeight>
-            </wp14:sizeRelV>
-          </wp:anchor>
-        </w:drawing>
-      </w:r>
-      <w:r>
-        <w:rPr>
-          <w:bCs/>
-          <w:noProof/>
-          <w:sz w:val="32"/>
-          <w:szCs w:val="32"/>
-          <w:lang w:eastAsia="sv-SE" w:bidi="ar-SA"/>
-        </w:rPr>
-        <w:drawing>
-          <wp:anchor distT="0" distB="0" distL="114300" distR="114300" simplePos="0" relativeHeight="251662336" behindDoc="1" locked="0" layoutInCell="1" allowOverlap="1" wp14:anchorId="07C1CAAD" wp14:editId="30890FD0">
+          <wp:anchor distT="0" distB="0" distL="114300" distR="114300" simplePos="0" relativeHeight="251662336" behindDoc="1" locked="0" layoutInCell="1" allowOverlap="1" wp14:anchorId="009000BB" wp14:editId="2F78B870">
             <wp:simplePos x="0" y="0"/>
             <wp:positionH relativeFrom="column">
               <wp:posOffset>-321310</wp:posOffset>
             </wp:positionH>
             <wp:positionV relativeFrom="paragraph">
-              <wp:posOffset>-218440</wp:posOffset>
+              <wp:posOffset>-541655</wp:posOffset>
             </wp:positionV>
             <wp:extent cx="1819275" cy="3032125"/>
             <wp:effectExtent l="0" t="0" r="9525" b="0"/>
@@ -5680,13 +8311,6 @@
           <w:lang w:val="en-US"/>
         </w:rPr>
       </w:pPr>
-    </w:p>
-    <w:p>
-      <w:pPr>
-        <w:rPr>
-          <w:lang w:val="en-US"/>
-        </w:rPr>
-      </w:pPr>
       <w:r>
         <w:rPr>
           <w:b/>
@@ -5694,15 +8318,727 @@
           <w:noProof/>
           <w:sz w:val="32"/>
           <w:szCs w:val="32"/>
-          <w:lang w:val="en-US"/>
+          <w:lang w:eastAsia="sv-SE" w:bidi="ar-SA"/>
         </w:rPr>
         <mc:AlternateContent>
           <mc:Choice Requires="wps">
             <w:drawing>
-              <wp:anchor distT="0" distB="0" distL="114300" distR="114300" simplePos="0" relativeHeight="251699200" behindDoc="1" locked="0" layoutInCell="1" allowOverlap="1" wp14:anchorId="52CFDFB0" wp14:editId="0BC55582">
+              <wp:anchor distT="0" distB="0" distL="114300" distR="114300" simplePos="0" relativeHeight="251705344" behindDoc="1" locked="0" layoutInCell="1" allowOverlap="1" wp14:anchorId="129E68C1" wp14:editId="62258136">
                 <wp:simplePos x="0" y="0"/>
                 <wp:positionH relativeFrom="column">
-                  <wp:posOffset>-1920875</wp:posOffset>
+                  <wp:posOffset>2707005</wp:posOffset>
+                </wp:positionH>
+                <wp:positionV relativeFrom="paragraph">
+                  <wp:posOffset>6023610</wp:posOffset>
+                </wp:positionV>
+                <wp:extent cx="1971040" cy="531495"/>
+                <wp:effectExtent l="0" t="0" r="10160" b="20955"/>
+                <wp:wrapTight wrapText="bothSides">
+                  <wp:wrapPolygon edited="0">
+                    <wp:start x="0" y="0"/>
+                    <wp:lineTo x="0" y="21677"/>
+                    <wp:lineTo x="21503" y="21677"/>
+                    <wp:lineTo x="21503" y="0"/>
+                    <wp:lineTo x="0" y="0"/>
+                  </wp:wrapPolygon>
+                </wp:wrapTight>
+                <wp:docPr id="12" name="Textruta 2"/>
+                <wp:cNvGraphicFramePr>
+                  <a:graphicFrameLocks xmlns:a="http://schemas.openxmlformats.org/drawingml/2006/main"/>
+                </wp:cNvGraphicFramePr>
+                <a:graphic xmlns:a="http://schemas.openxmlformats.org/drawingml/2006/main">
+                  <a:graphicData uri="http://schemas.microsoft.com/office/word/2010/wordprocessingShape">
+                    <wps:wsp>
+                      <wps:cNvSpPr txBox="1">
+                        <a:spLocks noChangeArrowheads="1"/>
+                      </wps:cNvSpPr>
+                      <wps:spPr bwMode="auto">
+                        <a:xfrm>
+                          <a:off x="0" y="0"/>
+                          <a:ext cx="1971040" cy="531495"/>
+                        </a:xfrm>
+                        <a:prstGeom prst="rect">
+                          <a:avLst/>
+                        </a:prstGeom>
+                        <a:solidFill>
+                          <a:srgbClr val="FFFFFF"/>
+                        </a:solidFill>
+                        <a:ln w="9525">
+                          <a:solidFill>
+                            <a:schemeClr val="bg1"/>
+                          </a:solidFill>
+                          <a:miter lim="800000"/>
+                          <a:headEnd/>
+                          <a:tailEnd/>
+                        </a:ln>
+                      </wps:spPr>
+                      <wps:txbx>
+                        <w:txbxContent>
+                          <w:p>
+                            <w:pPr>
+                              <w:rPr>
+                                <w:i/>
+                                <w:sz w:val="22"/>
+                                <w:szCs w:val="22"/>
+                              </w:rPr>
+                            </w:pPr>
+                            <w:proofErr w:type="spellStart"/>
+                            <w:r>
+                              <w:rPr>
+                                <w:i/>
+                                <w:sz w:val="22"/>
+                                <w:szCs w:val="22"/>
+                              </w:rPr>
+                              <w:t>Figur</w:t>
+                            </w:r>
+                            <w:r>
+                              <w:rPr>
+                                <w:i/>
+                                <w:sz w:val="22"/>
+                                <w:szCs w:val="22"/>
+                              </w:rPr>
+                              <w:t>e</w:t>
+                            </w:r>
+                            <w:proofErr w:type="spellEnd"/>
+                            <w:r>
+                              <w:rPr>
+                                <w:i/>
+                                <w:sz w:val="22"/>
+                                <w:szCs w:val="22"/>
+                              </w:rPr>
+                              <w:t xml:space="preserve"> </w:t>
+                            </w:r>
+                            <w:r>
+                              <w:rPr>
+                                <w:i/>
+                                <w:sz w:val="22"/>
+                                <w:szCs w:val="22"/>
+                              </w:rPr>
+                              <w:t>5</w:t>
+                            </w:r>
+                            <w:r>
+                              <w:rPr>
+                                <w:i/>
+                                <w:sz w:val="22"/>
+                                <w:szCs w:val="22"/>
+                              </w:rPr>
+                              <w:t xml:space="preserve"> </w:t>
+                            </w:r>
+                            <w:r>
+                              <w:rPr>
+                                <w:i/>
+                                <w:sz w:val="22"/>
+                                <w:szCs w:val="22"/>
+                              </w:rPr>
+                              <w:t>–</w:t>
+                            </w:r>
+                            <w:r>
+                              <w:rPr>
+                                <w:i/>
+                                <w:sz w:val="22"/>
+                                <w:szCs w:val="22"/>
+                              </w:rPr>
+                              <w:t xml:space="preserve"> </w:t>
+                            </w:r>
+                            <w:proofErr w:type="spellStart"/>
+                            <w:r>
+                              <w:rPr>
+                                <w:i/>
+                                <w:sz w:val="22"/>
+                                <w:szCs w:val="22"/>
+                              </w:rPr>
+                              <w:t>Option</w:t>
+                            </w:r>
+                            <w:r>
+                              <w:rPr>
+                                <w:i/>
+                                <w:sz w:val="22"/>
+                                <w:szCs w:val="22"/>
+                              </w:rPr>
+                              <w:t>Screen</w:t>
+                            </w:r>
+                            <w:proofErr w:type="spellEnd"/>
+                            <w:r>
+                              <w:rPr>
+                                <w:i/>
+                                <w:sz w:val="22"/>
+                                <w:szCs w:val="22"/>
+                              </w:rPr>
+                              <w:t xml:space="preserve"> -</w:t>
+                            </w:r>
+                            <w:proofErr w:type="spellStart"/>
+                            <w:r>
+                              <w:rPr>
+                                <w:i/>
+                                <w:sz w:val="22"/>
+                                <w:szCs w:val="22"/>
+                              </w:rPr>
+                              <w:t>grayscale</w:t>
+                            </w:r>
+                            <w:proofErr w:type="spellEnd"/>
+                          </w:p>
+                          <w:p/>
+                        </w:txbxContent>
+                      </wps:txbx>
+                      <wps:bodyPr rot="0" vert="horz" wrap="square" lIns="91440" tIns="45720" rIns="91440" bIns="45720" anchor="t" anchorCtr="0">
+                        <a:noAutofit/>
+                      </wps:bodyPr>
+                    </wps:wsp>
+                  </a:graphicData>
+                </a:graphic>
+                <wp14:sizeRelH relativeFrom="margin">
+                  <wp14:pctWidth>0</wp14:pctWidth>
+                </wp14:sizeRelH>
+                <wp14:sizeRelV relativeFrom="margin">
+                  <wp14:pctHeight>0</wp14:pctHeight>
+                </wp14:sizeRelV>
+              </wp:anchor>
+            </w:drawing>
+          </mc:Choice>
+          <mc:Fallback>
+            <w:pict>
+              <v:shapetype id="_x0000_t202" coordsize="21600,21600" o:spt="202" path="m,l,21600r21600,l21600,xe">
+                <v:stroke joinstyle="miter"/>
+                <v:path gradientshapeok="t" o:connecttype="rect"/>
+              </v:shapetype>
+              <v:shape id="Textruta 2" o:spid="_x0000_s1027" type="#_x0000_t202" style="position:absolute;margin-left:213.15pt;margin-top:474.3pt;width:155.2pt;height:41.85pt;z-index:-251611136;visibility:visible;mso-wrap-style:square;mso-width-percent:0;mso-height-percent:0;mso-wrap-distance-left:9pt;mso-wrap-distance-top:0;mso-wrap-distance-right:9pt;mso-wrap-distance-bottom:0;mso-position-horizontal:absolute;mso-position-horizontal-relative:text;mso-position-vertical:absolute;mso-position-vertical-relative:text;mso-width-percent:0;mso-height-percent:0;mso-width-relative:margin;mso-height-relative:margin;v-text-anchor:top" o:gfxdata="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" strokecolor="white [3212]">
+                <v:textbox>
+                  <w:txbxContent>
+                    <w:p>
+                      <w:pPr>
+                        <w:rPr>
+                          <w:i/>
+                          <w:sz w:val="22"/>
+                          <w:szCs w:val="22"/>
+                        </w:rPr>
+                      </w:pPr>
+                      <w:proofErr w:type="spellStart"/>
+                      <w:r>
+                        <w:rPr>
+                          <w:i/>
+                          <w:sz w:val="22"/>
+                          <w:szCs w:val="22"/>
+                        </w:rPr>
+                        <w:t>Figur</w:t>
+                      </w:r>
+                      <w:r>
+                        <w:rPr>
+                          <w:i/>
+                          <w:sz w:val="22"/>
+                          <w:szCs w:val="22"/>
+                        </w:rPr>
+                        <w:t>e</w:t>
+                      </w:r>
+                      <w:proofErr w:type="spellEnd"/>
+                      <w:r>
+                        <w:rPr>
+                          <w:i/>
+                          <w:sz w:val="22"/>
+                          <w:szCs w:val="22"/>
+                        </w:rPr>
+                        <w:t xml:space="preserve"> </w:t>
+                      </w:r>
+                      <w:r>
+                        <w:rPr>
+                          <w:i/>
+                          <w:sz w:val="22"/>
+                          <w:szCs w:val="22"/>
+                        </w:rPr>
+                        <w:t>5</w:t>
+                      </w:r>
+                      <w:r>
+                        <w:rPr>
+                          <w:i/>
+                          <w:sz w:val="22"/>
+                          <w:szCs w:val="22"/>
+                        </w:rPr>
+                        <w:t xml:space="preserve"> </w:t>
+                      </w:r>
+                      <w:r>
+                        <w:rPr>
+                          <w:i/>
+                          <w:sz w:val="22"/>
+                          <w:szCs w:val="22"/>
+                        </w:rPr>
+                        <w:t>–</w:t>
+                      </w:r>
+                      <w:r>
+                        <w:rPr>
+                          <w:i/>
+                          <w:sz w:val="22"/>
+                          <w:szCs w:val="22"/>
+                        </w:rPr>
+                        <w:t xml:space="preserve"> </w:t>
+                      </w:r>
+                      <w:proofErr w:type="spellStart"/>
+                      <w:r>
+                        <w:rPr>
+                          <w:i/>
+                          <w:sz w:val="22"/>
+                          <w:szCs w:val="22"/>
+                        </w:rPr>
+                        <w:t>Option</w:t>
+                      </w:r>
+                      <w:r>
+                        <w:rPr>
+                          <w:i/>
+                          <w:sz w:val="22"/>
+                          <w:szCs w:val="22"/>
+                        </w:rPr>
+                        <w:t>Screen</w:t>
+                      </w:r>
+                      <w:proofErr w:type="spellEnd"/>
+                      <w:r>
+                        <w:rPr>
+                          <w:i/>
+                          <w:sz w:val="22"/>
+                          <w:szCs w:val="22"/>
+                        </w:rPr>
+                        <w:t xml:space="preserve"> -</w:t>
+                      </w:r>
+                      <w:proofErr w:type="spellStart"/>
+                      <w:r>
+                        <w:rPr>
+                          <w:i/>
+                          <w:sz w:val="22"/>
+                          <w:szCs w:val="22"/>
+                        </w:rPr>
+                        <w:t>grayscale</w:t>
+                      </w:r>
+                      <w:proofErr w:type="spellEnd"/>
+                    </w:p>
+                    <w:p/>
+                  </w:txbxContent>
+                </v:textbox>
+                <w10:wrap type="tight"/>
+              </v:shape>
+            </w:pict>
+          </mc:Fallback>
+        </mc:AlternateContent>
+      </w:r>
+      <w:r>
+        <w:rPr>
+          <w:b/>
+          <w:bCs/>
+          <w:noProof/>
+          <w:sz w:val="32"/>
+          <w:szCs w:val="32"/>
+          <w:lang w:eastAsia="sv-SE" w:bidi="ar-SA"/>
+        </w:rPr>
+        <mc:AlternateContent>
+          <mc:Choice Requires="wps">
+            <w:drawing>
+              <wp:anchor distT="0" distB="0" distL="114300" distR="114300" simplePos="0" relativeHeight="251703296" behindDoc="1" locked="0" layoutInCell="1" allowOverlap="1" wp14:anchorId="7B43BBFE" wp14:editId="709004DE">
+                <wp:simplePos x="0" y="0"/>
+                <wp:positionH relativeFrom="column">
+                  <wp:posOffset>328295</wp:posOffset>
+                </wp:positionH>
+                <wp:positionV relativeFrom="paragraph">
+                  <wp:posOffset>6025515</wp:posOffset>
+                </wp:positionV>
+                <wp:extent cx="1971040" cy="248920"/>
+                <wp:effectExtent l="0" t="0" r="10160" b="17780"/>
+                <wp:wrapTight wrapText="bothSides">
+                  <wp:wrapPolygon edited="0">
+                    <wp:start x="0" y="0"/>
+                    <wp:lineTo x="0" y="21490"/>
+                    <wp:lineTo x="21503" y="21490"/>
+                    <wp:lineTo x="21503" y="0"/>
+                    <wp:lineTo x="0" y="0"/>
+                  </wp:wrapPolygon>
+                </wp:wrapTight>
+                <wp:docPr id="9" name="Textruta 2"/>
+                <wp:cNvGraphicFramePr>
+                  <a:graphicFrameLocks xmlns:a="http://schemas.openxmlformats.org/drawingml/2006/main"/>
+                </wp:cNvGraphicFramePr>
+                <a:graphic xmlns:a="http://schemas.openxmlformats.org/drawingml/2006/main">
+                  <a:graphicData uri="http://schemas.microsoft.com/office/word/2010/wordprocessingShape">
+                    <wps:wsp>
+                      <wps:cNvSpPr txBox="1">
+                        <a:spLocks noChangeArrowheads="1"/>
+                      </wps:cNvSpPr>
+                      <wps:spPr bwMode="auto">
+                        <a:xfrm>
+                          <a:off x="0" y="0"/>
+                          <a:ext cx="1971040" cy="248920"/>
+                        </a:xfrm>
+                        <a:prstGeom prst="rect">
+                          <a:avLst/>
+                        </a:prstGeom>
+                        <a:solidFill>
+                          <a:srgbClr val="FFFFFF"/>
+                        </a:solidFill>
+                        <a:ln w="9525">
+                          <a:solidFill>
+                            <a:schemeClr val="bg1"/>
+                          </a:solidFill>
+                          <a:miter lim="800000"/>
+                          <a:headEnd/>
+                          <a:tailEnd/>
+                        </a:ln>
+                      </wps:spPr>
+                      <wps:txbx>
+                        <w:txbxContent>
+                          <w:p>
+                            <w:pPr>
+                              <w:rPr>
+                                <w:i/>
+                                <w:sz w:val="22"/>
+                                <w:szCs w:val="22"/>
+                              </w:rPr>
+                            </w:pPr>
+                            <w:proofErr w:type="spellStart"/>
+                            <w:r>
+                              <w:rPr>
+                                <w:i/>
+                                <w:sz w:val="22"/>
+                                <w:szCs w:val="22"/>
+                              </w:rPr>
+                              <w:t>Figur</w:t>
+                            </w:r>
+                            <w:r>
+                              <w:rPr>
+                                <w:i/>
+                                <w:sz w:val="22"/>
+                                <w:szCs w:val="22"/>
+                              </w:rPr>
+                              <w:t>e</w:t>
+                            </w:r>
+                            <w:proofErr w:type="spellEnd"/>
+                            <w:r>
+                              <w:rPr>
+                                <w:i/>
+                                <w:sz w:val="22"/>
+                                <w:szCs w:val="22"/>
+                              </w:rPr>
+                              <w:t xml:space="preserve"> </w:t>
+                            </w:r>
+                            <w:r>
+                              <w:rPr>
+                                <w:i/>
+                                <w:sz w:val="22"/>
+                                <w:szCs w:val="22"/>
+                              </w:rPr>
+                              <w:t>5</w:t>
+                            </w:r>
+                            <w:r>
+                              <w:rPr>
+                                <w:i/>
+                                <w:sz w:val="22"/>
+                                <w:szCs w:val="22"/>
+                              </w:rPr>
+                              <w:t xml:space="preserve"> </w:t>
+                            </w:r>
+                            <w:r>
+                              <w:rPr>
+                                <w:i/>
+                                <w:sz w:val="22"/>
+                                <w:szCs w:val="22"/>
+                              </w:rPr>
+                              <w:t xml:space="preserve">- </w:t>
+                            </w:r>
+                            <w:proofErr w:type="spellStart"/>
+                            <w:r>
+                              <w:rPr>
+                                <w:i/>
+                                <w:sz w:val="22"/>
+                                <w:szCs w:val="22"/>
+                              </w:rPr>
+                              <w:t>Option</w:t>
+                            </w:r>
+                            <w:r>
+                              <w:rPr>
+                                <w:i/>
+                                <w:sz w:val="22"/>
+                                <w:szCs w:val="22"/>
+                              </w:rPr>
+                              <w:t>Screen</w:t>
+                            </w:r>
+                            <w:proofErr w:type="spellEnd"/>
+                          </w:p>
+                          <w:p/>
+                        </w:txbxContent>
+                      </wps:txbx>
+                      <wps:bodyPr rot="0" vert="horz" wrap="square" lIns="91440" tIns="45720" rIns="91440" bIns="45720" anchor="t" anchorCtr="0">
+                        <a:noAutofit/>
+                      </wps:bodyPr>
+                    </wps:wsp>
+                  </a:graphicData>
+                </a:graphic>
+                <wp14:sizeRelH relativeFrom="margin">
+                  <wp14:pctWidth>0</wp14:pctWidth>
+                </wp14:sizeRelH>
+                <wp14:sizeRelV relativeFrom="margin">
+                  <wp14:pctHeight>0</wp14:pctHeight>
+                </wp14:sizeRelV>
+              </wp:anchor>
+            </w:drawing>
+          </mc:Choice>
+          <mc:Fallback>
+            <w:pict>
+              <v:shape id="_x0000_s1028" type="#_x0000_t202" style="position:absolute;margin-left:25.85pt;margin-top:474.45pt;width:155.2pt;height:19.6pt;z-index:-251613184;visibility:visible;mso-wrap-style:square;mso-width-percent:0;mso-height-percent:0;mso-wrap-distance-left:9pt;mso-wrap-distance-top:0;mso-wrap-distance-right:9pt;mso-wrap-distance-bottom:0;mso-position-horizontal:absolute;mso-position-horizontal-relative:text;mso-position-vertical:absolute;mso-position-vertical-relative:text;mso-width-percent:0;mso-height-percent:0;mso-width-relative:margin;mso-height-relative:margin;v-text-anchor:top" o:gfxdata="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" strokecolor="white [3212]">
+                <v:textbox>
+                  <w:txbxContent>
+                    <w:p>
+                      <w:pPr>
+                        <w:rPr>
+                          <w:i/>
+                          <w:sz w:val="22"/>
+                          <w:szCs w:val="22"/>
+                        </w:rPr>
+                      </w:pPr>
+                      <w:proofErr w:type="spellStart"/>
+                      <w:r>
+                        <w:rPr>
+                          <w:i/>
+                          <w:sz w:val="22"/>
+                          <w:szCs w:val="22"/>
+                        </w:rPr>
+                        <w:t>Figur</w:t>
+                      </w:r>
+                      <w:r>
+                        <w:rPr>
+                          <w:i/>
+                          <w:sz w:val="22"/>
+                          <w:szCs w:val="22"/>
+                        </w:rPr>
+                        <w:t>e</w:t>
+                      </w:r>
+                      <w:proofErr w:type="spellEnd"/>
+                      <w:r>
+                        <w:rPr>
+                          <w:i/>
+                          <w:sz w:val="22"/>
+                          <w:szCs w:val="22"/>
+                        </w:rPr>
+                        <w:t xml:space="preserve"> </w:t>
+                      </w:r>
+                      <w:r>
+                        <w:rPr>
+                          <w:i/>
+                          <w:sz w:val="22"/>
+                          <w:szCs w:val="22"/>
+                        </w:rPr>
+                        <w:t>5</w:t>
+                      </w:r>
+                      <w:r>
+                        <w:rPr>
+                          <w:i/>
+                          <w:sz w:val="22"/>
+                          <w:szCs w:val="22"/>
+                        </w:rPr>
+                        <w:t xml:space="preserve"> </w:t>
+                      </w:r>
+                      <w:r>
+                        <w:rPr>
+                          <w:i/>
+                          <w:sz w:val="22"/>
+                          <w:szCs w:val="22"/>
+                        </w:rPr>
+                        <w:t xml:space="preserve">- </w:t>
+                      </w:r>
+                      <w:proofErr w:type="spellStart"/>
+                      <w:r>
+                        <w:rPr>
+                          <w:i/>
+                          <w:sz w:val="22"/>
+                          <w:szCs w:val="22"/>
+                        </w:rPr>
+                        <w:t>Option</w:t>
+                      </w:r>
+                      <w:r>
+                        <w:rPr>
+                          <w:i/>
+                          <w:sz w:val="22"/>
+                          <w:szCs w:val="22"/>
+                        </w:rPr>
+                        <w:t>Screen</w:t>
+                      </w:r>
+                      <w:proofErr w:type="spellEnd"/>
+                    </w:p>
+                    <w:p/>
+                  </w:txbxContent>
+                </v:textbox>
+                <w10:wrap type="tight"/>
+              </v:shape>
+            </w:pict>
+          </mc:Fallback>
+        </mc:AlternateContent>
+      </w:r>
+      <w:r>
+        <w:rPr>
+          <w:bCs/>
+          <w:noProof/>
+          <w:sz w:val="32"/>
+          <w:szCs w:val="32"/>
+          <w:lang w:eastAsia="sv-SE" w:bidi="ar-SA"/>
+        </w:rPr>
+        <w:drawing>
+          <wp:anchor distT="0" distB="0" distL="114300" distR="114300" simplePos="0" relativeHeight="251701248" behindDoc="1" locked="0" layoutInCell="1" allowOverlap="1" wp14:anchorId="7F5092A1" wp14:editId="51163781">
+            <wp:simplePos x="0" y="0"/>
+            <wp:positionH relativeFrom="column">
+              <wp:posOffset>2705735</wp:posOffset>
+            </wp:positionH>
+            <wp:positionV relativeFrom="paragraph">
+              <wp:posOffset>2990850</wp:posOffset>
+            </wp:positionV>
+            <wp:extent cx="1823085" cy="3040380"/>
+            <wp:effectExtent l="0" t="0" r="5715" b="7620"/>
+            <wp:wrapTight wrapText="bothSides">
+              <wp:wrapPolygon edited="0">
+                <wp:start x="0" y="0"/>
+                <wp:lineTo x="0" y="21519"/>
+                <wp:lineTo x="21442" y="21519"/>
+                <wp:lineTo x="21442" y="0"/>
+                <wp:lineTo x="0" y="0"/>
+              </wp:wrapPolygon>
+            </wp:wrapTight>
+            <wp:docPr id="7" name="Bildobjekt 7" descr="C:\Users\Osten\Pictures\optiongrayscale.png"/>
+            <wp:cNvGraphicFramePr>
+              <a:graphicFrameLocks xmlns:a="http://schemas.openxmlformats.org/drawingml/2006/main" noChangeAspect="1"/>
+            </wp:cNvGraphicFramePr>
+            <a:graphic xmlns:a="http://schemas.openxmlformats.org/drawingml/2006/main">
+              <a:graphicData uri="http://schemas.openxmlformats.org/drawingml/2006/picture">
+                <pic:pic xmlns:pic="http://schemas.openxmlformats.org/drawingml/2006/picture">
+                  <pic:nvPicPr>
+                    <pic:cNvPr id="0" name="Picture 2" descr="C:\Users\Osten\Pictures\optiongrayscale.png"/>
+                    <pic:cNvPicPr>
+                      <a:picLocks noChangeAspect="1" noChangeArrowheads="1"/>
+                    </pic:cNvPicPr>
+                  </pic:nvPicPr>
+                  <pic:blipFill>
+                    <a:blip r:embed="rId10" cstate="print">
+                      <a:extLst>
+                        <a:ext uri="{28A0092B-C50C-407E-A947-70E740481C1C}">
+                          <a14:useLocalDpi xmlns:a14="http://schemas.microsoft.com/office/drawing/2010/main" val="0"/>
+                        </a:ext>
+                      </a:extLst>
+                    </a:blip>
+                    <a:srcRect/>
+                    <a:stretch>
+                      <a:fillRect/>
+                    </a:stretch>
+                  </pic:blipFill>
+                  <pic:spPr bwMode="auto">
+                    <a:xfrm>
+                      <a:off x="0" y="0"/>
+                      <a:ext cx="1823085" cy="3040380"/>
+                    </a:xfrm>
+                    <a:prstGeom prst="rect">
+                      <a:avLst/>
+                    </a:prstGeom>
+                    <a:noFill/>
+                    <a:ln>
+                      <a:noFill/>
+                    </a:ln>
+                  </pic:spPr>
+                </pic:pic>
+              </a:graphicData>
+            </a:graphic>
+            <wp14:sizeRelH relativeFrom="page">
+              <wp14:pctWidth>0</wp14:pctWidth>
+            </wp14:sizeRelH>
+            <wp14:sizeRelV relativeFrom="page">
+              <wp14:pctHeight>0</wp14:pctHeight>
+            </wp14:sizeRelV>
+          </wp:anchor>
+        </w:drawing>
+      </w:r>
+      <w:r>
+        <w:rPr>
+          <w:bCs/>
+          <w:noProof/>
+          <w:sz w:val="32"/>
+          <w:szCs w:val="32"/>
+          <w:lang w:eastAsia="sv-SE" w:bidi="ar-SA"/>
+        </w:rPr>
+        <w:drawing>
+          <wp:anchor distT="0" distB="0" distL="114300" distR="114300" simplePos="0" relativeHeight="251700224" behindDoc="1" locked="0" layoutInCell="1" allowOverlap="1" wp14:anchorId="7715094B" wp14:editId="7D127BA0">
+            <wp:simplePos x="0" y="0"/>
+            <wp:positionH relativeFrom="column">
+              <wp:posOffset>324485</wp:posOffset>
+            </wp:positionH>
+            <wp:positionV relativeFrom="paragraph">
+              <wp:posOffset>2982595</wp:posOffset>
+            </wp:positionV>
+            <wp:extent cx="1823085" cy="3040380"/>
+            <wp:effectExtent l="0" t="0" r="5715" b="7620"/>
+            <wp:wrapTight wrapText="bothSides">
+              <wp:wrapPolygon edited="0">
+                <wp:start x="0" y="0"/>
+                <wp:lineTo x="0" y="21519"/>
+                <wp:lineTo x="21442" y="21519"/>
+                <wp:lineTo x="21442" y="0"/>
+                <wp:lineTo x="0" y="0"/>
+              </wp:wrapPolygon>
+            </wp:wrapTight>
+            <wp:docPr id="6" name="Bildobjekt 6" descr="C:\Users\Osten\Pictures\optionscreen.png"/>
+            <wp:cNvGraphicFramePr>
+              <a:graphicFrameLocks xmlns:a="http://schemas.openxmlformats.org/drawingml/2006/main" noChangeAspect="1"/>
+            </wp:cNvGraphicFramePr>
+            <a:graphic xmlns:a="http://schemas.openxmlformats.org/drawingml/2006/main">
+              <a:graphicData uri="http://schemas.openxmlformats.org/drawingml/2006/picture">
+                <pic:pic xmlns:pic="http://schemas.openxmlformats.org/drawingml/2006/picture">
+                  <pic:nvPicPr>
+                    <pic:cNvPr id="0" name="Picture 1" descr="C:\Users\Osten\Pictures\optionscreen.png"/>
+                    <pic:cNvPicPr>
+                      <a:picLocks noChangeAspect="1" noChangeArrowheads="1"/>
+                    </pic:cNvPicPr>
+                  </pic:nvPicPr>
+                  <pic:blipFill>
+                    <a:blip r:embed="rId11" cstate="print">
+                      <a:extLst>
+                        <a:ext uri="{28A0092B-C50C-407E-A947-70E740481C1C}">
+                          <a14:useLocalDpi xmlns:a14="http://schemas.microsoft.com/office/drawing/2010/main" val="0"/>
+                        </a:ext>
+                      </a:extLst>
+                    </a:blip>
+                    <a:srcRect/>
+                    <a:stretch>
+                      <a:fillRect/>
+                    </a:stretch>
+                  </pic:blipFill>
+                  <pic:spPr bwMode="auto">
+                    <a:xfrm>
+                      <a:off x="0" y="0"/>
+                      <a:ext cx="1823085" cy="3040380"/>
+                    </a:xfrm>
+                    <a:prstGeom prst="rect">
+                      <a:avLst/>
+                    </a:prstGeom>
+                    <a:noFill/>
+                    <a:ln>
+                      <a:noFill/>
+                    </a:ln>
+                  </pic:spPr>
+                </pic:pic>
+              </a:graphicData>
+            </a:graphic>
+            <wp14:sizeRelH relativeFrom="page">
+              <wp14:pctWidth>0</wp14:pctWidth>
+            </wp14:sizeRelH>
+            <wp14:sizeRelV relativeFrom="page">
+              <wp14:pctHeight>0</wp14:pctHeight>
+            </wp14:sizeRelV>
+          </wp:anchor>
+        </w:drawing>
+      </w:r>
+      <w:r>
+        <w:rPr>
+          <w:b/>
+          <w:bCs/>
+          <w:noProof/>
+          <w:sz w:val="32"/>
+          <w:szCs w:val="32"/>
+          <w:lang w:eastAsia="sv-SE" w:bidi="ar-SA"/>
+        </w:rPr>
+        <mc:AlternateContent>
+          <mc:Choice Requires="wps">
+            <w:drawing>
+              <wp:anchor distT="0" distB="0" distL="114300" distR="114300" simplePos="0" relativeHeight="251699200" behindDoc="1" locked="0" layoutInCell="1" allowOverlap="1" wp14:anchorId="4E5AC088" wp14:editId="0A98F8DA">
+                <wp:simplePos x="0" y="0"/>
+                <wp:positionH relativeFrom="column">
+                  <wp:posOffset>-2084705</wp:posOffset>
                 </wp:positionH>
                 <wp:positionV relativeFrom="paragraph">
                   <wp:posOffset>6011545</wp:posOffset>
@@ -5806,15 +9142,7 @@
                                 <w:sz w:val="22"/>
                                 <w:szCs w:val="22"/>
                               </w:rPr>
-                              <w:t>-</w:t>
-                            </w:r>
-                            <w:r>
-                              <w:rPr>
-                                <w:i/>
-                                <w:sz w:val="22"/>
-                                <w:szCs w:val="22"/>
-                              </w:rPr>
-                              <w:t xml:space="preserve"> </w:t>
+                              <w:t xml:space="preserve">- </w:t>
                             </w:r>
                             <w:proofErr w:type="spellStart"/>
                             <w:r>
@@ -5855,7 +9183,7 @@
           </mc:Choice>
           <mc:Fallback>
             <w:pict>
-              <v:shape id="Textruta 2" o:spid="_x0000_s1027" type="#_x0000_t202" style="position:absolute;margin-left:-151.25pt;margin-top:473.35pt;width:155.2pt;height:19.6pt;z-index:-251617280;visibility:visible;mso-wrap-style:square;mso-width-percent:0;mso-height-percent:0;mso-wrap-distance-left:9pt;mso-wrap-distance-top:0;mso-wrap-distance-right:9pt;mso-wrap-distance-bottom:0;mso-position-horizontal:absolute;mso-position-horizontal-relative:text;mso-position-vertical:absolute;mso-position-vertical-relative:text;mso-width-percent:0;mso-height-percent:0;mso-width-relative:margin;mso-height-relative:margin;v-text-anchor:top" o:gfxdata="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" strokecolor="white [3212]">
+              <v:shape id="_x0000_s1029" type="#_x0000_t202" style="position:absolute;margin-left:-164.15pt;margin-top:473.35pt;width:155.2pt;height:19.6pt;z-index:-251617280;visibility:visible;mso-wrap-style:square;mso-width-percent:0;mso-height-percent:0;mso-wrap-distance-left:9pt;mso-wrap-distance-top:0;mso-wrap-distance-right:9pt;mso-wrap-distance-bottom:0;mso-position-horizontal:absolute;mso-position-horizontal-relative:text;mso-position-vertical:absolute;mso-position-vertical-relative:text;mso-width-percent:0;mso-height-percent:0;mso-width-relative:margin;mso-height-relative:margin;v-text-anchor:top" o:gfxdata="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" strokecolor="white [3212]">
                 <v:textbox>
                   <w:txbxContent>
                     <w:p>
@@ -5914,15 +9242,7 @@
                           <w:sz w:val="22"/>
                           <w:szCs w:val="22"/>
                         </w:rPr>
-                        <w:t>-</w:t>
-                      </w:r>
-                      <w:r>
-                        <w:rPr>
-                          <w:i/>
-                          <w:sz w:val="22"/>
-                          <w:szCs w:val="22"/>
-                        </w:rPr>
-                        <w:t xml:space="preserve"> </w:t>
+                        <w:t xml:space="preserve">- </w:t>
                       </w:r>
                       <w:proofErr w:type="spellStart"/>
                       <w:r>
@@ -5954,17 +9274,95 @@
       </w:r>
       <w:r>
         <w:rPr>
-          <w:b/>
-          <w:bCs/>
           <w:noProof/>
           <w:sz w:val="32"/>
           <w:szCs w:val="32"/>
-          <w:lang w:val="en-US"/>
+          <w:lang w:eastAsia="sv-SE" w:bidi="ar-SA"/>
+        </w:rPr>
+        <w:drawing>
+          <wp:anchor distT="0" distB="0" distL="114300" distR="114300" simplePos="0" relativeHeight="251679744" behindDoc="1" locked="0" layoutInCell="1" allowOverlap="1" wp14:anchorId="0878C95C" wp14:editId="1CD17251">
+            <wp:simplePos x="0" y="0"/>
+            <wp:positionH relativeFrom="column">
+              <wp:posOffset>-1924685</wp:posOffset>
+            </wp:positionH>
+            <wp:positionV relativeFrom="paragraph">
+              <wp:posOffset>2985135</wp:posOffset>
+            </wp:positionV>
+            <wp:extent cx="1817370" cy="3028950"/>
+            <wp:effectExtent l="0" t="0" r="0" b="0"/>
+            <wp:wrapTight wrapText="bothSides">
+              <wp:wrapPolygon edited="0">
+                <wp:start x="0" y="0"/>
+                <wp:lineTo x="0" y="21464"/>
+                <wp:lineTo x="21283" y="21464"/>
+                <wp:lineTo x="21283" y="0"/>
+                <wp:lineTo x="0" y="0"/>
+              </wp:wrapPolygon>
+            </wp:wrapTight>
+            <wp:docPr id="20" name="Bildobjekt 20" descr="C:\Users\Osten\Pictures\convertedpicscreen.png"/>
+            <wp:cNvGraphicFramePr>
+              <a:graphicFrameLocks xmlns:a="http://schemas.openxmlformats.org/drawingml/2006/main" noChangeAspect="1"/>
+            </wp:cNvGraphicFramePr>
+            <a:graphic xmlns:a="http://schemas.openxmlformats.org/drawingml/2006/main">
+              <a:graphicData uri="http://schemas.openxmlformats.org/drawingml/2006/picture">
+                <pic:pic xmlns:pic="http://schemas.openxmlformats.org/drawingml/2006/picture">
+                  <pic:nvPicPr>
+                    <pic:cNvPr id="0" name="Picture 5" descr="C:\Users\Osten\Pictures\convertedpicscreen.png"/>
+                    <pic:cNvPicPr>
+                      <a:picLocks noChangeAspect="1" noChangeArrowheads="1"/>
+                    </pic:cNvPicPr>
+                  </pic:nvPicPr>
+                  <pic:blipFill>
+                    <a:blip r:embed="rId12" cstate="print">
+                      <a:extLst>
+                        <a:ext uri="{28A0092B-C50C-407E-A947-70E740481C1C}">
+                          <a14:useLocalDpi xmlns:a14="http://schemas.microsoft.com/office/drawing/2010/main" val="0"/>
+                        </a:ext>
+                      </a:extLst>
+                    </a:blip>
+                    <a:srcRect/>
+                    <a:stretch>
+                      <a:fillRect/>
+                    </a:stretch>
+                  </pic:blipFill>
+                  <pic:spPr bwMode="auto">
+                    <a:xfrm>
+                      <a:off x="0" y="0"/>
+                      <a:ext cx="1817370" cy="3028950"/>
+                    </a:xfrm>
+                    <a:prstGeom prst="rect">
+                      <a:avLst/>
+                    </a:prstGeom>
+                    <a:noFill/>
+                    <a:ln>
+                      <a:noFill/>
+                    </a:ln>
+                  </pic:spPr>
+                </pic:pic>
+              </a:graphicData>
+            </a:graphic>
+            <wp14:sizeRelH relativeFrom="page">
+              <wp14:pctWidth>0</wp14:pctWidth>
+            </wp14:sizeRelH>
+            <wp14:sizeRelV relativeFrom="page">
+              <wp14:pctHeight>0</wp14:pctHeight>
+            </wp14:sizeRelV>
+          </wp:anchor>
+        </w:drawing>
+      </w:r>
+      <w:r>
+        <w:rPr>
+          <w:b/>
+          <w:bCs/>
+          <w:noProof/>
+          <w:sz w:val="32"/>
+          <w:szCs w:val="32"/>
+          <w:lang w:eastAsia="sv-SE" w:bidi="ar-SA"/>
         </w:rPr>
         <mc:AlternateContent>
           <mc:Choice Requires="wps">
             <w:drawing>
-              <wp:anchor distT="0" distB="0" distL="114300" distR="114300" simplePos="0" relativeHeight="251697152" behindDoc="1" locked="0" layoutInCell="1" allowOverlap="1" wp14:anchorId="083B88AC" wp14:editId="6EF6E5DB">
+              <wp:anchor distT="0" distB="0" distL="114300" distR="114300" simplePos="0" relativeHeight="251697152" behindDoc="1" locked="0" layoutInCell="1" allowOverlap="1" wp14:anchorId="269F3330" wp14:editId="447B8EE8">
                 <wp:simplePos x="0" y="0"/>
                 <wp:positionH relativeFrom="column">
                   <wp:posOffset>2612390</wp:posOffset>
@@ -6192,12 +9590,12 @@
           <w:noProof/>
           <w:sz w:val="32"/>
           <w:szCs w:val="32"/>
-          <w:lang w:val="en-US"/>
+          <w:lang w:eastAsia="sv-SE" w:bidi="ar-SA"/>
         </w:rPr>
         <mc:AlternateContent>
           <mc:Choice Requires="wps">
             <w:drawing>
-              <wp:anchor distT="0" distB="0" distL="114300" distR="114300" simplePos="0" relativeHeight="251681792" behindDoc="1" locked="0" layoutInCell="1" allowOverlap="1" wp14:anchorId="10DCE551" wp14:editId="0556177E">
+              <wp:anchor distT="0" distB="0" distL="114300" distR="114300" simplePos="0" relativeHeight="251681792" behindDoc="1" locked="0" layoutInCell="1" allowOverlap="1" wp14:anchorId="53262549" wp14:editId="79713489">
                 <wp:simplePos x="0" y="0"/>
                 <wp:positionH relativeFrom="column">
                   <wp:posOffset>-1925955</wp:posOffset>
@@ -6377,12 +9775,12 @@
           <w:noProof/>
           <w:sz w:val="32"/>
           <w:szCs w:val="32"/>
-          <w:lang w:val="en-US"/>
+          <w:lang w:eastAsia="sv-SE" w:bidi="ar-SA"/>
         </w:rPr>
         <mc:AlternateContent>
           <mc:Choice Requires="wps">
             <w:drawing>
-              <wp:anchor distT="0" distB="0" distL="114300" distR="114300" simplePos="0" relativeHeight="251695104" behindDoc="1" locked="0" layoutInCell="1" allowOverlap="1" wp14:anchorId="0CC88027" wp14:editId="02E902A8">
+              <wp:anchor distT="0" distB="0" distL="114300" distR="114300" simplePos="0" relativeHeight="251695104" behindDoc="1" locked="0" layoutInCell="1" allowOverlap="1" wp14:anchorId="06F975DE" wp14:editId="2B2B7022">
                 <wp:simplePos x="0" y="0"/>
                 <wp:positionH relativeFrom="column">
                   <wp:posOffset>323215</wp:posOffset>
@@ -6530,7 +9928,7 @@
           </mc:Choice>
           <mc:Fallback>
             <w:pict>
-              <v:shape id="_x0000_s1030" type="#_x0000_t202" style="position:absolute;margin-left:25.45pt;margin-top:143.25pt;width:140pt;height:18.75pt;z-index:-251621376;visibility:visible;mso-wrap-style:square;mso-width-percent:0;mso-height-percent:0;mso-wrap-distance-left:9pt;mso-wrap-distance-top:0;mso-wrap-distance-right:9pt;mso-wrap-distance-bottom:0;mso-position-horizontal:absolute;mso-position-horizontal-relative:text;mso-position-vertical:absolute;mso-position-vertical-relative:text;mso-width-percent:0;mso-height-percent:0;mso-width-relative:margin;mso-height-relative:margin;v-text-anchor:top" o:gfxdata="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" strokecolor="white [3212]">
+              <v:shape id="_x0000_s1032" type="#_x0000_t202" style="position:absolute;margin-left:25.45pt;margin-top:143.25pt;width:140pt;height:18.75pt;z-index:-251621376;visibility:visible;mso-wrap-style:square;mso-width-percent:0;mso-height-percent:0;mso-wrap-distance-left:9pt;mso-wrap-distance-top:0;mso-wrap-distance-right:9pt;mso-wrap-distance-bottom:0;mso-position-horizontal:absolute;mso-position-horizontal-relative:text;mso-position-vertical:absolute;mso-position-vertical-relative:text;mso-width-percent:0;mso-height-percent:0;mso-width-relative:margin;mso-height-relative:margin;v-text-anchor:top" o:gfxdata="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" strokecolor="white [3212]">
                 <v:textbox>
                   <w:txbxContent>
                     <w:p>
@@ -6618,84 +10016,6 @@
             </w:pict>
           </mc:Fallback>
         </mc:AlternateContent>
-      </w:r>
-      <w:r>
-        <w:rPr>
-          <w:noProof/>
-          <w:sz w:val="32"/>
-          <w:szCs w:val="32"/>
-          <w:lang w:eastAsia="sv-SE" w:bidi="ar-SA"/>
-        </w:rPr>
-        <w:drawing>
-          <wp:anchor distT="0" distB="0" distL="114300" distR="114300" simplePos="0" relativeHeight="251679744" behindDoc="1" locked="0" layoutInCell="1" allowOverlap="1" wp14:anchorId="4E26F6CF" wp14:editId="47D754F1">
-            <wp:simplePos x="0" y="0"/>
-            <wp:positionH relativeFrom="column">
-              <wp:posOffset>-1923415</wp:posOffset>
-            </wp:positionH>
-            <wp:positionV relativeFrom="paragraph">
-              <wp:posOffset>2992120</wp:posOffset>
-            </wp:positionV>
-            <wp:extent cx="1817370" cy="3028950"/>
-            <wp:effectExtent l="0" t="0" r="0" b="0"/>
-            <wp:wrapTight wrapText="bothSides">
-              <wp:wrapPolygon edited="0">
-                <wp:start x="0" y="0"/>
-                <wp:lineTo x="0" y="21464"/>
-                <wp:lineTo x="21283" y="21464"/>
-                <wp:lineTo x="21283" y="0"/>
-                <wp:lineTo x="0" y="0"/>
-              </wp:wrapPolygon>
-            </wp:wrapTight>
-            <wp:docPr id="20" name="Bildobjekt 20" descr="C:\Users\Osten\Pictures\convertedpicscreen.png"/>
-            <wp:cNvGraphicFramePr>
-              <a:graphicFrameLocks xmlns:a="http://schemas.openxmlformats.org/drawingml/2006/main" noChangeAspect="1"/>
-            </wp:cNvGraphicFramePr>
-            <a:graphic xmlns:a="http://schemas.openxmlformats.org/drawingml/2006/main">
-              <a:graphicData uri="http://schemas.openxmlformats.org/drawingml/2006/picture">
-                <pic:pic xmlns:pic="http://schemas.openxmlformats.org/drawingml/2006/picture">
-                  <pic:nvPicPr>
-                    <pic:cNvPr id="0" name="Picture 5" descr="C:\Users\Osten\Pictures\convertedpicscreen.png"/>
-                    <pic:cNvPicPr>
-                      <a:picLocks noChangeAspect="1" noChangeArrowheads="1"/>
-                    </pic:cNvPicPr>
-                  </pic:nvPicPr>
-                  <pic:blipFill>
-                    <a:blip r:embed="rId10" cstate="print">
-                      <a:extLst>
-                        <a:ext uri="{28A0092B-C50C-407E-A947-70E740481C1C}">
-                          <a14:useLocalDpi xmlns:a14="http://schemas.microsoft.com/office/drawing/2010/main" val="0"/>
-                        </a:ext>
-                      </a:extLst>
-                    </a:blip>
-                    <a:srcRect/>
-                    <a:stretch>
-                      <a:fillRect/>
-                    </a:stretch>
-                  </pic:blipFill>
-                  <pic:spPr bwMode="auto">
-                    <a:xfrm>
-                      <a:off x="0" y="0"/>
-                      <a:ext cx="1817370" cy="3028950"/>
-                    </a:xfrm>
-                    <a:prstGeom prst="rect">
-                      <a:avLst/>
-                    </a:prstGeom>
-                    <a:noFill/>
-                    <a:ln>
-                      <a:noFill/>
-                    </a:ln>
-                  </pic:spPr>
-                </pic:pic>
-              </a:graphicData>
-            </a:graphic>
-            <wp14:sizeRelH relativeFrom="page">
-              <wp14:pctWidth>0</wp14:pctWidth>
-            </wp14:sizeRelH>
-            <wp14:sizeRelV relativeFrom="page">
-              <wp14:pctHeight>0</wp14:pctHeight>
-            </wp14:sizeRelV>
-          </wp:anchor>
-        </w:drawing>
       </w:r>
     </w:p>
     <w:sectPr>

--- a/doc/Working sets/Manual tests.docx
+++ b/doc/Working sets/Manual tests.docx
@@ -5499,60 +5499,143 @@
           <w:szCs w:val="32"/>
           <w:lang w:val="en-US"/>
         </w:rPr>
+        <w:t xml:space="preserve">  and</w:t>
+      </w:r>
+      <w:proofErr w:type="gramEnd"/>
+      <w:r>
+        <w:rPr>
+          <w:sz w:val="32"/>
+          <w:szCs w:val="32"/>
+          <w:lang w:val="en-US"/>
+        </w:rPr>
+        <w:t xml:space="preserve"> make sure that it converts the </w:t>
+      </w:r>
+      <w:r>
+        <w:rPr>
+          <w:sz w:val="32"/>
+          <w:szCs w:val="32"/>
+          <w:lang w:val="en-US"/>
+        </w:rPr>
+        <w:t>picture to grayscale.</w:t>
+      </w:r>
+    </w:p>
+    <w:p>
+      <w:pPr>
+        <w:rPr>
+          <w:bCs/>
+          <w:sz w:val="32"/>
+          <w:szCs w:val="32"/>
+          <w:lang w:val="en-US"/>
+        </w:rPr>
+      </w:pPr>
+      <w:r>
+        <w:rPr>
+          <w:b/>
+          <w:bCs/>
+          <w:sz w:val="32"/>
+          <w:szCs w:val="32"/>
+          <w:lang w:val="en-US"/>
+        </w:rPr>
+        <w:t xml:space="preserve">Steps: </w:t>
+      </w:r>
+      <w:r>
+        <w:rPr>
+          <w:b/>
+          <w:bCs/>
+          <w:sz w:val="32"/>
+          <w:szCs w:val="32"/>
+          <w:lang w:val="en-US"/>
+        </w:rPr>
+        <w:br/>
+      </w:r>
+      <w:r>
+        <w:rPr>
+          <w:b/>
+          <w:bCs/>
+          <w:i/>
+          <w:sz w:val="32"/>
+          <w:szCs w:val="32"/>
+          <w:lang w:val="en-US"/>
+        </w:rPr>
+        <w:t>1.</w:t>
+      </w:r>
+      <w:r>
+        <w:rPr>
+          <w:bCs/>
+          <w:sz w:val="32"/>
+          <w:szCs w:val="32"/>
+          <w:lang w:val="en-US"/>
+        </w:rPr>
         <w:t xml:space="preserve"> </w:t>
       </w:r>
       <w:r>
         <w:rPr>
-          <w:sz w:val="32"/>
-          <w:szCs w:val="32"/>
-          <w:lang w:val="en-US"/>
-        </w:rPr>
-        <w:t xml:space="preserve"> and</w:t>
+          <w:bCs/>
+          <w:sz w:val="32"/>
+          <w:szCs w:val="32"/>
+          <w:lang w:val="en-US"/>
+        </w:rPr>
+        <w:t xml:space="preserve">Orient </w:t>
+      </w:r>
+      <w:proofErr w:type="gramStart"/>
+      <w:r>
+        <w:rPr>
+          <w:bCs/>
+          <w:sz w:val="32"/>
+          <w:szCs w:val="32"/>
+          <w:lang w:val="en-US"/>
+        </w:rPr>
+        <w:t>yourself</w:t>
       </w:r>
       <w:proofErr w:type="gramEnd"/>
       <w:r>
         <w:rPr>
-          <w:sz w:val="32"/>
-          <w:szCs w:val="32"/>
-          <w:lang w:val="en-US"/>
-        </w:rPr>
-        <w:t xml:space="preserve"> make sure that it </w:t>
-      </w:r>
-      <w:r>
-        <w:rPr>
-          <w:sz w:val="32"/>
-          <w:szCs w:val="32"/>
-          <w:lang w:val="en-US"/>
-        </w:rPr>
-        <w:t xml:space="preserve">converts the </w:t>
-      </w:r>
-      <w:r>
-        <w:rPr>
-          <w:sz w:val="32"/>
-          <w:szCs w:val="32"/>
-          <w:lang w:val="en-US"/>
-        </w:rPr>
-        <w:t>picture to grayscale.</w:t>
-      </w:r>
-    </w:p>
-    <w:p>
-      <w:pPr>
-        <w:rPr>
-          <w:bCs/>
-          <w:sz w:val="32"/>
-          <w:szCs w:val="32"/>
-          <w:lang w:val="en-US"/>
-        </w:rPr>
-      </w:pPr>
-      <w:r>
-        <w:rPr>
-          <w:b/>
-          <w:bCs/>
-          <w:sz w:val="32"/>
-          <w:szCs w:val="32"/>
-          <w:lang w:val="en-US"/>
-        </w:rPr>
-        <w:t xml:space="preserve">Steps: </w:t>
+          <w:bCs/>
+          <w:sz w:val="32"/>
+          <w:szCs w:val="32"/>
+          <w:lang w:val="en-US"/>
+        </w:rPr>
+        <w:t xml:space="preserve"> to </w:t>
+      </w:r>
+      <w:proofErr w:type="spellStart"/>
+      <w:r>
+        <w:rPr>
+          <w:bCs/>
+          <w:sz w:val="32"/>
+          <w:szCs w:val="32"/>
+          <w:lang w:val="en-US"/>
+        </w:rPr>
+        <w:t>ConvertedPicScreen</w:t>
+      </w:r>
+      <w:proofErr w:type="spellEnd"/>
+      <w:r>
+        <w:rPr>
+          <w:bCs/>
+          <w:sz w:val="32"/>
+          <w:szCs w:val="32"/>
+          <w:lang w:val="en-US"/>
+        </w:rPr>
+        <w:t xml:space="preserve"> either by taking a picture with the camera or by loading a picture from the phone and converting it to </w:t>
+      </w:r>
+      <w:proofErr w:type="spellStart"/>
+      <w:r>
+        <w:rPr>
+          <w:bCs/>
+          <w:sz w:val="32"/>
+          <w:szCs w:val="32"/>
+          <w:lang w:val="en-US"/>
+        </w:rPr>
+        <w:t>ascii</w:t>
+      </w:r>
+      <w:proofErr w:type="spellEnd"/>
+      <w:r>
+        <w:rPr>
+          <w:bCs/>
+          <w:sz w:val="32"/>
+          <w:szCs w:val="32"/>
+          <w:lang w:val="en-US"/>
+        </w:rPr>
+        <w:t xml:space="preserve"> art. </w:t>
       </w:r>
       <w:r>
         <w:rPr>
@@ -5573,7 +5656,7 @@
           <w:szCs w:val="32"/>
           <w:lang w:val="en-US"/>
         </w:rPr>
-        <w:t>1.</w:t>
+        <w:t>2.</w:t>
       </w:r>
       <w:r>
         <w:rPr>
@@ -5591,7 +5674,25 @@
           <w:szCs w:val="32"/>
           <w:lang w:val="en-US"/>
         </w:rPr>
-        <w:t xml:space="preserve">Orient </w:t>
+        <w:t xml:space="preserve">Press the </w:t>
+      </w:r>
+      <w:r>
+        <w:rPr>
+          <w:bCs/>
+          <w:sz w:val="32"/>
+          <w:szCs w:val="32"/>
+          <w:lang w:val="en-US"/>
+        </w:rPr>
+        <w:t>“</w:t>
+      </w:r>
+      <w:r>
+        <w:rPr>
+          <w:bCs/>
+          <w:sz w:val="32"/>
+          <w:szCs w:val="32"/>
+          <w:lang w:val="en-US"/>
+        </w:rPr>
+        <w:t>Options</w:t>
       </w:r>
       <w:proofErr w:type="gramStart"/>
       <w:r>
@@ -5601,7 +5702,7 @@
           <w:szCs w:val="32"/>
           <w:lang w:val="en-US"/>
         </w:rPr>
-        <w:t>yourself</w:t>
+        <w:t>”  button</w:t>
       </w:r>
       <w:proofErr w:type="gramEnd"/>
       <w:r>
@@ -5611,142 +5712,7 @@
           <w:szCs w:val="32"/>
           <w:lang w:val="en-US"/>
         </w:rPr>
-        <w:t xml:space="preserve"> to </w:t>
-      </w:r>
-      <w:proofErr w:type="spellStart"/>
-      <w:r>
-        <w:rPr>
-          <w:bCs/>
-          <w:sz w:val="32"/>
-          <w:szCs w:val="32"/>
-          <w:lang w:val="en-US"/>
-        </w:rPr>
-        <w:t>ConvertedPicScreen</w:t>
-      </w:r>
-      <w:proofErr w:type="spellEnd"/>
-      <w:r>
-        <w:rPr>
-          <w:bCs/>
-          <w:sz w:val="32"/>
-          <w:szCs w:val="32"/>
-          <w:lang w:val="en-US"/>
-        </w:rPr>
-        <w:t xml:space="preserve"> either by taking a picture with the camera or by loading a picture from the phone and converting it to </w:t>
-      </w:r>
-      <w:proofErr w:type="spellStart"/>
-      <w:r>
-        <w:rPr>
-          <w:bCs/>
-          <w:sz w:val="32"/>
-          <w:szCs w:val="32"/>
-          <w:lang w:val="en-US"/>
-        </w:rPr>
-        <w:t>ascii</w:t>
-      </w:r>
-      <w:proofErr w:type="spellEnd"/>
-      <w:r>
-        <w:rPr>
-          <w:bCs/>
-          <w:sz w:val="32"/>
-          <w:szCs w:val="32"/>
-          <w:lang w:val="en-US"/>
-        </w:rPr>
-        <w:t xml:space="preserve"> art.</w:t>
-      </w:r>
-      <w:r>
-        <w:rPr>
-          <w:bCs/>
-          <w:sz w:val="32"/>
-          <w:szCs w:val="32"/>
-          <w:lang w:val="en-US"/>
-        </w:rPr>
-        <w:t xml:space="preserve"> </w:t>
-      </w:r>
-      <w:r>
-        <w:rPr>
-          <w:b/>
-          <w:bCs/>
-          <w:sz w:val="32"/>
-          <w:szCs w:val="32"/>
-          <w:lang w:val="en-US"/>
-        </w:rPr>
-        <w:br/>
-      </w:r>
-      <w:r>
-        <w:rPr>
-          <w:b/>
-          <w:bCs/>
-          <w:i/>
-          <w:sz w:val="32"/>
-          <w:szCs w:val="32"/>
-          <w:lang w:val="en-US"/>
-        </w:rPr>
-        <w:t>2.</w:t>
-      </w:r>
-      <w:r>
-        <w:rPr>
-          <w:bCs/>
-          <w:sz w:val="32"/>
-          <w:szCs w:val="32"/>
-          <w:lang w:val="en-US"/>
-        </w:rPr>
-        <w:t xml:space="preserve"> </w:t>
-      </w:r>
-      <w:r>
-        <w:rPr>
-          <w:bCs/>
-          <w:sz w:val="32"/>
-          <w:szCs w:val="32"/>
-          <w:lang w:val="en-US"/>
-        </w:rPr>
-        <w:t xml:space="preserve">Press the </w:t>
-      </w:r>
-      <w:r>
-        <w:rPr>
-          <w:bCs/>
-          <w:sz w:val="32"/>
-          <w:szCs w:val="32"/>
-          <w:lang w:val="en-US"/>
-        </w:rPr>
-        <w:t>“</w:t>
-      </w:r>
-      <w:r>
-        <w:rPr>
-          <w:bCs/>
-          <w:sz w:val="32"/>
-          <w:szCs w:val="32"/>
-          <w:lang w:val="en-US"/>
-        </w:rPr>
-        <w:t>Options</w:t>
-      </w:r>
-      <w:proofErr w:type="gramStart"/>
-      <w:r>
-        <w:rPr>
-          <w:bCs/>
-          <w:sz w:val="32"/>
-          <w:szCs w:val="32"/>
-          <w:lang w:val="en-US"/>
-        </w:rPr>
-        <w:t>”  button</w:t>
-      </w:r>
-      <w:proofErr w:type="gramEnd"/>
-      <w:r>
-        <w:rPr>
-          <w:bCs/>
-          <w:sz w:val="32"/>
-          <w:szCs w:val="32"/>
-          <w:lang w:val="en-US"/>
-        </w:rPr>
-        <w:t xml:space="preserve">. </w:t>
-      </w:r>
-      <w:r>
-        <w:rPr>
-          <w:bCs/>
-          <w:sz w:val="32"/>
-          <w:szCs w:val="32"/>
-          <w:lang w:val="en-US"/>
-        </w:rPr>
-        <w:t xml:space="preserve">(See figure </w:t>
+        <w:t xml:space="preserve">. (See figure </w:t>
       </w:r>
       <w:r>
         <w:rPr>
@@ -6005,8 +5971,6 @@
           <w:lang w:val="en-US"/>
         </w:rPr>
       </w:pPr>
-      <w:bookmarkStart w:id="0" w:name="_GoBack"/>
-      <w:bookmarkEnd w:id="0"/>
     </w:p>
     <w:p>
       <w:pPr>
@@ -6039,15 +6003,7 @@
           <w:szCs w:val="32"/>
           <w:lang w:val="en-US"/>
         </w:rPr>
-        <w:t>1</w:t>
-      </w:r>
-      <w:r>
-        <w:rPr>
-          <w:sz w:val="32"/>
-          <w:szCs w:val="32"/>
-          <w:lang w:val="en-US"/>
-        </w:rPr>
-        <w:t>1</w:t>
+        <w:t>11</w:t>
       </w:r>
       <w:r>
         <w:rPr>
@@ -6206,15 +6162,7 @@
           <w:szCs w:val="32"/>
           <w:lang w:val="en-US"/>
         </w:rPr>
-        <w:t xml:space="preserve"> make sure that it </w:t>
-      </w:r>
-      <w:r>
-        <w:rPr>
-          <w:sz w:val="32"/>
-          <w:szCs w:val="32"/>
-          <w:lang w:val="en-US"/>
-        </w:rPr>
-        <w:t xml:space="preserve">change the color of the background when converting with </w:t>
+        <w:t xml:space="preserve"> make sure that it change the color of the background when converting with </w:t>
       </w:r>
       <w:proofErr w:type="spellStart"/>
       <w:r>
@@ -6477,25 +6425,7 @@
           <w:szCs w:val="32"/>
           <w:lang w:val="en-US"/>
         </w:rPr>
-        <w:t xml:space="preserve"> should be activated. (See figure). Press </w:t>
-      </w:r>
-      <w:r>
-        <w:rPr>
-          <w:bCs/>
-          <w:sz w:val="32"/>
-          <w:szCs w:val="32"/>
-          <w:lang w:val="en-US"/>
-        </w:rPr>
-        <w:t>the background</w:t>
-      </w:r>
-      <w:r>
-        <w:rPr>
-          <w:bCs/>
-          <w:sz w:val="32"/>
-          <w:szCs w:val="32"/>
-          <w:lang w:val="en-US"/>
-        </w:rPr>
-        <w:t xml:space="preserve"> spinner.</w:t>
+        <w:t xml:space="preserve"> should be activated. (See figure). Press the background spinner.</w:t>
       </w:r>
       <w:r>
         <w:rPr>
@@ -6524,16 +6454,7 @@
           <w:szCs w:val="32"/>
           <w:lang w:val="en-US"/>
         </w:rPr>
-        <w:t xml:space="preserve">A pop up will show up with </w:t>
-      </w:r>
-      <w:r>
-        <w:rPr>
-          <w:bCs/>
-          <w:sz w:val="32"/>
-          <w:szCs w:val="32"/>
-          <w:lang w:val="en-US"/>
-        </w:rPr>
-        <w:t>7 color alternatives. Pick one of the colors and press” back”.</w:t>
+        <w:t>A pop up will show up with 7 color alternatives. Pick one of the colors and press” back”.</w:t>
       </w:r>
     </w:p>
     <w:p>
@@ -6747,15 +6668,7 @@
           <w:szCs w:val="32"/>
           <w:lang w:val="en-US"/>
         </w:rPr>
-        <w:t>1</w:t>
-      </w:r>
-      <w:r>
-        <w:rPr>
-          <w:sz w:val="32"/>
-          <w:szCs w:val="32"/>
-          <w:lang w:val="en-US"/>
-        </w:rPr>
-        <w:t>2</w:t>
+        <w:t>12</w:t>
       </w:r>
       <w:r>
         <w:rPr>
@@ -6828,15 +6741,7 @@
           <w:szCs w:val="32"/>
           <w:lang w:val="en-US"/>
         </w:rPr>
-        <w:t>char</w:t>
-      </w:r>
-      <w:r>
-        <w:rPr>
-          <w:sz w:val="32"/>
-          <w:szCs w:val="32"/>
-          <w:lang w:val="en-US"/>
-        </w:rPr>
-        <w:t>Spinner</w:t>
+        <w:t>charSpinner</w:t>
       </w:r>
       <w:proofErr w:type="spellEnd"/>
     </w:p>
@@ -7449,15 +7354,7 @@
           <w:szCs w:val="32"/>
           <w:lang w:val="en-US"/>
         </w:rPr>
-        <w:t>1</w:t>
-      </w:r>
-      <w:r>
-        <w:rPr>
-          <w:sz w:val="32"/>
-          <w:szCs w:val="32"/>
-          <w:lang w:val="en-US"/>
-        </w:rPr>
-        <w:t>3</w:t>
+        <w:t>13</w:t>
       </w:r>
       <w:r>
         <w:rPr>
@@ -8311,311 +8208,8 @@
           <w:lang w:val="en-US"/>
         </w:rPr>
       </w:pPr>
-      <w:r>
-        <w:rPr>
-          <w:b/>
-          <w:bCs/>
-          <w:noProof/>
-          <w:sz w:val="32"/>
-          <w:szCs w:val="32"/>
-          <w:lang w:eastAsia="sv-SE" w:bidi="ar-SA"/>
-        </w:rPr>
-        <mc:AlternateContent>
-          <mc:Choice Requires="wps">
-            <w:drawing>
-              <wp:anchor distT="0" distB="0" distL="114300" distR="114300" simplePos="0" relativeHeight="251705344" behindDoc="1" locked="0" layoutInCell="1" allowOverlap="1" wp14:anchorId="129E68C1" wp14:editId="62258136">
-                <wp:simplePos x="0" y="0"/>
-                <wp:positionH relativeFrom="column">
-                  <wp:posOffset>2707005</wp:posOffset>
-                </wp:positionH>
-                <wp:positionV relativeFrom="paragraph">
-                  <wp:posOffset>6023610</wp:posOffset>
-                </wp:positionV>
-                <wp:extent cx="1971040" cy="531495"/>
-                <wp:effectExtent l="0" t="0" r="10160" b="20955"/>
-                <wp:wrapTight wrapText="bothSides">
-                  <wp:wrapPolygon edited="0">
-                    <wp:start x="0" y="0"/>
-                    <wp:lineTo x="0" y="21677"/>
-                    <wp:lineTo x="21503" y="21677"/>
-                    <wp:lineTo x="21503" y="0"/>
-                    <wp:lineTo x="0" y="0"/>
-                  </wp:wrapPolygon>
-                </wp:wrapTight>
-                <wp:docPr id="12" name="Textruta 2"/>
-                <wp:cNvGraphicFramePr>
-                  <a:graphicFrameLocks xmlns:a="http://schemas.openxmlformats.org/drawingml/2006/main"/>
-                </wp:cNvGraphicFramePr>
-                <a:graphic xmlns:a="http://schemas.openxmlformats.org/drawingml/2006/main">
-                  <a:graphicData uri="http://schemas.microsoft.com/office/word/2010/wordprocessingShape">
-                    <wps:wsp>
-                      <wps:cNvSpPr txBox="1">
-                        <a:spLocks noChangeArrowheads="1"/>
-                      </wps:cNvSpPr>
-                      <wps:spPr bwMode="auto">
-                        <a:xfrm>
-                          <a:off x="0" y="0"/>
-                          <a:ext cx="1971040" cy="531495"/>
-                        </a:xfrm>
-                        <a:prstGeom prst="rect">
-                          <a:avLst/>
-                        </a:prstGeom>
-                        <a:solidFill>
-                          <a:srgbClr val="FFFFFF"/>
-                        </a:solidFill>
-                        <a:ln w="9525">
-                          <a:solidFill>
-                            <a:schemeClr val="bg1"/>
-                          </a:solidFill>
-                          <a:miter lim="800000"/>
-                          <a:headEnd/>
-                          <a:tailEnd/>
-                        </a:ln>
-                      </wps:spPr>
-                      <wps:txbx>
-                        <w:txbxContent>
-                          <w:p>
-                            <w:pPr>
-                              <w:rPr>
-                                <w:i/>
-                                <w:sz w:val="22"/>
-                                <w:szCs w:val="22"/>
-                              </w:rPr>
-                            </w:pPr>
-                            <w:proofErr w:type="spellStart"/>
-                            <w:r>
-                              <w:rPr>
-                                <w:i/>
-                                <w:sz w:val="22"/>
-                                <w:szCs w:val="22"/>
-                              </w:rPr>
-                              <w:t>Figur</w:t>
-                            </w:r>
-                            <w:r>
-                              <w:rPr>
-                                <w:i/>
-                                <w:sz w:val="22"/>
-                                <w:szCs w:val="22"/>
-                              </w:rPr>
-                              <w:t>e</w:t>
-                            </w:r>
-                            <w:proofErr w:type="spellEnd"/>
-                            <w:r>
-                              <w:rPr>
-                                <w:i/>
-                                <w:sz w:val="22"/>
-                                <w:szCs w:val="22"/>
-                              </w:rPr>
-                              <w:t xml:space="preserve"> </w:t>
-                            </w:r>
-                            <w:r>
-                              <w:rPr>
-                                <w:i/>
-                                <w:sz w:val="22"/>
-                                <w:szCs w:val="22"/>
-                              </w:rPr>
-                              <w:t>5</w:t>
-                            </w:r>
-                            <w:r>
-                              <w:rPr>
-                                <w:i/>
-                                <w:sz w:val="22"/>
-                                <w:szCs w:val="22"/>
-                              </w:rPr>
-                              <w:t xml:space="preserve"> </w:t>
-                            </w:r>
-                            <w:r>
-                              <w:rPr>
-                                <w:i/>
-                                <w:sz w:val="22"/>
-                                <w:szCs w:val="22"/>
-                              </w:rPr>
-                              <w:t>–</w:t>
-                            </w:r>
-                            <w:r>
-                              <w:rPr>
-                                <w:i/>
-                                <w:sz w:val="22"/>
-                                <w:szCs w:val="22"/>
-                              </w:rPr>
-                              <w:t xml:space="preserve"> </w:t>
-                            </w:r>
-                            <w:proofErr w:type="spellStart"/>
-                            <w:r>
-                              <w:rPr>
-                                <w:i/>
-                                <w:sz w:val="22"/>
-                                <w:szCs w:val="22"/>
-                              </w:rPr>
-                              <w:t>Option</w:t>
-                            </w:r>
-                            <w:r>
-                              <w:rPr>
-                                <w:i/>
-                                <w:sz w:val="22"/>
-                                <w:szCs w:val="22"/>
-                              </w:rPr>
-                              <w:t>Screen</w:t>
-                            </w:r>
-                            <w:proofErr w:type="spellEnd"/>
-                            <w:r>
-                              <w:rPr>
-                                <w:i/>
-                                <w:sz w:val="22"/>
-                                <w:szCs w:val="22"/>
-                              </w:rPr>
-                              <w:t xml:space="preserve"> -</w:t>
-                            </w:r>
-                            <w:proofErr w:type="spellStart"/>
-                            <w:r>
-                              <w:rPr>
-                                <w:i/>
-                                <w:sz w:val="22"/>
-                                <w:szCs w:val="22"/>
-                              </w:rPr>
-                              <w:t>grayscale</w:t>
-                            </w:r>
-                            <w:proofErr w:type="spellEnd"/>
-                          </w:p>
-                          <w:p/>
-                        </w:txbxContent>
-                      </wps:txbx>
-                      <wps:bodyPr rot="0" vert="horz" wrap="square" lIns="91440" tIns="45720" rIns="91440" bIns="45720" anchor="t" anchorCtr="0">
-                        <a:noAutofit/>
-                      </wps:bodyPr>
-                    </wps:wsp>
-                  </a:graphicData>
-                </a:graphic>
-                <wp14:sizeRelH relativeFrom="margin">
-                  <wp14:pctWidth>0</wp14:pctWidth>
-                </wp14:sizeRelH>
-                <wp14:sizeRelV relativeFrom="margin">
-                  <wp14:pctHeight>0</wp14:pctHeight>
-                </wp14:sizeRelV>
-              </wp:anchor>
-            </w:drawing>
-          </mc:Choice>
-          <mc:Fallback>
-            <w:pict>
-              <v:shapetype id="_x0000_t202" coordsize="21600,21600" o:spt="202" path="m,l,21600r21600,l21600,xe">
-                <v:stroke joinstyle="miter"/>
-                <v:path gradientshapeok="t" o:connecttype="rect"/>
-              </v:shapetype>
-              <v:shape id="Textruta 2" o:spid="_x0000_s1027" type="#_x0000_t202" style="position:absolute;margin-left:213.15pt;margin-top:474.3pt;width:155.2pt;height:41.85pt;z-index:-251611136;visibility:visible;mso-wrap-style:square;mso-width-percent:0;mso-height-percent:0;mso-wrap-distance-left:9pt;mso-wrap-distance-top:0;mso-wrap-distance-right:9pt;mso-wrap-distance-bottom:0;mso-position-horizontal:absolute;mso-position-horizontal-relative:text;mso-position-vertical:absolute;mso-position-vertical-relative:text;mso-width-percent:0;mso-height-percent:0;mso-width-relative:margin;mso-height-relative:margin;v-text-anchor:top" o:gfxdata="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" strokecolor="white [3212]">
-                <v:textbox>
-                  <w:txbxContent>
-                    <w:p>
-                      <w:pPr>
-                        <w:rPr>
-                          <w:i/>
-                          <w:sz w:val="22"/>
-                          <w:szCs w:val="22"/>
-                        </w:rPr>
-                      </w:pPr>
-                      <w:proofErr w:type="spellStart"/>
-                      <w:r>
-                        <w:rPr>
-                          <w:i/>
-                          <w:sz w:val="22"/>
-                          <w:szCs w:val="22"/>
-                        </w:rPr>
-                        <w:t>Figur</w:t>
-                      </w:r>
-                      <w:r>
-                        <w:rPr>
-                          <w:i/>
-                          <w:sz w:val="22"/>
-                          <w:szCs w:val="22"/>
-                        </w:rPr>
-                        <w:t>e</w:t>
-                      </w:r>
-                      <w:proofErr w:type="spellEnd"/>
-                      <w:r>
-                        <w:rPr>
-                          <w:i/>
-                          <w:sz w:val="22"/>
-                          <w:szCs w:val="22"/>
-                        </w:rPr>
-                        <w:t xml:space="preserve"> </w:t>
-                      </w:r>
-                      <w:r>
-                        <w:rPr>
-                          <w:i/>
-                          <w:sz w:val="22"/>
-                          <w:szCs w:val="22"/>
-                        </w:rPr>
-                        <w:t>5</w:t>
-                      </w:r>
-                      <w:r>
-                        <w:rPr>
-                          <w:i/>
-                          <w:sz w:val="22"/>
-                          <w:szCs w:val="22"/>
-                        </w:rPr>
-                        <w:t xml:space="preserve"> </w:t>
-                      </w:r>
-                      <w:r>
-                        <w:rPr>
-                          <w:i/>
-                          <w:sz w:val="22"/>
-                          <w:szCs w:val="22"/>
-                        </w:rPr>
-                        <w:t>–</w:t>
-                      </w:r>
-                      <w:r>
-                        <w:rPr>
-                          <w:i/>
-                          <w:sz w:val="22"/>
-                          <w:szCs w:val="22"/>
-                        </w:rPr>
-                        <w:t xml:space="preserve"> </w:t>
-                      </w:r>
-                      <w:proofErr w:type="spellStart"/>
-                      <w:r>
-                        <w:rPr>
-                          <w:i/>
-                          <w:sz w:val="22"/>
-                          <w:szCs w:val="22"/>
-                        </w:rPr>
-                        <w:t>Option</w:t>
-                      </w:r>
-                      <w:r>
-                        <w:rPr>
-                          <w:i/>
-                          <w:sz w:val="22"/>
-                          <w:szCs w:val="22"/>
-                        </w:rPr>
-                        <w:t>Screen</w:t>
-                      </w:r>
-                      <w:proofErr w:type="spellEnd"/>
-                      <w:r>
-                        <w:rPr>
-                          <w:i/>
-                          <w:sz w:val="22"/>
-                          <w:szCs w:val="22"/>
-                        </w:rPr>
-                        <w:t xml:space="preserve"> -</w:t>
-                      </w:r>
-                      <w:proofErr w:type="spellStart"/>
-                      <w:r>
-                        <w:rPr>
-                          <w:i/>
-                          <w:sz w:val="22"/>
-                          <w:szCs w:val="22"/>
-                        </w:rPr>
-                        <w:t>grayscale</w:t>
-                      </w:r>
-                      <w:proofErr w:type="spellEnd"/>
-                    </w:p>
-                    <w:p/>
-                  </w:txbxContent>
-                </v:textbox>
-                <w10:wrap type="tight"/>
-              </v:shape>
-            </w:pict>
-          </mc:Fallback>
-        </mc:AlternateContent>
-      </w:r>
+      <w:bookmarkStart w:id="0" w:name="_GoBack"/>
+      <w:bookmarkEnd w:id="0"/>
       <w:r>
         <w:rPr>
           <w:b/>
@@ -8776,7 +8370,11 @@
           </mc:Choice>
           <mc:Fallback>
             <w:pict>
-              <v:shape id="_x0000_s1028" type="#_x0000_t202" style="position:absolute;margin-left:25.85pt;margin-top:474.45pt;width:155.2pt;height:19.6pt;z-index:-251613184;visibility:visible;mso-wrap-style:square;mso-width-percent:0;mso-height-percent:0;mso-wrap-distance-left:9pt;mso-wrap-distance-top:0;mso-wrap-distance-right:9pt;mso-wrap-distance-bottom:0;mso-position-horizontal:absolute;mso-position-horizontal-relative:text;mso-position-vertical:absolute;mso-position-vertical-relative:text;mso-width-percent:0;mso-height-percent:0;mso-width-relative:margin;mso-height-relative:margin;v-text-anchor:top" o:gfxdata="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" strokecolor="white [3212]">
+              <v:shapetype id="_x0000_t202" coordsize="21600,21600" o:spt="202" path="m,l,21600r21600,l21600,xe">
+                <v:stroke joinstyle="miter"/>
+                <v:path gradientshapeok="t" o:connecttype="rect"/>
+              </v:shapetype>
+              <v:shape id="Textruta 2" o:spid="_x0000_s1027" type="#_x0000_t202" style="position:absolute;margin-left:25.85pt;margin-top:474.45pt;width:155.2pt;height:19.6pt;z-index:-251613184;visibility:visible;mso-wrap-style:square;mso-width-percent:0;mso-height-percent:0;mso-wrap-distance-left:9pt;mso-wrap-distance-top:0;mso-wrap-distance-right:9pt;mso-wrap-distance-bottom:0;mso-position-horizontal:absolute;mso-position-horizontal-relative:text;mso-position-vertical:absolute;mso-position-vertical-relative:text;mso-width-percent:0;mso-height-percent:0;mso-width-relative:margin;mso-height-relative:margin;v-text-anchor:top" o:gfxdata="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" strokecolor="white [3212]">
                 <v:textbox>
                   <w:txbxContent>
                     <w:p>
@@ -8874,85 +8472,6 @@
           <w:lang w:eastAsia="sv-SE" w:bidi="ar-SA"/>
         </w:rPr>
         <w:drawing>
-          <wp:anchor distT="0" distB="0" distL="114300" distR="114300" simplePos="0" relativeHeight="251701248" behindDoc="1" locked="0" layoutInCell="1" allowOverlap="1" wp14:anchorId="7F5092A1" wp14:editId="51163781">
-            <wp:simplePos x="0" y="0"/>
-            <wp:positionH relativeFrom="column">
-              <wp:posOffset>2705735</wp:posOffset>
-            </wp:positionH>
-            <wp:positionV relativeFrom="paragraph">
-              <wp:posOffset>2990850</wp:posOffset>
-            </wp:positionV>
-            <wp:extent cx="1823085" cy="3040380"/>
-            <wp:effectExtent l="0" t="0" r="5715" b="7620"/>
-            <wp:wrapTight wrapText="bothSides">
-              <wp:wrapPolygon edited="0">
-                <wp:start x="0" y="0"/>
-                <wp:lineTo x="0" y="21519"/>
-                <wp:lineTo x="21442" y="21519"/>
-                <wp:lineTo x="21442" y="0"/>
-                <wp:lineTo x="0" y="0"/>
-              </wp:wrapPolygon>
-            </wp:wrapTight>
-            <wp:docPr id="7" name="Bildobjekt 7" descr="C:\Users\Osten\Pictures\optiongrayscale.png"/>
-            <wp:cNvGraphicFramePr>
-              <a:graphicFrameLocks xmlns:a="http://schemas.openxmlformats.org/drawingml/2006/main" noChangeAspect="1"/>
-            </wp:cNvGraphicFramePr>
-            <a:graphic xmlns:a="http://schemas.openxmlformats.org/drawingml/2006/main">
-              <a:graphicData uri="http://schemas.openxmlformats.org/drawingml/2006/picture">
-                <pic:pic xmlns:pic="http://schemas.openxmlformats.org/drawingml/2006/picture">
-                  <pic:nvPicPr>
-                    <pic:cNvPr id="0" name="Picture 2" descr="C:\Users\Osten\Pictures\optiongrayscale.png"/>
-                    <pic:cNvPicPr>
-                      <a:picLocks noChangeAspect="1" noChangeArrowheads="1"/>
-                    </pic:cNvPicPr>
-                  </pic:nvPicPr>
-                  <pic:blipFill>
-                    <a:blip r:embed="rId10" cstate="print">
-                      <a:extLst>
-                        <a:ext uri="{28A0092B-C50C-407E-A947-70E740481C1C}">
-                          <a14:useLocalDpi xmlns:a14="http://schemas.microsoft.com/office/drawing/2010/main" val="0"/>
-                        </a:ext>
-                      </a:extLst>
-                    </a:blip>
-                    <a:srcRect/>
-                    <a:stretch>
-                      <a:fillRect/>
-                    </a:stretch>
-                  </pic:blipFill>
-                  <pic:spPr bwMode="auto">
-                    <a:xfrm>
-                      <a:off x="0" y="0"/>
-                      <a:ext cx="1823085" cy="3040380"/>
-                    </a:xfrm>
-                    <a:prstGeom prst="rect">
-                      <a:avLst/>
-                    </a:prstGeom>
-                    <a:noFill/>
-                    <a:ln>
-                      <a:noFill/>
-                    </a:ln>
-                  </pic:spPr>
-                </pic:pic>
-              </a:graphicData>
-            </a:graphic>
-            <wp14:sizeRelH relativeFrom="page">
-              <wp14:pctWidth>0</wp14:pctWidth>
-            </wp14:sizeRelH>
-            <wp14:sizeRelV relativeFrom="page">
-              <wp14:pctHeight>0</wp14:pctHeight>
-            </wp14:sizeRelV>
-          </wp:anchor>
-        </w:drawing>
-      </w:r>
-      <w:r>
-        <w:rPr>
-          <w:bCs/>
-          <w:noProof/>
-          <w:sz w:val="32"/>
-          <w:szCs w:val="32"/>
-          <w:lang w:eastAsia="sv-SE" w:bidi="ar-SA"/>
-        </w:rPr>
-        <w:drawing>
           <wp:anchor distT="0" distB="0" distL="114300" distR="114300" simplePos="0" relativeHeight="251700224" behindDoc="1" locked="0" layoutInCell="1" allowOverlap="1" wp14:anchorId="7715094B" wp14:editId="7D127BA0">
             <wp:simplePos x="0" y="0"/>
             <wp:positionH relativeFrom="column">
@@ -8986,7 +8505,7 @@
                     </pic:cNvPicPr>
                   </pic:nvPicPr>
                   <pic:blipFill>
-                    <a:blip r:embed="rId11" cstate="print">
+                    <a:blip r:embed="rId10" cstate="print">
                       <a:extLst>
                         <a:ext uri="{28A0092B-C50C-407E-A947-70E740481C1C}">
                           <a14:useLocalDpi xmlns:a14="http://schemas.microsoft.com/office/drawing/2010/main" val="0"/>
@@ -9313,7 +8832,7 @@
                     </pic:cNvPicPr>
                   </pic:nvPicPr>
                   <pic:blipFill>
-                    <a:blip r:embed="rId12" cstate="print">
+                    <a:blip r:embed="rId11" cstate="print">
                       <a:extLst>
                         <a:ext uri="{28A0092B-C50C-407E-A947-70E740481C1C}">
                           <a14:useLocalDpi xmlns:a14="http://schemas.microsoft.com/office/drawing/2010/main" val="0"/>

--- a/doc/Working sets/Manual tests.docx
+++ b/doc/Working sets/Manual tests.docx
@@ -243,17 +243,33 @@
           <w:szCs w:val="32"/>
           <w:lang w:val="en-US"/>
         </w:rPr>
-        <w:t xml:space="preserve"> and make sure that it does what it’s supposed to.</w:t>
-      </w:r>
-      <w:r>
-        <w:rPr>
-          <w:b/>
-          <w:bCs/>
-          <w:sz w:val="32"/>
-          <w:szCs w:val="32"/>
-          <w:lang w:val="en-US"/>
-        </w:rPr>
-        <w:t xml:space="preserve"> </w:t>
+        <w:t xml:space="preserve"> and make sure that it </w:t>
+      </w:r>
+      <w:r>
+        <w:rPr>
+          <w:sz w:val="32"/>
+          <w:szCs w:val="32"/>
+          <w:lang w:val="en-US"/>
+        </w:rPr>
+        <w:t xml:space="preserve">activates and send the user to the </w:t>
+      </w:r>
+      <w:proofErr w:type="spellStart"/>
+      <w:r>
+        <w:rPr>
+          <w:sz w:val="32"/>
+          <w:szCs w:val="32"/>
+          <w:lang w:val="en-US"/>
+        </w:rPr>
+        <w:t>CameraScreen</w:t>
+      </w:r>
+      <w:proofErr w:type="spellEnd"/>
+      <w:r>
+        <w:rPr>
+          <w:sz w:val="32"/>
+          <w:szCs w:val="32"/>
+          <w:lang w:val="en-US"/>
+        </w:rPr>
+        <w:t xml:space="preserve"> for picture capturing.</w:t>
       </w:r>
     </w:p>
     <w:p>
@@ -817,17 +833,24 @@
           <w:szCs w:val="32"/>
           <w:lang w:val="en-US"/>
         </w:rPr>
-        <w:t xml:space="preserve"> and make sure that it does what it’s supposed to.</w:t>
-      </w:r>
-      <w:r>
-        <w:rPr>
-          <w:b/>
-          <w:bCs/>
-          <w:sz w:val="32"/>
-          <w:szCs w:val="32"/>
-          <w:lang w:val="en-US"/>
-        </w:rPr>
-        <w:t xml:space="preserve"> </w:t>
+        <w:t xml:space="preserve"> and </w:t>
+      </w:r>
+      <w:r>
+        <w:rPr>
+          <w:sz w:val="32"/>
+          <w:szCs w:val="32"/>
+          <w:lang w:val="en-US"/>
+        </w:rPr>
+        <w:t xml:space="preserve">see that </w:t>
+      </w:r>
+      <w:r>
+        <w:rPr>
+          <w:sz w:val="32"/>
+          <w:szCs w:val="32"/>
+          <w:lang w:val="en-US"/>
+        </w:rPr>
+        <w:lastRenderedPageBreak/>
+        <w:t>it allows the user to browse in the phones gallery and upload pick a picture to use.</w:t>
       </w:r>
     </w:p>
     <w:p>
@@ -853,7 +876,6 @@
           <w:szCs w:val="32"/>
           <w:lang w:val="en-US"/>
         </w:rPr>
-        <w:lastRenderedPageBreak/>
         <w:t xml:space="preserve">Steps: </w:t>
       </w:r>
       <w:r>
@@ -1426,17 +1448,33 @@
           <w:szCs w:val="32"/>
           <w:lang w:val="en-US"/>
         </w:rPr>
-        <w:t xml:space="preserve"> and make sure that it does what it’s supposed to.</w:t>
-      </w:r>
-      <w:r>
-        <w:rPr>
-          <w:b/>
-          <w:bCs/>
-          <w:sz w:val="32"/>
-          <w:szCs w:val="32"/>
-          <w:lang w:val="en-US"/>
-        </w:rPr>
-        <w:t xml:space="preserve"> </w:t>
+        <w:t xml:space="preserve"> and </w:t>
+      </w:r>
+      <w:r>
+        <w:rPr>
+          <w:sz w:val="32"/>
+          <w:szCs w:val="32"/>
+          <w:lang w:val="en-US"/>
+        </w:rPr>
+        <w:t xml:space="preserve">see that it activates and navigate the user to the </w:t>
+      </w:r>
+      <w:proofErr w:type="spellStart"/>
+      <w:r>
+        <w:rPr>
+          <w:sz w:val="32"/>
+          <w:szCs w:val="32"/>
+          <w:lang w:val="en-US"/>
+        </w:rPr>
+        <w:t>OptionScreen</w:t>
+      </w:r>
+      <w:proofErr w:type="spellEnd"/>
+      <w:r>
+        <w:rPr>
+          <w:sz w:val="32"/>
+          <w:szCs w:val="32"/>
+          <w:lang w:val="en-US"/>
+        </w:rPr>
+        <w:t>.</w:t>
       </w:r>
     </w:p>
     <w:p>
@@ -4362,7 +4400,7 @@
           <w:szCs w:val="32"/>
           <w:lang w:val="en-US"/>
         </w:rPr>
-        <w:t xml:space="preserve"> with the right options.</w:t>
+        <w:t>.</w:t>
       </w:r>
     </w:p>
     <w:p>
@@ -7952,6 +7990,8 @@
           <w:lang w:val="en-US"/>
         </w:rPr>
       </w:pPr>
+      <w:bookmarkStart w:id="0" w:name="_GoBack"/>
+      <w:bookmarkEnd w:id="0"/>
     </w:p>
     <w:p>
       <w:pPr>
@@ -8208,8 +8248,6 @@
           <w:lang w:val="en-US"/>
         </w:rPr>
       </w:pPr>
-      <w:bookmarkStart w:id="0" w:name="_GoBack"/>
-      <w:bookmarkEnd w:id="0"/>
       <w:r>
         <w:rPr>
           <w:b/>

--- a/doc/Working sets/Manual tests.docx
+++ b/doc/Working sets/Manual tests.docx
@@ -1,10 +1,9 @@
 
 <file path=word/document.xml><?xml version="1.0" encoding="utf-8"?>
-<w:document xmlns:o="urn:schemas-microsoft-com:office:office" xmlns:r="http://schemas.openxmlformats.org/officeDocument/2006/relationships" xmlns:v="urn:schemas-microsoft-com:vml" xmlns:w="http://schemas.openxmlformats.org/wordprocessingml/2006/main" xmlns:w10="urn:schemas-microsoft-com:office:word" xmlns:wp="http://schemas.openxmlformats.org/drawingml/2006/wordprocessingDrawing">
+<w:document xmlns:wpc="http://schemas.microsoft.com/office/word/2010/wordprocessingCanvas" xmlns:mc="http://schemas.openxmlformats.org/markup-compatibility/2006" xmlns:o="urn:schemas-microsoft-com:office:office" xmlns:r="http://schemas.openxmlformats.org/officeDocument/2006/relationships" xmlns:m="http://schemas.openxmlformats.org/officeDocument/2006/math" xmlns:v="urn:schemas-microsoft-com:vml" xmlns:wp14="http://schemas.microsoft.com/office/word/2010/wordprocessingDrawing" xmlns:wp="http://schemas.openxmlformats.org/drawingml/2006/wordprocessingDrawing" xmlns:w10="urn:schemas-microsoft-com:office:word" xmlns:w="http://schemas.openxmlformats.org/wordprocessingml/2006/main" xmlns:w14="http://schemas.microsoft.com/office/word/2010/wordml" xmlns:wpg="http://schemas.microsoft.com/office/word/2010/wordprocessingGroup" xmlns:wpi="http://schemas.microsoft.com/office/word/2010/wordprocessingInk" xmlns:wne="http://schemas.microsoft.com/office/word/2006/wordml" xmlns:wps="http://schemas.microsoft.com/office/word/2010/wordprocessingShape" mc:Ignorable="w14 wp14">
   <w:body>
     <w:p>
       <w:pPr>
-        <w:pStyle w:val="style0"/>
         <w:numPr>
           <w:ilvl w:val="0"/>
           <w:numId w:val="1"/>
@@ -17,17 +16,29 @@
           <w:szCs w:val="88"/>
           <w:u w:val="single"/>
         </w:rPr>
-        <w:t>Manual testing</w:t>
-      </w:r>
-    </w:p>
-    <w:p>
-      <w:pPr>
-        <w:pStyle w:val="style0"/>
+        <w:t xml:space="preserve">Manual </w:t>
+      </w:r>
+      <w:proofErr w:type="spellStart"/>
+      <w:r>
+        <w:rPr>
+          <w:sz w:val="88"/>
+          <w:szCs w:val="88"/>
+          <w:u w:val="single"/>
+        </w:rPr>
+        <w:t>testing</w:t>
+      </w:r>
+      <w:proofErr w:type="spellEnd"/>
+    </w:p>
+    <w:p>
+      <w:pPr>
         <w:numPr>
           <w:ilvl w:val="0"/>
           <w:numId w:val="1"/>
         </w:numPr>
         <w:jc w:val="center"/>
+        <w:rPr>
+          <w:lang w:val="en-US"/>
+        </w:rPr>
       </w:pPr>
       <w:r>
         <w:rPr>
@@ -37,8 +48,9 @@
           <w:u w:val="single"/>
           <w:lang w:val="en-US"/>
         </w:rPr>
-        <w:t xml:space="preserve">Every test in this document is written </w:t>
-      </w:r>
+        <w:t xml:space="preserve">Every test in this document is written under the assumption that everything else in the application works as intended. The tests will refer to </w:t>
+      </w:r>
+      <w:proofErr w:type="gramStart"/>
       <w:r>
         <w:rPr>
           <w:i/>
@@ -47,8 +59,9 @@
           <w:u w:val="single"/>
           <w:lang w:val="en-US"/>
         </w:rPr>
-        <w:t>under</w:t>
-      </w:r>
+        <w:t>figures,</w:t>
+      </w:r>
+      <w:proofErr w:type="gramEnd"/>
       <w:r>
         <w:rPr>
           <w:i/>
@@ -57,230 +70,306 @@
           <w:u w:val="single"/>
           <w:lang w:val="en-US"/>
         </w:rPr>
-        <w:t xml:space="preserve"> the assumption that everything else in the application works as intended. The tests will refer to figures, these can be found </w:t>
-      </w:r>
-      <w:r>
-        <w:rPr>
+        <w:t xml:space="preserve"> these can be found on the last page in this document.</w:t>
+      </w:r>
+    </w:p>
+    <w:p>
+      <w:pPr>
+        <w:rPr>
+          <w:lang w:val="en-US"/>
+        </w:rPr>
+      </w:pPr>
+      <w:r>
+        <w:rPr>
+          <w:b/>
+          <w:bCs/>
+          <w:sz w:val="32"/>
+          <w:szCs w:val="32"/>
+          <w:lang w:val="en-US"/>
+        </w:rPr>
+        <w:t xml:space="preserve">ID: </w:t>
+      </w:r>
+      <w:r>
+        <w:rPr>
+          <w:sz w:val="32"/>
+          <w:szCs w:val="32"/>
+          <w:lang w:val="en-US"/>
+        </w:rPr>
+        <w:t>1</w:t>
+      </w:r>
+    </w:p>
+    <w:p>
+      <w:pPr>
+        <w:rPr>
+          <w:lang w:val="en-US"/>
+        </w:rPr>
+      </w:pPr>
+      <w:r>
+        <w:rPr>
+          <w:b/>
+          <w:bCs/>
+          <w:sz w:val="32"/>
+          <w:szCs w:val="32"/>
+          <w:lang w:val="en-US"/>
+        </w:rPr>
+        <w:t xml:space="preserve">Activity: </w:t>
+      </w:r>
+      <w:proofErr w:type="spellStart"/>
+      <w:r>
+        <w:rPr>
+          <w:sz w:val="32"/>
+          <w:szCs w:val="32"/>
+          <w:lang w:val="en-US"/>
+        </w:rPr>
+        <w:t>MenuScreen</w:t>
+      </w:r>
+      <w:proofErr w:type="spellEnd"/>
+      <w:r>
+        <w:rPr>
+          <w:sz w:val="32"/>
+          <w:szCs w:val="32"/>
+          <w:lang w:val="en-US"/>
+        </w:rPr>
+        <w:tab/>
+      </w:r>
+    </w:p>
+    <w:p>
+      <w:pPr>
+        <w:rPr>
+          <w:lang w:val="en-US"/>
+        </w:rPr>
+      </w:pPr>
+      <w:r>
+        <w:rPr>
+          <w:b/>
+          <w:bCs/>
+          <w:sz w:val="32"/>
+          <w:szCs w:val="32"/>
+          <w:lang w:val="en-US"/>
+        </w:rPr>
+        <w:t xml:space="preserve">Function: </w:t>
+      </w:r>
+      <w:proofErr w:type="spellStart"/>
+      <w:r>
+        <w:rPr>
+          <w:sz w:val="32"/>
+          <w:szCs w:val="32"/>
+          <w:lang w:val="en-US"/>
+        </w:rPr>
+        <w:t>take_Pic_B</w:t>
+      </w:r>
+      <w:proofErr w:type="spellEnd"/>
+    </w:p>
+    <w:p>
+      <w:pPr>
+        <w:rPr>
+          <w:lang w:val="en-US"/>
+        </w:rPr>
+      </w:pPr>
+      <w:r>
+        <w:rPr>
+          <w:b/>
+          <w:bCs/>
+          <w:sz w:val="32"/>
+          <w:szCs w:val="32"/>
+          <w:lang w:val="en-US"/>
+        </w:rPr>
+        <w:t xml:space="preserve">Description: </w:t>
+      </w:r>
+      <w:r>
+        <w:rPr>
+          <w:sz w:val="32"/>
+          <w:szCs w:val="32"/>
+          <w:lang w:val="en-US"/>
+        </w:rPr>
+        <w:t xml:space="preserve">Test the “Take Pic” button in </w:t>
+      </w:r>
+      <w:proofErr w:type="spellStart"/>
+      <w:r>
+        <w:rPr>
+          <w:sz w:val="32"/>
+          <w:szCs w:val="32"/>
+          <w:lang w:val="en-US"/>
+        </w:rPr>
+        <w:t>MenuScreen</w:t>
+      </w:r>
+      <w:proofErr w:type="spellEnd"/>
+      <w:r>
+        <w:rPr>
+          <w:sz w:val="32"/>
+          <w:szCs w:val="32"/>
+          <w:lang w:val="en-US"/>
+        </w:rPr>
+        <w:t xml:space="preserve"> and make sure that it activates and sends the user to the </w:t>
+      </w:r>
+      <w:proofErr w:type="spellStart"/>
+      <w:r>
+        <w:rPr>
+          <w:sz w:val="32"/>
+          <w:szCs w:val="32"/>
+          <w:lang w:val="en-US"/>
+        </w:rPr>
+        <w:t>CameraScreen</w:t>
+      </w:r>
+      <w:proofErr w:type="spellEnd"/>
+      <w:r>
+        <w:rPr>
+          <w:sz w:val="32"/>
+          <w:szCs w:val="32"/>
+          <w:lang w:val="en-US"/>
+        </w:rPr>
+        <w:t xml:space="preserve"> for picture capturing.</w:t>
+      </w:r>
+    </w:p>
+    <w:p>
+      <w:pPr>
+        <w:rPr>
+          <w:lang w:val="en-US"/>
+        </w:rPr>
+      </w:pPr>
+      <w:r>
+        <w:rPr>
+          <w:b/>
+          <w:bCs/>
+          <w:sz w:val="32"/>
+          <w:szCs w:val="32"/>
+          <w:lang w:val="en-US"/>
+        </w:rPr>
+        <w:t xml:space="preserve">Steps: </w:t>
+      </w:r>
+      <w:r>
+        <w:rPr>
+          <w:b/>
+          <w:bCs/>
+          <w:sz w:val="32"/>
+          <w:szCs w:val="32"/>
+          <w:lang w:val="en-US"/>
+        </w:rPr>
+        <w:br/>
+      </w:r>
+      <w:r>
+        <w:rPr>
+          <w:b/>
+          <w:bCs/>
           <w:i/>
-          <w:sz w:val="28"/>
-          <w:szCs w:val="28"/>
-          <w:u w:val="single"/>
-          <w:lang w:val="en-US"/>
-        </w:rPr>
-        <w:t xml:space="preserve">on the </w:t>
-      </w:r>
-      <w:r>
-        <w:rPr>
+          <w:sz w:val="32"/>
+          <w:szCs w:val="32"/>
+          <w:lang w:val="en-US"/>
+        </w:rPr>
+        <w:t>1.</w:t>
+      </w:r>
+      <w:r>
+        <w:rPr>
+          <w:bCs/>
+          <w:sz w:val="32"/>
+          <w:szCs w:val="32"/>
+          <w:lang w:val="en-US"/>
+        </w:rPr>
+        <w:t xml:space="preserve"> Start the application</w:t>
+      </w:r>
+      <w:r>
+        <w:rPr>
+          <w:b/>
+          <w:bCs/>
+          <w:sz w:val="32"/>
+          <w:szCs w:val="32"/>
+          <w:lang w:val="en-US"/>
+        </w:rPr>
+        <w:t>.</w:t>
+      </w:r>
+      <w:r>
+        <w:rPr>
+          <w:b/>
+          <w:bCs/>
+          <w:sz w:val="32"/>
+          <w:szCs w:val="32"/>
+          <w:lang w:val="en-US"/>
+        </w:rPr>
+        <w:br/>
+      </w:r>
+      <w:r>
+        <w:rPr>
+          <w:b/>
+          <w:bCs/>
           <w:i/>
-          <w:sz w:val="28"/>
-          <w:szCs w:val="28"/>
-          <w:u w:val="single"/>
-          <w:lang w:val="en-US"/>
-        </w:rPr>
-        <w:t xml:space="preserve">last </w:t>
-      </w:r>
-      <w:r>
-        <w:rPr>
+          <w:sz w:val="32"/>
+          <w:szCs w:val="32"/>
+          <w:lang w:val="en-US"/>
+        </w:rPr>
+        <w:t>2.</w:t>
+      </w:r>
+      <w:r>
+        <w:rPr>
+          <w:bCs/>
+          <w:sz w:val="32"/>
+          <w:szCs w:val="32"/>
+          <w:lang w:val="en-US"/>
+        </w:rPr>
+        <w:t xml:space="preserve"> You should now be looking at the </w:t>
+      </w:r>
+      <w:proofErr w:type="spellStart"/>
+      <w:r>
+        <w:rPr>
+          <w:bCs/>
+          <w:sz w:val="32"/>
+          <w:szCs w:val="32"/>
+          <w:lang w:val="en-US"/>
+        </w:rPr>
+        <w:t>MenuScreen</w:t>
+      </w:r>
+      <w:proofErr w:type="spellEnd"/>
+      <w:r>
+        <w:rPr>
+          <w:bCs/>
+          <w:sz w:val="32"/>
+          <w:szCs w:val="32"/>
+          <w:lang w:val="en-US"/>
+        </w:rPr>
+        <w:t xml:space="preserve"> that i</w:t>
+      </w:r>
+      <w:r>
+        <w:rPr>
+          <w:bCs/>
+          <w:sz w:val="32"/>
+          <w:szCs w:val="32"/>
+          <w:lang w:val="en-US"/>
+        </w:rPr>
+        <w:t xml:space="preserve">s activated at the execution of </w:t>
+      </w:r>
+      <w:proofErr w:type="spellStart"/>
+      <w:r>
+        <w:rPr>
+          <w:bCs/>
+          <w:sz w:val="32"/>
+          <w:szCs w:val="32"/>
+          <w:lang w:val="en-US"/>
+        </w:rPr>
+        <w:t>AsciiCam</w:t>
+      </w:r>
+      <w:proofErr w:type="spellEnd"/>
+      <w:r>
+        <w:rPr>
+          <w:bCs/>
+          <w:sz w:val="32"/>
+          <w:szCs w:val="32"/>
+          <w:lang w:val="en-US"/>
+        </w:rPr>
+        <w:t>. (See figure 1).</w:t>
+      </w:r>
+      <w:r>
+        <w:rPr>
+          <w:bCs/>
+          <w:sz w:val="32"/>
+          <w:szCs w:val="32"/>
+          <w:lang w:val="en-US"/>
+        </w:rPr>
+        <w:br/>
+      </w:r>
+      <w:r>
+        <w:rPr>
+          <w:b/>
+          <w:bCs/>
           <w:i/>
-          <w:sz w:val="28"/>
-          <w:szCs w:val="28"/>
-          <w:u w:val="single"/>
-          <w:lang w:val="en-US"/>
-        </w:rPr>
-        <w:t>page</w:t>
-      </w:r>
-      <w:r>
-        <w:rPr>
-          <w:i/>
-          <w:sz w:val="28"/>
-          <w:szCs w:val="28"/>
-          <w:u w:val="single"/>
-          <w:lang w:val="en-US"/>
-        </w:rPr>
-        <w:t xml:space="preserve"> in this document.</w:t>
-      </w:r>
-    </w:p>
-    <w:p>
-      <w:pPr>
-        <w:pStyle w:val="style0"/>
-      </w:pPr>
-      <w:r>
-        <w:rPr>
-          <w:b/>
-          <w:bCs/>
-          <w:sz w:val="32"/>
-          <w:szCs w:val="32"/>
-          <w:lang w:val="en-US"/>
-        </w:rPr>
-        <w:t xml:space="preserve">ID: </w:t>
-      </w:r>
-      <w:r>
-        <w:rPr>
-          <w:sz w:val="32"/>
-          <w:szCs w:val="32"/>
-          <w:lang w:val="en-US"/>
-        </w:rPr>
-        <w:t>1</w:t>
-      </w:r>
-    </w:p>
-    <w:p>
-      <w:pPr>
-        <w:pStyle w:val="style0"/>
-      </w:pPr>
-      <w:r>
-        <w:rPr>
-          <w:b/>
-          <w:bCs/>
-          <w:sz w:val="32"/>
-          <w:szCs w:val="32"/>
-          <w:lang w:val="en-US"/>
-        </w:rPr>
-        <w:t xml:space="preserve">Activity: </w:t>
-      </w:r>
-      <w:r>
-        <w:rPr>
-          <w:sz w:val="32"/>
-          <w:szCs w:val="32"/>
-          <w:lang w:val="en-US"/>
-        </w:rPr>
-        <w:t>MenuScreen</w:t>
-        <w:tab/>
-      </w:r>
-    </w:p>
-    <w:p>
-      <w:pPr>
-        <w:pStyle w:val="style0"/>
-      </w:pPr>
-      <w:r>
-        <w:rPr>
-          <w:b/>
-          <w:bCs/>
-          <w:sz w:val="32"/>
-          <w:szCs w:val="32"/>
-          <w:lang w:val="en-US"/>
-        </w:rPr>
-        <w:t xml:space="preserve">Function: </w:t>
-      </w:r>
-      <w:r>
-        <w:rPr>
-          <w:sz w:val="32"/>
-          <w:szCs w:val="32"/>
-          <w:lang w:val="en-US"/>
-        </w:rPr>
-        <w:t>take_Pic_B</w:t>
-      </w:r>
-    </w:p>
-    <w:p>
-      <w:pPr>
-        <w:pStyle w:val="style0"/>
-      </w:pPr>
-      <w:r>
-        <w:rPr>
-          <w:b/>
-          <w:bCs/>
-          <w:sz w:val="32"/>
-          <w:szCs w:val="32"/>
-          <w:lang w:val="en-US"/>
-        </w:rPr>
-        <w:t xml:space="preserve">Description: </w:t>
-      </w:r>
-      <w:r>
-        <w:rPr>
-          <w:sz w:val="32"/>
-          <w:szCs w:val="32"/>
-          <w:lang w:val="en-US"/>
-        </w:rPr>
-        <w:t>Test the “Take Pic” button in MenuScreen and make sure that it activates and send</w:t>
-      </w:r>
-      <w:r>
-        <w:rPr>
-          <w:sz w:val="32"/>
-          <w:szCs w:val="32"/>
-          <w:lang w:val="en-US"/>
-        </w:rPr>
-        <w:t>s</w:t>
-      </w:r>
-      <w:r>
-        <w:rPr>
-          <w:sz w:val="32"/>
-          <w:szCs w:val="32"/>
-          <w:lang w:val="en-US"/>
-        </w:rPr>
-        <w:t xml:space="preserve"> the user to the CameraScreen for picture capturing.</w:t>
-      </w:r>
-    </w:p>
-    <w:p>
-      <w:pPr>
-        <w:pStyle w:val="style0"/>
-      </w:pPr>
-      <w:r>
-        <w:rPr>
-          <w:b/>
-          <w:bCs/>
-          <w:sz w:val="32"/>
-          <w:szCs w:val="32"/>
-          <w:lang w:val="en-US"/>
-        </w:rPr>
-        <w:t xml:space="preserve">Steps: </w:t>
-        <w:br/>
-      </w:r>
-      <w:r>
-        <w:rPr>
-          <w:b/>
-          <w:bCs/>
-          <w:i/>
-          <w:sz w:val="32"/>
-          <w:szCs w:val="32"/>
-          <w:lang w:val="en-US"/>
-        </w:rPr>
-        <w:t>1.</w:t>
-      </w:r>
-      <w:r>
-        <w:rPr>
-          <w:bCs/>
-          <w:sz w:val="32"/>
-          <w:szCs w:val="32"/>
-          <w:lang w:val="en-US"/>
-        </w:rPr>
-        <w:t xml:space="preserve"> Start the application</w:t>
-      </w:r>
-      <w:r>
-        <w:rPr>
-          <w:b/>
-          <w:bCs/>
-          <w:sz w:val="32"/>
-          <w:szCs w:val="32"/>
-          <w:lang w:val="en-US"/>
-        </w:rPr>
-        <w:t>.</w:t>
-        <w:br/>
-      </w:r>
-      <w:r>
-        <w:rPr>
-          <w:b/>
-          <w:bCs/>
-          <w:i/>
-          <w:sz w:val="32"/>
-          <w:szCs w:val="32"/>
-          <w:lang w:val="en-US"/>
-        </w:rPr>
-        <w:t>2.</w:t>
-      </w:r>
-      <w:r>
-        <w:rPr>
-          <w:bCs/>
-          <w:sz w:val="32"/>
-          <w:szCs w:val="32"/>
-          <w:lang w:val="en-US"/>
-        </w:rPr>
-        <w:t xml:space="preserve"> You should now be looking at the MenuScreen that is activated at the execution of AsciiCam. (See figure 1).</w:t>
-        <w:br/>
-      </w:r>
-      <w:r>
-        <w:rPr>
-          <w:b/>
-          <w:bCs/>
-          <w:i/>
           <w:sz w:val="32"/>
           <w:szCs w:val="32"/>
           <w:lang w:val="en-US"/>
@@ -294,25 +383,46 @@
           <w:szCs w:val="32"/>
           <w:lang w:val="en-US"/>
         </w:rPr>
-        <w:t xml:space="preserve"> Press the “Take Pic” button. This action should activate the CameraScreen activity, which is supposed to show the phones camera as background.</w:t>
-      </w:r>
-      <w:r>
-        <w:rPr>
-          <w:rFonts w:cs="Times New Roman" w:eastAsia="Times New Roman"/>
+        <w:t xml:space="preserve"> Press the “Take Pic” button. This action should activate the </w:t>
+      </w:r>
+      <w:proofErr w:type="spellStart"/>
+      <w:r>
+        <w:rPr>
+          <w:bCs/>
+          <w:sz w:val="32"/>
+          <w:szCs w:val="32"/>
+          <w:lang w:val="en-US"/>
+        </w:rPr>
+        <w:t>CameraScreen</w:t>
+      </w:r>
+      <w:proofErr w:type="spellEnd"/>
+      <w:r>
+        <w:rPr>
+          <w:bCs/>
+          <w:sz w:val="32"/>
+          <w:szCs w:val="32"/>
+          <w:lang w:val="en-US"/>
+        </w:rPr>
+        <w:t xml:space="preserve"> activity, which is supposed to show the phones camera as background.</w:t>
+      </w:r>
+      <w:r>
+        <w:rPr>
+          <w:rFonts w:eastAsia="Times New Roman" w:cs="Times New Roman"/>
           <w:color w:val="000000"/>
           <w:w w:val="0"/>
           <w:sz w:val="0"/>
           <w:szCs w:val="0"/>
-          <w:u w:val="none"/>
-          <w:shd w:fill="000000" w:val="clear"/>
-          <w:lang w:bidi="en-US" w:eastAsia="en-US" w:val="en-US"/>
+          <w:shd w:val="clear" w:color="auto" w:fill="000000"/>
+          <w:lang w:val="en-US" w:eastAsia="en-US" w:bidi="en-US"/>
         </w:rPr>
         <w:t xml:space="preserve"> </w:t>
       </w:r>
     </w:p>
     <w:p>
       <w:pPr>
-        <w:pStyle w:val="style0"/>
+        <w:rPr>
+          <w:lang w:val="en-US"/>
+        </w:rPr>
       </w:pPr>
       <w:r>
         <w:rPr>
@@ -324,30 +434,45 @@
         </w:rPr>
         <w:t xml:space="preserve">Result: </w:t>
       </w:r>
-      <w:r>
-        <w:rPr>
-          <w:sz w:val="32"/>
-          <w:szCs w:val="32"/>
-          <w:lang w:val="en-US"/>
-        </w:rPr>
-        <w:t>CameraScreen activity is started and ready for use.</w:t>
-      </w:r>
-    </w:p>
-    <w:p>
-      <w:pPr>
-        <w:pStyle w:val="style0"/>
-      </w:pPr>
-      <w:r>
-        <w:rPr>
-          <w:sz w:val="32"/>
-          <w:szCs w:val="32"/>
-          <w:lang w:val="en-US"/>
-        </w:rPr>
-      </w:r>
-    </w:p>
-    <w:p>
-      <w:pPr>
-        <w:pStyle w:val="style0"/>
+      <w:proofErr w:type="spellStart"/>
+      <w:r>
+        <w:rPr>
+          <w:sz w:val="32"/>
+          <w:szCs w:val="32"/>
+          <w:lang w:val="en-US"/>
+        </w:rPr>
+        <w:t>CameraScreen</w:t>
+      </w:r>
+      <w:proofErr w:type="spellEnd"/>
+      <w:r>
+        <w:rPr>
+          <w:sz w:val="32"/>
+          <w:szCs w:val="32"/>
+          <w:lang w:val="en-US"/>
+        </w:rPr>
+        <w:t xml:space="preserve"> activity is started and ready </w:t>
+      </w:r>
+      <w:r>
+        <w:rPr>
+          <w:sz w:val="32"/>
+          <w:szCs w:val="32"/>
+          <w:lang w:val="en-US"/>
+        </w:rPr>
+        <w:t>for use.</w:t>
+      </w:r>
+    </w:p>
+    <w:p>
+      <w:pPr>
+        <w:rPr>
+          <w:lang w:val="en-US"/>
+        </w:rPr>
+      </w:pPr>
+    </w:p>
+    <w:p>
+      <w:pPr>
+        <w:rPr>
+          <w:lang w:val="en-US"/>
+        </w:rPr>
       </w:pPr>
       <w:r>
         <w:rPr>
@@ -358,30 +483,24 @@
           <w:lang w:val="en-US"/>
         </w:rPr>
         <w:pict>
-          <v:line from="-17pt,15.95pt" id="shape_0" style="position:absolute" to="501.95pt,15.95pt">
-            <v:stroke color="#4579b8" joinstyle="round"/>
-            <v:fill detectmouseclick="t"/>
+          <v:line id="shape_0" o:spid="_x0000_s1031" style="position:absolute;z-index:251657728" from="-17pt,15.95pt" to="501.95pt,15.95pt" strokecolor="#4579b8">
+            <v:fill/>
           </v:line>
         </w:pict>
       </w:r>
     </w:p>
     <w:p>
       <w:pPr>
-        <w:pStyle w:val="style0"/>
-      </w:pPr>
-      <w:r>
-        <w:rPr>
-          <w:b/>
-          <w:bCs/>
-          <w:sz w:val="32"/>
-          <w:szCs w:val="32"/>
-          <w:lang w:val="en-US"/>
-        </w:rPr>
-      </w:r>
-    </w:p>
-    <w:p>
-      <w:pPr>
-        <w:pStyle w:val="style0"/>
+        <w:rPr>
+          <w:lang w:val="en-US"/>
+        </w:rPr>
+      </w:pPr>
+    </w:p>
+    <w:p>
+      <w:pPr>
+        <w:rPr>
+          <w:lang w:val="en-US"/>
+        </w:rPr>
       </w:pPr>
       <w:r>
         <w:rPr>
@@ -404,7 +523,9 @@
     </w:p>
     <w:p>
       <w:pPr>
-        <w:pStyle w:val="style0"/>
+        <w:rPr>
+          <w:lang w:val="en-US"/>
+        </w:rPr>
       </w:pPr>
       <w:r>
         <w:rPr>
@@ -416,6 +537,7 @@
         </w:rPr>
         <w:t xml:space="preserve">Activity: </w:t>
       </w:r>
+      <w:proofErr w:type="spellStart"/>
       <w:r>
         <w:rPr>
           <w:sz w:val="32"/>
@@ -423,12 +545,22 @@
           <w:lang w:val="en-US"/>
         </w:rPr>
         <w:t>MenuScreen</w:t>
+      </w:r>
+      <w:proofErr w:type="spellEnd"/>
+      <w:r>
+        <w:rPr>
+          <w:sz w:val="32"/>
+          <w:szCs w:val="32"/>
+          <w:lang w:val="en-US"/>
+        </w:rPr>
         <w:tab/>
       </w:r>
     </w:p>
     <w:p>
       <w:pPr>
-        <w:pStyle w:val="style0"/>
+        <w:rPr>
+          <w:lang w:val="en-US"/>
+        </w:rPr>
       </w:pPr>
       <w:r>
         <w:rPr>
@@ -440,6 +572,7 @@
         </w:rPr>
         <w:t xml:space="preserve">Function: </w:t>
       </w:r>
+      <w:proofErr w:type="spellStart"/>
       <w:r>
         <w:rPr>
           <w:sz w:val="32"/>
@@ -448,10 +581,13 @@
         </w:rPr>
         <w:t>load_Pic_B</w:t>
       </w:r>
-    </w:p>
-    <w:p>
-      <w:pPr>
-        <w:pStyle w:val="style0"/>
+      <w:proofErr w:type="spellEnd"/>
+    </w:p>
+    <w:p>
+      <w:pPr>
+        <w:rPr>
+          <w:lang w:val="en-US"/>
+        </w:rPr>
       </w:pPr>
       <w:r>
         <w:rPr>
@@ -469,12 +605,41 @@
           <w:szCs w:val="32"/>
           <w:lang w:val="en-US"/>
         </w:rPr>
-        <w:t>Test the “Load Pic” button in MenuScreen and see that it allows the user to browse the phone gallery and upload pick a picture to use.</w:t>
-      </w:r>
-    </w:p>
-    <w:p>
-      <w:pPr>
-        <w:pStyle w:val="style0"/>
+        <w:t xml:space="preserve">Test the “Load Pic” button in </w:t>
+      </w:r>
+      <w:proofErr w:type="spellStart"/>
+      <w:r>
+        <w:rPr>
+          <w:sz w:val="32"/>
+          <w:szCs w:val="32"/>
+          <w:lang w:val="en-US"/>
+        </w:rPr>
+        <w:t>MenuScreen</w:t>
+      </w:r>
+      <w:proofErr w:type="spellEnd"/>
+      <w:r>
+        <w:rPr>
+          <w:sz w:val="32"/>
+          <w:szCs w:val="32"/>
+          <w:lang w:val="en-US"/>
+        </w:rPr>
+        <w:t xml:space="preserve"> and see that </w:t>
+      </w:r>
+      <w:r>
+        <w:rPr>
+          <w:sz w:val="32"/>
+          <w:szCs w:val="32"/>
+          <w:lang w:val="en-US"/>
+        </w:rPr>
+        <w:lastRenderedPageBreak/>
+        <w:t>it allows the user to browse the phone gallery and upload pick a picture to use.</w:t>
+      </w:r>
+    </w:p>
+    <w:p>
+      <w:pPr>
+        <w:rPr>
+          <w:lang w:val="en-US"/>
+        </w:rPr>
       </w:pPr>
       <w:r>
         <w:rPr>
@@ -485,6 +650,15 @@
           <w:lang w:val="en-US"/>
         </w:rPr>
         <w:t xml:space="preserve">Steps: </w:t>
+      </w:r>
+      <w:r>
+        <w:rPr>
+          <w:b/>
+          <w:bCs/>
+          <w:sz w:val="32"/>
+          <w:szCs w:val="32"/>
+          <w:lang w:val="en-US"/>
+        </w:rPr>
         <w:br/>
       </w:r>
       <w:r>
@@ -516,6 +690,15 @@
           <w:lang w:val="en-US"/>
         </w:rPr>
         <w:t>.</w:t>
+      </w:r>
+      <w:r>
+        <w:rPr>
+          <w:b/>
+          <w:bCs/>
+          <w:sz w:val="32"/>
+          <w:szCs w:val="32"/>
+          <w:lang w:val="en-US"/>
+        </w:rPr>
         <w:br/>
       </w:r>
       <w:r>
@@ -536,7 +719,64 @@
           <w:szCs w:val="32"/>
           <w:lang w:val="en-US"/>
         </w:rPr>
-        <w:t xml:space="preserve"> You should now be looking at the MenuScreen that is activated at the execution of AsciiCam. (See figure 1).</w:t>
+        <w:t xml:space="preserve"> You shoul</w:t>
+      </w:r>
+      <w:r>
+        <w:rPr>
+          <w:bCs/>
+          <w:sz w:val="32"/>
+          <w:szCs w:val="32"/>
+          <w:lang w:val="en-US"/>
+        </w:rPr>
+        <w:t xml:space="preserve">d now be looking at the </w:t>
+      </w:r>
+      <w:proofErr w:type="spellStart"/>
+      <w:r>
+        <w:rPr>
+          <w:bCs/>
+          <w:sz w:val="32"/>
+          <w:szCs w:val="32"/>
+          <w:lang w:val="en-US"/>
+        </w:rPr>
+        <w:t>MenuScreen</w:t>
+      </w:r>
+      <w:proofErr w:type="spellEnd"/>
+      <w:r>
+        <w:rPr>
+          <w:bCs/>
+          <w:sz w:val="32"/>
+          <w:szCs w:val="32"/>
+          <w:lang w:val="en-US"/>
+        </w:rPr>
+        <w:t xml:space="preserve"> that is activated at the execution of </w:t>
+      </w:r>
+      <w:proofErr w:type="spellStart"/>
+      <w:r>
+        <w:rPr>
+          <w:bCs/>
+          <w:sz w:val="32"/>
+          <w:szCs w:val="32"/>
+          <w:lang w:val="en-US"/>
+        </w:rPr>
+        <w:t>AsciiCam</w:t>
+      </w:r>
+      <w:proofErr w:type="spellEnd"/>
+      <w:r>
+        <w:rPr>
+          <w:bCs/>
+          <w:sz w:val="32"/>
+          <w:szCs w:val="32"/>
+          <w:lang w:val="en-US"/>
+        </w:rPr>
+        <w:t>. (See figure 1).</w:t>
+      </w:r>
+      <w:r>
+        <w:rPr>
+          <w:bCs/>
+          <w:sz w:val="32"/>
+          <w:szCs w:val="32"/>
+          <w:lang w:val="en-US"/>
+        </w:rPr>
         <w:br/>
       </w:r>
       <w:r>
@@ -558,6 +798,14 @@
           <w:lang w:val="en-US"/>
         </w:rPr>
         <w:t xml:space="preserve"> Press the “Load Pic” button. This should open the phones gallery and let you browse the saved pictures on the phone. </w:t>
+      </w:r>
+      <w:r>
+        <w:rPr>
+          <w:bCs/>
+          <w:sz w:val="32"/>
+          <w:szCs w:val="32"/>
+          <w:lang w:val="en-US"/>
+        </w:rPr>
         <w:br/>
       </w:r>
       <w:r>
@@ -578,12 +826,43 @@
           <w:szCs w:val="32"/>
           <w:lang w:val="en-US"/>
         </w:rPr>
-        <w:t xml:space="preserve"> Choose a picture to load and touch it. Now PreviewScreen should be activated, and the chosen picture should be loaded as background.</w:t>
-      </w:r>
-    </w:p>
-    <w:p>
-      <w:pPr>
-        <w:pStyle w:val="style0"/>
+        <w:t xml:space="preserve"> Choose a picture to load and touc</w:t>
+      </w:r>
+      <w:r>
+        <w:rPr>
+          <w:bCs/>
+          <w:sz w:val="32"/>
+          <w:szCs w:val="32"/>
+          <w:lang w:val="en-US"/>
+        </w:rPr>
+        <w:t xml:space="preserve">h it. Now </w:t>
+      </w:r>
+      <w:proofErr w:type="spellStart"/>
+      <w:r>
+        <w:rPr>
+          <w:bCs/>
+          <w:sz w:val="32"/>
+          <w:szCs w:val="32"/>
+          <w:lang w:val="en-US"/>
+        </w:rPr>
+        <w:t>PreviewScreen</w:t>
+      </w:r>
+      <w:proofErr w:type="spellEnd"/>
+      <w:r>
+        <w:rPr>
+          <w:bCs/>
+          <w:sz w:val="32"/>
+          <w:szCs w:val="32"/>
+          <w:lang w:val="en-US"/>
+        </w:rPr>
+        <w:t xml:space="preserve"> should be activated, and the chosen picture should be loaded as background.</w:t>
+      </w:r>
+    </w:p>
+    <w:p>
+      <w:pPr>
+        <w:rPr>
+          <w:lang w:val="en-US"/>
+        </w:rPr>
       </w:pPr>
       <w:r>
         <w:rPr>
@@ -595,30 +874,37 @@
         </w:rPr>
         <w:t xml:space="preserve">Result: </w:t>
       </w:r>
-      <w:r>
-        <w:rPr>
-          <w:sz w:val="32"/>
-          <w:szCs w:val="32"/>
-          <w:lang w:val="en-US"/>
-        </w:rPr>
-        <w:t>PreviewScreen activity is started and got the chosen picture ready for use.</w:t>
-      </w:r>
-    </w:p>
-    <w:p>
-      <w:pPr>
-        <w:pStyle w:val="style0"/>
-      </w:pPr>
-      <w:r>
-        <w:rPr>
-          <w:sz w:val="32"/>
-          <w:szCs w:val="32"/>
-          <w:lang w:val="en-US"/>
-        </w:rPr>
-      </w:r>
-    </w:p>
-    <w:p>
-      <w:pPr>
-        <w:pStyle w:val="style0"/>
+      <w:proofErr w:type="spellStart"/>
+      <w:r>
+        <w:rPr>
+          <w:sz w:val="32"/>
+          <w:szCs w:val="32"/>
+          <w:lang w:val="en-US"/>
+        </w:rPr>
+        <w:t>PreviewScreen</w:t>
+      </w:r>
+      <w:proofErr w:type="spellEnd"/>
+      <w:r>
+        <w:rPr>
+          <w:sz w:val="32"/>
+          <w:szCs w:val="32"/>
+          <w:lang w:val="en-US"/>
+        </w:rPr>
+        <w:t xml:space="preserve"> activity is started and got the chosen picture ready for use.</w:t>
+      </w:r>
+    </w:p>
+    <w:p>
+      <w:pPr>
+        <w:rPr>
+          <w:lang w:val="en-US"/>
+        </w:rPr>
+      </w:pPr>
+    </w:p>
+    <w:p>
+      <w:pPr>
+        <w:rPr>
+          <w:lang w:val="en-US"/>
+        </w:rPr>
       </w:pPr>
       <w:r>
         <w:rPr>
@@ -627,28 +913,24 @@
           <w:lang w:val="en-US"/>
         </w:rPr>
         <w:pict>
-          <v:line from="-12.5pt,16.85pt" id="shape_0" style="position:absolute" to="506.45pt,16.85pt">
-            <v:stroke color="#4579b8" joinstyle="round"/>
-            <v:fill detectmouseclick="t"/>
+          <v:line id="_x0000_s1030" style="position:absolute;z-index:251658752" from="-12.5pt,16.85pt" to="506.45pt,16.85pt" strokecolor="#4579b8">
+            <v:fill/>
           </v:line>
         </w:pict>
       </w:r>
     </w:p>
     <w:p>
       <w:pPr>
-        <w:pStyle w:val="style0"/>
-      </w:pPr>
-      <w:r>
-        <w:rPr>
-          <w:sz w:val="32"/>
-          <w:szCs w:val="32"/>
-          <w:lang w:val="en-US"/>
-        </w:rPr>
-      </w:r>
-    </w:p>
-    <w:p>
-      <w:pPr>
-        <w:pStyle w:val="style0"/>
+        <w:rPr>
+          <w:lang w:val="en-US"/>
+        </w:rPr>
+      </w:pPr>
+    </w:p>
+    <w:p>
+      <w:pPr>
+        <w:rPr>
+          <w:lang w:val="en-US"/>
+        </w:rPr>
       </w:pPr>
       <w:r>
         <w:rPr>
@@ -680,7 +962,9 @@
     </w:p>
     <w:p>
       <w:pPr>
-        <w:pStyle w:val="style0"/>
+        <w:rPr>
+          <w:lang w:val="en-US"/>
+        </w:rPr>
       </w:pPr>
       <w:r>
         <w:rPr>
@@ -692,6 +976,7 @@
         </w:rPr>
         <w:t xml:space="preserve">Activity: </w:t>
       </w:r>
+      <w:proofErr w:type="spellStart"/>
       <w:r>
         <w:rPr>
           <w:sz w:val="32"/>
@@ -699,13 +984,30 @@
           <w:lang w:val="en-US"/>
         </w:rPr>
         <w:t>MenuScreen</w:t>
+      </w:r>
+      <w:proofErr w:type="spellEnd"/>
+      <w:r>
+        <w:rPr>
+          <w:sz w:val="32"/>
+          <w:szCs w:val="32"/>
+          <w:lang w:val="en-US"/>
+        </w:rPr>
         <w:tab/>
+      </w:r>
+      <w:r>
+        <w:rPr>
+          <w:sz w:val="32"/>
+          <w:szCs w:val="32"/>
+          <w:lang w:val="en-US"/>
+        </w:rPr>
         <w:tab/>
       </w:r>
     </w:p>
     <w:p>
       <w:pPr>
-        <w:pStyle w:val="style0"/>
+        <w:rPr>
+          <w:lang w:val="en-US"/>
+        </w:rPr>
       </w:pPr>
       <w:r>
         <w:rPr>
@@ -717,6 +1019,7 @@
         </w:rPr>
         <w:t xml:space="preserve">Function: </w:t>
       </w:r>
+      <w:proofErr w:type="spellStart"/>
       <w:r>
         <w:rPr>
           <w:sz w:val="32"/>
@@ -725,10 +1028,13 @@
         </w:rPr>
         <w:t>optionsB</w:t>
       </w:r>
-    </w:p>
-    <w:p>
-      <w:pPr>
-        <w:pStyle w:val="style0"/>
+      <w:proofErr w:type="spellEnd"/>
+    </w:p>
+    <w:p>
+      <w:pPr>
+        <w:rPr>
+          <w:lang w:val="en-US"/>
+        </w:rPr>
       </w:pPr>
       <w:r>
         <w:rPr>
@@ -746,12 +1052,76 @@
           <w:szCs w:val="32"/>
           <w:lang w:val="en-US"/>
         </w:rPr>
-        <w:t>Test the “optionsB” button in MenuScreen and see that it activates and navigate the user to the OptionScreen.</w:t>
-      </w:r>
-    </w:p>
-    <w:p>
-      <w:pPr>
-        <w:pStyle w:val="style0"/>
+        <w:t xml:space="preserve">Test </w:t>
+      </w:r>
+      <w:r>
+        <w:rPr>
+          <w:sz w:val="32"/>
+          <w:szCs w:val="32"/>
+          <w:lang w:val="en-US"/>
+        </w:rPr>
+        <w:t>the “</w:t>
+      </w:r>
+      <w:proofErr w:type="spellStart"/>
+      <w:r>
+        <w:rPr>
+          <w:sz w:val="32"/>
+          <w:szCs w:val="32"/>
+          <w:lang w:val="en-US"/>
+        </w:rPr>
+        <w:t>optionsB</w:t>
+      </w:r>
+      <w:proofErr w:type="spellEnd"/>
+      <w:r>
+        <w:rPr>
+          <w:sz w:val="32"/>
+          <w:szCs w:val="32"/>
+          <w:lang w:val="en-US"/>
+        </w:rPr>
+        <w:t xml:space="preserve">” button in </w:t>
+      </w:r>
+      <w:proofErr w:type="spellStart"/>
+      <w:r>
+        <w:rPr>
+          <w:sz w:val="32"/>
+          <w:szCs w:val="32"/>
+          <w:lang w:val="en-US"/>
+        </w:rPr>
+        <w:t>MenuScreen</w:t>
+      </w:r>
+      <w:proofErr w:type="spellEnd"/>
+      <w:r>
+        <w:rPr>
+          <w:sz w:val="32"/>
+          <w:szCs w:val="32"/>
+          <w:lang w:val="en-US"/>
+        </w:rPr>
+        <w:t xml:space="preserve"> and see that it activates and navigate the user to the </w:t>
+      </w:r>
+      <w:proofErr w:type="spellStart"/>
+      <w:r>
+        <w:rPr>
+          <w:sz w:val="32"/>
+          <w:szCs w:val="32"/>
+          <w:lang w:val="en-US"/>
+        </w:rPr>
+        <w:t>OptionScreen</w:t>
+      </w:r>
+      <w:proofErr w:type="spellEnd"/>
+      <w:r>
+        <w:rPr>
+          <w:sz w:val="32"/>
+          <w:szCs w:val="32"/>
+          <w:lang w:val="en-US"/>
+        </w:rPr>
+        <w:t>.</w:t>
+      </w:r>
+    </w:p>
+    <w:p>
+      <w:pPr>
+        <w:rPr>
+          <w:lang w:val="en-US"/>
+        </w:rPr>
       </w:pPr>
       <w:r>
         <w:rPr>
@@ -762,6 +1132,15 @@
           <w:lang w:val="en-US"/>
         </w:rPr>
         <w:t xml:space="preserve">Steps: </w:t>
+      </w:r>
+      <w:r>
+        <w:rPr>
+          <w:b/>
+          <w:bCs/>
+          <w:sz w:val="32"/>
+          <w:szCs w:val="32"/>
+          <w:lang w:val="en-US"/>
+        </w:rPr>
         <w:br/>
       </w:r>
       <w:r>
@@ -793,6 +1172,15 @@
           <w:lang w:val="en-US"/>
         </w:rPr>
         <w:t>.</w:t>
+      </w:r>
+      <w:r>
+        <w:rPr>
+          <w:b/>
+          <w:bCs/>
+          <w:sz w:val="32"/>
+          <w:szCs w:val="32"/>
+          <w:lang w:val="en-US"/>
+        </w:rPr>
         <w:br/>
       </w:r>
       <w:r>
@@ -813,7 +1201,55 @@
           <w:szCs w:val="32"/>
           <w:lang w:val="en-US"/>
         </w:rPr>
-        <w:t xml:space="preserve"> You should now be looking at the MenuScreen that is activated at the execution of AsciiCam. (See figure 1).</w:t>
+        <w:t xml:space="preserve"> You should now be looking at the </w:t>
+      </w:r>
+      <w:proofErr w:type="spellStart"/>
+      <w:r>
+        <w:rPr>
+          <w:bCs/>
+          <w:sz w:val="32"/>
+          <w:szCs w:val="32"/>
+          <w:lang w:val="en-US"/>
+        </w:rPr>
+        <w:t>MenuScreen</w:t>
+      </w:r>
+      <w:proofErr w:type="spellEnd"/>
+      <w:r>
+        <w:rPr>
+          <w:bCs/>
+          <w:sz w:val="32"/>
+          <w:szCs w:val="32"/>
+          <w:lang w:val="en-US"/>
+        </w:rPr>
+        <w:t xml:space="preserve"> that is activated at the execution of </w:t>
+      </w:r>
+      <w:proofErr w:type="spellStart"/>
+      <w:r>
+        <w:rPr>
+          <w:bCs/>
+          <w:sz w:val="32"/>
+          <w:szCs w:val="32"/>
+          <w:lang w:val="en-US"/>
+        </w:rPr>
+        <w:t>AsciiCam</w:t>
+      </w:r>
+      <w:proofErr w:type="spellEnd"/>
+      <w:r>
+        <w:rPr>
+          <w:bCs/>
+          <w:sz w:val="32"/>
+          <w:szCs w:val="32"/>
+          <w:lang w:val="en-US"/>
+        </w:rPr>
+        <w:t>. (See figure 1).</w:t>
+      </w:r>
+      <w:r>
+        <w:rPr>
+          <w:bCs/>
+          <w:sz w:val="32"/>
+          <w:szCs w:val="32"/>
+          <w:lang w:val="en-US"/>
+        </w:rPr>
         <w:br/>
       </w:r>
       <w:r>
@@ -834,12 +1270,43 @@
           <w:szCs w:val="32"/>
           <w:lang w:val="en-US"/>
         </w:rPr>
-        <w:t xml:space="preserve"> Press the “Options” button. This should start the OptionScreen activity where you can change some settings within the application.</w:t>
-      </w:r>
-    </w:p>
-    <w:p>
-      <w:pPr>
-        <w:pStyle w:val="style0"/>
+        <w:t xml:space="preserve"> Pre</w:t>
+      </w:r>
+      <w:r>
+        <w:rPr>
+          <w:bCs/>
+          <w:sz w:val="32"/>
+          <w:szCs w:val="32"/>
+          <w:lang w:val="en-US"/>
+        </w:rPr>
+        <w:t xml:space="preserve">ss the “Options” button. This should start the </w:t>
+      </w:r>
+      <w:proofErr w:type="spellStart"/>
+      <w:r>
+        <w:rPr>
+          <w:bCs/>
+          <w:sz w:val="32"/>
+          <w:szCs w:val="32"/>
+          <w:lang w:val="en-US"/>
+        </w:rPr>
+        <w:t>OptionScreen</w:t>
+      </w:r>
+      <w:proofErr w:type="spellEnd"/>
+      <w:r>
+        <w:rPr>
+          <w:bCs/>
+          <w:sz w:val="32"/>
+          <w:szCs w:val="32"/>
+          <w:lang w:val="en-US"/>
+        </w:rPr>
+        <w:t xml:space="preserve"> activity where you can change some settings within the application.</w:t>
+      </w:r>
+    </w:p>
+    <w:p>
+      <w:pPr>
+        <w:rPr>
+          <w:lang w:val="en-US"/>
+        </w:rPr>
       </w:pPr>
       <w:r>
         <w:rPr>
@@ -850,10 +1317,18 @@
           <w:lang w:val="en-US"/>
         </w:rPr>
         <w:t xml:space="preserve"> </w:t>
+      </w:r>
+      <w:r>
+        <w:rPr>
+          <w:b/>
+          <w:bCs/>
+          <w:sz w:val="32"/>
+          <w:szCs w:val="32"/>
+          <w:lang w:val="en-US"/>
+        </w:rPr>
         <w:pict>
-          <v:line from="-10.2pt,90.35pt" id="shape_0" style="position:absolute" to="508.7pt,90.35pt">
-            <v:stroke color="#4579b8" joinstyle="round"/>
-            <v:fill detectmouseclick="t"/>
+          <v:line id="_x0000_s1029" style="position:absolute;z-index:251659776;mso-position-horizontal-relative:text;mso-position-vertical-relative:text" from="-10.2pt,90.35pt" to="508.7pt,90.35pt" strokecolor="#4579b8">
+            <v:fill/>
           </v:line>
         </w:pict>
       </w:r>
@@ -867,30 +1342,37 @@
         </w:rPr>
         <w:t xml:space="preserve">Result: </w:t>
       </w:r>
-      <w:r>
-        <w:rPr>
-          <w:sz w:val="32"/>
-          <w:szCs w:val="32"/>
-          <w:lang w:val="en-US"/>
-        </w:rPr>
-        <w:t>OptionScreen activity is started and is ready for use. (See figure 5).</w:t>
-      </w:r>
-    </w:p>
-    <w:p>
-      <w:pPr>
-        <w:pStyle w:val="style0"/>
-      </w:pPr>
-      <w:r>
-        <w:rPr>
-          <w:sz w:val="32"/>
-          <w:szCs w:val="32"/>
-          <w:lang w:val="en-US"/>
-        </w:rPr>
-      </w:r>
-    </w:p>
-    <w:p>
-      <w:pPr>
-        <w:pStyle w:val="style0"/>
+      <w:proofErr w:type="spellStart"/>
+      <w:r>
+        <w:rPr>
+          <w:sz w:val="32"/>
+          <w:szCs w:val="32"/>
+          <w:lang w:val="en-US"/>
+        </w:rPr>
+        <w:t>OptionScreen</w:t>
+      </w:r>
+      <w:proofErr w:type="spellEnd"/>
+      <w:r>
+        <w:rPr>
+          <w:sz w:val="32"/>
+          <w:szCs w:val="32"/>
+          <w:lang w:val="en-US"/>
+        </w:rPr>
+        <w:t xml:space="preserve"> activity is started and is ready for use. (See figure 5).</w:t>
+      </w:r>
+    </w:p>
+    <w:p>
+      <w:pPr>
+        <w:rPr>
+          <w:lang w:val="en-US"/>
+        </w:rPr>
+      </w:pPr>
+    </w:p>
+    <w:p>
+      <w:pPr>
+        <w:rPr>
+          <w:lang w:val="en-US"/>
+        </w:rPr>
       </w:pPr>
       <w:r>
         <w:rPr>
@@ -913,7 +1395,9 @@
     </w:p>
     <w:p>
       <w:pPr>
-        <w:pStyle w:val="style0"/>
+        <w:rPr>
+          <w:lang w:val="en-US"/>
+        </w:rPr>
       </w:pPr>
       <w:r>
         <w:rPr>
@@ -925,6 +1409,7 @@
         </w:rPr>
         <w:t xml:space="preserve">Activity: </w:t>
       </w:r>
+      <w:proofErr w:type="spellStart"/>
       <w:r>
         <w:rPr>
           <w:sz w:val="32"/>
@@ -932,12 +1417,22 @@
           <w:lang w:val="en-US"/>
         </w:rPr>
         <w:t>PreviewScreen</w:t>
+      </w:r>
+      <w:proofErr w:type="spellEnd"/>
+      <w:r>
+        <w:rPr>
+          <w:sz w:val="32"/>
+          <w:szCs w:val="32"/>
+          <w:lang w:val="en-US"/>
+        </w:rPr>
         <w:tab/>
       </w:r>
     </w:p>
     <w:p>
       <w:pPr>
-        <w:pStyle w:val="style0"/>
+        <w:rPr>
+          <w:lang w:val="en-US"/>
+        </w:rPr>
       </w:pPr>
       <w:r>
         <w:rPr>
@@ -949,18 +1444,32 @@
         </w:rPr>
         <w:t xml:space="preserve">Function: </w:t>
       </w:r>
-      <w:r>
-        <w:rPr>
-          <w:sz w:val="32"/>
-          <w:szCs w:val="32"/>
-          <w:lang w:val="en-US"/>
-        </w:rPr>
-        <w:t>loadFromCamera()</w:t>
-      </w:r>
-    </w:p>
-    <w:p>
-      <w:pPr>
-        <w:pStyle w:val="style0"/>
+      <w:proofErr w:type="spellStart"/>
+      <w:proofErr w:type="gramStart"/>
+      <w:r>
+        <w:rPr>
+          <w:sz w:val="32"/>
+          <w:szCs w:val="32"/>
+          <w:lang w:val="en-US"/>
+        </w:rPr>
+        <w:t>loadFromCamera</w:t>
+      </w:r>
+      <w:proofErr w:type="spellEnd"/>
+      <w:r>
+        <w:rPr>
+          <w:sz w:val="32"/>
+          <w:szCs w:val="32"/>
+          <w:lang w:val="en-US"/>
+        </w:rPr>
+        <w:t>()</w:t>
+      </w:r>
+      <w:proofErr w:type="gramEnd"/>
+    </w:p>
+    <w:p>
+      <w:pPr>
+        <w:rPr>
+          <w:lang w:val="en-US"/>
+        </w:rPr>
       </w:pPr>
       <w:r>
         <w:rPr>
@@ -978,12 +1487,60 @@
           <w:szCs w:val="32"/>
           <w:lang w:val="en-US"/>
         </w:rPr>
-        <w:t>Test the “loadFromCamera()” method in PreviewScreen and make sure that it loads the picture taken with the camera as background.</w:t>
-      </w:r>
-    </w:p>
-    <w:p>
-      <w:pPr>
-        <w:pStyle w:val="style0"/>
+        <w:t>Test the “</w:t>
+      </w:r>
+      <w:proofErr w:type="spellStart"/>
+      <w:proofErr w:type="gramStart"/>
+      <w:r>
+        <w:rPr>
+          <w:sz w:val="32"/>
+          <w:szCs w:val="32"/>
+          <w:lang w:val="en-US"/>
+        </w:rPr>
+        <w:t>loadFromCamera</w:t>
+      </w:r>
+      <w:proofErr w:type="spellEnd"/>
+      <w:r>
+        <w:rPr>
+          <w:sz w:val="32"/>
+          <w:szCs w:val="32"/>
+          <w:lang w:val="en-US"/>
+        </w:rPr>
+        <w:t>(</w:t>
+      </w:r>
+      <w:proofErr w:type="gramEnd"/>
+      <w:r>
+        <w:rPr>
+          <w:sz w:val="32"/>
+          <w:szCs w:val="32"/>
+          <w:lang w:val="en-US"/>
+        </w:rPr>
+        <w:t xml:space="preserve">)” method in </w:t>
+      </w:r>
+      <w:proofErr w:type="spellStart"/>
+      <w:r>
+        <w:rPr>
+          <w:sz w:val="32"/>
+          <w:szCs w:val="32"/>
+          <w:lang w:val="en-US"/>
+        </w:rPr>
+        <w:t>PreviewScreen</w:t>
+      </w:r>
+      <w:proofErr w:type="spellEnd"/>
+      <w:r>
+        <w:rPr>
+          <w:sz w:val="32"/>
+          <w:szCs w:val="32"/>
+          <w:lang w:val="en-US"/>
+        </w:rPr>
+        <w:t xml:space="preserve"> and make sure that it loads the picture taken with the camera as background.</w:t>
+      </w:r>
+    </w:p>
+    <w:p>
+      <w:pPr>
+        <w:rPr>
+          <w:lang w:val="en-US"/>
+        </w:rPr>
       </w:pPr>
       <w:r>
         <w:rPr>
@@ -994,6 +1551,15 @@
           <w:lang w:val="en-US"/>
         </w:rPr>
         <w:t xml:space="preserve">Steps: </w:t>
+      </w:r>
+      <w:r>
+        <w:rPr>
+          <w:b/>
+          <w:bCs/>
+          <w:sz w:val="32"/>
+          <w:szCs w:val="32"/>
+          <w:lang w:val="en-US"/>
+        </w:rPr>
         <w:br/>
       </w:r>
       <w:r>
@@ -1025,6 +1591,15 @@
           <w:lang w:val="en-US"/>
         </w:rPr>
         <w:t>.</w:t>
+      </w:r>
+      <w:r>
+        <w:rPr>
+          <w:b/>
+          <w:bCs/>
+          <w:sz w:val="32"/>
+          <w:szCs w:val="32"/>
+          <w:lang w:val="en-US"/>
+        </w:rPr>
         <w:br/>
       </w:r>
       <w:r>
@@ -1045,7 +1620,64 @@
           <w:szCs w:val="32"/>
           <w:lang w:val="en-US"/>
         </w:rPr>
-        <w:t xml:space="preserve"> You should now be looking at the MenuScreen that is activated at the execution of AsciiCam. (See figure 1).</w:t>
+        <w:t xml:space="preserve"> You should now be looking at the </w:t>
+      </w:r>
+      <w:proofErr w:type="spellStart"/>
+      <w:r>
+        <w:rPr>
+          <w:bCs/>
+          <w:sz w:val="32"/>
+          <w:szCs w:val="32"/>
+          <w:lang w:val="en-US"/>
+        </w:rPr>
+        <w:t>MenuScreen</w:t>
+      </w:r>
+      <w:proofErr w:type="spellEnd"/>
+      <w:r>
+        <w:rPr>
+          <w:bCs/>
+          <w:sz w:val="32"/>
+          <w:szCs w:val="32"/>
+          <w:lang w:val="en-US"/>
+        </w:rPr>
+        <w:t xml:space="preserve"> that is activate</w:t>
+      </w:r>
+      <w:r>
+        <w:rPr>
+          <w:bCs/>
+          <w:sz w:val="32"/>
+          <w:szCs w:val="32"/>
+          <w:lang w:val="en-US"/>
+        </w:rPr>
+        <w:t xml:space="preserve">d at the execution of </w:t>
+      </w:r>
+      <w:proofErr w:type="spellStart"/>
+      <w:r>
+        <w:rPr>
+          <w:bCs/>
+          <w:sz w:val="32"/>
+          <w:szCs w:val="32"/>
+          <w:lang w:val="en-US"/>
+        </w:rPr>
+        <w:t>AsciiCam</w:t>
+      </w:r>
+      <w:proofErr w:type="spellEnd"/>
+      <w:r>
+        <w:rPr>
+          <w:bCs/>
+          <w:sz w:val="32"/>
+          <w:szCs w:val="32"/>
+          <w:lang w:val="en-US"/>
+        </w:rPr>
+        <w:t>. (See figure 1).</w:t>
+      </w:r>
+      <w:r>
+        <w:rPr>
+          <w:bCs/>
+          <w:sz w:val="32"/>
+          <w:szCs w:val="32"/>
+          <w:lang w:val="en-US"/>
+        </w:rPr>
         <w:br/>
       </w:r>
       <w:r>
@@ -1066,12 +1698,43 @@
           <w:szCs w:val="32"/>
           <w:lang w:val="en-US"/>
         </w:rPr>
-        <w:t xml:space="preserve"> Press the “Take pic” button. You should find yourself oriented to the CameraScreen activity (See figure 2) where you can take a nice picture with the button in the middle. If your testing device is a bit slow you might have to wait a couple of seconds for a result.</w:t>
-      </w:r>
-    </w:p>
-    <w:p>
-      <w:pPr>
-        <w:pStyle w:val="style0"/>
+        <w:t xml:space="preserve"> Press the “Take pic” button. You should find yourself oriented to the </w:t>
+      </w:r>
+      <w:proofErr w:type="spellStart"/>
+      <w:r>
+        <w:rPr>
+          <w:bCs/>
+          <w:sz w:val="32"/>
+          <w:szCs w:val="32"/>
+          <w:lang w:val="en-US"/>
+        </w:rPr>
+        <w:t>CameraScreen</w:t>
+      </w:r>
+      <w:proofErr w:type="spellEnd"/>
+      <w:r>
+        <w:rPr>
+          <w:bCs/>
+          <w:sz w:val="32"/>
+          <w:szCs w:val="32"/>
+          <w:lang w:val="en-US"/>
+        </w:rPr>
+        <w:t xml:space="preserve"> activity (See figure 2) where you can take a nice picture with the button in the middle. If your testing device is a bit s</w:t>
+      </w:r>
+      <w:r>
+        <w:rPr>
+          <w:bCs/>
+          <w:sz w:val="32"/>
+          <w:szCs w:val="32"/>
+          <w:lang w:val="en-US"/>
+        </w:rPr>
+        <w:t>low you might have to wait a couple of seconds for a result.</w:t>
+      </w:r>
+    </w:p>
+    <w:p>
+      <w:pPr>
+        <w:rPr>
+          <w:lang w:val="en-US"/>
+        </w:rPr>
       </w:pPr>
       <w:r>
         <w:rPr>
@@ -1083,73 +1746,74 @@
         </w:rPr>
         <w:t xml:space="preserve">Result: </w:t>
       </w:r>
-      <w:r>
-        <w:rPr>
-          <w:sz w:val="32"/>
-          <w:szCs w:val="32"/>
-          <w:lang w:val="en-US"/>
-        </w:rPr>
-        <w:t>PreviewScreen activity is started and got the taken picture loaded as background ready for use. (See figure 3).</w:t>
-      </w:r>
-    </w:p>
-    <w:p>
-      <w:pPr>
-        <w:pStyle w:val="style0"/>
-      </w:pPr>
-      <w:r>
-        <w:rPr>
-          <w:sz w:val="32"/>
-          <w:szCs w:val="32"/>
-          <w:lang w:val="en-US"/>
-        </w:rPr>
-      </w:r>
-    </w:p>
-    <w:p>
-      <w:pPr>
-        <w:pStyle w:val="style0"/>
-      </w:pPr>
-      <w:r>
-        <w:rPr>
-          <w:rFonts w:cs="Times New Roman" w:eastAsia="Times New Roman"/>
+      <w:proofErr w:type="spellStart"/>
+      <w:r>
+        <w:rPr>
+          <w:sz w:val="32"/>
+          <w:szCs w:val="32"/>
+          <w:lang w:val="en-US"/>
+        </w:rPr>
+        <w:t>PreviewScreen</w:t>
+      </w:r>
+      <w:proofErr w:type="spellEnd"/>
+      <w:r>
+        <w:rPr>
+          <w:sz w:val="32"/>
+          <w:szCs w:val="32"/>
+          <w:lang w:val="en-US"/>
+        </w:rPr>
+        <w:t xml:space="preserve"> activity is started and got the taken picture loaded as background ready for use. (See figure 3).</w:t>
+      </w:r>
+    </w:p>
+    <w:p>
+      <w:pPr>
+        <w:rPr>
+          <w:lang w:val="en-US"/>
+        </w:rPr>
+      </w:pPr>
+    </w:p>
+    <w:p>
+      <w:pPr>
+        <w:rPr>
+          <w:lang w:val="en-US"/>
+        </w:rPr>
+      </w:pPr>
+      <w:r>
+        <w:rPr>
+          <w:rFonts w:eastAsia="Times New Roman" w:cs="Times New Roman"/>
           <w:color w:val="000000"/>
           <w:w w:val="0"/>
           <w:sz w:val="0"/>
           <w:szCs w:val="0"/>
-          <w:u w:val="none"/>
-          <w:shd w:fill="000000" w:val="clear"/>
-          <w:lang w:bidi="en-US" w:eastAsia="en-US" w:val="en-US"/>
+          <w:shd w:val="clear" w:color="auto" w:fill="000000"/>
+          <w:lang w:val="en-US" w:eastAsia="en-US" w:bidi="en-US"/>
         </w:rPr>
         <w:pict>
-          <v:line from="-36.25pt,9.2pt" id="shape_0" style="position:absolute" to="482.7pt,9.2pt">
-            <v:stroke color="#4579b8" joinstyle="round"/>
-            <v:fill detectmouseclick="t"/>
+          <v:line id="_x0000_s1028" style="position:absolute;z-index:251660800" from="-36.25pt,9.2pt" to="482.7pt,9.2pt" strokecolor="#4579b8">
+            <v:fill/>
           </v:line>
         </w:pict>
       </w:r>
     </w:p>
     <w:p>
       <w:pPr>
-        <w:pStyle w:val="style0"/>
-      </w:pPr>
-      <w:r>
-        <w:rPr>
-          <w:lang w:val="en-US"/>
-        </w:rPr>
-      </w:r>
-    </w:p>
-    <w:p>
-      <w:pPr>
-        <w:pStyle w:val="style0"/>
-      </w:pPr>
-      <w:r>
-        <w:rPr>
-          <w:lang w:val="en-US"/>
-        </w:rPr>
-      </w:r>
-    </w:p>
-    <w:p>
-      <w:pPr>
-        <w:pStyle w:val="style0"/>
+        <w:rPr>
+          <w:lang w:val="en-US"/>
+        </w:rPr>
+      </w:pPr>
+    </w:p>
+    <w:p>
+      <w:pPr>
+        <w:rPr>
+          <w:lang w:val="en-US"/>
+        </w:rPr>
+      </w:pPr>
+    </w:p>
+    <w:p>
+      <w:pPr>
+        <w:rPr>
+          <w:lang w:val="en-US"/>
+        </w:rPr>
       </w:pPr>
       <w:r>
         <w:rPr>
@@ -1172,7 +1836,9 @@
     </w:p>
     <w:p>
       <w:pPr>
-        <w:pStyle w:val="style0"/>
+        <w:rPr>
+          <w:lang w:val="en-US"/>
+        </w:rPr>
       </w:pPr>
       <w:r>
         <w:rPr>
@@ -1184,6 +1850,7 @@
         </w:rPr>
         <w:t xml:space="preserve">Activity: </w:t>
       </w:r>
+      <w:proofErr w:type="spellStart"/>
       <w:r>
         <w:rPr>
           <w:sz w:val="32"/>
@@ -1191,12 +1858,22 @@
           <w:lang w:val="en-US"/>
         </w:rPr>
         <w:t>PreviewScreen</w:t>
+      </w:r>
+      <w:proofErr w:type="spellEnd"/>
+      <w:r>
+        <w:rPr>
+          <w:sz w:val="32"/>
+          <w:szCs w:val="32"/>
+          <w:lang w:val="en-US"/>
+        </w:rPr>
         <w:tab/>
       </w:r>
     </w:p>
     <w:p>
       <w:pPr>
-        <w:pStyle w:val="style0"/>
+        <w:rPr>
+          <w:lang w:val="en-US"/>
+        </w:rPr>
       </w:pPr>
       <w:r>
         <w:rPr>
@@ -1208,18 +1885,32 @@
         </w:rPr>
         <w:t xml:space="preserve">Function: </w:t>
       </w:r>
-      <w:r>
-        <w:rPr>
-          <w:sz w:val="32"/>
-          <w:szCs w:val="32"/>
-          <w:lang w:val="en-US"/>
-        </w:rPr>
-        <w:t>loadFromPhone()</w:t>
-      </w:r>
-    </w:p>
-    <w:p>
-      <w:pPr>
-        <w:pStyle w:val="style0"/>
+      <w:proofErr w:type="spellStart"/>
+      <w:proofErr w:type="gramStart"/>
+      <w:r>
+        <w:rPr>
+          <w:sz w:val="32"/>
+          <w:szCs w:val="32"/>
+          <w:lang w:val="en-US"/>
+        </w:rPr>
+        <w:t>loadFromPhone</w:t>
+      </w:r>
+      <w:proofErr w:type="spellEnd"/>
+      <w:r>
+        <w:rPr>
+          <w:sz w:val="32"/>
+          <w:szCs w:val="32"/>
+          <w:lang w:val="en-US"/>
+        </w:rPr>
+        <w:t>()</w:t>
+      </w:r>
+      <w:proofErr w:type="gramEnd"/>
+    </w:p>
+    <w:p>
+      <w:pPr>
+        <w:rPr>
+          <w:lang w:val="en-US"/>
+        </w:rPr>
       </w:pPr>
       <w:r>
         <w:rPr>
@@ -1237,12 +1928,60 @@
           <w:szCs w:val="32"/>
           <w:lang w:val="en-US"/>
         </w:rPr>
-        <w:t>Test the “loadFromPhone()” method in PreviewScreen and make sure that it loads the picture that is chosen from the gallery and set it as background.</w:t>
-      </w:r>
-    </w:p>
-    <w:p>
-      <w:pPr>
-        <w:pStyle w:val="style0"/>
+        <w:t>Test the “</w:t>
+      </w:r>
+      <w:proofErr w:type="spellStart"/>
+      <w:proofErr w:type="gramStart"/>
+      <w:r>
+        <w:rPr>
+          <w:sz w:val="32"/>
+          <w:szCs w:val="32"/>
+          <w:lang w:val="en-US"/>
+        </w:rPr>
+        <w:t>loadFromPhone</w:t>
+      </w:r>
+      <w:proofErr w:type="spellEnd"/>
+      <w:r>
+        <w:rPr>
+          <w:sz w:val="32"/>
+          <w:szCs w:val="32"/>
+          <w:lang w:val="en-US"/>
+        </w:rPr>
+        <w:t>(</w:t>
+      </w:r>
+      <w:proofErr w:type="gramEnd"/>
+      <w:r>
+        <w:rPr>
+          <w:sz w:val="32"/>
+          <w:szCs w:val="32"/>
+          <w:lang w:val="en-US"/>
+        </w:rPr>
+        <w:t xml:space="preserve">)” method in </w:t>
+      </w:r>
+      <w:proofErr w:type="spellStart"/>
+      <w:r>
+        <w:rPr>
+          <w:sz w:val="32"/>
+          <w:szCs w:val="32"/>
+          <w:lang w:val="en-US"/>
+        </w:rPr>
+        <w:t>PreviewScreen</w:t>
+      </w:r>
+      <w:proofErr w:type="spellEnd"/>
+      <w:r>
+        <w:rPr>
+          <w:sz w:val="32"/>
+          <w:szCs w:val="32"/>
+          <w:lang w:val="en-US"/>
+        </w:rPr>
+        <w:t xml:space="preserve"> and make sure that it loads the picture that is chosen from the gallery and set it as background.</w:t>
+      </w:r>
+    </w:p>
+    <w:p>
+      <w:pPr>
+        <w:rPr>
+          <w:lang w:val="en-US"/>
+        </w:rPr>
       </w:pPr>
       <w:r>
         <w:rPr>
@@ -1253,6 +1992,15 @@
           <w:lang w:val="en-US"/>
         </w:rPr>
         <w:t xml:space="preserve">Steps: </w:t>
+      </w:r>
+      <w:r>
+        <w:rPr>
+          <w:b/>
+          <w:bCs/>
+          <w:sz w:val="32"/>
+          <w:szCs w:val="32"/>
+          <w:lang w:val="en-US"/>
+        </w:rPr>
         <w:br/>
       </w:r>
       <w:r>
@@ -1284,6 +2032,15 @@
           <w:lang w:val="en-US"/>
         </w:rPr>
         <w:t>.</w:t>
+      </w:r>
+      <w:r>
+        <w:rPr>
+          <w:b/>
+          <w:bCs/>
+          <w:sz w:val="32"/>
+          <w:szCs w:val="32"/>
+          <w:lang w:val="en-US"/>
+        </w:rPr>
         <w:br/>
       </w:r>
       <w:r>
@@ -1304,7 +2061,64 @@
           <w:szCs w:val="32"/>
           <w:lang w:val="en-US"/>
         </w:rPr>
-        <w:t xml:space="preserve"> You should now be looking at the MenuScreen that is activated at the execution of AsciiCam. (See figure 1).</w:t>
+        <w:t xml:space="preserve"> You should now be looking at the </w:t>
+      </w:r>
+      <w:proofErr w:type="spellStart"/>
+      <w:r>
+        <w:rPr>
+          <w:bCs/>
+          <w:sz w:val="32"/>
+          <w:szCs w:val="32"/>
+          <w:lang w:val="en-US"/>
+        </w:rPr>
+        <w:t>MenuScreen</w:t>
+      </w:r>
+      <w:proofErr w:type="spellEnd"/>
+      <w:r>
+        <w:rPr>
+          <w:bCs/>
+          <w:sz w:val="32"/>
+          <w:szCs w:val="32"/>
+          <w:lang w:val="en-US"/>
+        </w:rPr>
+        <w:t xml:space="preserve"> that is activated at the e</w:t>
+      </w:r>
+      <w:r>
+        <w:rPr>
+          <w:bCs/>
+          <w:sz w:val="32"/>
+          <w:szCs w:val="32"/>
+          <w:lang w:val="en-US"/>
+        </w:rPr>
+        <w:t xml:space="preserve">xecution of </w:t>
+      </w:r>
+      <w:proofErr w:type="spellStart"/>
+      <w:r>
+        <w:rPr>
+          <w:bCs/>
+          <w:sz w:val="32"/>
+          <w:szCs w:val="32"/>
+          <w:lang w:val="en-US"/>
+        </w:rPr>
+        <w:t>AsciiCam</w:t>
+      </w:r>
+      <w:proofErr w:type="spellEnd"/>
+      <w:r>
+        <w:rPr>
+          <w:bCs/>
+          <w:sz w:val="32"/>
+          <w:szCs w:val="32"/>
+          <w:lang w:val="en-US"/>
+        </w:rPr>
+        <w:t>. (See figure 1).</w:t>
+      </w:r>
+      <w:r>
+        <w:rPr>
+          <w:bCs/>
+          <w:sz w:val="32"/>
+          <w:szCs w:val="32"/>
+          <w:lang w:val="en-US"/>
+        </w:rPr>
         <w:br/>
       </w:r>
       <w:r>
@@ -1330,7 +2144,9 @@
     </w:p>
     <w:p>
       <w:pPr>
-        <w:pStyle w:val="style0"/>
+        <w:rPr>
+          <w:lang w:val="en-US"/>
+        </w:rPr>
       </w:pPr>
       <w:r>
         <w:rPr>
@@ -1342,83 +2158,83 @@
         </w:rPr>
         <w:t xml:space="preserve">Result: </w:t>
       </w:r>
-      <w:r>
-        <w:rPr>
-          <w:sz w:val="32"/>
-          <w:szCs w:val="32"/>
-          <w:lang w:val="en-US"/>
-        </w:rPr>
-        <w:t>PreviewScreen activity is started and got the chosen picture loaded as background ready for use. (See figure 3).</w:t>
-      </w:r>
-    </w:p>
-    <w:p>
-      <w:pPr>
-        <w:pStyle w:val="style0"/>
-      </w:pPr>
-      <w:r>
-        <w:rPr>
-          <w:sz w:val="32"/>
-          <w:szCs w:val="32"/>
-          <w:lang w:val="en-US"/>
-        </w:rPr>
-      </w:r>
-    </w:p>
-    <w:p>
-      <w:pPr>
-        <w:pStyle w:val="style0"/>
-      </w:pPr>
-      <w:r>
-        <w:rPr>
-          <w:rFonts w:cs="Times New Roman" w:eastAsia="Times New Roman"/>
-          <w:color w:val="000000"/>
-          <w:w w:val="0"/>
-          <w:sz w:val="0"/>
-          <w:szCs w:val="0"/>
-          <w:u w:val="none"/>
-          <w:shd w:fill="000000" w:val="clear"/>
-          <w:lang w:bidi="en-US" w:eastAsia="en-US" w:val="en-US"/>
-        </w:rPr>
-      </w:r>
-    </w:p>
-    <w:p>
-      <w:pPr>
-        <w:pStyle w:val="style0"/>
+      <w:proofErr w:type="spellStart"/>
+      <w:r>
+        <w:rPr>
+          <w:sz w:val="32"/>
+          <w:szCs w:val="32"/>
+          <w:lang w:val="en-US"/>
+        </w:rPr>
+        <w:t>PreviewScreen</w:t>
+      </w:r>
+      <w:proofErr w:type="spellEnd"/>
+      <w:r>
+        <w:rPr>
+          <w:sz w:val="32"/>
+          <w:szCs w:val="32"/>
+          <w:lang w:val="en-US"/>
+        </w:rPr>
+        <w:t xml:space="preserve"> activity is started and got the chosen picture loaded as background ready for use. (See fi</w:t>
+      </w:r>
+      <w:r>
+        <w:rPr>
+          <w:sz w:val="32"/>
+          <w:szCs w:val="32"/>
+          <w:lang w:val="en-US"/>
+        </w:rPr>
+        <w:t>gure 3).</w:t>
+      </w:r>
+    </w:p>
+    <w:p>
+      <w:pPr>
+        <w:rPr>
+          <w:lang w:val="en-US"/>
+        </w:rPr>
+      </w:pPr>
+    </w:p>
+    <w:p>
+      <w:pPr>
+        <w:rPr>
+          <w:lang w:val="en-US"/>
+        </w:rPr>
+      </w:pPr>
+    </w:p>
+    <w:p>
+      <w:pPr>
+        <w:rPr>
+          <w:lang w:val="en-US"/>
+        </w:rPr>
       </w:pPr>
       <w:r>
         <w:rPr>
           <w:lang w:val="en-US"/>
         </w:rPr>
         <w:pict>
-          <v:line from="-24.15pt,10.4pt" id="shape_0" style="position:absolute" to="494.75pt,10.4pt">
-            <v:stroke color="#4579b8" joinstyle="round"/>
-            <v:fill detectmouseclick="t"/>
+          <v:line id="_x0000_s1027" style="position:absolute;z-index:251661824" from="-24.15pt,10.4pt" to="494.75pt,10.4pt" strokecolor="#4579b8">
+            <v:fill/>
           </v:line>
         </w:pict>
       </w:r>
     </w:p>
     <w:p>
       <w:pPr>
-        <w:pStyle w:val="style0"/>
-      </w:pPr>
-      <w:r>
-        <w:rPr>
-          <w:lang w:val="en-US"/>
-        </w:rPr>
-      </w:r>
-    </w:p>
-    <w:p>
-      <w:pPr>
-        <w:pStyle w:val="style0"/>
-      </w:pPr>
-      <w:r>
-        <w:rPr>
-          <w:lang w:val="en-US"/>
-        </w:rPr>
-      </w:r>
-    </w:p>
-    <w:p>
-      <w:pPr>
-        <w:pStyle w:val="style0"/>
+        <w:rPr>
+          <w:lang w:val="en-US"/>
+        </w:rPr>
+      </w:pPr>
+    </w:p>
+    <w:p>
+      <w:pPr>
+        <w:rPr>
+          <w:lang w:val="en-US"/>
+        </w:rPr>
+      </w:pPr>
+    </w:p>
+    <w:p>
+      <w:pPr>
+        <w:rPr>
+          <w:lang w:val="en-US"/>
+        </w:rPr>
       </w:pPr>
       <w:r>
         <w:rPr>
@@ -1441,7 +2257,9 @@
     </w:p>
     <w:p>
       <w:pPr>
-        <w:pStyle w:val="style0"/>
+        <w:rPr>
+          <w:lang w:val="en-US"/>
+        </w:rPr>
       </w:pPr>
       <w:r>
         <w:rPr>
@@ -1453,6 +2271,7 @@
         </w:rPr>
         <w:t xml:space="preserve">Activity: </w:t>
       </w:r>
+      <w:proofErr w:type="spellStart"/>
       <w:r>
         <w:rPr>
           <w:sz w:val="32"/>
@@ -1460,12 +2279,22 @@
           <w:lang w:val="en-US"/>
         </w:rPr>
         <w:t>PreviewScreen</w:t>
+      </w:r>
+      <w:proofErr w:type="spellEnd"/>
+      <w:r>
+        <w:rPr>
+          <w:sz w:val="32"/>
+          <w:szCs w:val="32"/>
+          <w:lang w:val="en-US"/>
+        </w:rPr>
         <w:tab/>
       </w:r>
     </w:p>
     <w:p>
       <w:pPr>
-        <w:pStyle w:val="style0"/>
+        <w:rPr>
+          <w:lang w:val="en-US"/>
+        </w:rPr>
       </w:pPr>
       <w:r>
         <w:rPr>
@@ -1477,6 +2306,7 @@
         </w:rPr>
         <w:t xml:space="preserve">Function: </w:t>
       </w:r>
+      <w:proofErr w:type="spellStart"/>
       <w:r>
         <w:rPr>
           <w:sz w:val="32"/>
@@ -1485,10 +2315,13 @@
         </w:rPr>
         <w:t>convert_btn</w:t>
       </w:r>
-    </w:p>
-    <w:p>
-      <w:pPr>
-        <w:pStyle w:val="style0"/>
+      <w:proofErr w:type="spellEnd"/>
+    </w:p>
+    <w:p>
+      <w:pPr>
+        <w:rPr>
+          <w:lang w:val="en-US"/>
+        </w:rPr>
       </w:pPr>
       <w:r>
         <w:rPr>
@@ -1506,12 +2339,68 @@
           <w:szCs w:val="32"/>
           <w:lang w:val="en-US"/>
         </w:rPr>
-        <w:t>Test the “convert_btn” button in PreviewScreen and make sure that it convert the picture as supposed to.</w:t>
-      </w:r>
-    </w:p>
-    <w:p>
-      <w:pPr>
-        <w:pStyle w:val="style0"/>
+        <w:t>Test the “</w:t>
+      </w:r>
+      <w:proofErr w:type="spellStart"/>
+      <w:r>
+        <w:rPr>
+          <w:sz w:val="32"/>
+          <w:szCs w:val="32"/>
+          <w:lang w:val="en-US"/>
+        </w:rPr>
+        <w:t>convert_btn</w:t>
+      </w:r>
+      <w:proofErr w:type="spellEnd"/>
+      <w:r>
+        <w:rPr>
+          <w:sz w:val="32"/>
+          <w:szCs w:val="32"/>
+          <w:lang w:val="en-US"/>
+        </w:rPr>
+        <w:t xml:space="preserve">” button in </w:t>
+      </w:r>
+      <w:proofErr w:type="spellStart"/>
+      <w:r>
+        <w:rPr>
+          <w:sz w:val="32"/>
+          <w:szCs w:val="32"/>
+          <w:lang w:val="en-US"/>
+        </w:rPr>
+        <w:t>PreviewScreen</w:t>
+      </w:r>
+      <w:proofErr w:type="spellEnd"/>
+      <w:r>
+        <w:rPr>
+          <w:sz w:val="32"/>
+          <w:szCs w:val="32"/>
+          <w:lang w:val="en-US"/>
+        </w:rPr>
+        <w:t xml:space="preserve"> and make sure that it </w:t>
+      </w:r>
+      <w:proofErr w:type="gramStart"/>
+      <w:r>
+        <w:rPr>
+          <w:sz w:val="32"/>
+          <w:szCs w:val="32"/>
+          <w:lang w:val="en-US"/>
+        </w:rPr>
+        <w:t>convert</w:t>
+      </w:r>
+      <w:proofErr w:type="gramEnd"/>
+      <w:r>
+        <w:rPr>
+          <w:sz w:val="32"/>
+          <w:szCs w:val="32"/>
+          <w:lang w:val="en-US"/>
+        </w:rPr>
+        <w:t xml:space="preserve"> the picture as supposed to.</w:t>
+      </w:r>
+    </w:p>
+    <w:p>
+      <w:pPr>
+        <w:rPr>
+          <w:lang w:val="en-US"/>
+        </w:rPr>
       </w:pPr>
       <w:r>
         <w:rPr>
@@ -1522,6 +2411,15 @@
           <w:lang w:val="en-US"/>
         </w:rPr>
         <w:t xml:space="preserve">Steps: </w:t>
+      </w:r>
+      <w:r>
+        <w:rPr>
+          <w:b/>
+          <w:bCs/>
+          <w:sz w:val="32"/>
+          <w:szCs w:val="32"/>
+          <w:lang w:val="en-US"/>
+        </w:rPr>
         <w:br/>
       </w:r>
       <w:r>
@@ -1542,7 +2440,55 @@
           <w:szCs w:val="32"/>
           <w:lang w:val="en-US"/>
         </w:rPr>
-        <w:t xml:space="preserve"> Orient yourself to PreviewScreen, either by taking a picture with the camera or by loading a picture from the phone.</w:t>
+        <w:t xml:space="preserve"> Orient </w:t>
+      </w:r>
+      <w:proofErr w:type="gramStart"/>
+      <w:r>
+        <w:rPr>
+          <w:bCs/>
+          <w:sz w:val="32"/>
+          <w:szCs w:val="32"/>
+          <w:lang w:val="en-US"/>
+        </w:rPr>
+        <w:t>yourself</w:t>
+      </w:r>
+      <w:proofErr w:type="gramEnd"/>
+      <w:r>
+        <w:rPr>
+          <w:bCs/>
+          <w:sz w:val="32"/>
+          <w:szCs w:val="32"/>
+          <w:lang w:val="en-US"/>
+        </w:rPr>
+        <w:t xml:space="preserve"> to </w:t>
+      </w:r>
+      <w:proofErr w:type="spellStart"/>
+      <w:r>
+        <w:rPr>
+          <w:bCs/>
+          <w:sz w:val="32"/>
+          <w:szCs w:val="32"/>
+          <w:lang w:val="en-US"/>
+        </w:rPr>
+        <w:t>PreviewScreen</w:t>
+      </w:r>
+      <w:proofErr w:type="spellEnd"/>
+      <w:r>
+        <w:rPr>
+          <w:bCs/>
+          <w:sz w:val="32"/>
+          <w:szCs w:val="32"/>
+          <w:lang w:val="en-US"/>
+        </w:rPr>
+        <w:t>, either by taking a picture with the camera or by loading a picture from the phone.</w:t>
+      </w:r>
+      <w:r>
+        <w:rPr>
+          <w:bCs/>
+          <w:sz w:val="32"/>
+          <w:szCs w:val="32"/>
+          <w:lang w:val="en-US"/>
+        </w:rPr>
         <w:br/>
       </w:r>
       <w:r>
@@ -1575,12 +2521,23 @@
           <w:szCs w:val="32"/>
           <w:lang w:val="en-US"/>
         </w:rPr>
-        <w:t xml:space="preserve"> Press the “Convert” button and wait for a few seconds, depending on the current settings and the hardware in the testing device this might take some time. (See figure 3).</w:t>
-      </w:r>
-    </w:p>
-    <w:p>
-      <w:pPr>
-        <w:pStyle w:val="style0"/>
+        <w:t xml:space="preserve"> Press the “Convert” button and wait for a few seconds, depending on the current settings and the hardware in the testing device this mi</w:t>
+      </w:r>
+      <w:r>
+        <w:rPr>
+          <w:bCs/>
+          <w:sz w:val="32"/>
+          <w:szCs w:val="32"/>
+          <w:lang w:val="en-US"/>
+        </w:rPr>
+        <w:t>ght take some time. (See figure 3).</w:t>
+      </w:r>
+    </w:p>
+    <w:p>
+      <w:pPr>
+        <w:rPr>
+          <w:lang w:val="en-US"/>
+        </w:rPr>
       </w:pPr>
       <w:r>
         <w:rPr>
@@ -1592,30 +2549,75 @@
         </w:rPr>
         <w:t xml:space="preserve">Result: </w:t>
       </w:r>
-      <w:r>
-        <w:rPr>
-          <w:sz w:val="32"/>
-          <w:szCs w:val="32"/>
-          <w:lang w:val="en-US"/>
-        </w:rPr>
-        <w:t>ConvertedPicScreen should now be started and the background should be set to the background from PreviewScreen converted to ascii art. (See figure 4.)</w:t>
-      </w:r>
-    </w:p>
-    <w:p>
-      <w:pPr>
-        <w:pStyle w:val="style0"/>
-      </w:pPr>
-      <w:r>
-        <w:rPr>
-          <w:sz w:val="32"/>
-          <w:szCs w:val="32"/>
-          <w:lang w:val="en-US"/>
-        </w:rPr>
-      </w:r>
-    </w:p>
-    <w:p>
-      <w:pPr>
-        <w:pStyle w:val="style0"/>
+      <w:proofErr w:type="spellStart"/>
+      <w:r>
+        <w:rPr>
+          <w:sz w:val="32"/>
+          <w:szCs w:val="32"/>
+          <w:lang w:val="en-US"/>
+        </w:rPr>
+        <w:t>ConvertedPicScreen</w:t>
+      </w:r>
+      <w:proofErr w:type="spellEnd"/>
+      <w:r>
+        <w:rPr>
+          <w:sz w:val="32"/>
+          <w:szCs w:val="32"/>
+          <w:lang w:val="en-US"/>
+        </w:rPr>
+        <w:t xml:space="preserve"> should now be started and the background should be set to the background from </w:t>
+      </w:r>
+      <w:proofErr w:type="spellStart"/>
+      <w:r>
+        <w:rPr>
+          <w:sz w:val="32"/>
+          <w:szCs w:val="32"/>
+          <w:lang w:val="en-US"/>
+        </w:rPr>
+        <w:t>PreviewScreen</w:t>
+      </w:r>
+      <w:proofErr w:type="spellEnd"/>
+      <w:r>
+        <w:rPr>
+          <w:sz w:val="32"/>
+          <w:szCs w:val="32"/>
+          <w:lang w:val="en-US"/>
+        </w:rPr>
+        <w:t xml:space="preserve"> converted to </w:t>
+      </w:r>
+      <w:proofErr w:type="spellStart"/>
+      <w:proofErr w:type="gramStart"/>
+      <w:r>
+        <w:rPr>
+          <w:sz w:val="32"/>
+          <w:szCs w:val="32"/>
+          <w:lang w:val="en-US"/>
+        </w:rPr>
+        <w:t>ascii</w:t>
+      </w:r>
+      <w:proofErr w:type="spellEnd"/>
+      <w:proofErr w:type="gramEnd"/>
+      <w:r>
+        <w:rPr>
+          <w:sz w:val="32"/>
+          <w:szCs w:val="32"/>
+          <w:lang w:val="en-US"/>
+        </w:rPr>
+        <w:t xml:space="preserve"> art. (See figure 4.)</w:t>
+      </w:r>
+    </w:p>
+    <w:p>
+      <w:pPr>
+        <w:rPr>
+          <w:lang w:val="en-US"/>
+        </w:rPr>
+      </w:pPr>
+    </w:p>
+    <w:p>
+      <w:pPr>
+        <w:rPr>
+          <w:lang w:val="en-US"/>
+        </w:rPr>
       </w:pPr>
       <w:r>
         <w:rPr>
@@ -1624,16 +2626,15 @@
           <w:lang w:val="en-US"/>
         </w:rPr>
         <w:pict>
-          <v:line from="-11.75pt,33.35pt" id="shape_0" style="position:absolute" to="507.15pt,33.35pt">
-            <v:stroke color="#4579b8" joinstyle="round"/>
-            <v:fill detectmouseclick="t"/>
-          </v:line>
+          <v:line id="_x0000_s1026" style="position:absolute;z-index:251662848" from="-8.4pt,-49.9pt" to="510.5pt,-49.9pt" strokecolor="#4579b8"/>
         </w:pict>
       </w:r>
     </w:p>
     <w:p>
       <w:pPr>
-        <w:pStyle w:val="style0"/>
+        <w:rPr>
+          <w:lang w:val="en-US"/>
+        </w:rPr>
       </w:pPr>
       <w:r>
         <w:rPr>
@@ -1656,7 +2657,9 @@
     </w:p>
     <w:p>
       <w:pPr>
-        <w:pStyle w:val="style0"/>
+        <w:rPr>
+          <w:lang w:val="en-US"/>
+        </w:rPr>
       </w:pPr>
       <w:r>
         <w:rPr>
@@ -1668,6 +2671,7 @@
         </w:rPr>
         <w:t xml:space="preserve">Activity: </w:t>
       </w:r>
+      <w:proofErr w:type="spellStart"/>
       <w:r>
         <w:rPr>
           <w:sz w:val="32"/>
@@ -1675,12 +2679,22 @@
           <w:lang w:val="en-US"/>
         </w:rPr>
         <w:t>PreviewScreen</w:t>
+      </w:r>
+      <w:proofErr w:type="spellEnd"/>
+      <w:r>
+        <w:rPr>
+          <w:sz w:val="32"/>
+          <w:szCs w:val="32"/>
+          <w:lang w:val="en-US"/>
+        </w:rPr>
         <w:tab/>
       </w:r>
     </w:p>
     <w:p>
       <w:pPr>
-        <w:pStyle w:val="style0"/>
+        <w:rPr>
+          <w:lang w:val="en-US"/>
+        </w:rPr>
       </w:pPr>
       <w:r>
         <w:rPr>
@@ -1692,6 +2706,7 @@
         </w:rPr>
         <w:t xml:space="preserve">Function: </w:t>
       </w:r>
+      <w:proofErr w:type="spellStart"/>
       <w:r>
         <w:rPr>
           <w:sz w:val="32"/>
@@ -1700,10 +2715,13 @@
         </w:rPr>
         <w:t>save_pic_btn</w:t>
       </w:r>
-    </w:p>
-    <w:p>
-      <w:pPr>
-        <w:pStyle w:val="style0"/>
+      <w:proofErr w:type="spellEnd"/>
+    </w:p>
+    <w:p>
+      <w:pPr>
+        <w:rPr>
+          <w:lang w:val="en-US"/>
+        </w:rPr>
       </w:pPr>
       <w:r>
         <w:rPr>
@@ -1721,12 +2739,50 @@
           <w:szCs w:val="32"/>
           <w:lang w:val="en-US"/>
         </w:rPr>
-        <w:t>Test the “save_pic_btn” button in PreviewScreen and make sure that it saves the picture when supposed to and that it doesn’t when it’s not supposed to.</w:t>
-      </w:r>
-    </w:p>
-    <w:p>
-      <w:pPr>
-        <w:pStyle w:val="style0"/>
+        <w:t>Test the “</w:t>
+      </w:r>
+      <w:proofErr w:type="spellStart"/>
+      <w:r>
+        <w:rPr>
+          <w:sz w:val="32"/>
+          <w:szCs w:val="32"/>
+          <w:lang w:val="en-US"/>
+        </w:rPr>
+        <w:t>save_pic_btn</w:t>
+      </w:r>
+      <w:proofErr w:type="spellEnd"/>
+      <w:r>
+        <w:rPr>
+          <w:sz w:val="32"/>
+          <w:szCs w:val="32"/>
+          <w:lang w:val="en-US"/>
+        </w:rPr>
+        <w:t xml:space="preserve">” button in </w:t>
+      </w:r>
+      <w:proofErr w:type="spellStart"/>
+      <w:r>
+        <w:rPr>
+          <w:sz w:val="32"/>
+          <w:szCs w:val="32"/>
+          <w:lang w:val="en-US"/>
+        </w:rPr>
+        <w:t>PreviewScreen</w:t>
+      </w:r>
+      <w:proofErr w:type="spellEnd"/>
+      <w:r>
+        <w:rPr>
+          <w:sz w:val="32"/>
+          <w:szCs w:val="32"/>
+          <w:lang w:val="en-US"/>
+        </w:rPr>
+        <w:t xml:space="preserve"> and make sure that it saves the picture when supposed to and that it doesn’t when it’s not supposed to.</w:t>
+      </w:r>
+    </w:p>
+    <w:p>
+      <w:pPr>
+        <w:rPr>
+          <w:lang w:val="en-US"/>
+        </w:rPr>
       </w:pPr>
       <w:r>
         <w:rPr>
@@ -1737,6 +2793,15 @@
           <w:lang w:val="en-US"/>
         </w:rPr>
         <w:t xml:space="preserve">Steps: </w:t>
+      </w:r>
+      <w:r>
+        <w:rPr>
+          <w:b/>
+          <w:bCs/>
+          <w:sz w:val="32"/>
+          <w:szCs w:val="32"/>
+          <w:lang w:val="en-US"/>
+        </w:rPr>
         <w:br/>
       </w:r>
       <w:r>
@@ -1757,7 +2822,56 @@
           <w:szCs w:val="32"/>
           <w:lang w:val="en-US"/>
         </w:rPr>
-        <w:t xml:space="preserve"> Orient yourself to PreviewScreen, either by taking a picture with the camera or by loading a picture from the phone.</w:t>
+        <w:t xml:space="preserve"> Orient </w:t>
+      </w:r>
+      <w:proofErr w:type="gramStart"/>
+      <w:r>
+        <w:rPr>
+          <w:bCs/>
+          <w:sz w:val="32"/>
+          <w:szCs w:val="32"/>
+          <w:lang w:val="en-US"/>
+        </w:rPr>
+        <w:t>yourself</w:t>
+      </w:r>
+      <w:proofErr w:type="gramEnd"/>
+      <w:r>
+        <w:rPr>
+          <w:bCs/>
+          <w:sz w:val="32"/>
+          <w:szCs w:val="32"/>
+          <w:lang w:val="en-US"/>
+        </w:rPr>
+        <w:t xml:space="preserve"> to </w:t>
+      </w:r>
+      <w:proofErr w:type="spellStart"/>
+      <w:r>
+        <w:rPr>
+          <w:bCs/>
+          <w:sz w:val="32"/>
+          <w:szCs w:val="32"/>
+          <w:lang w:val="en-US"/>
+        </w:rPr>
+        <w:t>PreviewScreen</w:t>
+      </w:r>
+      <w:proofErr w:type="spellEnd"/>
+      <w:r>
+        <w:rPr>
+          <w:bCs/>
+          <w:sz w:val="32"/>
+          <w:szCs w:val="32"/>
+          <w:lang w:val="en-US"/>
+        </w:rPr>
+        <w:t xml:space="preserve">, either by taking a picture with the camera or </w:t>
+      </w:r>
+      <w:r>
+        <w:rPr>
+          <w:bCs/>
+          <w:sz w:val="32"/>
+          <w:szCs w:val="32"/>
+          <w:lang w:val="en-US"/>
+        </w:rPr>
+        <w:t>by loading a picture from the phone.</w:t>
       </w:r>
       <w:r>
         <w:rPr>
@@ -1787,12 +2901,23 @@
           <w:szCs w:val="32"/>
           <w:lang w:val="en-US"/>
         </w:rPr>
-        <w:t xml:space="preserve"> Press the “Save” button. (See figure 3). If the picture is loaded from the gallery a dialog should pop up with the message “The picture is already saved”. If the picture is taken with the phone, press the button again. This should cause the same dialog to pop up. Go check for the picture in the gallery.</w:t>
-      </w:r>
-    </w:p>
-    <w:p>
-      <w:pPr>
-        <w:pStyle w:val="style0"/>
+        <w:t xml:space="preserve"> Press the “Save” button. (See figure 3). If the picture is loaded from the gallery a dialog should pop up with the message “The picture is already saved”. If the picture is taken with the phone, press the button agai</w:t>
+      </w:r>
+      <w:r>
+        <w:rPr>
+          <w:bCs/>
+          <w:sz w:val="32"/>
+          <w:szCs w:val="32"/>
+          <w:lang w:val="en-US"/>
+        </w:rPr>
+        <w:t>n. This should cause the same dialog to pop up. Go check for the picture in the gallery.</w:t>
+      </w:r>
+    </w:p>
+    <w:p>
+      <w:pPr>
+        <w:rPr>
+          <w:lang w:val="en-US"/>
+        </w:rPr>
       </w:pPr>
       <w:r>
         <w:rPr>
@@ -1815,27 +2940,23 @@
     </w:p>
     <w:p>
       <w:pPr>
-        <w:pStyle w:val="style0"/>
-      </w:pPr>
-      <w:r>
-        <w:rPr>
-          <w:sz w:val="32"/>
-          <w:szCs w:val="32"/>
-          <w:lang w:val="en-US"/>
-        </w:rPr>
-      </w:r>
-    </w:p>
-    <w:p>
-      <w:pPr>
-        <w:pStyle w:val="style0"/>
-      </w:pPr>
-      <w:r>
-        <w:rPr/>
+        <w:rPr>
+          <w:lang w:val="en-US"/>
+        </w:rPr>
+      </w:pPr>
+    </w:p>
+    <w:p/>
+    <w:p>
+      <w:r>
+        <w:rPr>
+          <w:noProof/>
+          <w:lang w:eastAsia="sv-SE" w:bidi="ar-SA"/>
+        </w:rPr>
         <w:drawing>
-          <wp:inline distB="0" distL="0" distR="0" distT="0">
+          <wp:inline distT="0" distB="0" distL="0" distR="0" wp14:anchorId="4A187DA9" wp14:editId="2899A5D2">
             <wp:extent cx="6596380" cy="14605"/>
-            <wp:effectExtent b="0" l="0" r="0" t="0"/>
-            <wp:docPr descr="" id="0" name="Picture"/>
+            <wp:effectExtent l="0" t="0" r="0" b="0"/>
+            <wp:docPr id="1" name="Picture"/>
             <wp:cNvGraphicFramePr>
               <a:graphicFrameLocks xmlns:a="http://schemas.openxmlformats.org/drawingml/2006/main" noChangeAspect="1"/>
             </wp:cNvGraphicFramePr>
@@ -1843,13 +2964,13 @@
               <a:graphicData uri="http://schemas.openxmlformats.org/drawingml/2006/picture">
                 <pic:pic xmlns:pic="http://schemas.openxmlformats.org/drawingml/2006/picture">
                   <pic:nvPicPr>
-                    <pic:cNvPr descr="" id="0" name="Picture"/>
+                    <pic:cNvPr id="0" name="Picture"/>
                     <pic:cNvPicPr>
-                      <a:picLocks noChangeArrowheads="1" noChangeAspect="1"/>
+                      <a:picLocks noChangeAspect="1" noChangeArrowheads="1"/>
                     </pic:cNvPicPr>
                   </pic:nvPicPr>
                   <pic:blipFill>
-                    <a:blip r:embed="rId2"/>
+                    <a:blip r:embed="rId6"/>
                     <a:srcRect/>
                     <a:stretch>
                       <a:fillRect/>
@@ -1880,19 +3001,20 @@
     </w:p>
     <w:p>
       <w:pPr>
-        <w:pStyle w:val="style0"/>
-      </w:pPr>
-      <w:r>
-        <w:rPr>
-          <w:sz w:val="32"/>
-          <w:szCs w:val="32"/>
-          <w:lang w:val="en-US"/>
-        </w:rPr>
-      </w:r>
-    </w:p>
-    <w:p>
-      <w:pPr>
-        <w:pStyle w:val="style0"/>
+        <w:rPr>
+          <w:b/>
+          <w:bCs/>
+          <w:sz w:val="32"/>
+          <w:szCs w:val="32"/>
+          <w:lang w:val="en-US"/>
+        </w:rPr>
+      </w:pPr>
+    </w:p>
+    <w:p>
+      <w:pPr>
+        <w:rPr>
+          <w:lang w:val="en-US"/>
+        </w:rPr>
       </w:pPr>
       <w:r>
         <w:rPr>
@@ -1915,7 +3037,9 @@
     </w:p>
     <w:p>
       <w:pPr>
-        <w:pStyle w:val="style0"/>
+        <w:rPr>
+          <w:lang w:val="en-US"/>
+        </w:rPr>
       </w:pPr>
       <w:r>
         <w:rPr>
@@ -1927,6 +3051,7 @@
         </w:rPr>
         <w:t xml:space="preserve">Activity: </w:t>
       </w:r>
+      <w:proofErr w:type="spellStart"/>
       <w:r>
         <w:rPr>
           <w:sz w:val="32"/>
@@ -1934,12 +3059,22 @@
           <w:lang w:val="en-US"/>
         </w:rPr>
         <w:t>ConvertedPicScreen</w:t>
+      </w:r>
+      <w:proofErr w:type="spellEnd"/>
+      <w:r>
+        <w:rPr>
+          <w:sz w:val="32"/>
+          <w:szCs w:val="32"/>
+          <w:lang w:val="en-US"/>
+        </w:rPr>
         <w:tab/>
       </w:r>
     </w:p>
     <w:p>
       <w:pPr>
-        <w:pStyle w:val="style0"/>
+        <w:rPr>
+          <w:lang w:val="en-US"/>
+        </w:rPr>
       </w:pPr>
       <w:r>
         <w:rPr>
@@ -1951,6 +3086,7 @@
         </w:rPr>
         <w:t xml:space="preserve">Function: </w:t>
       </w:r>
+      <w:proofErr w:type="spellStart"/>
       <w:r>
         <w:rPr>
           <w:sz w:val="32"/>
@@ -1959,33 +3095,102 @@
         </w:rPr>
         <w:t>options_btn</w:t>
       </w:r>
-    </w:p>
-    <w:p>
-      <w:pPr>
-        <w:pStyle w:val="style0"/>
-      </w:pPr>
-      <w:r>
-        <w:rPr>
-          <w:b/>
-          <w:bCs/>
-          <w:sz w:val="32"/>
-          <w:szCs w:val="32"/>
-          <w:lang w:val="en-US"/>
-        </w:rPr>
-        <w:t xml:space="preserve">Description: </w:t>
-      </w:r>
-      <w:r>
-        <w:rPr>
-          <w:sz w:val="32"/>
-          <w:szCs w:val="32"/>
-          <w:lang w:val="en-US"/>
-        </w:rPr>
-        <w:t>Test the “options_btn” button in ConvertedPicScreen and make sure it orients to the OptionScreen.</w:t>
-      </w:r>
-    </w:p>
-    <w:p>
-      <w:pPr>
-        <w:pStyle w:val="style0"/>
+      <w:proofErr w:type="spellEnd"/>
+    </w:p>
+    <w:p>
+      <w:pPr>
+        <w:rPr>
+          <w:lang w:val="en-US"/>
+        </w:rPr>
+      </w:pPr>
+      <w:r>
+        <w:rPr>
+          <w:b/>
+          <w:bCs/>
+          <w:sz w:val="32"/>
+          <w:szCs w:val="32"/>
+          <w:lang w:val="en-US"/>
+        </w:rPr>
+        <w:t>Descri</w:t>
+      </w:r>
+      <w:r>
+        <w:rPr>
+          <w:b/>
+          <w:bCs/>
+          <w:sz w:val="32"/>
+          <w:szCs w:val="32"/>
+          <w:lang w:val="en-US"/>
+        </w:rPr>
+        <w:t xml:space="preserve">ption: </w:t>
+      </w:r>
+      <w:r>
+        <w:rPr>
+          <w:sz w:val="32"/>
+          <w:szCs w:val="32"/>
+          <w:lang w:val="en-US"/>
+        </w:rPr>
+        <w:t>Test the “</w:t>
+      </w:r>
+      <w:proofErr w:type="spellStart"/>
+      <w:r>
+        <w:rPr>
+          <w:sz w:val="32"/>
+          <w:szCs w:val="32"/>
+          <w:lang w:val="en-US"/>
+        </w:rPr>
+        <w:t>options_btn</w:t>
+      </w:r>
+      <w:proofErr w:type="spellEnd"/>
+      <w:r>
+        <w:rPr>
+          <w:sz w:val="32"/>
+          <w:szCs w:val="32"/>
+          <w:lang w:val="en-US"/>
+        </w:rPr>
+        <w:t xml:space="preserve">” button in </w:t>
+      </w:r>
+      <w:proofErr w:type="spellStart"/>
+      <w:r>
+        <w:rPr>
+          <w:sz w:val="32"/>
+          <w:szCs w:val="32"/>
+          <w:lang w:val="en-US"/>
+        </w:rPr>
+        <w:t>ConvertedPicScreen</w:t>
+      </w:r>
+      <w:proofErr w:type="spellEnd"/>
+      <w:r>
+        <w:rPr>
+          <w:sz w:val="32"/>
+          <w:szCs w:val="32"/>
+          <w:lang w:val="en-US"/>
+        </w:rPr>
+        <w:t xml:space="preserve"> and make sure it orients to the </w:t>
+      </w:r>
+      <w:proofErr w:type="spellStart"/>
+      <w:r>
+        <w:rPr>
+          <w:sz w:val="32"/>
+          <w:szCs w:val="32"/>
+          <w:lang w:val="en-US"/>
+        </w:rPr>
+        <w:t>OptionScreen</w:t>
+      </w:r>
+      <w:proofErr w:type="spellEnd"/>
+      <w:r>
+        <w:rPr>
+          <w:sz w:val="32"/>
+          <w:szCs w:val="32"/>
+          <w:lang w:val="en-US"/>
+        </w:rPr>
+        <w:t>.</w:t>
+      </w:r>
+    </w:p>
+    <w:p>
+      <w:pPr>
+        <w:rPr>
+          <w:lang w:val="en-US"/>
+        </w:rPr>
       </w:pPr>
       <w:r>
         <w:rPr>
@@ -1996,6 +3201,15 @@
           <w:lang w:val="en-US"/>
         </w:rPr>
         <w:t xml:space="preserve">Steps: </w:t>
+      </w:r>
+      <w:r>
+        <w:rPr>
+          <w:b/>
+          <w:bCs/>
+          <w:sz w:val="32"/>
+          <w:szCs w:val="32"/>
+          <w:lang w:val="en-US"/>
+        </w:rPr>
         <w:br/>
       </w:r>
       <w:r>
@@ -2016,7 +3230,76 @@
           <w:szCs w:val="32"/>
           <w:lang w:val="en-US"/>
         </w:rPr>
-        <w:t xml:space="preserve"> Orient yourself to ConvertedPicScreen either by taking a picture with the camera or by loading a picture from the phone and converting it to ascii art.</w:t>
+        <w:t xml:space="preserve"> Orient </w:t>
+      </w:r>
+      <w:proofErr w:type="gramStart"/>
+      <w:r>
+        <w:rPr>
+          <w:bCs/>
+          <w:sz w:val="32"/>
+          <w:szCs w:val="32"/>
+          <w:lang w:val="en-US"/>
+        </w:rPr>
+        <w:t>yourself</w:t>
+      </w:r>
+      <w:proofErr w:type="gramEnd"/>
+      <w:r>
+        <w:rPr>
+          <w:bCs/>
+          <w:sz w:val="32"/>
+          <w:szCs w:val="32"/>
+          <w:lang w:val="en-US"/>
+        </w:rPr>
+        <w:t xml:space="preserve"> to </w:t>
+      </w:r>
+      <w:proofErr w:type="spellStart"/>
+      <w:r>
+        <w:rPr>
+          <w:bCs/>
+          <w:sz w:val="32"/>
+          <w:szCs w:val="32"/>
+          <w:lang w:val="en-US"/>
+        </w:rPr>
+        <w:t>ConvertedPicScreen</w:t>
+      </w:r>
+      <w:proofErr w:type="spellEnd"/>
+      <w:r>
+        <w:rPr>
+          <w:bCs/>
+          <w:sz w:val="32"/>
+          <w:szCs w:val="32"/>
+          <w:lang w:val="en-US"/>
+        </w:rPr>
+        <w:t xml:space="preserve"> either by taking a picture with the camera or by loading a picture from the phone and converting it to</w:t>
+      </w:r>
+      <w:r>
+        <w:rPr>
+          <w:bCs/>
+          <w:sz w:val="32"/>
+          <w:szCs w:val="32"/>
+          <w:lang w:val="en-US"/>
+        </w:rPr>
+        <w:t xml:space="preserve"> </w:t>
+      </w:r>
+      <w:proofErr w:type="spellStart"/>
+      <w:r>
+        <w:rPr>
+          <w:bCs/>
+          <w:sz w:val="32"/>
+          <w:szCs w:val="32"/>
+          <w:lang w:val="en-US"/>
+        </w:rPr>
+        <w:t>ascii</w:t>
+      </w:r>
+      <w:proofErr w:type="spellEnd"/>
+      <w:r>
+        <w:rPr>
+          <w:bCs/>
+          <w:sz w:val="32"/>
+          <w:szCs w:val="32"/>
+          <w:lang w:val="en-US"/>
+        </w:rPr>
+        <w:t xml:space="preserve"> art.</w:t>
       </w:r>
       <w:r>
         <w:rPr>
@@ -2050,9 +3333,6 @@
       </w:r>
     </w:p>
     <w:p>
-      <w:pPr>
-        <w:pStyle w:val="style0"/>
-      </w:pPr>
       <w:r>
         <w:rPr>
           <w:b/>
@@ -2069,47 +3349,40 @@
           <w:szCs w:val="32"/>
           <w:lang w:val="en-US"/>
         </w:rPr>
-        <w:t>The OptionScreen activity should be activated with the settings that should be available after the conversion is done. (See figure 5).</w:t>
-      </w:r>
-    </w:p>
-    <w:p>
-      <w:pPr>
-        <w:pStyle w:val="style0"/>
-      </w:pPr>
-      <w:r>
-        <w:rPr>
-          <w:rFonts w:cs="Times New Roman" w:eastAsia="Times New Roman"/>
-          <w:color w:val="000000"/>
-          <w:w w:val="0"/>
-          <w:sz w:val="0"/>
-          <w:szCs w:val="0"/>
-          <w:u w:val="none"/>
-          <w:shd w:fill="000000" w:val="clear"/>
-          <w:lang w:bidi="en-US" w:eastAsia="en-US" w:val="en-US"/>
-        </w:rPr>
-      </w:r>
-    </w:p>
-    <w:p>
-      <w:pPr>
-        <w:pStyle w:val="style0"/>
-      </w:pPr>
-      <w:r>
-        <w:rPr>
-          <w:lang w:val="en-US"/>
-        </w:rPr>
-      </w:r>
-    </w:p>
-    <w:p>
-      <w:pPr>
-        <w:pStyle w:val="style0"/>
-      </w:pPr>
-      <w:r>
-        <w:rPr/>
+        <w:t xml:space="preserve">The </w:t>
+      </w:r>
+      <w:proofErr w:type="spellStart"/>
+      <w:r>
+        <w:rPr>
+          <w:sz w:val="32"/>
+          <w:szCs w:val="32"/>
+          <w:lang w:val="en-US"/>
+        </w:rPr>
+        <w:t>OptionScreen</w:t>
+      </w:r>
+      <w:proofErr w:type="spellEnd"/>
+      <w:r>
+        <w:rPr>
+          <w:sz w:val="32"/>
+          <w:szCs w:val="32"/>
+          <w:lang w:val="en-US"/>
+        </w:rPr>
+        <w:t xml:space="preserve"> activity should be activated with the settings that should be available after the conversion is done. (See figure 5).</w:t>
+      </w:r>
+    </w:p>
+    <w:p/>
+    <w:p/>
+    <w:p>
+      <w:r>
+        <w:rPr>
+          <w:noProof/>
+          <w:lang w:eastAsia="sv-SE" w:bidi="ar-SA"/>
+        </w:rPr>
         <w:drawing>
-          <wp:inline distB="0" distL="0" distR="0" distT="0">
+          <wp:inline distT="0" distB="0" distL="0" distR="0">
             <wp:extent cx="6596380" cy="14605"/>
-            <wp:effectExtent b="0" l="0" r="0" t="0"/>
-            <wp:docPr descr="" id="1" name="Picture"/>
+            <wp:effectExtent l="0" t="0" r="0" b="0"/>
+            <wp:docPr id="2" name="Picture"/>
             <wp:cNvGraphicFramePr>
               <a:graphicFrameLocks xmlns:a="http://schemas.openxmlformats.org/drawingml/2006/main" noChangeAspect="1"/>
             </wp:cNvGraphicFramePr>
@@ -2117,13 +3390,13 @@
               <a:graphicData uri="http://schemas.openxmlformats.org/drawingml/2006/picture">
                 <pic:pic xmlns:pic="http://schemas.openxmlformats.org/drawingml/2006/picture">
                   <pic:nvPicPr>
-                    <pic:cNvPr descr="" id="1" name="Picture"/>
+                    <pic:cNvPr id="1" name="Picture"/>
                     <pic:cNvPicPr>
-                      <a:picLocks noChangeArrowheads="1" noChangeAspect="1"/>
+                      <a:picLocks noChangeAspect="1" noChangeArrowheads="1"/>
                     </pic:cNvPicPr>
                   </pic:nvPicPr>
                   <pic:blipFill>
-                    <a:blip r:embed="rId3"/>
+                    <a:blip r:embed="rId6"/>
                     <a:srcRect/>
                     <a:stretch>
                       <a:fillRect/>
@@ -2152,19 +3425,12 @@
         </w:drawing>
       </w:r>
     </w:p>
-    <w:p>
-      <w:pPr>
-        <w:pStyle w:val="style0"/>
-      </w:pPr>
-      <w:r>
-        <w:rPr>
-          <w:lang w:val="en-US"/>
-        </w:rPr>
-      </w:r>
-    </w:p>
-    <w:p>
-      <w:pPr>
-        <w:pStyle w:val="style0"/>
+    <w:p/>
+    <w:p>
+      <w:pPr>
+        <w:rPr>
+          <w:lang w:val="en-US"/>
+        </w:rPr>
       </w:pPr>
       <w:r>
         <w:rPr>
@@ -2187,7 +3453,9 @@
     </w:p>
     <w:p>
       <w:pPr>
-        <w:pStyle w:val="style0"/>
+        <w:rPr>
+          <w:lang w:val="en-US"/>
+        </w:rPr>
       </w:pPr>
       <w:r>
         <w:rPr>
@@ -2199,6 +3467,7 @@
         </w:rPr>
         <w:t xml:space="preserve">Activity: </w:t>
       </w:r>
+      <w:proofErr w:type="spellStart"/>
       <w:r>
         <w:rPr>
           <w:sz w:val="32"/>
@@ -2206,12 +3475,22 @@
           <w:lang w:val="en-US"/>
         </w:rPr>
         <w:t>ConvertedPicScreen</w:t>
+      </w:r>
+      <w:proofErr w:type="spellEnd"/>
+      <w:r>
+        <w:rPr>
+          <w:sz w:val="32"/>
+          <w:szCs w:val="32"/>
+          <w:lang w:val="en-US"/>
+        </w:rPr>
         <w:tab/>
       </w:r>
     </w:p>
     <w:p>
       <w:pPr>
-        <w:pStyle w:val="style0"/>
+        <w:rPr>
+          <w:lang w:val="en-US"/>
+        </w:rPr>
       </w:pPr>
       <w:r>
         <w:rPr>
@@ -2223,6 +3502,7 @@
         </w:rPr>
         <w:t xml:space="preserve">Function: </w:t>
       </w:r>
+      <w:proofErr w:type="spellStart"/>
       <w:r>
         <w:rPr>
           <w:sz w:val="32"/>
@@ -2231,10 +3511,13 @@
         </w:rPr>
         <w:t>save_btn</w:t>
       </w:r>
-    </w:p>
-    <w:p>
-      <w:pPr>
-        <w:pStyle w:val="style0"/>
+      <w:proofErr w:type="spellEnd"/>
+    </w:p>
+    <w:p>
+      <w:pPr>
+        <w:rPr>
+          <w:lang w:val="en-US"/>
+        </w:rPr>
       </w:pPr>
       <w:r>
         <w:rPr>
@@ -2252,12 +3535,50 @@
           <w:szCs w:val="32"/>
           <w:lang w:val="en-US"/>
         </w:rPr>
-        <w:t>Test the “save_btn” button in ConvertedPicScreen and make sure that it saves the converted picture on the phones memory.</w:t>
-      </w:r>
-    </w:p>
-    <w:p>
-      <w:pPr>
-        <w:pStyle w:val="style0"/>
+        <w:t>Test the “</w:t>
+      </w:r>
+      <w:proofErr w:type="spellStart"/>
+      <w:r>
+        <w:rPr>
+          <w:sz w:val="32"/>
+          <w:szCs w:val="32"/>
+          <w:lang w:val="en-US"/>
+        </w:rPr>
+        <w:t>save_btn</w:t>
+      </w:r>
+      <w:proofErr w:type="spellEnd"/>
+      <w:r>
+        <w:rPr>
+          <w:sz w:val="32"/>
+          <w:szCs w:val="32"/>
+          <w:lang w:val="en-US"/>
+        </w:rPr>
+        <w:t xml:space="preserve">” button in </w:t>
+      </w:r>
+      <w:proofErr w:type="spellStart"/>
+      <w:r>
+        <w:rPr>
+          <w:sz w:val="32"/>
+          <w:szCs w:val="32"/>
+          <w:lang w:val="en-US"/>
+        </w:rPr>
+        <w:t>ConvertedPicScreen</w:t>
+      </w:r>
+      <w:proofErr w:type="spellEnd"/>
+      <w:r>
+        <w:rPr>
+          <w:sz w:val="32"/>
+          <w:szCs w:val="32"/>
+          <w:lang w:val="en-US"/>
+        </w:rPr>
+        <w:t xml:space="preserve"> and make sure that it saves the converted picture on the phones memory.</w:t>
+      </w:r>
+    </w:p>
+    <w:p>
+      <w:pPr>
+        <w:rPr>
+          <w:lang w:val="en-US"/>
+        </w:rPr>
       </w:pPr>
       <w:r>
         <w:rPr>
@@ -2268,6 +3589,15 @@
           <w:lang w:val="en-US"/>
         </w:rPr>
         <w:t xml:space="preserve">Steps: </w:t>
+      </w:r>
+      <w:r>
+        <w:rPr>
+          <w:b/>
+          <w:bCs/>
+          <w:sz w:val="32"/>
+          <w:szCs w:val="32"/>
+          <w:lang w:val="en-US"/>
+        </w:rPr>
         <w:br/>
       </w:r>
       <w:r>
@@ -2288,7 +3618,76 @@
           <w:szCs w:val="32"/>
           <w:lang w:val="en-US"/>
         </w:rPr>
-        <w:t xml:space="preserve"> Orient yourself to ConvertedPicScreen either by taking a picture with the camera or by loading a picture from the phone and converting it to ascii art. </w:t>
+        <w:t xml:space="preserve"> Orient </w:t>
+      </w:r>
+      <w:proofErr w:type="gramStart"/>
+      <w:r>
+        <w:rPr>
+          <w:bCs/>
+          <w:sz w:val="32"/>
+          <w:szCs w:val="32"/>
+          <w:lang w:val="en-US"/>
+        </w:rPr>
+        <w:t>yourself</w:t>
+      </w:r>
+      <w:proofErr w:type="gramEnd"/>
+      <w:r>
+        <w:rPr>
+          <w:bCs/>
+          <w:sz w:val="32"/>
+          <w:szCs w:val="32"/>
+          <w:lang w:val="en-US"/>
+        </w:rPr>
+        <w:t xml:space="preserve"> to </w:t>
+      </w:r>
+      <w:proofErr w:type="spellStart"/>
+      <w:r>
+        <w:rPr>
+          <w:bCs/>
+          <w:sz w:val="32"/>
+          <w:szCs w:val="32"/>
+          <w:lang w:val="en-US"/>
+        </w:rPr>
+        <w:t>ConvertedPicScreen</w:t>
+      </w:r>
+      <w:proofErr w:type="spellEnd"/>
+      <w:r>
+        <w:rPr>
+          <w:bCs/>
+          <w:sz w:val="32"/>
+          <w:szCs w:val="32"/>
+          <w:lang w:val="en-US"/>
+        </w:rPr>
+        <w:t xml:space="preserve"> either by taking a picture with the camera or by loading a pictu</w:t>
+      </w:r>
+      <w:r>
+        <w:rPr>
+          <w:bCs/>
+          <w:sz w:val="32"/>
+          <w:szCs w:val="32"/>
+          <w:lang w:val="en-US"/>
+        </w:rPr>
+        <w:t xml:space="preserve">re from the phone and converting it to </w:t>
+      </w:r>
+      <w:proofErr w:type="spellStart"/>
+      <w:r>
+        <w:rPr>
+          <w:bCs/>
+          <w:sz w:val="32"/>
+          <w:szCs w:val="32"/>
+          <w:lang w:val="en-US"/>
+        </w:rPr>
+        <w:t>ascii</w:t>
+      </w:r>
+      <w:proofErr w:type="spellEnd"/>
+      <w:r>
+        <w:rPr>
+          <w:bCs/>
+          <w:sz w:val="32"/>
+          <w:szCs w:val="32"/>
+          <w:lang w:val="en-US"/>
+        </w:rPr>
+        <w:t xml:space="preserve"> art. </w:t>
       </w:r>
       <w:r>
         <w:rPr>
@@ -2318,7 +3717,35 @@
           <w:szCs w:val="32"/>
           <w:lang w:val="en-US"/>
         </w:rPr>
-        <w:t xml:space="preserve"> Press the “Save” button. (See figure 4). Press the button again, this should cause a dialog to show up with the message “The picture is already saved”. </w:t>
+        <w:t xml:space="preserve"> Press the “Save” button. (See figure 4). Press the button </w:t>
+      </w:r>
+      <w:proofErr w:type="gramStart"/>
+      <w:r>
+        <w:rPr>
+          <w:bCs/>
+          <w:sz w:val="32"/>
+          <w:szCs w:val="32"/>
+          <w:lang w:val="en-US"/>
+        </w:rPr>
+        <w:t>again,</w:t>
+      </w:r>
+      <w:proofErr w:type="gramEnd"/>
+      <w:r>
+        <w:rPr>
+          <w:bCs/>
+          <w:sz w:val="32"/>
+          <w:szCs w:val="32"/>
+          <w:lang w:val="en-US"/>
+        </w:rPr>
+        <w:t xml:space="preserve"> this should cause a dialog to show up with the message “The picture is already saved”. </w:t>
+      </w:r>
+      <w:r>
+        <w:rPr>
+          <w:bCs/>
+          <w:sz w:val="32"/>
+          <w:szCs w:val="32"/>
+          <w:lang w:val="en-US"/>
+        </w:rPr>
         <w:br/>
       </w:r>
       <w:r>
@@ -2339,12 +3766,23 @@
           <w:szCs w:val="32"/>
           <w:lang w:val="en-US"/>
         </w:rPr>
-        <w:t>Open the phones gallery and look for the converted picture.</w:t>
-      </w:r>
-    </w:p>
-    <w:p>
-      <w:pPr>
-        <w:pStyle w:val="style0"/>
+        <w:t>Open the phones gallery and look for the conve</w:t>
+      </w:r>
+      <w:r>
+        <w:rPr>
+          <w:bCs/>
+          <w:sz w:val="32"/>
+          <w:szCs w:val="32"/>
+          <w:lang w:val="en-US"/>
+        </w:rPr>
+        <w:t>rted picture.</w:t>
+      </w:r>
+    </w:p>
+    <w:p>
+      <w:pPr>
+        <w:rPr>
+          <w:lang w:val="en-US"/>
+        </w:rPr>
       </w:pPr>
       <w:r>
         <w:rPr>
@@ -2367,66 +3805,22 @@
     </w:p>
     <w:p>
       <w:pPr>
-        <w:pStyle w:val="style0"/>
-      </w:pPr>
-      <w:r>
-        <w:rPr>
-          <w:rFonts w:cs="Times New Roman" w:eastAsia="Times New Roman"/>
-          <w:color w:val="000000"/>
-          <w:w w:val="0"/>
-          <w:sz w:val="0"/>
-          <w:szCs w:val="0"/>
-          <w:u w:val="none"/>
-          <w:shd w:fill="000000" w:val="clear"/>
-          <w:lang w:bidi="en-US" w:eastAsia="en-US" w:val="en-US"/>
-        </w:rPr>
-      </w:r>
-    </w:p>
-    <w:p>
-      <w:pPr>
-        <w:pStyle w:val="style0"/>
-      </w:pPr>
-      <w:r>
-        <w:rPr>
-          <w:rFonts w:cs="Times New Roman" w:eastAsia="Times New Roman"/>
-          <w:color w:val="000000"/>
-          <w:w w:val="0"/>
-          <w:sz w:val="0"/>
-          <w:szCs w:val="0"/>
-          <w:u w:val="none"/>
-          <w:shd w:fill="000000" w:val="clear"/>
-          <w:lang w:bidi="en-US" w:eastAsia="en-US" w:val="en-US"/>
-        </w:rPr>
-      </w:r>
-    </w:p>
-    <w:p>
-      <w:pPr>
-        <w:pStyle w:val="style0"/>
-      </w:pPr>
-      <w:r>
-        <w:rPr>
-          <w:rFonts w:cs="Times New Roman" w:eastAsia="Times New Roman"/>
-          <w:color w:val="000000"/>
-          <w:w w:val="0"/>
-          <w:sz w:val="0"/>
-          <w:szCs w:val="0"/>
-          <w:u w:val="none"/>
-          <w:shd w:fill="000000" w:val="clear"/>
-          <w:lang w:bidi="en-US" w:eastAsia="en-US" w:val="en-US"/>
-        </w:rPr>
-      </w:r>
-    </w:p>
-    <w:p>
-      <w:pPr>
-        <w:pStyle w:val="style0"/>
-      </w:pPr>
-      <w:r>
-        <w:rPr/>
+        <w:rPr>
+          <w:lang w:val="en-US"/>
+        </w:rPr>
+      </w:pPr>
+    </w:p>
+    <w:p>
+      <w:r>
+        <w:rPr>
+          <w:noProof/>
+          <w:lang w:eastAsia="sv-SE" w:bidi="ar-SA"/>
+        </w:rPr>
         <w:drawing>
-          <wp:inline distB="0" distL="0" distR="0" distT="0">
+          <wp:inline distT="0" distB="0" distL="0" distR="0">
             <wp:extent cx="5760720" cy="14605"/>
-            <wp:effectExtent b="0" l="0" r="0" t="0"/>
-            <wp:docPr descr="" id="2" name="Picture"/>
+            <wp:effectExtent l="0" t="0" r="0" b="0"/>
+            <wp:docPr id="3" name="Picture"/>
             <wp:cNvGraphicFramePr>
               <a:graphicFrameLocks xmlns:a="http://schemas.openxmlformats.org/drawingml/2006/main" noChangeAspect="1"/>
             </wp:cNvGraphicFramePr>
@@ -2434,637 +3828,9 @@
               <a:graphicData uri="http://schemas.openxmlformats.org/drawingml/2006/picture">
                 <pic:pic xmlns:pic="http://schemas.openxmlformats.org/drawingml/2006/picture">
                   <pic:nvPicPr>
-                    <pic:cNvPr descr="" id="2" name="Picture"/>
+                    <pic:cNvPr id="2" name="Picture"/>
                     <pic:cNvPicPr>
-                      <a:picLocks noChangeArrowheads="1" noChangeAspect="1"/>
-                    </pic:cNvPicPr>
-                  </pic:nvPicPr>
-                  <pic:blipFill>
-                    <a:blip r:embed="rId4"/>
-                    <a:srcRect/>
-                    <a:stretch>
-                      <a:fillRect/>
-                    </a:stretch>
-                  </pic:blipFill>
-                  <pic:spPr bwMode="auto">
-                    <a:xfrm>
-                      <a:off x="0" y="0"/>
-                      <a:ext cx="5760720" cy="14605"/>
-                    </a:xfrm>
-                    <a:prstGeom prst="rect">
-                      <a:avLst/>
-                    </a:prstGeom>
-                    <a:noFill/>
-                    <a:ln w="9525">
-                      <a:noFill/>
-                      <a:miter lim="800000"/>
-                      <a:headEnd/>
-                      <a:tailEnd/>
-                    </a:ln>
-                  </pic:spPr>
-                </pic:pic>
-              </a:graphicData>
-            </a:graphic>
-          </wp:inline>
-        </w:drawing>
-      </w:r>
-    </w:p>
-    <w:p>
-      <w:pPr>
-        <w:pStyle w:val="style0"/>
-      </w:pPr>
-      <w:r>
-        <w:rPr>
-          <w:lang w:val="en-US"/>
-        </w:rPr>
-      </w:r>
-    </w:p>
-    <w:p>
-      <w:pPr>
-        <w:pStyle w:val="style0"/>
-      </w:pPr>
-      <w:r>
-        <w:rPr>
-          <w:lang w:val="en-US"/>
-        </w:rPr>
-      </w:r>
-    </w:p>
-    <w:p>
-      <w:pPr>
-        <w:pStyle w:val="style0"/>
-      </w:pPr>
-      <w:r>
-        <w:rPr>
-          <w:b/>
-          <w:bCs/>
-          <w:sz w:val="32"/>
-          <w:szCs w:val="32"/>
-          <w:lang w:val="en-US"/>
-        </w:rPr>
-        <w:t xml:space="preserve">ID: </w:t>
-      </w:r>
-      <w:r>
-        <w:rPr>
-          <w:sz w:val="32"/>
-          <w:szCs w:val="32"/>
-          <w:lang w:val="en-US"/>
-        </w:rPr>
-        <w:t>10</w:t>
-        <w:tab/>
-      </w:r>
-    </w:p>
-    <w:p>
-      <w:pPr>
-        <w:pStyle w:val="style0"/>
-      </w:pPr>
-      <w:r>
-        <w:rPr>
-          <w:b/>
-          <w:bCs/>
-          <w:sz w:val="32"/>
-          <w:szCs w:val="32"/>
-          <w:lang w:val="en-US"/>
-        </w:rPr>
-        <w:t xml:space="preserve">Activity: </w:t>
-      </w:r>
-      <w:r>
-        <w:rPr>
-          <w:sz w:val="32"/>
-          <w:szCs w:val="32"/>
-          <w:lang w:val="en-US"/>
-        </w:rPr>
-        <w:t>OptionScreen</w:t>
-        <w:tab/>
-      </w:r>
-    </w:p>
-    <w:p>
-      <w:pPr>
-        <w:pStyle w:val="style0"/>
-      </w:pPr>
-      <w:r>
-        <w:rPr>
-          <w:b/>
-          <w:bCs/>
-          <w:sz w:val="32"/>
-          <w:szCs w:val="32"/>
-          <w:lang w:val="en-US"/>
-        </w:rPr>
-        <w:t xml:space="preserve">Function: </w:t>
-      </w:r>
-      <w:r>
-        <w:rPr>
-          <w:sz w:val="32"/>
-          <w:szCs w:val="32"/>
-          <w:lang w:val="en-US"/>
-        </w:rPr>
-        <w:t>Grayscale filter</w:t>
-      </w:r>
-    </w:p>
-    <w:p>
-      <w:pPr>
-        <w:pStyle w:val="style0"/>
-      </w:pPr>
-      <w:r>
-        <w:rPr>
-          <w:b/>
-          <w:bCs/>
-          <w:sz w:val="32"/>
-          <w:szCs w:val="32"/>
-          <w:lang w:val="en-US"/>
-        </w:rPr>
-        <w:t xml:space="preserve">Description: </w:t>
-      </w:r>
-      <w:r>
-        <w:rPr>
-          <w:sz w:val="32"/>
-          <w:szCs w:val="32"/>
-          <w:lang w:val="en-US"/>
-        </w:rPr>
-        <w:t>Test the “Grayscale filter” with the filterSpinner in OptionScreen  and make sure that it converts the picture to grayscale.</w:t>
-      </w:r>
-    </w:p>
-    <w:p>
-      <w:pPr>
-        <w:pStyle w:val="style0"/>
-      </w:pPr>
-      <w:r>
-        <w:rPr>
-          <w:b/>
-          <w:bCs/>
-          <w:sz w:val="32"/>
-          <w:szCs w:val="32"/>
-          <w:lang w:val="en-US"/>
-        </w:rPr>
-        <w:t xml:space="preserve">Steps: </w:t>
-        <w:br/>
-      </w:r>
-      <w:r>
-        <w:rPr>
-          <w:b/>
-          <w:bCs/>
-          <w:i/>
-          <w:sz w:val="32"/>
-          <w:szCs w:val="32"/>
-          <w:lang w:val="en-US"/>
-        </w:rPr>
-        <w:t>1.</w:t>
-      </w:r>
-      <w:r>
-        <w:rPr>
-          <w:bCs/>
-          <w:sz w:val="32"/>
-          <w:szCs w:val="32"/>
-          <w:lang w:val="en-US"/>
-        </w:rPr>
-        <w:t xml:space="preserve"> Orient yourself to ConvertedPicScreen either by taking a picture with the camera or by loading a picture from the phone and converting it to ascii art. </w:t>
-      </w:r>
-      <w:r>
-        <w:rPr>
-          <w:b/>
-          <w:bCs/>
-          <w:sz w:val="32"/>
-          <w:szCs w:val="32"/>
-          <w:lang w:val="en-US"/>
-        </w:rPr>
-        <w:br/>
-      </w:r>
-      <w:r>
-        <w:rPr>
-          <w:b/>
-          <w:bCs/>
-          <w:i/>
-          <w:sz w:val="32"/>
-          <w:szCs w:val="32"/>
-          <w:lang w:val="en-US"/>
-        </w:rPr>
-        <w:t>2.</w:t>
-      </w:r>
-      <w:r>
-        <w:rPr>
-          <w:bCs/>
-          <w:sz w:val="32"/>
-          <w:szCs w:val="32"/>
-          <w:lang w:val="en-US"/>
-        </w:rPr>
-        <w:t xml:space="preserve"> Press the “Options”  button. (See figure 5).</w:t>
-        <w:br/>
-      </w:r>
-      <w:r>
-        <w:rPr>
-          <w:b/>
-          <w:bCs/>
-          <w:i/>
-          <w:sz w:val="32"/>
-          <w:szCs w:val="32"/>
-          <w:lang w:val="en-US"/>
-        </w:rPr>
-        <w:t xml:space="preserve">3. </w:t>
-      </w:r>
-      <w:r>
-        <w:rPr>
-          <w:bCs/>
-          <w:sz w:val="32"/>
-          <w:szCs w:val="32"/>
-          <w:lang w:val="en-US"/>
-        </w:rPr>
-        <w:t>Now the activity OptionScreen should be activated. (See figure). Press the filter spinner.</w:t>
-        <w:br/>
-      </w:r>
-      <w:r>
-        <w:rPr>
-          <w:b/>
-          <w:bCs/>
-          <w:i/>
-          <w:sz w:val="32"/>
-          <w:szCs w:val="32"/>
-          <w:lang w:val="en-US"/>
-        </w:rPr>
-        <w:t xml:space="preserve">4. </w:t>
-      </w:r>
-      <w:r>
-        <w:rPr>
-          <w:bCs/>
-          <w:sz w:val="32"/>
-          <w:szCs w:val="32"/>
-          <w:lang w:val="en-US"/>
-        </w:rPr>
-        <w:t>A pop up will show up with 3 alternatives. Change to “Grayscale” and press “back”.</w:t>
-      </w:r>
-    </w:p>
-    <w:p>
-      <w:pPr>
-        <w:pStyle w:val="style0"/>
-      </w:pPr>
-      <w:r>
-        <w:rPr>
-          <w:b/>
-          <w:bCs/>
-          <w:sz w:val="32"/>
-          <w:szCs w:val="32"/>
-          <w:lang w:val="en-US"/>
-        </w:rPr>
-        <w:t xml:space="preserve">Result: </w:t>
-      </w:r>
-      <w:r>
-        <w:rPr>
-          <w:sz w:val="32"/>
-          <w:szCs w:val="32"/>
-          <w:lang w:val="en-US"/>
-        </w:rPr>
-        <w:t>The background in ConvertedPicScreen should be converted in grayscale instead of asciiart.</w:t>
-      </w:r>
-    </w:p>
-    <w:p>
-      <w:pPr>
-        <w:pStyle w:val="style0"/>
-      </w:pPr>
-      <w:r>
-        <w:rPr>
-          <w:lang w:val="en-US"/>
-        </w:rPr>
-      </w:r>
-    </w:p>
-    <w:p>
-      <w:pPr>
-        <w:pStyle w:val="style0"/>
-      </w:pPr>
-      <w:r>
-        <w:rPr>
-          <w:lang w:val="en-US"/>
-        </w:rPr>
-      </w:r>
-    </w:p>
-    <w:p>
-      <w:pPr>
-        <w:pStyle w:val="style0"/>
-      </w:pPr>
-      <w:r>
-        <w:rPr/>
-        <w:drawing>
-          <wp:inline distB="0" distL="0" distR="0" distT="0">
-            <wp:extent cx="5760720" cy="14605"/>
-            <wp:effectExtent b="0" l="0" r="0" t="0"/>
-            <wp:docPr descr="" id="3" name="Picture"/>
-            <wp:cNvGraphicFramePr>
-              <a:graphicFrameLocks xmlns:a="http://schemas.openxmlformats.org/drawingml/2006/main" noChangeAspect="1"/>
-            </wp:cNvGraphicFramePr>
-            <a:graphic xmlns:a="http://schemas.openxmlformats.org/drawingml/2006/main">
-              <a:graphicData uri="http://schemas.openxmlformats.org/drawingml/2006/picture">
-                <pic:pic xmlns:pic="http://schemas.openxmlformats.org/drawingml/2006/picture">
-                  <pic:nvPicPr>
-                    <pic:cNvPr descr="" id="3" name="Picture"/>
-                    <pic:cNvPicPr>
-                      <a:picLocks noChangeArrowheads="1" noChangeAspect="1"/>
-                    </pic:cNvPicPr>
-                  </pic:nvPicPr>
-                  <pic:blipFill>
-                    <a:blip r:embed="rId5"/>
-                    <a:srcRect/>
-                    <a:stretch>
-                      <a:fillRect/>
-                    </a:stretch>
-                  </pic:blipFill>
-                  <pic:spPr bwMode="auto">
-                    <a:xfrm>
-                      <a:off x="0" y="0"/>
-                      <a:ext cx="5760720" cy="14605"/>
-                    </a:xfrm>
-                    <a:prstGeom prst="rect">
-                      <a:avLst/>
-                    </a:prstGeom>
-                    <a:noFill/>
-                    <a:ln w="9525">
-                      <a:noFill/>
-                      <a:miter lim="800000"/>
-                      <a:headEnd/>
-                      <a:tailEnd/>
-                    </a:ln>
-                  </pic:spPr>
-                </pic:pic>
-              </a:graphicData>
-            </a:graphic>
-          </wp:inline>
-        </w:drawing>
-      </w:r>
-    </w:p>
-    <w:p>
-      <w:pPr>
-        <w:pStyle w:val="style0"/>
-      </w:pPr>
-      <w:r>
-        <w:rPr>
-          <w:lang w:val="en-US"/>
-        </w:rPr>
-      </w:r>
-    </w:p>
-    <w:p>
-      <w:pPr>
-        <w:pStyle w:val="style0"/>
-      </w:pPr>
-      <w:r>
-        <w:rPr>
-          <w:lang w:val="en-US"/>
-        </w:rPr>
-      </w:r>
-    </w:p>
-    <w:p>
-      <w:pPr>
-        <w:pStyle w:val="style0"/>
-      </w:pPr>
-      <w:r>
-        <w:rPr>
-          <w:b/>
-          <w:bCs/>
-          <w:sz w:val="32"/>
-          <w:szCs w:val="32"/>
-          <w:lang w:val="en-US"/>
-        </w:rPr>
-        <w:t xml:space="preserve">ID: </w:t>
-      </w:r>
-      <w:r>
-        <w:rPr>
-          <w:sz w:val="32"/>
-          <w:szCs w:val="32"/>
-          <w:lang w:val="en-US"/>
-        </w:rPr>
-        <w:t>11</w:t>
-        <w:tab/>
-      </w:r>
-    </w:p>
-    <w:p>
-      <w:pPr>
-        <w:pStyle w:val="style0"/>
-      </w:pPr>
-      <w:r>
-        <w:rPr>
-          <w:b/>
-          <w:bCs/>
-          <w:sz w:val="32"/>
-          <w:szCs w:val="32"/>
-          <w:lang w:val="en-US"/>
-        </w:rPr>
-        <w:t xml:space="preserve">Activity: </w:t>
-      </w:r>
-      <w:r>
-        <w:rPr>
-          <w:sz w:val="32"/>
-          <w:szCs w:val="32"/>
-          <w:lang w:val="en-US"/>
-        </w:rPr>
-        <w:t>OptionScreen</w:t>
-        <w:tab/>
-      </w:r>
-    </w:p>
-    <w:p>
-      <w:pPr>
-        <w:pStyle w:val="style0"/>
-      </w:pPr>
-      <w:r>
-        <w:rPr>
-          <w:b/>
-          <w:bCs/>
-          <w:sz w:val="32"/>
-          <w:szCs w:val="32"/>
-          <w:lang w:val="en-US"/>
-        </w:rPr>
-        <w:t xml:space="preserve">Function: </w:t>
-      </w:r>
-      <w:r>
-        <w:rPr>
-          <w:sz w:val="32"/>
-          <w:szCs w:val="32"/>
-          <w:lang w:val="en-US"/>
-        </w:rPr>
-        <w:t>bgSpinner</w:t>
-      </w:r>
-    </w:p>
-    <w:p>
-      <w:pPr>
-        <w:pStyle w:val="style0"/>
-      </w:pPr>
-      <w:r>
-        <w:rPr>
-          <w:b/>
-          <w:bCs/>
-          <w:sz w:val="32"/>
-          <w:szCs w:val="32"/>
-          <w:lang w:val="en-US"/>
-        </w:rPr>
-        <w:t xml:space="preserve">Description: </w:t>
-      </w:r>
-      <w:r>
-        <w:rPr>
-          <w:sz w:val="32"/>
-          <w:szCs w:val="32"/>
-          <w:lang w:val="en-US"/>
-        </w:rPr>
-        <w:t>Test the “bgSpinner” spinner in OptionScreen  and make sure that it change the color of the background when converting with asciifilter.</w:t>
-      </w:r>
-    </w:p>
-    <w:p>
-      <w:pPr>
-        <w:pStyle w:val="style0"/>
-      </w:pPr>
-      <w:r>
-        <w:rPr>
-          <w:b/>
-          <w:bCs/>
-          <w:sz w:val="32"/>
-          <w:szCs w:val="32"/>
-          <w:lang w:val="en-US"/>
-        </w:rPr>
-        <w:t xml:space="preserve">Steps: </w:t>
-        <w:br/>
-      </w:r>
-      <w:r>
-        <w:rPr>
-          <w:b/>
-          <w:bCs/>
-          <w:i/>
-          <w:sz w:val="32"/>
-          <w:szCs w:val="32"/>
-          <w:lang w:val="en-US"/>
-        </w:rPr>
-        <w:t>1.</w:t>
-      </w:r>
-      <w:r>
-        <w:rPr>
-          <w:bCs/>
-          <w:sz w:val="32"/>
-          <w:szCs w:val="32"/>
-          <w:lang w:val="en-US"/>
-        </w:rPr>
-        <w:t xml:space="preserve"> Orient yourself to ConvertedPicScreen either by taking a picture with the camera or by loading a picture from the phone and converting it to ascii art. </w:t>
-      </w:r>
-      <w:r>
-        <w:rPr>
-          <w:b/>
-          <w:bCs/>
-          <w:sz w:val="32"/>
-          <w:szCs w:val="32"/>
-          <w:lang w:val="en-US"/>
-        </w:rPr>
-        <w:br/>
-      </w:r>
-      <w:r>
-        <w:rPr>
-          <w:b/>
-          <w:bCs/>
-          <w:i/>
-          <w:sz w:val="32"/>
-          <w:szCs w:val="32"/>
-          <w:lang w:val="en-US"/>
-        </w:rPr>
-        <w:t>2.</w:t>
-      </w:r>
-      <w:r>
-        <w:rPr>
-          <w:bCs/>
-          <w:sz w:val="32"/>
-          <w:szCs w:val="32"/>
-          <w:lang w:val="en-US"/>
-        </w:rPr>
-        <w:t xml:space="preserve"> Press the “Options”  button. (See figure 5).</w:t>
-        <w:br/>
-      </w:r>
-      <w:r>
-        <w:rPr>
-          <w:b/>
-          <w:bCs/>
-          <w:i/>
-          <w:sz w:val="32"/>
-          <w:szCs w:val="32"/>
-          <w:lang w:val="en-US"/>
-        </w:rPr>
-        <w:t xml:space="preserve">3. </w:t>
-      </w:r>
-      <w:r>
-        <w:rPr>
-          <w:bCs/>
-          <w:sz w:val="32"/>
-          <w:szCs w:val="32"/>
-          <w:lang w:val="en-US"/>
-        </w:rPr>
-        <w:t>Now the activity OptionScreen should be activated. (See figure). Press the background spinner.</w:t>
-        <w:br/>
-      </w:r>
-      <w:r>
-        <w:rPr>
-          <w:b/>
-          <w:bCs/>
-          <w:i/>
-          <w:sz w:val="32"/>
-          <w:szCs w:val="32"/>
-          <w:lang w:val="en-US"/>
-        </w:rPr>
-        <w:t xml:space="preserve">4. </w:t>
-      </w:r>
-      <w:r>
-        <w:rPr>
-          <w:bCs/>
-          <w:sz w:val="32"/>
-          <w:szCs w:val="32"/>
-          <w:lang w:val="en-US"/>
-        </w:rPr>
-        <w:t>A pop up will show up with 7 color alternatives. Pick one of the colors and press” back”.</w:t>
-      </w:r>
-    </w:p>
-    <w:p>
-      <w:pPr>
-        <w:pStyle w:val="style0"/>
-      </w:pPr>
-      <w:r>
-        <w:rPr>
-          <w:b/>
-          <w:bCs/>
-          <w:sz w:val="32"/>
-          <w:szCs w:val="32"/>
-          <w:lang w:val="en-US"/>
-        </w:rPr>
-        <w:t xml:space="preserve">Result: </w:t>
-      </w:r>
-      <w:r>
-        <w:rPr>
-          <w:sz w:val="32"/>
-          <w:szCs w:val="32"/>
-          <w:lang w:val="en-US"/>
-        </w:rPr>
-        <w:t>The background in ConvertedPicScreen should be a converted ascii art picture with the background color you picked.</w:t>
-      </w:r>
-    </w:p>
-    <w:p>
-      <w:pPr>
-        <w:pStyle w:val="style0"/>
-      </w:pPr>
-      <w:r>
-        <w:rPr>
-          <w:sz w:val="32"/>
-          <w:szCs w:val="32"/>
-          <w:lang w:val="en-US"/>
-        </w:rPr>
-      </w:r>
-    </w:p>
-    <w:p>
-      <w:pPr>
-        <w:pStyle w:val="style0"/>
-      </w:pPr>
-      <w:r>
-        <w:rPr/>
-        <w:drawing>
-          <wp:inline distB="0" distL="0" distR="0" distT="0">
-            <wp:extent cx="5760720" cy="14605"/>
-            <wp:effectExtent b="0" l="0" r="0" t="0"/>
-            <wp:docPr descr="" id="4" name="Picture"/>
-            <wp:cNvGraphicFramePr>
-              <a:graphicFrameLocks xmlns:a="http://schemas.openxmlformats.org/drawingml/2006/main" noChangeAspect="1"/>
-            </wp:cNvGraphicFramePr>
-            <a:graphic xmlns:a="http://schemas.openxmlformats.org/drawingml/2006/main">
-              <a:graphicData uri="http://schemas.openxmlformats.org/drawingml/2006/picture">
-                <pic:pic xmlns:pic="http://schemas.openxmlformats.org/drawingml/2006/picture">
-                  <pic:nvPicPr>
-                    <pic:cNvPr descr="" id="4" name="Picture"/>
-                    <pic:cNvPicPr>
-                      <a:picLocks noChangeArrowheads="1" noChangeAspect="1"/>
+                      <a:picLocks noChangeAspect="1" noChangeArrowheads="1"/>
                     </pic:cNvPicPr>
                   </pic:nvPicPr>
                   <pic:blipFill>
@@ -3097,21 +3863,12 @@
         </w:drawing>
       </w:r>
     </w:p>
-    <w:p>
-      <w:pPr>
-        <w:pStyle w:val="style0"/>
-      </w:pPr>
-      <w:r>
-        <w:rPr>
-          <w:sz w:val="32"/>
-          <w:szCs w:val="32"/>
-          <w:lang w:val="en-US"/>
-        </w:rPr>
-      </w:r>
-    </w:p>
-    <w:p>
-      <w:pPr>
-        <w:pStyle w:val="style0"/>
+    <w:p/>
+    <w:p>
+      <w:pPr>
+        <w:rPr>
+          <w:lang w:val="en-US"/>
+        </w:rPr>
       </w:pPr>
       <w:r>
         <w:rPr>
@@ -3129,13 +3886,22 @@
           <w:szCs w:val="32"/>
           <w:lang w:val="en-US"/>
         </w:rPr>
-        <w:t>12</w:t>
+        <w:t>10</w:t>
+      </w:r>
+      <w:r>
+        <w:rPr>
+          <w:sz w:val="32"/>
+          <w:szCs w:val="32"/>
+          <w:lang w:val="en-US"/>
+        </w:rPr>
         <w:tab/>
       </w:r>
     </w:p>
     <w:p>
       <w:pPr>
-        <w:pStyle w:val="style0"/>
+        <w:rPr>
+          <w:lang w:val="en-US"/>
+        </w:rPr>
       </w:pPr>
       <w:r>
         <w:rPr>
@@ -3147,6 +3913,7 @@
         </w:rPr>
         <w:t xml:space="preserve">Activity: </w:t>
       </w:r>
+      <w:proofErr w:type="spellStart"/>
       <w:r>
         <w:rPr>
           <w:sz w:val="32"/>
@@ -3154,12 +3921,22 @@
           <w:lang w:val="en-US"/>
         </w:rPr>
         <w:t>OptionScreen</w:t>
+      </w:r>
+      <w:proofErr w:type="spellEnd"/>
+      <w:r>
+        <w:rPr>
+          <w:sz w:val="32"/>
+          <w:szCs w:val="32"/>
+          <w:lang w:val="en-US"/>
+        </w:rPr>
         <w:tab/>
       </w:r>
     </w:p>
     <w:p>
       <w:pPr>
-        <w:pStyle w:val="style0"/>
+        <w:rPr>
+          <w:lang w:val="en-US"/>
+        </w:rPr>
       </w:pPr>
       <w:r>
         <w:rPr>
@@ -3177,12 +3954,14 @@
           <w:szCs w:val="32"/>
           <w:lang w:val="en-US"/>
         </w:rPr>
-        <w:t>charSpinner</w:t>
-      </w:r>
-    </w:p>
-    <w:p>
-      <w:pPr>
-        <w:pStyle w:val="style0"/>
+        <w:t>Grayscale filter</w:t>
+      </w:r>
+    </w:p>
+    <w:p>
+      <w:pPr>
+        <w:rPr>
+          <w:lang w:val="en-US"/>
+        </w:rPr>
       </w:pPr>
       <w:r>
         <w:rPr>
@@ -3200,12 +3979,68 @@
           <w:szCs w:val="32"/>
           <w:lang w:val="en-US"/>
         </w:rPr>
-        <w:t>Test the “charSpinner” spinner in OptionScreen  and make sure that it change the color of the characters when converting with asciifilter.</w:t>
-      </w:r>
-    </w:p>
-    <w:p>
-      <w:pPr>
-        <w:pStyle w:val="style0"/>
+        <w:t xml:space="preserve">Test the “Grayscale filter” with the </w:t>
+      </w:r>
+      <w:proofErr w:type="spellStart"/>
+      <w:r>
+        <w:rPr>
+          <w:sz w:val="32"/>
+          <w:szCs w:val="32"/>
+          <w:lang w:val="en-US"/>
+        </w:rPr>
+        <w:t>filterSpinner</w:t>
+      </w:r>
+      <w:proofErr w:type="spellEnd"/>
+      <w:r>
+        <w:rPr>
+          <w:sz w:val="32"/>
+          <w:szCs w:val="32"/>
+          <w:lang w:val="en-US"/>
+        </w:rPr>
+        <w:t xml:space="preserve"> in </w:t>
+      </w:r>
+      <w:proofErr w:type="spellStart"/>
+      <w:proofErr w:type="gramStart"/>
+      <w:r>
+        <w:rPr>
+          <w:sz w:val="32"/>
+          <w:szCs w:val="32"/>
+          <w:lang w:val="en-US"/>
+        </w:rPr>
+        <w:t>OptionScreen</w:t>
+      </w:r>
+      <w:proofErr w:type="spellEnd"/>
+      <w:r>
+        <w:rPr>
+          <w:sz w:val="32"/>
+          <w:szCs w:val="32"/>
+          <w:lang w:val="en-US"/>
+        </w:rPr>
+        <w:t xml:space="preserve">  and</w:t>
+      </w:r>
+      <w:proofErr w:type="gramEnd"/>
+      <w:r>
+        <w:rPr>
+          <w:sz w:val="32"/>
+          <w:szCs w:val="32"/>
+          <w:lang w:val="en-US"/>
+        </w:rPr>
+        <w:t xml:space="preserve"> make sure </w:t>
+      </w:r>
+      <w:r>
+        <w:rPr>
+          <w:sz w:val="32"/>
+          <w:szCs w:val="32"/>
+          <w:lang w:val="en-US"/>
+        </w:rPr>
+        <w:t>that it converts the picture to grayscale.</w:t>
+      </w:r>
+    </w:p>
+    <w:p>
+      <w:pPr>
+        <w:rPr>
+          <w:lang w:val="en-US"/>
+        </w:rPr>
       </w:pPr>
       <w:r>
         <w:rPr>
@@ -3216,6 +4051,15 @@
           <w:lang w:val="en-US"/>
         </w:rPr>
         <w:t xml:space="preserve">Steps: </w:t>
+      </w:r>
+      <w:r>
+        <w:rPr>
+          <w:b/>
+          <w:bCs/>
+          <w:sz w:val="32"/>
+          <w:szCs w:val="32"/>
+          <w:lang w:val="en-US"/>
+        </w:rPr>
         <w:br/>
       </w:r>
       <w:r>
@@ -3236,7 +4080,67 @@
           <w:szCs w:val="32"/>
           <w:lang w:val="en-US"/>
         </w:rPr>
-        <w:t xml:space="preserve"> Orient yourself to ConvertedPicScreen either by taking a picture with the camera or by loading a picture from the phone and converting it to ascii art. </w:t>
+        <w:t xml:space="preserve"> Orient </w:t>
+      </w:r>
+      <w:proofErr w:type="gramStart"/>
+      <w:r>
+        <w:rPr>
+          <w:bCs/>
+          <w:sz w:val="32"/>
+          <w:szCs w:val="32"/>
+          <w:lang w:val="en-US"/>
+        </w:rPr>
+        <w:t>yourself</w:t>
+      </w:r>
+      <w:proofErr w:type="gramEnd"/>
+      <w:r>
+        <w:rPr>
+          <w:bCs/>
+          <w:sz w:val="32"/>
+          <w:szCs w:val="32"/>
+          <w:lang w:val="en-US"/>
+        </w:rPr>
+        <w:t xml:space="preserve"> to </w:t>
+      </w:r>
+      <w:proofErr w:type="spellStart"/>
+      <w:r>
+        <w:rPr>
+          <w:bCs/>
+          <w:sz w:val="32"/>
+          <w:szCs w:val="32"/>
+          <w:lang w:val="en-US"/>
+        </w:rPr>
+        <w:t>ConvertedPicScreen</w:t>
+      </w:r>
+      <w:proofErr w:type="spellEnd"/>
+      <w:r>
+        <w:rPr>
+          <w:bCs/>
+          <w:sz w:val="32"/>
+          <w:szCs w:val="32"/>
+          <w:lang w:val="en-US"/>
+        </w:rPr>
+        <w:t xml:space="preserve"> either by taking a picture with the camera or by loading a picture from the phone and converting it to </w:t>
+      </w:r>
+      <w:proofErr w:type="spellStart"/>
+      <w:r>
+        <w:rPr>
+          <w:bCs/>
+          <w:sz w:val="32"/>
+          <w:szCs w:val="32"/>
+          <w:lang w:val="en-US"/>
+        </w:rPr>
+        <w:t>ascii</w:t>
+      </w:r>
+      <w:proofErr w:type="spellEnd"/>
+      <w:r>
+        <w:rPr>
+          <w:bCs/>
+          <w:sz w:val="32"/>
+          <w:szCs w:val="32"/>
+          <w:lang w:val="en-US"/>
+        </w:rPr>
+        <w:t xml:space="preserve"> art. </w:t>
       </w:r>
       <w:r>
         <w:rPr>
@@ -3266,7 +4170,35 @@
           <w:szCs w:val="32"/>
           <w:lang w:val="en-US"/>
         </w:rPr>
-        <w:t xml:space="preserve"> Press the “Options”  button. (See figure 5).</w:t>
+        <w:t xml:space="preserve"> Press the “Options</w:t>
+      </w:r>
+      <w:proofErr w:type="gramStart"/>
+      <w:r>
+        <w:rPr>
+          <w:bCs/>
+          <w:sz w:val="32"/>
+          <w:szCs w:val="32"/>
+          <w:lang w:val="en-US"/>
+        </w:rPr>
+        <w:t>”  button</w:t>
+      </w:r>
+      <w:proofErr w:type="gramEnd"/>
+      <w:r>
+        <w:rPr>
+          <w:bCs/>
+          <w:sz w:val="32"/>
+          <w:szCs w:val="32"/>
+          <w:lang w:val="en-US"/>
+        </w:rPr>
+        <w:t>. (See figure 5).</w:t>
+      </w:r>
+      <w:r>
+        <w:rPr>
+          <w:bCs/>
+          <w:sz w:val="32"/>
+          <w:szCs w:val="32"/>
+          <w:lang w:val="en-US"/>
+        </w:rPr>
         <w:br/>
       </w:r>
       <w:r>
@@ -3278,16 +4210,55 @@
           <w:szCs w:val="32"/>
           <w:lang w:val="en-US"/>
         </w:rPr>
-        <w:t xml:space="preserve">3. </w:t>
-      </w:r>
-      <w:r>
-        <w:rPr>
-          <w:bCs/>
-          <w:sz w:val="32"/>
-          <w:szCs w:val="32"/>
-          <w:lang w:val="en-US"/>
-        </w:rPr>
-        <w:t>Now the activity OptionScreen should be activated. (See figure). Press the character spinner.</w:t>
+        <w:t>3</w:t>
+      </w:r>
+      <w:r>
+        <w:rPr>
+          <w:b/>
+          <w:bCs/>
+          <w:i/>
+          <w:sz w:val="32"/>
+          <w:szCs w:val="32"/>
+          <w:lang w:val="en-US"/>
+        </w:rPr>
+        <w:t xml:space="preserve">. </w:t>
+      </w:r>
+      <w:r>
+        <w:rPr>
+          <w:bCs/>
+          <w:sz w:val="32"/>
+          <w:szCs w:val="32"/>
+          <w:lang w:val="en-US"/>
+        </w:rPr>
+        <w:t xml:space="preserve">Now the activity </w:t>
+      </w:r>
+      <w:proofErr w:type="spellStart"/>
+      <w:r>
+        <w:rPr>
+          <w:bCs/>
+          <w:sz w:val="32"/>
+          <w:szCs w:val="32"/>
+          <w:lang w:val="en-US"/>
+        </w:rPr>
+        <w:t>OptionScreen</w:t>
+      </w:r>
+      <w:proofErr w:type="spellEnd"/>
+      <w:r>
+        <w:rPr>
+          <w:bCs/>
+          <w:sz w:val="32"/>
+          <w:szCs w:val="32"/>
+          <w:lang w:val="en-US"/>
+        </w:rPr>
+        <w:t xml:space="preserve"> should be activated. (See figure). Press the filter spinner.</w:t>
+      </w:r>
+      <w:r>
+        <w:rPr>
+          <w:bCs/>
+          <w:sz w:val="32"/>
+          <w:szCs w:val="32"/>
+          <w:lang w:val="en-US"/>
+        </w:rPr>
         <w:br/>
       </w:r>
       <w:r>
@@ -3308,12 +4279,14 @@
           <w:szCs w:val="32"/>
           <w:lang w:val="en-US"/>
         </w:rPr>
-        <w:t>A pop up will show up with 7 color alternatives. Pick one of the colors and press” back”.</w:t>
-      </w:r>
-    </w:p>
-    <w:p>
-      <w:pPr>
-        <w:pStyle w:val="style0"/>
+        <w:t>A pop up will show up with 3 alternatives. Change to “Grayscale” and press “back”.</w:t>
+      </w:r>
+    </w:p>
+    <w:p>
+      <w:pPr>
+        <w:rPr>
+          <w:lang w:val="en-US"/>
+        </w:rPr>
       </w:pPr>
       <w:r>
         <w:rPr>
@@ -3331,32 +4304,78 @@
           <w:szCs w:val="32"/>
           <w:lang w:val="en-US"/>
         </w:rPr>
-        <w:t>The background in ConvertedPicScreen should be a converted ascii art picture with the characters in the color that you picked.</w:t>
-      </w:r>
-    </w:p>
-    <w:p>
-      <w:pPr>
-        <w:pStyle w:val="style0"/>
-      </w:pPr>
-      <w:r>
-        <w:rPr>
-          <w:sz w:val="32"/>
-          <w:szCs w:val="32"/>
-          <w:lang w:val="en-US"/>
-        </w:rPr>
-      </w:r>
-    </w:p>
-    <w:p>
-      <w:pPr>
-        <w:pStyle w:val="style0"/>
-      </w:pPr>
-      <w:r>
-        <w:rPr/>
+        <w:t xml:space="preserve">The background in </w:t>
+      </w:r>
+      <w:proofErr w:type="spellStart"/>
+      <w:r>
+        <w:rPr>
+          <w:sz w:val="32"/>
+          <w:szCs w:val="32"/>
+          <w:lang w:val="en-US"/>
+        </w:rPr>
+        <w:t>ConvertedPicScreen</w:t>
+      </w:r>
+      <w:proofErr w:type="spellEnd"/>
+      <w:r>
+        <w:rPr>
+          <w:sz w:val="32"/>
+          <w:szCs w:val="32"/>
+          <w:lang w:val="en-US"/>
+        </w:rPr>
+        <w:t xml:space="preserve"> should be converted in grayscale</w:t>
+      </w:r>
+      <w:r>
+        <w:rPr>
+          <w:sz w:val="32"/>
+          <w:szCs w:val="32"/>
+          <w:lang w:val="en-US"/>
+        </w:rPr>
+        <w:t xml:space="preserve"> instead of </w:t>
+      </w:r>
+      <w:proofErr w:type="spellStart"/>
+      <w:r>
+        <w:rPr>
+          <w:sz w:val="32"/>
+          <w:szCs w:val="32"/>
+          <w:lang w:val="en-US"/>
+        </w:rPr>
+        <w:t>asciiart</w:t>
+      </w:r>
+      <w:proofErr w:type="spellEnd"/>
+      <w:r>
+        <w:rPr>
+          <w:sz w:val="32"/>
+          <w:szCs w:val="32"/>
+          <w:lang w:val="en-US"/>
+        </w:rPr>
+        <w:t>.</w:t>
+      </w:r>
+    </w:p>
+    <w:p>
+      <w:pPr>
+        <w:rPr>
+          <w:lang w:val="en-US"/>
+        </w:rPr>
+      </w:pPr>
+    </w:p>
+    <w:p>
+      <w:pPr>
+        <w:rPr>
+          <w:lang w:val="en-US"/>
+        </w:rPr>
+      </w:pPr>
+    </w:p>
+    <w:p>
+      <w:r>
+        <w:rPr>
+          <w:noProof/>
+          <w:lang w:eastAsia="sv-SE" w:bidi="ar-SA"/>
+        </w:rPr>
         <w:drawing>
-          <wp:inline distB="0" distL="0" distR="0" distT="0">
+          <wp:inline distT="0" distB="0" distL="0" distR="0">
             <wp:extent cx="5760720" cy="14605"/>
-            <wp:effectExtent b="0" l="0" r="0" t="0"/>
-            <wp:docPr descr="" id="5" name="Picture"/>
+            <wp:effectExtent l="0" t="0" r="0" b="0"/>
+            <wp:docPr id="4" name="Picture"/>
             <wp:cNvGraphicFramePr>
               <a:graphicFrameLocks xmlns:a="http://schemas.openxmlformats.org/drawingml/2006/main" noChangeAspect="1"/>
             </wp:cNvGraphicFramePr>
@@ -3364,13 +4383,13 @@
               <a:graphicData uri="http://schemas.openxmlformats.org/drawingml/2006/picture">
                 <pic:pic xmlns:pic="http://schemas.openxmlformats.org/drawingml/2006/picture">
                   <pic:nvPicPr>
-                    <pic:cNvPr descr="" id="5" name="Picture"/>
+                    <pic:cNvPr id="3" name="Picture"/>
                     <pic:cNvPicPr>
-                      <a:picLocks noChangeArrowheads="1" noChangeAspect="1"/>
+                      <a:picLocks noChangeAspect="1" noChangeArrowheads="1"/>
                     </pic:cNvPicPr>
                   </pic:nvPicPr>
                   <pic:blipFill>
-                    <a:blip r:embed="rId7"/>
+                    <a:blip r:embed="rId6"/>
                     <a:srcRect/>
                     <a:stretch>
                       <a:fillRect/>
@@ -3399,29 +4418,13 @@
         </w:drawing>
       </w:r>
     </w:p>
-    <w:p>
-      <w:pPr>
-        <w:pStyle w:val="style0"/>
-      </w:pPr>
-      <w:r>
-        <w:rPr>
-          <w:lang w:val="en-US"/>
-        </w:rPr>
-      </w:r>
-    </w:p>
-    <w:p>
-      <w:pPr>
-        <w:pStyle w:val="style0"/>
-      </w:pPr>
-      <w:r>
-        <w:rPr>
-          <w:lang w:val="en-US"/>
-        </w:rPr>
-      </w:r>
-    </w:p>
-    <w:p>
-      <w:pPr>
-        <w:pStyle w:val="style0"/>
+    <w:p/>
+    <w:p/>
+    <w:p>
+      <w:pPr>
+        <w:rPr>
+          <w:lang w:val="en-US"/>
+        </w:rPr>
       </w:pPr>
       <w:r>
         <w:rPr>
@@ -3439,13 +4442,22 @@
           <w:szCs w:val="32"/>
           <w:lang w:val="en-US"/>
         </w:rPr>
-        <w:t>13</w:t>
+        <w:t>11</w:t>
+      </w:r>
+      <w:r>
+        <w:rPr>
+          <w:sz w:val="32"/>
+          <w:szCs w:val="32"/>
+          <w:lang w:val="en-US"/>
+        </w:rPr>
         <w:tab/>
       </w:r>
     </w:p>
     <w:p>
       <w:pPr>
-        <w:pStyle w:val="style0"/>
+        <w:rPr>
+          <w:lang w:val="en-US"/>
+        </w:rPr>
       </w:pPr>
       <w:r>
         <w:rPr>
@@ -3457,6 +4469,7 @@
         </w:rPr>
         <w:t xml:space="preserve">Activity: </w:t>
       </w:r>
+      <w:proofErr w:type="spellStart"/>
       <w:r>
         <w:rPr>
           <w:sz w:val="32"/>
@@ -3464,12 +4477,22 @@
           <w:lang w:val="en-US"/>
         </w:rPr>
         <w:t>OptionScreen</w:t>
+      </w:r>
+      <w:proofErr w:type="spellEnd"/>
+      <w:r>
+        <w:rPr>
+          <w:sz w:val="32"/>
+          <w:szCs w:val="32"/>
+          <w:lang w:val="en-US"/>
+        </w:rPr>
         <w:tab/>
       </w:r>
     </w:p>
     <w:p>
       <w:pPr>
-        <w:pStyle w:val="style0"/>
+        <w:rPr>
+          <w:lang w:val="en-US"/>
+        </w:rPr>
       </w:pPr>
       <w:r>
         <w:rPr>
@@ -3481,18 +4504,22 @@
         </w:rPr>
         <w:t xml:space="preserve">Function: </w:t>
       </w:r>
-      <w:r>
-        <w:rPr>
-          <w:sz w:val="32"/>
-          <w:szCs w:val="32"/>
-          <w:lang w:val="en-US"/>
-        </w:rPr>
-        <w:t>BrightnessFilter</w:t>
-      </w:r>
-    </w:p>
-    <w:p>
-      <w:pPr>
-        <w:pStyle w:val="style0"/>
+      <w:proofErr w:type="spellStart"/>
+      <w:r>
+        <w:rPr>
+          <w:sz w:val="32"/>
+          <w:szCs w:val="32"/>
+          <w:lang w:val="en-US"/>
+        </w:rPr>
+        <w:t>bgSpinner</w:t>
+      </w:r>
+      <w:proofErr w:type="spellEnd"/>
+    </w:p>
+    <w:p>
+      <w:pPr>
+        <w:rPr>
+          <w:lang w:val="en-US"/>
+        </w:rPr>
       </w:pPr>
       <w:r>
         <w:rPr>
@@ -3510,12 +4537,78 @@
           <w:szCs w:val="32"/>
           <w:lang w:val="en-US"/>
         </w:rPr>
-        <w:t>Test the “BrightnessFilter” with the filterSpinner in OptionScreen  and make sure that it change the brightness of the picture.</w:t>
-      </w:r>
-    </w:p>
-    <w:p>
-      <w:pPr>
-        <w:pStyle w:val="style0"/>
+        <w:t>Test the “</w:t>
+      </w:r>
+      <w:proofErr w:type="spellStart"/>
+      <w:r>
+        <w:rPr>
+          <w:sz w:val="32"/>
+          <w:szCs w:val="32"/>
+          <w:lang w:val="en-US"/>
+        </w:rPr>
+        <w:t>bgSpinner</w:t>
+      </w:r>
+      <w:proofErr w:type="spellEnd"/>
+      <w:r>
+        <w:rPr>
+          <w:sz w:val="32"/>
+          <w:szCs w:val="32"/>
+          <w:lang w:val="en-US"/>
+        </w:rPr>
+        <w:t xml:space="preserve">” spinner in </w:t>
+      </w:r>
+      <w:proofErr w:type="spellStart"/>
+      <w:proofErr w:type="gramStart"/>
+      <w:r>
+        <w:rPr>
+          <w:sz w:val="32"/>
+          <w:szCs w:val="32"/>
+          <w:lang w:val="en-US"/>
+        </w:rPr>
+        <w:t>OptionScreen</w:t>
+      </w:r>
+      <w:proofErr w:type="spellEnd"/>
+      <w:r>
+        <w:rPr>
+          <w:sz w:val="32"/>
+          <w:szCs w:val="32"/>
+          <w:lang w:val="en-US"/>
+        </w:rPr>
+        <w:t xml:space="preserve">  and</w:t>
+      </w:r>
+      <w:proofErr w:type="gramEnd"/>
+      <w:r>
+        <w:rPr>
+          <w:sz w:val="32"/>
+          <w:szCs w:val="32"/>
+          <w:lang w:val="en-US"/>
+        </w:rPr>
+        <w:t xml:space="preserve"> make sure that it change the color of the background when converting with </w:t>
+      </w:r>
+      <w:proofErr w:type="spellStart"/>
+      <w:r>
+        <w:rPr>
+          <w:sz w:val="32"/>
+          <w:szCs w:val="32"/>
+          <w:lang w:val="en-US"/>
+        </w:rPr>
+        <w:t>asciifilter</w:t>
+      </w:r>
+      <w:proofErr w:type="spellEnd"/>
+      <w:r>
+        <w:rPr>
+          <w:sz w:val="32"/>
+          <w:szCs w:val="32"/>
+          <w:lang w:val="en-US"/>
+        </w:rPr>
+        <w:t>.</w:t>
+      </w:r>
+    </w:p>
+    <w:p>
+      <w:pPr>
+        <w:rPr>
+          <w:lang w:val="en-US"/>
+        </w:rPr>
       </w:pPr>
       <w:r>
         <w:rPr>
@@ -3526,6 +4619,15 @@
           <w:lang w:val="en-US"/>
         </w:rPr>
         <w:t xml:space="preserve">Steps: </w:t>
+      </w:r>
+      <w:r>
+        <w:rPr>
+          <w:b/>
+          <w:bCs/>
+          <w:sz w:val="32"/>
+          <w:szCs w:val="32"/>
+          <w:lang w:val="en-US"/>
+        </w:rPr>
         <w:br/>
       </w:r>
       <w:r>
@@ -3546,7 +4648,67 @@
           <w:szCs w:val="32"/>
           <w:lang w:val="en-US"/>
         </w:rPr>
-        <w:t xml:space="preserve"> Orient yourself to ConvertedPicScreen either by taking a picture with the camera or by loading a picture from the phone and converting it to ascii art. </w:t>
+        <w:t xml:space="preserve"> Orient </w:t>
+      </w:r>
+      <w:proofErr w:type="gramStart"/>
+      <w:r>
+        <w:rPr>
+          <w:bCs/>
+          <w:sz w:val="32"/>
+          <w:szCs w:val="32"/>
+          <w:lang w:val="en-US"/>
+        </w:rPr>
+        <w:t>yourself</w:t>
+      </w:r>
+      <w:proofErr w:type="gramEnd"/>
+      <w:r>
+        <w:rPr>
+          <w:bCs/>
+          <w:sz w:val="32"/>
+          <w:szCs w:val="32"/>
+          <w:lang w:val="en-US"/>
+        </w:rPr>
+        <w:t xml:space="preserve"> to </w:t>
+      </w:r>
+      <w:proofErr w:type="spellStart"/>
+      <w:r>
+        <w:rPr>
+          <w:bCs/>
+          <w:sz w:val="32"/>
+          <w:szCs w:val="32"/>
+          <w:lang w:val="en-US"/>
+        </w:rPr>
+        <w:t>ConvertedPicScreen</w:t>
+      </w:r>
+      <w:proofErr w:type="spellEnd"/>
+      <w:r>
+        <w:rPr>
+          <w:bCs/>
+          <w:sz w:val="32"/>
+          <w:szCs w:val="32"/>
+          <w:lang w:val="en-US"/>
+        </w:rPr>
+        <w:t xml:space="preserve"> either by taking a picture with the camera or by loading a picture from the phone and converting it to </w:t>
+      </w:r>
+      <w:proofErr w:type="spellStart"/>
+      <w:r>
+        <w:rPr>
+          <w:bCs/>
+          <w:sz w:val="32"/>
+          <w:szCs w:val="32"/>
+          <w:lang w:val="en-US"/>
+        </w:rPr>
+        <w:t>ascii</w:t>
+      </w:r>
+      <w:proofErr w:type="spellEnd"/>
+      <w:r>
+        <w:rPr>
+          <w:bCs/>
+          <w:sz w:val="32"/>
+          <w:szCs w:val="32"/>
+          <w:lang w:val="en-US"/>
+        </w:rPr>
+        <w:t xml:space="preserve"> art. </w:t>
       </w:r>
       <w:r>
         <w:rPr>
@@ -3576,7 +4738,35 @@
           <w:szCs w:val="32"/>
           <w:lang w:val="en-US"/>
         </w:rPr>
-        <w:t xml:space="preserve"> Press the “Options”  button. (See figure 5).</w:t>
+        <w:t xml:space="preserve"> Press the “Options</w:t>
+      </w:r>
+      <w:proofErr w:type="gramStart"/>
+      <w:r>
+        <w:rPr>
+          <w:bCs/>
+          <w:sz w:val="32"/>
+          <w:szCs w:val="32"/>
+          <w:lang w:val="en-US"/>
+        </w:rPr>
+        <w:t>”  button</w:t>
+      </w:r>
+      <w:proofErr w:type="gramEnd"/>
+      <w:r>
+        <w:rPr>
+          <w:bCs/>
+          <w:sz w:val="32"/>
+          <w:szCs w:val="32"/>
+          <w:lang w:val="en-US"/>
+        </w:rPr>
+        <w:t>. (See figure 5).</w:t>
+      </w:r>
+      <w:r>
+        <w:rPr>
+          <w:bCs/>
+          <w:sz w:val="32"/>
+          <w:szCs w:val="32"/>
+          <w:lang w:val="en-US"/>
+        </w:rPr>
         <w:br/>
       </w:r>
       <w:r>
@@ -3597,30 +4787,72 @@
           <w:szCs w:val="32"/>
           <w:lang w:val="en-US"/>
         </w:rPr>
-        <w:t xml:space="preserve">Now the activity OptionScreen should be activated. (See figure). Use the brightness bar above the filter spinner. </w:t>
-      </w:r>
-      <w:r>
-        <w:rPr>
-          <w:bCs/>
-          <w:sz w:val="32"/>
-          <w:szCs w:val="32"/>
-          <w:lang w:val="en-US"/>
-        </w:rPr>
-        <w:t>P</w:t>
-      </w:r>
-      <w:r>
-        <w:rPr>
-          <w:bCs/>
-          <w:sz w:val="32"/>
-          <w:szCs w:val="32"/>
-          <w:lang w:val="en-US"/>
-        </w:rPr>
-        <w:t>ull the bar to the right for a brighter picture and to the left for a darker picture.</w:t>
-      </w:r>
-    </w:p>
-    <w:p>
-      <w:pPr>
-        <w:pStyle w:val="style0"/>
+        <w:t xml:space="preserve">Now the activity </w:t>
+      </w:r>
+      <w:proofErr w:type="spellStart"/>
+      <w:r>
+        <w:rPr>
+          <w:bCs/>
+          <w:sz w:val="32"/>
+          <w:szCs w:val="32"/>
+          <w:lang w:val="en-US"/>
+        </w:rPr>
+        <w:t>OptionScreen</w:t>
+      </w:r>
+      <w:proofErr w:type="spellEnd"/>
+      <w:r>
+        <w:rPr>
+          <w:bCs/>
+          <w:sz w:val="32"/>
+          <w:szCs w:val="32"/>
+          <w:lang w:val="en-US"/>
+        </w:rPr>
+        <w:t xml:space="preserve"> should be activated. (See figure). Pr</w:t>
+      </w:r>
+      <w:r>
+        <w:rPr>
+          <w:bCs/>
+          <w:sz w:val="32"/>
+          <w:szCs w:val="32"/>
+          <w:lang w:val="en-US"/>
+        </w:rPr>
+        <w:t>ess the background spinner.</w:t>
+      </w:r>
+      <w:r>
+        <w:rPr>
+          <w:bCs/>
+          <w:sz w:val="32"/>
+          <w:szCs w:val="32"/>
+          <w:lang w:val="en-US"/>
+        </w:rPr>
+        <w:br/>
+      </w:r>
+      <w:r>
+        <w:rPr>
+          <w:b/>
+          <w:bCs/>
+          <w:i/>
+          <w:sz w:val="32"/>
+          <w:szCs w:val="32"/>
+          <w:lang w:val="en-US"/>
+        </w:rPr>
+        <w:t xml:space="preserve">4. </w:t>
+      </w:r>
+      <w:r>
+        <w:rPr>
+          <w:bCs/>
+          <w:sz w:val="32"/>
+          <w:szCs w:val="32"/>
+          <w:lang w:val="en-US"/>
+        </w:rPr>
+        <w:t>A pop up will show up with 7 color alternatives. Pick one of the colors and press” back”.</w:t>
+      </w:r>
+    </w:p>
+    <w:p>
+      <w:pPr>
+        <w:rPr>
+          <w:lang w:val="en-US"/>
+        </w:rPr>
       </w:pPr>
       <w:r>
         <w:rPr>
@@ -3638,43 +4870,65 @@
           <w:szCs w:val="32"/>
           <w:lang w:val="en-US"/>
         </w:rPr>
-        <w:t>The background in ConvertedPicScreen should be changed to either darker or brighter depending on how you used the bar.</w:t>
-      </w:r>
-    </w:p>
-    <w:p>
-      <w:pPr>
-        <w:pStyle w:val="style0"/>
-      </w:pPr>
-      <w:bookmarkStart w:id="0" w:name="_GoBack"/>
-      <w:bookmarkStart w:id="1" w:name="_GoBack"/>
-      <w:bookmarkEnd w:id="1"/>
-      <w:r>
-        <w:rPr>
-          <w:lang w:val="en-US"/>
-        </w:rPr>
-      </w:r>
-    </w:p>
-    <w:p>
-      <w:pPr>
-        <w:pStyle w:val="style0"/>
-      </w:pPr>
-      <w:r>
-        <w:rPr>
-          <w:lang w:val="en-US"/>
+        <w:t xml:space="preserve">The background in </w:t>
+      </w:r>
+      <w:proofErr w:type="spellStart"/>
+      <w:r>
+        <w:rPr>
+          <w:sz w:val="32"/>
+          <w:szCs w:val="32"/>
+          <w:lang w:val="en-US"/>
+        </w:rPr>
+        <w:t>ConvertedPicScreen</w:t>
+      </w:r>
+      <w:proofErr w:type="spellEnd"/>
+      <w:r>
+        <w:rPr>
+          <w:sz w:val="32"/>
+          <w:szCs w:val="32"/>
+          <w:lang w:val="en-US"/>
+        </w:rPr>
+        <w:t xml:space="preserve"> should be a converted </w:t>
+      </w:r>
+      <w:proofErr w:type="spellStart"/>
+      <w:proofErr w:type="gramStart"/>
+      <w:r>
+        <w:rPr>
+          <w:sz w:val="32"/>
+          <w:szCs w:val="32"/>
+          <w:lang w:val="en-US"/>
+        </w:rPr>
+        <w:t>ascii</w:t>
+      </w:r>
+      <w:proofErr w:type="spellEnd"/>
+      <w:proofErr w:type="gramEnd"/>
+      <w:r>
+        <w:rPr>
+          <w:sz w:val="32"/>
+          <w:szCs w:val="32"/>
+          <w:lang w:val="en-US"/>
+        </w:rPr>
+        <w:t xml:space="preserve"> art picture with the background color you picked.</w:t>
+      </w:r>
+    </w:p>
+    <w:p>
+      <w:pPr>
+        <w:rPr>
+          <w:lang w:val="en-US"/>
+        </w:rPr>
+      </w:pPr>
+    </w:p>
+    <w:p>
+      <w:r>
+        <w:rPr>
+          <w:noProof/>
+          <w:lang w:eastAsia="sv-SE" w:bidi="ar-SA"/>
         </w:rPr>
         <w:drawing>
-          <wp:anchor allowOverlap="1" behindDoc="1" distB="0" distL="0" distR="0" distT="0" layoutInCell="1" locked="0" relativeHeight="2" simplePos="0">
-            <wp:simplePos x="0" y="0"/>
-            <wp:positionH relativeFrom="character">
-              <wp:posOffset>1930400</wp:posOffset>
-            </wp:positionH>
-            <wp:positionV relativeFrom="line">
-              <wp:posOffset>-554355</wp:posOffset>
-            </wp:positionV>
-            <wp:extent cx="1817370" cy="3028950"/>
-            <wp:effectExtent b="0" l="0" r="0" t="0"/>
-            <wp:wrapSquare wrapText="bothSides"/>
-            <wp:docPr descr="C:\Users\Osten\Pictures\camerascreen.png" id="6" name="Picture"/>
+          <wp:inline distT="0" distB="0" distL="0" distR="0">
+            <wp:extent cx="5760720" cy="14605"/>
+            <wp:effectExtent l="0" t="0" r="0" b="0"/>
+            <wp:docPr id="5" name="Picture"/>
             <wp:cNvGraphicFramePr>
               <a:graphicFrameLocks xmlns:a="http://schemas.openxmlformats.org/drawingml/2006/main" noChangeAspect="1"/>
             </wp:cNvGraphicFramePr>
@@ -3682,13 +4936,13 @@
               <a:graphicData uri="http://schemas.openxmlformats.org/drawingml/2006/picture">
                 <pic:pic xmlns:pic="http://schemas.openxmlformats.org/drawingml/2006/picture">
                   <pic:nvPicPr>
-                    <pic:cNvPr descr="C:\Users\Osten\Pictures\camerascreen.png" id="6" name="Picture"/>
+                    <pic:cNvPr id="4" name="Picture"/>
                     <pic:cNvPicPr>
-                      <a:picLocks noChangeArrowheads="1" noChangeAspect="1"/>
+                      <a:picLocks noChangeAspect="1" noChangeArrowheads="1"/>
                     </pic:cNvPicPr>
                   </pic:nvPicPr>
                   <pic:blipFill>
-                    <a:blip r:embed="rId8"/>
+                    <a:blip r:embed="rId6"/>
                     <a:srcRect/>
                     <a:stretch>
                       <a:fillRect/>
@@ -3697,7 +4951,7 @@
                   <pic:spPr bwMode="auto">
                     <a:xfrm>
                       <a:off x="0" y="0"/>
-                      <a:ext cx="1817370" cy="3028950"/>
+                      <a:ext cx="5760720" cy="14605"/>
                     </a:xfrm>
                     <a:prstGeom prst="rect">
                       <a:avLst/>
@@ -3713,10 +4967,1196 @@
                 </pic:pic>
               </a:graphicData>
             </a:graphic>
+          </wp:inline>
+        </w:drawing>
+      </w:r>
+    </w:p>
+    <w:p/>
+    <w:p>
+      <w:pPr>
+        <w:rPr>
+          <w:lang w:val="en-US"/>
+        </w:rPr>
+      </w:pPr>
+      <w:r>
+        <w:rPr>
+          <w:b/>
+          <w:bCs/>
+          <w:sz w:val="32"/>
+          <w:szCs w:val="32"/>
+          <w:lang w:val="en-US"/>
+        </w:rPr>
+        <w:t xml:space="preserve">ID: </w:t>
+      </w:r>
+      <w:r>
+        <w:rPr>
+          <w:sz w:val="32"/>
+          <w:szCs w:val="32"/>
+          <w:lang w:val="en-US"/>
+        </w:rPr>
+        <w:t>12</w:t>
+      </w:r>
+      <w:r>
+        <w:rPr>
+          <w:sz w:val="32"/>
+          <w:szCs w:val="32"/>
+          <w:lang w:val="en-US"/>
+        </w:rPr>
+        <w:tab/>
+      </w:r>
+    </w:p>
+    <w:p>
+      <w:pPr>
+        <w:rPr>
+          <w:lang w:val="en-US"/>
+        </w:rPr>
+      </w:pPr>
+      <w:r>
+        <w:rPr>
+          <w:b/>
+          <w:bCs/>
+          <w:sz w:val="32"/>
+          <w:szCs w:val="32"/>
+          <w:lang w:val="en-US"/>
+        </w:rPr>
+        <w:t xml:space="preserve">Activity: </w:t>
+      </w:r>
+      <w:proofErr w:type="spellStart"/>
+      <w:r>
+        <w:rPr>
+          <w:sz w:val="32"/>
+          <w:szCs w:val="32"/>
+          <w:lang w:val="en-US"/>
+        </w:rPr>
+        <w:t>OptionScreen</w:t>
+      </w:r>
+      <w:proofErr w:type="spellEnd"/>
+      <w:r>
+        <w:rPr>
+          <w:sz w:val="32"/>
+          <w:szCs w:val="32"/>
+          <w:lang w:val="en-US"/>
+        </w:rPr>
+        <w:tab/>
+      </w:r>
+    </w:p>
+    <w:p>
+      <w:pPr>
+        <w:rPr>
+          <w:lang w:val="en-US"/>
+        </w:rPr>
+      </w:pPr>
+      <w:r>
+        <w:rPr>
+          <w:b/>
+          <w:bCs/>
+          <w:sz w:val="32"/>
+          <w:szCs w:val="32"/>
+          <w:lang w:val="en-US"/>
+        </w:rPr>
+        <w:t xml:space="preserve">Function: </w:t>
+      </w:r>
+      <w:proofErr w:type="spellStart"/>
+      <w:r>
+        <w:rPr>
+          <w:sz w:val="32"/>
+          <w:szCs w:val="32"/>
+          <w:lang w:val="en-US"/>
+        </w:rPr>
+        <w:t>charSpinner</w:t>
+      </w:r>
+      <w:proofErr w:type="spellEnd"/>
+    </w:p>
+    <w:p>
+      <w:pPr>
+        <w:rPr>
+          <w:lang w:val="en-US"/>
+        </w:rPr>
+      </w:pPr>
+      <w:r>
+        <w:rPr>
+          <w:b/>
+          <w:bCs/>
+          <w:sz w:val="32"/>
+          <w:szCs w:val="32"/>
+          <w:lang w:val="en-US"/>
+        </w:rPr>
+        <w:t xml:space="preserve">Description: </w:t>
+      </w:r>
+      <w:r>
+        <w:rPr>
+          <w:sz w:val="32"/>
+          <w:szCs w:val="32"/>
+          <w:lang w:val="en-US"/>
+        </w:rPr>
+        <w:t>Test the “</w:t>
+      </w:r>
+      <w:proofErr w:type="spellStart"/>
+      <w:r>
+        <w:rPr>
+          <w:sz w:val="32"/>
+          <w:szCs w:val="32"/>
+          <w:lang w:val="en-US"/>
+        </w:rPr>
+        <w:t>charSpinner</w:t>
+      </w:r>
+      <w:proofErr w:type="spellEnd"/>
+      <w:r>
+        <w:rPr>
+          <w:sz w:val="32"/>
+          <w:szCs w:val="32"/>
+          <w:lang w:val="en-US"/>
+        </w:rPr>
+        <w:t xml:space="preserve">” spinner in </w:t>
+      </w:r>
+      <w:proofErr w:type="spellStart"/>
+      <w:proofErr w:type="gramStart"/>
+      <w:r>
+        <w:rPr>
+          <w:sz w:val="32"/>
+          <w:szCs w:val="32"/>
+          <w:lang w:val="en-US"/>
+        </w:rPr>
+        <w:t>OptionScreen</w:t>
+      </w:r>
+      <w:proofErr w:type="spellEnd"/>
+      <w:r>
+        <w:rPr>
+          <w:sz w:val="32"/>
+          <w:szCs w:val="32"/>
+          <w:lang w:val="en-US"/>
+        </w:rPr>
+        <w:t xml:space="preserve">  and</w:t>
+      </w:r>
+      <w:proofErr w:type="gramEnd"/>
+      <w:r>
+        <w:rPr>
+          <w:sz w:val="32"/>
+          <w:szCs w:val="32"/>
+          <w:lang w:val="en-US"/>
+        </w:rPr>
+        <w:t xml:space="preserve"> make sure that it change the color of the characters when converting with </w:t>
+      </w:r>
+      <w:proofErr w:type="spellStart"/>
+      <w:r>
+        <w:rPr>
+          <w:sz w:val="32"/>
+          <w:szCs w:val="32"/>
+          <w:lang w:val="en-US"/>
+        </w:rPr>
+        <w:t>asciifilter</w:t>
+      </w:r>
+      <w:proofErr w:type="spellEnd"/>
+      <w:r>
+        <w:rPr>
+          <w:sz w:val="32"/>
+          <w:szCs w:val="32"/>
+          <w:lang w:val="en-US"/>
+        </w:rPr>
+        <w:t>.</w:t>
+      </w:r>
+    </w:p>
+    <w:p>
+      <w:pPr>
+        <w:rPr>
+          <w:lang w:val="en-US"/>
+        </w:rPr>
+      </w:pPr>
+      <w:r>
+        <w:rPr>
+          <w:b/>
+          <w:bCs/>
+          <w:sz w:val="32"/>
+          <w:szCs w:val="32"/>
+          <w:lang w:val="en-US"/>
+        </w:rPr>
+        <w:t xml:space="preserve">Steps: </w:t>
+      </w:r>
+      <w:r>
+        <w:rPr>
+          <w:b/>
+          <w:bCs/>
+          <w:sz w:val="32"/>
+          <w:szCs w:val="32"/>
+          <w:lang w:val="en-US"/>
+        </w:rPr>
+        <w:br/>
+      </w:r>
+      <w:r>
+        <w:rPr>
+          <w:b/>
+          <w:bCs/>
+          <w:i/>
+          <w:sz w:val="32"/>
+          <w:szCs w:val="32"/>
+          <w:lang w:val="en-US"/>
+        </w:rPr>
+        <w:t>1.</w:t>
+      </w:r>
+      <w:r>
+        <w:rPr>
+          <w:bCs/>
+          <w:sz w:val="32"/>
+          <w:szCs w:val="32"/>
+          <w:lang w:val="en-US"/>
+        </w:rPr>
+        <w:t xml:space="preserve"> Orient </w:t>
+      </w:r>
+      <w:proofErr w:type="gramStart"/>
+      <w:r>
+        <w:rPr>
+          <w:bCs/>
+          <w:sz w:val="32"/>
+          <w:szCs w:val="32"/>
+          <w:lang w:val="en-US"/>
+        </w:rPr>
+        <w:t>yourself</w:t>
+      </w:r>
+      <w:proofErr w:type="gramEnd"/>
+      <w:r>
+        <w:rPr>
+          <w:bCs/>
+          <w:sz w:val="32"/>
+          <w:szCs w:val="32"/>
+          <w:lang w:val="en-US"/>
+        </w:rPr>
+        <w:t xml:space="preserve"> to </w:t>
+      </w:r>
+      <w:proofErr w:type="spellStart"/>
+      <w:r>
+        <w:rPr>
+          <w:bCs/>
+          <w:sz w:val="32"/>
+          <w:szCs w:val="32"/>
+          <w:lang w:val="en-US"/>
+        </w:rPr>
+        <w:t>ConvertedPicScreen</w:t>
+      </w:r>
+      <w:proofErr w:type="spellEnd"/>
+      <w:r>
+        <w:rPr>
+          <w:bCs/>
+          <w:sz w:val="32"/>
+          <w:szCs w:val="32"/>
+          <w:lang w:val="en-US"/>
+        </w:rPr>
+        <w:t xml:space="preserve"> either by</w:t>
+      </w:r>
+      <w:r>
+        <w:rPr>
+          <w:bCs/>
+          <w:sz w:val="32"/>
+          <w:szCs w:val="32"/>
+          <w:lang w:val="en-US"/>
+        </w:rPr>
+        <w:t xml:space="preserve"> taking a picture with the camera or by loading a picture from the phone and converting it to </w:t>
+      </w:r>
+      <w:proofErr w:type="spellStart"/>
+      <w:r>
+        <w:rPr>
+          <w:bCs/>
+          <w:sz w:val="32"/>
+          <w:szCs w:val="32"/>
+          <w:lang w:val="en-US"/>
+        </w:rPr>
+        <w:t>ascii</w:t>
+      </w:r>
+      <w:proofErr w:type="spellEnd"/>
+      <w:r>
+        <w:rPr>
+          <w:bCs/>
+          <w:sz w:val="32"/>
+          <w:szCs w:val="32"/>
+          <w:lang w:val="en-US"/>
+        </w:rPr>
+        <w:t xml:space="preserve"> art. </w:t>
+      </w:r>
+      <w:r>
+        <w:rPr>
+          <w:b/>
+          <w:bCs/>
+          <w:sz w:val="32"/>
+          <w:szCs w:val="32"/>
+          <w:lang w:val="en-US"/>
+        </w:rPr>
+        <w:br/>
+      </w:r>
+      <w:r>
+        <w:rPr>
+          <w:b/>
+          <w:bCs/>
+          <w:i/>
+          <w:sz w:val="32"/>
+          <w:szCs w:val="32"/>
+          <w:lang w:val="en-US"/>
+        </w:rPr>
+        <w:t>2.</w:t>
+      </w:r>
+      <w:r>
+        <w:rPr>
+          <w:bCs/>
+          <w:sz w:val="32"/>
+          <w:szCs w:val="32"/>
+          <w:lang w:val="en-US"/>
+        </w:rPr>
+        <w:t xml:space="preserve"> Press the “Options</w:t>
+      </w:r>
+      <w:proofErr w:type="gramStart"/>
+      <w:r>
+        <w:rPr>
+          <w:bCs/>
+          <w:sz w:val="32"/>
+          <w:szCs w:val="32"/>
+          <w:lang w:val="en-US"/>
+        </w:rPr>
+        <w:t>”  button</w:t>
+      </w:r>
+      <w:proofErr w:type="gramEnd"/>
+      <w:r>
+        <w:rPr>
+          <w:bCs/>
+          <w:sz w:val="32"/>
+          <w:szCs w:val="32"/>
+          <w:lang w:val="en-US"/>
+        </w:rPr>
+        <w:t>. (See figure 5).</w:t>
+      </w:r>
+      <w:r>
+        <w:rPr>
+          <w:bCs/>
+          <w:sz w:val="32"/>
+          <w:szCs w:val="32"/>
+          <w:lang w:val="en-US"/>
+        </w:rPr>
+        <w:br/>
+      </w:r>
+      <w:r>
+        <w:rPr>
+          <w:b/>
+          <w:bCs/>
+          <w:i/>
+          <w:sz w:val="32"/>
+          <w:szCs w:val="32"/>
+          <w:lang w:val="en-US"/>
+        </w:rPr>
+        <w:t xml:space="preserve">3. </w:t>
+      </w:r>
+      <w:r>
+        <w:rPr>
+          <w:bCs/>
+          <w:sz w:val="32"/>
+          <w:szCs w:val="32"/>
+          <w:lang w:val="en-US"/>
+        </w:rPr>
+        <w:t xml:space="preserve">Now the activity </w:t>
+      </w:r>
+      <w:proofErr w:type="spellStart"/>
+      <w:r>
+        <w:rPr>
+          <w:bCs/>
+          <w:sz w:val="32"/>
+          <w:szCs w:val="32"/>
+          <w:lang w:val="en-US"/>
+        </w:rPr>
+        <w:t>OptionScreen</w:t>
+      </w:r>
+      <w:proofErr w:type="spellEnd"/>
+      <w:r>
+        <w:rPr>
+          <w:bCs/>
+          <w:sz w:val="32"/>
+          <w:szCs w:val="32"/>
+          <w:lang w:val="en-US"/>
+        </w:rPr>
+        <w:t xml:space="preserve"> should be activated. (See figure). Press the character spinner.</w:t>
+      </w:r>
+      <w:r>
+        <w:rPr>
+          <w:bCs/>
+          <w:sz w:val="32"/>
+          <w:szCs w:val="32"/>
+          <w:lang w:val="en-US"/>
+        </w:rPr>
+        <w:br/>
+      </w:r>
+      <w:r>
+        <w:rPr>
+          <w:b/>
+          <w:bCs/>
+          <w:i/>
+          <w:sz w:val="32"/>
+          <w:szCs w:val="32"/>
+          <w:lang w:val="en-US"/>
+        </w:rPr>
+        <w:t xml:space="preserve">4. </w:t>
+      </w:r>
+      <w:r>
+        <w:rPr>
+          <w:bCs/>
+          <w:sz w:val="32"/>
+          <w:szCs w:val="32"/>
+          <w:lang w:val="en-US"/>
+        </w:rPr>
+        <w:t xml:space="preserve">A </w:t>
+      </w:r>
+      <w:r>
+        <w:rPr>
+          <w:bCs/>
+          <w:sz w:val="32"/>
+          <w:szCs w:val="32"/>
+          <w:lang w:val="en-US"/>
+        </w:rPr>
+        <w:t>pop up will show up with 7 color alternatives. Pick one of the colors and press” back”.</w:t>
+      </w:r>
+    </w:p>
+    <w:p>
+      <w:pPr>
+        <w:rPr>
+          <w:lang w:val="en-US"/>
+        </w:rPr>
+      </w:pPr>
+      <w:r>
+        <w:rPr>
+          <w:b/>
+          <w:bCs/>
+          <w:sz w:val="32"/>
+          <w:szCs w:val="32"/>
+          <w:lang w:val="en-US"/>
+        </w:rPr>
+        <w:t xml:space="preserve">Result: </w:t>
+      </w:r>
+      <w:r>
+        <w:rPr>
+          <w:sz w:val="32"/>
+          <w:szCs w:val="32"/>
+          <w:lang w:val="en-US"/>
+        </w:rPr>
+        <w:t xml:space="preserve">The background in </w:t>
+      </w:r>
+      <w:proofErr w:type="spellStart"/>
+      <w:r>
+        <w:rPr>
+          <w:sz w:val="32"/>
+          <w:szCs w:val="32"/>
+          <w:lang w:val="en-US"/>
+        </w:rPr>
+        <w:t>ConvertedPicScreen</w:t>
+      </w:r>
+      <w:proofErr w:type="spellEnd"/>
+      <w:r>
+        <w:rPr>
+          <w:sz w:val="32"/>
+          <w:szCs w:val="32"/>
+          <w:lang w:val="en-US"/>
+        </w:rPr>
+        <w:t xml:space="preserve"> should be a converted </w:t>
+      </w:r>
+      <w:proofErr w:type="spellStart"/>
+      <w:proofErr w:type="gramStart"/>
+      <w:r>
+        <w:rPr>
+          <w:sz w:val="32"/>
+          <w:szCs w:val="32"/>
+          <w:lang w:val="en-US"/>
+        </w:rPr>
+        <w:t>ascii</w:t>
+      </w:r>
+      <w:proofErr w:type="spellEnd"/>
+      <w:proofErr w:type="gramEnd"/>
+      <w:r>
+        <w:rPr>
+          <w:sz w:val="32"/>
+          <w:szCs w:val="32"/>
+          <w:lang w:val="en-US"/>
+        </w:rPr>
+        <w:t xml:space="preserve"> art picture with the characters in the color that you picked.</w:t>
+      </w:r>
+    </w:p>
+    <w:p>
+      <w:pPr>
+        <w:rPr>
+          <w:lang w:val="en-US"/>
+        </w:rPr>
+      </w:pPr>
+    </w:p>
+    <w:p/>
+    <w:p>
+      <w:r>
+        <w:rPr>
+          <w:noProof/>
+          <w:lang w:eastAsia="sv-SE" w:bidi="ar-SA"/>
+        </w:rPr>
+        <w:drawing>
+          <wp:inline distT="0" distB="0" distL="0" distR="0" wp14:anchorId="56C9025A" wp14:editId="786C145A">
+            <wp:extent cx="5760720" cy="14605"/>
+            <wp:effectExtent l="0" t="0" r="0" b="0"/>
+            <wp:docPr id="12" name="Picture"/>
+            <wp:cNvGraphicFramePr>
+              <a:graphicFrameLocks xmlns:a="http://schemas.openxmlformats.org/drawingml/2006/main" noChangeAspect="1"/>
+            </wp:cNvGraphicFramePr>
+            <a:graphic xmlns:a="http://schemas.openxmlformats.org/drawingml/2006/main">
+              <a:graphicData uri="http://schemas.openxmlformats.org/drawingml/2006/picture">
+                <pic:pic xmlns:pic="http://schemas.openxmlformats.org/drawingml/2006/picture">
+                  <pic:nvPicPr>
+                    <pic:cNvPr id="4" name="Picture"/>
+                    <pic:cNvPicPr>
+                      <a:picLocks noChangeAspect="1" noChangeArrowheads="1"/>
+                    </pic:cNvPicPr>
+                  </pic:nvPicPr>
+                  <pic:blipFill>
+                    <a:blip r:embed="rId6"/>
+                    <a:srcRect/>
+                    <a:stretch>
+                      <a:fillRect/>
+                    </a:stretch>
+                  </pic:blipFill>
+                  <pic:spPr bwMode="auto">
+                    <a:xfrm>
+                      <a:off x="0" y="0"/>
+                      <a:ext cx="5760720" cy="14605"/>
+                    </a:xfrm>
+                    <a:prstGeom prst="rect">
+                      <a:avLst/>
+                    </a:prstGeom>
+                    <a:noFill/>
+                    <a:ln w="9525">
+                      <a:noFill/>
+                      <a:miter lim="800000"/>
+                      <a:headEnd/>
+                      <a:tailEnd/>
+                    </a:ln>
+                  </pic:spPr>
+                </pic:pic>
+              </a:graphicData>
+            </a:graphic>
+          </wp:inline>
+        </w:drawing>
+      </w:r>
+    </w:p>
+    <w:p/>
+    <w:p>
+      <w:pPr>
+        <w:rPr>
+          <w:lang w:val="en-US"/>
+        </w:rPr>
+      </w:pPr>
+      <w:r>
+        <w:rPr>
+          <w:b/>
+          <w:bCs/>
+          <w:sz w:val="32"/>
+          <w:szCs w:val="32"/>
+          <w:lang w:val="en-US"/>
+        </w:rPr>
+        <w:t xml:space="preserve">ID: </w:t>
+      </w:r>
+      <w:r>
+        <w:rPr>
+          <w:sz w:val="32"/>
+          <w:szCs w:val="32"/>
+          <w:lang w:val="en-US"/>
+        </w:rPr>
+        <w:t>13</w:t>
+      </w:r>
+      <w:r>
+        <w:rPr>
+          <w:sz w:val="32"/>
+          <w:szCs w:val="32"/>
+          <w:lang w:val="en-US"/>
+        </w:rPr>
+        <w:tab/>
+      </w:r>
+    </w:p>
+    <w:p>
+      <w:pPr>
+        <w:rPr>
+          <w:lang w:val="en-US"/>
+        </w:rPr>
+      </w:pPr>
+      <w:r>
+        <w:rPr>
+          <w:b/>
+          <w:bCs/>
+          <w:sz w:val="32"/>
+          <w:szCs w:val="32"/>
+          <w:lang w:val="en-US"/>
+        </w:rPr>
+        <w:t xml:space="preserve">Activity: </w:t>
+      </w:r>
+      <w:proofErr w:type="spellStart"/>
+      <w:r>
+        <w:rPr>
+          <w:sz w:val="32"/>
+          <w:szCs w:val="32"/>
+          <w:lang w:val="en-US"/>
+        </w:rPr>
+        <w:t>OptionScreen</w:t>
+      </w:r>
+      <w:proofErr w:type="spellEnd"/>
+      <w:r>
+        <w:rPr>
+          <w:sz w:val="32"/>
+          <w:szCs w:val="32"/>
+          <w:lang w:val="en-US"/>
+        </w:rPr>
+        <w:tab/>
+      </w:r>
+    </w:p>
+    <w:p>
+      <w:pPr>
+        <w:rPr>
+          <w:lang w:val="en-US"/>
+        </w:rPr>
+      </w:pPr>
+      <w:r>
+        <w:rPr>
+          <w:b/>
+          <w:bCs/>
+          <w:sz w:val="32"/>
+          <w:szCs w:val="32"/>
+          <w:lang w:val="en-US"/>
+        </w:rPr>
+        <w:t xml:space="preserve">Function: </w:t>
+      </w:r>
+      <w:proofErr w:type="spellStart"/>
+      <w:r>
+        <w:rPr>
+          <w:sz w:val="32"/>
+          <w:szCs w:val="32"/>
+          <w:lang w:val="en-US"/>
+        </w:rPr>
+        <w:t>BrightnessFilter</w:t>
+      </w:r>
+      <w:proofErr w:type="spellEnd"/>
+    </w:p>
+    <w:p>
+      <w:pPr>
+        <w:rPr>
+          <w:lang w:val="en-US"/>
+        </w:rPr>
+      </w:pPr>
+      <w:r>
+        <w:rPr>
+          <w:b/>
+          <w:bCs/>
+          <w:sz w:val="32"/>
+          <w:szCs w:val="32"/>
+          <w:lang w:val="en-US"/>
+        </w:rPr>
+        <w:t xml:space="preserve">Description: </w:t>
+      </w:r>
+      <w:r>
+        <w:rPr>
+          <w:sz w:val="32"/>
+          <w:szCs w:val="32"/>
+          <w:lang w:val="en-US"/>
+        </w:rPr>
+        <w:t>Test the “</w:t>
+      </w:r>
+      <w:proofErr w:type="spellStart"/>
+      <w:r>
+        <w:rPr>
+          <w:sz w:val="32"/>
+          <w:szCs w:val="32"/>
+          <w:lang w:val="en-US"/>
+        </w:rPr>
+        <w:t>BrightnessFilter</w:t>
+      </w:r>
+      <w:proofErr w:type="spellEnd"/>
+      <w:r>
+        <w:rPr>
+          <w:sz w:val="32"/>
+          <w:szCs w:val="32"/>
+          <w:lang w:val="en-US"/>
+        </w:rPr>
+        <w:t xml:space="preserve">” with the </w:t>
+      </w:r>
+      <w:proofErr w:type="spellStart"/>
+      <w:r>
+        <w:rPr>
+          <w:sz w:val="32"/>
+          <w:szCs w:val="32"/>
+          <w:lang w:val="en-US"/>
+        </w:rPr>
+        <w:t>filterSpinner</w:t>
+      </w:r>
+      <w:proofErr w:type="spellEnd"/>
+      <w:r>
+        <w:rPr>
+          <w:sz w:val="32"/>
+          <w:szCs w:val="32"/>
+          <w:lang w:val="en-US"/>
+        </w:rPr>
+        <w:t xml:space="preserve"> in </w:t>
+      </w:r>
+      <w:proofErr w:type="spellStart"/>
+      <w:proofErr w:type="gramStart"/>
+      <w:r>
+        <w:rPr>
+          <w:sz w:val="32"/>
+          <w:szCs w:val="32"/>
+          <w:lang w:val="en-US"/>
+        </w:rPr>
+        <w:t>OptionScreen</w:t>
+      </w:r>
+      <w:proofErr w:type="spellEnd"/>
+      <w:r>
+        <w:rPr>
+          <w:sz w:val="32"/>
+          <w:szCs w:val="32"/>
+          <w:lang w:val="en-US"/>
+        </w:rPr>
+        <w:t xml:space="preserve">  and</w:t>
+      </w:r>
+      <w:proofErr w:type="gramEnd"/>
+      <w:r>
+        <w:rPr>
+          <w:sz w:val="32"/>
+          <w:szCs w:val="32"/>
+          <w:lang w:val="en-US"/>
+        </w:rPr>
+        <w:t xml:space="preserve"> make sure that it change the brightness of the picture.</w:t>
+      </w:r>
+    </w:p>
+    <w:p>
+      <w:pPr>
+        <w:rPr>
+          <w:lang w:val="en-US"/>
+        </w:rPr>
+      </w:pPr>
+      <w:r>
+        <w:rPr>
+          <w:b/>
+          <w:bCs/>
+          <w:sz w:val="32"/>
+          <w:szCs w:val="32"/>
+          <w:lang w:val="en-US"/>
+        </w:rPr>
+        <w:t xml:space="preserve">Steps: </w:t>
+      </w:r>
+      <w:r>
+        <w:rPr>
+          <w:b/>
+          <w:bCs/>
+          <w:sz w:val="32"/>
+          <w:szCs w:val="32"/>
+          <w:lang w:val="en-US"/>
+        </w:rPr>
+        <w:br/>
+      </w:r>
+      <w:r>
+        <w:rPr>
+          <w:b/>
+          <w:bCs/>
+          <w:i/>
+          <w:sz w:val="32"/>
+          <w:szCs w:val="32"/>
+          <w:lang w:val="en-US"/>
+        </w:rPr>
+        <w:t>1.</w:t>
+      </w:r>
+      <w:r>
+        <w:rPr>
+          <w:bCs/>
+          <w:sz w:val="32"/>
+          <w:szCs w:val="32"/>
+          <w:lang w:val="en-US"/>
+        </w:rPr>
+        <w:t xml:space="preserve"> Orient </w:t>
+      </w:r>
+      <w:proofErr w:type="gramStart"/>
+      <w:r>
+        <w:rPr>
+          <w:bCs/>
+          <w:sz w:val="32"/>
+          <w:szCs w:val="32"/>
+          <w:lang w:val="en-US"/>
+        </w:rPr>
+        <w:t>yourself</w:t>
+      </w:r>
+      <w:proofErr w:type="gramEnd"/>
+      <w:r>
+        <w:rPr>
+          <w:bCs/>
+          <w:sz w:val="32"/>
+          <w:szCs w:val="32"/>
+          <w:lang w:val="en-US"/>
+        </w:rPr>
+        <w:t xml:space="preserve"> to </w:t>
+      </w:r>
+      <w:proofErr w:type="spellStart"/>
+      <w:r>
+        <w:rPr>
+          <w:bCs/>
+          <w:sz w:val="32"/>
+          <w:szCs w:val="32"/>
+          <w:lang w:val="en-US"/>
+        </w:rPr>
+        <w:t>ConvertedPicScreen</w:t>
+      </w:r>
+      <w:proofErr w:type="spellEnd"/>
+      <w:r>
+        <w:rPr>
+          <w:bCs/>
+          <w:sz w:val="32"/>
+          <w:szCs w:val="32"/>
+          <w:lang w:val="en-US"/>
+        </w:rPr>
+        <w:t xml:space="preserve"> either by taking a pictur</w:t>
+      </w:r>
+      <w:r>
+        <w:rPr>
+          <w:bCs/>
+          <w:sz w:val="32"/>
+          <w:szCs w:val="32"/>
+          <w:lang w:val="en-US"/>
+        </w:rPr>
+        <w:t xml:space="preserve">e with the camera or by loading a picture from the phone and converting it to </w:t>
+      </w:r>
+      <w:proofErr w:type="spellStart"/>
+      <w:r>
+        <w:rPr>
+          <w:bCs/>
+          <w:sz w:val="32"/>
+          <w:szCs w:val="32"/>
+          <w:lang w:val="en-US"/>
+        </w:rPr>
+        <w:t>ascii</w:t>
+      </w:r>
+      <w:proofErr w:type="spellEnd"/>
+      <w:r>
+        <w:rPr>
+          <w:bCs/>
+          <w:sz w:val="32"/>
+          <w:szCs w:val="32"/>
+          <w:lang w:val="en-US"/>
+        </w:rPr>
+        <w:t xml:space="preserve"> art. </w:t>
+      </w:r>
+      <w:r>
+        <w:rPr>
+          <w:b/>
+          <w:bCs/>
+          <w:sz w:val="32"/>
+          <w:szCs w:val="32"/>
+          <w:lang w:val="en-US"/>
+        </w:rPr>
+        <w:br/>
+      </w:r>
+      <w:r>
+        <w:rPr>
+          <w:b/>
+          <w:bCs/>
+          <w:i/>
+          <w:sz w:val="32"/>
+          <w:szCs w:val="32"/>
+          <w:lang w:val="en-US"/>
+        </w:rPr>
+        <w:t>2.</w:t>
+      </w:r>
+      <w:r>
+        <w:rPr>
+          <w:bCs/>
+          <w:sz w:val="32"/>
+          <w:szCs w:val="32"/>
+          <w:lang w:val="en-US"/>
+        </w:rPr>
+        <w:t xml:space="preserve"> Press the “Options</w:t>
+      </w:r>
+      <w:proofErr w:type="gramStart"/>
+      <w:r>
+        <w:rPr>
+          <w:bCs/>
+          <w:sz w:val="32"/>
+          <w:szCs w:val="32"/>
+          <w:lang w:val="en-US"/>
+        </w:rPr>
+        <w:t>”  button</w:t>
+      </w:r>
+      <w:proofErr w:type="gramEnd"/>
+      <w:r>
+        <w:rPr>
+          <w:bCs/>
+          <w:sz w:val="32"/>
+          <w:szCs w:val="32"/>
+          <w:lang w:val="en-US"/>
+        </w:rPr>
+        <w:t>. (See figure 5).</w:t>
+      </w:r>
+      <w:r>
+        <w:rPr>
+          <w:bCs/>
+          <w:sz w:val="32"/>
+          <w:szCs w:val="32"/>
+          <w:lang w:val="en-US"/>
+        </w:rPr>
+        <w:br/>
+      </w:r>
+      <w:r>
+        <w:rPr>
+          <w:b/>
+          <w:bCs/>
+          <w:i/>
+          <w:sz w:val="32"/>
+          <w:szCs w:val="32"/>
+          <w:lang w:val="en-US"/>
+        </w:rPr>
+        <w:t xml:space="preserve">3. </w:t>
+      </w:r>
+      <w:r>
+        <w:rPr>
+          <w:bCs/>
+          <w:sz w:val="32"/>
+          <w:szCs w:val="32"/>
+          <w:lang w:val="en-US"/>
+        </w:rPr>
+        <w:t xml:space="preserve">Now the activity </w:t>
+      </w:r>
+      <w:proofErr w:type="spellStart"/>
+      <w:r>
+        <w:rPr>
+          <w:bCs/>
+          <w:sz w:val="32"/>
+          <w:szCs w:val="32"/>
+          <w:lang w:val="en-US"/>
+        </w:rPr>
+        <w:t>OptionScreen</w:t>
+      </w:r>
+      <w:proofErr w:type="spellEnd"/>
+      <w:r>
+        <w:rPr>
+          <w:bCs/>
+          <w:sz w:val="32"/>
+          <w:szCs w:val="32"/>
+          <w:lang w:val="en-US"/>
+        </w:rPr>
+        <w:t xml:space="preserve"> should be activated. (See figure). Use the brightness bar above the filter spinner. P</w:t>
+      </w:r>
+      <w:r>
+        <w:rPr>
+          <w:bCs/>
+          <w:sz w:val="32"/>
+          <w:szCs w:val="32"/>
+          <w:lang w:val="en-US"/>
+        </w:rPr>
+        <w:t>ull the bar to the right for a brighter picture and to the left for a darker picture.</w:t>
+      </w:r>
+    </w:p>
+    <w:p>
+      <w:pPr>
+        <w:rPr>
+          <w:lang w:val="en-US"/>
+        </w:rPr>
+      </w:pPr>
+      <w:r>
+        <w:rPr>
+          <w:b/>
+          <w:bCs/>
+          <w:sz w:val="32"/>
+          <w:szCs w:val="32"/>
+          <w:lang w:val="en-US"/>
+        </w:rPr>
+        <w:t xml:space="preserve">Result: </w:t>
+      </w:r>
+      <w:r>
+        <w:rPr>
+          <w:sz w:val="32"/>
+          <w:szCs w:val="32"/>
+          <w:lang w:val="en-US"/>
+        </w:rPr>
+        <w:t xml:space="preserve">The background in </w:t>
+      </w:r>
+      <w:proofErr w:type="spellStart"/>
+      <w:r>
+        <w:rPr>
+          <w:sz w:val="32"/>
+          <w:szCs w:val="32"/>
+          <w:lang w:val="en-US"/>
+        </w:rPr>
+        <w:t>ConvertedPicScreen</w:t>
+      </w:r>
+      <w:proofErr w:type="spellEnd"/>
+      <w:r>
+        <w:rPr>
+          <w:sz w:val="32"/>
+          <w:szCs w:val="32"/>
+          <w:lang w:val="en-US"/>
+        </w:rPr>
+        <w:t xml:space="preserve"> should be changed to either darker or brighter depending on how you used the bar.</w:t>
+      </w:r>
+    </w:p>
+    <w:p>
+      <w:pPr>
+        <w:rPr>
+          <w:lang w:val="en-US"/>
+        </w:rPr>
+      </w:pPr>
+    </w:p>
+    <w:p>
+      <w:pPr>
+        <w:rPr>
+          <w:lang w:val="en-US"/>
+        </w:rPr>
+      </w:pPr>
+      <w:r>
+        <w:rPr>
+          <w:noProof/>
+          <w:lang w:eastAsia="sv-SE" w:bidi="ar-SA"/>
+        </w:rPr>
+        <w:drawing>
+          <wp:anchor distT="0" distB="0" distL="114300" distR="114300" simplePos="0" relativeHeight="251666944" behindDoc="1" locked="0" layoutInCell="1" allowOverlap="1" wp14:anchorId="6527A94A" wp14:editId="3D965F17">
+            <wp:simplePos x="0" y="0"/>
+            <wp:positionH relativeFrom="column">
+              <wp:posOffset>-338455</wp:posOffset>
+            </wp:positionH>
+            <wp:positionV relativeFrom="paragraph">
+              <wp:posOffset>-539750</wp:posOffset>
+            </wp:positionV>
+            <wp:extent cx="1818005" cy="3032125"/>
+            <wp:effectExtent l="0" t="0" r="0" b="0"/>
+            <wp:wrapTight wrapText="bothSides">
+              <wp:wrapPolygon edited="0">
+                <wp:start x="0" y="0"/>
+                <wp:lineTo x="0" y="21442"/>
+                <wp:lineTo x="21276" y="21442"/>
+                <wp:lineTo x="21276" y="0"/>
+                <wp:lineTo x="0" y="0"/>
+              </wp:wrapPolygon>
+            </wp:wrapTight>
+            <wp:docPr id="17" name="Bildobjekt 17" descr="C:\Users\Osten\Pictures\MenuScreen.png"/>
+            <wp:cNvGraphicFramePr>
+              <a:graphicFrameLocks xmlns:a="http://schemas.openxmlformats.org/drawingml/2006/main" noChangeAspect="1"/>
+            </wp:cNvGraphicFramePr>
+            <a:graphic xmlns:a="http://schemas.openxmlformats.org/drawingml/2006/main">
+              <a:graphicData uri="http://schemas.openxmlformats.org/drawingml/2006/picture">
+                <pic:pic xmlns:pic="http://schemas.openxmlformats.org/drawingml/2006/picture">
+                  <pic:nvPicPr>
+                    <pic:cNvPr id="0" name="Picture 5" descr="C:\Users\Osten\Pictures\MenuScreen.png"/>
+                    <pic:cNvPicPr>
+                      <a:picLocks noChangeAspect="1" noChangeArrowheads="1"/>
+                    </pic:cNvPicPr>
+                  </pic:nvPicPr>
+                  <pic:blipFill>
+                    <a:blip r:embed="rId7" cstate="print">
+                      <a:extLst>
+                        <a:ext uri="{28A0092B-C50C-407E-A947-70E740481C1C}">
+                          <a14:useLocalDpi xmlns:a14="http://schemas.microsoft.com/office/drawing/2010/main" val="0"/>
+                        </a:ext>
+                      </a:extLst>
+                    </a:blip>
+                    <a:srcRect/>
+                    <a:stretch>
+                      <a:fillRect/>
+                    </a:stretch>
+                  </pic:blipFill>
+                  <pic:spPr bwMode="auto">
+                    <a:xfrm>
+                      <a:off x="0" y="0"/>
+                      <a:ext cx="1818005" cy="3032125"/>
+                    </a:xfrm>
+                    <a:prstGeom prst="rect">
+                      <a:avLst/>
+                    </a:prstGeom>
+                    <a:noFill/>
+                    <a:ln>
+                      <a:noFill/>
+                    </a:ln>
+                  </pic:spPr>
+                </pic:pic>
+              </a:graphicData>
+            </a:graphic>
+            <wp14:sizeRelH relativeFrom="page">
+              <wp14:pctWidth>0</wp14:pctWidth>
+            </wp14:sizeRelH>
+            <wp14:sizeRelV relativeFrom="page">
+              <wp14:pctHeight>0</wp14:pctHeight>
+            </wp14:sizeRelV>
           </wp:anchor>
         </w:drawing>
+      </w:r>
+      <w:r>
+        <w:rPr>
+          <w:noProof/>
+          <w:lang w:eastAsia="sv-SE" w:bidi="ar-SA"/>
+        </w:rPr>
         <w:drawing>
-          <wp:anchor allowOverlap="1" behindDoc="1" distB="0" distL="0" distR="0" distT="0" layoutInCell="1" locked="0" relativeHeight="1" simplePos="0">
+          <wp:anchor distT="0" distB="0" distL="114300" distR="114300" simplePos="0" relativeHeight="251664896" behindDoc="1" locked="0" layoutInCell="1" allowOverlap="1" wp14:anchorId="31822B88" wp14:editId="69CCDD64">
+            <wp:simplePos x="0" y="0"/>
+            <wp:positionH relativeFrom="column">
+              <wp:posOffset>2002155</wp:posOffset>
+            </wp:positionH>
+            <wp:positionV relativeFrom="paragraph">
+              <wp:posOffset>-517525</wp:posOffset>
+            </wp:positionV>
+            <wp:extent cx="1804670" cy="3008630"/>
+            <wp:effectExtent l="0" t="0" r="0" b="0"/>
+            <wp:wrapTight wrapText="bothSides">
+              <wp:wrapPolygon edited="0">
+                <wp:start x="0" y="0"/>
+                <wp:lineTo x="0" y="21472"/>
+                <wp:lineTo x="21433" y="21472"/>
+                <wp:lineTo x="21433" y="0"/>
+                <wp:lineTo x="0" y="0"/>
+              </wp:wrapPolygon>
+            </wp:wrapTight>
+            <wp:docPr id="15" name="Bildobjekt 15" descr="C:\Users\Osten\Pictures\camerascreen.png"/>
+            <wp:cNvGraphicFramePr>
+              <a:graphicFrameLocks xmlns:a="http://schemas.openxmlformats.org/drawingml/2006/main" noChangeAspect="1"/>
+            </wp:cNvGraphicFramePr>
+            <a:graphic xmlns:a="http://schemas.openxmlformats.org/drawingml/2006/main">
+              <a:graphicData uri="http://schemas.openxmlformats.org/drawingml/2006/picture">
+                <pic:pic xmlns:pic="http://schemas.openxmlformats.org/drawingml/2006/picture">
+                  <pic:nvPicPr>
+                    <pic:cNvPr id="0" name="Picture 3" descr="C:\Users\Osten\Pictures\camerascreen.png"/>
+                    <pic:cNvPicPr>
+                      <a:picLocks noChangeAspect="1" noChangeArrowheads="1"/>
+                    </pic:cNvPicPr>
+                  </pic:nvPicPr>
+                  <pic:blipFill>
+                    <a:blip r:embed="rId8" cstate="print">
+                      <a:extLst>
+                        <a:ext uri="{28A0092B-C50C-407E-A947-70E740481C1C}">
+                          <a14:useLocalDpi xmlns:a14="http://schemas.microsoft.com/office/drawing/2010/main" val="0"/>
+                        </a:ext>
+                      </a:extLst>
+                    </a:blip>
+                    <a:srcRect/>
+                    <a:stretch>
+                      <a:fillRect/>
+                    </a:stretch>
+                  </pic:blipFill>
+                  <pic:spPr bwMode="auto">
+                    <a:xfrm>
+                      <a:off x="0" y="0"/>
+                      <a:ext cx="1804670" cy="3008630"/>
+                    </a:xfrm>
+                    <a:prstGeom prst="rect">
+                      <a:avLst/>
+                    </a:prstGeom>
+                    <a:noFill/>
+                    <a:ln>
+                      <a:noFill/>
+                    </a:ln>
+                  </pic:spPr>
+                </pic:pic>
+              </a:graphicData>
+            </a:graphic>
+            <wp14:sizeRelH relativeFrom="page">
+              <wp14:pctWidth>0</wp14:pctWidth>
+            </wp14:sizeRelH>
+            <wp14:sizeRelV relativeFrom="page">
+              <wp14:pctHeight>0</wp14:pctHeight>
+            </wp14:sizeRelV>
+          </wp:anchor>
+        </w:drawing>
+      </w:r>
+      <w:r>
+        <w:rPr>
+          <w:noProof/>
+          <w:lang w:eastAsia="sv-SE" w:bidi="ar-SA"/>
+        </w:rPr>
+        <w:drawing>
+          <wp:anchor distT="0" distB="0" distL="0" distR="0" simplePos="0" relativeHeight="251655680" behindDoc="1" locked="0" layoutInCell="1" allowOverlap="1" wp14:anchorId="73562F20" wp14:editId="4C5ACABF">
             <wp:simplePos x="0" y="0"/>
             <wp:positionH relativeFrom="character">
               <wp:posOffset>4389755</wp:posOffset>
@@ -3725,9 +6165,9 @@
               <wp:posOffset>-534670</wp:posOffset>
             </wp:positionV>
             <wp:extent cx="1819275" cy="3032125"/>
-            <wp:effectExtent b="0" l="0" r="0" t="0"/>
+            <wp:effectExtent l="0" t="0" r="0" b="0"/>
             <wp:wrapSquare wrapText="bothSides"/>
-            <wp:docPr descr="C:\Users\Osten\Pictures\previewsreen1.png" id="7" name="Picture"/>
+            <wp:docPr id="8" name="Picture" descr="C:\Users\Osten\Pictures\previewsreen1.png"/>
             <wp:cNvGraphicFramePr>
               <a:graphicFrameLocks xmlns:a="http://schemas.openxmlformats.org/drawingml/2006/main" noChangeAspect="1"/>
             </wp:cNvGraphicFramePr>
@@ -3735,9 +6175,9 @@
               <a:graphicData uri="http://schemas.openxmlformats.org/drawingml/2006/picture">
                 <pic:pic xmlns:pic="http://schemas.openxmlformats.org/drawingml/2006/picture">
                   <pic:nvPicPr>
-                    <pic:cNvPr descr="C:\Users\Osten\Pictures\previewsreen1.png" id="7" name="Picture"/>
+                    <pic:cNvPr id="7" name="Picture" descr="C:\Users\Osten\Pictures\previewsreen1.png"/>
                     <pic:cNvPicPr>
-                      <a:picLocks noChangeArrowheads="1" noChangeAspect="1"/>
+                      <a:picLocks noChangeAspect="1" noChangeArrowheads="1"/>
                     </pic:cNvPicPr>
                   </pic:nvPicPr>
                   <pic:blipFill>
@@ -3768,19 +6208,411 @@
             </a:graphic>
           </wp:anchor>
         </w:drawing>
+      </w:r>
+    </w:p>
+    <w:p>
+      <w:pPr>
+        <w:rPr>
+          <w:lang w:val="en-US"/>
+        </w:rPr>
+      </w:pPr>
+    </w:p>
+    <w:p>
+      <w:pPr>
+        <w:pStyle w:val="Framecontents"/>
+      </w:pPr>
+    </w:p>
+    <w:p>
+      <w:pPr>
+        <w:pStyle w:val="Framecontents"/>
+      </w:pPr>
+      <w:bookmarkStart w:id="0" w:name="_GoBack"/>
+      <w:bookmarkEnd w:id="0"/>
+      <w:r>
+        <w:rPr>
+          <w:noProof/>
+          <w:lang w:eastAsia="sv-SE" w:bidi="ar-SA"/>
+        </w:rPr>
+        <w:pict>
+          <v:shapetype id="_x0000_t202" coordsize="21600,21600" o:spt="202" path="m,l,21600r21600,l21600,xe">
+            <v:stroke joinstyle="miter"/>
+            <v:path gradientshapeok="t" o:connecttype="rect"/>
+          </v:shapetype>
+          <v:shape id="_x0000_s1037" type="#_x0000_t202" style="position:absolute;margin-left:34pt;margin-top:464.3pt;width:141.65pt;height:24.2pt;z-index:251674112;visibility:visible;mso-wrap-distance-left:9pt;mso-wrap-distance-top:0;mso-wrap-distance-right:9pt;mso-wrap-distance-bottom:0;mso-position-horizontal-relative:text;mso-position-vertical-relative:text;mso-width-relative:margin;mso-height-relative:margin;v-text-anchor:top" o:gfxdata="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" filled="f" stroked="f">
+            <v:textbox>
+              <w:txbxContent>
+                <w:p>
+                  <w:pPr>
+                    <w:rPr>
+                      <w:i/>
+                    </w:rPr>
+                  </w:pPr>
+                  <w:proofErr w:type="spellStart"/>
+                  <w:r>
+                    <w:rPr>
+                      <w:i/>
+                    </w:rPr>
+                    <w:t>Figure</w:t>
+                  </w:r>
+                  <w:proofErr w:type="spellEnd"/>
+                  <w:r>
+                    <w:rPr>
+                      <w:i/>
+                    </w:rPr>
+                    <w:t xml:space="preserve"> </w:t>
+                  </w:r>
+                  <w:r>
+                    <w:rPr>
+                      <w:i/>
+                    </w:rPr>
+                    <w:t>3</w:t>
+                  </w:r>
+                  <w:r>
+                    <w:rPr>
+                      <w:i/>
+                    </w:rPr>
+                    <w:t xml:space="preserve"> </w:t>
+                  </w:r>
+                  <w:r>
+                    <w:rPr>
+                      <w:i/>
+                    </w:rPr>
+                    <w:t>–</w:t>
+                  </w:r>
+                  <w:r>
+                    <w:rPr>
+                      <w:i/>
+                    </w:rPr>
+                    <w:t xml:space="preserve"> </w:t>
+                  </w:r>
+                  <w:proofErr w:type="spellStart"/>
+                  <w:r>
+                    <w:rPr>
+                      <w:i/>
+                    </w:rPr>
+                    <w:t>Option</w:t>
+                  </w:r>
+                  <w:r>
+                    <w:rPr>
+                      <w:i/>
+                    </w:rPr>
+                    <w:t>Screen</w:t>
+                  </w:r>
+                  <w:proofErr w:type="spellEnd"/>
+                </w:p>
+              </w:txbxContent>
+            </v:textbox>
+          </v:shape>
+        </w:pict>
+      </w:r>
+      <w:r>
+        <w:rPr>
+          <w:noProof/>
+          <w:lang w:eastAsia="sv-SE" w:bidi="ar-SA"/>
+        </w:rPr>
+        <w:pict>
+          <v:shape id="_x0000_s1036" type="#_x0000_t202" style="position:absolute;margin-left:-160.7pt;margin-top:464.3pt;width:175pt;height:24.2pt;z-index:251673088;visibility:visible;mso-wrap-distance-left:9pt;mso-wrap-distance-top:0;mso-wrap-distance-right:9pt;mso-wrap-distance-bottom:0;mso-position-horizontal-relative:text;mso-position-vertical-relative:text;mso-width-relative:margin;mso-height-relative:margin;v-text-anchor:top" o:gfxdata="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" filled="f" stroked="f">
+            <v:textbox>
+              <w:txbxContent>
+                <w:p>
+                  <w:pPr>
+                    <w:rPr>
+                      <w:i/>
+                    </w:rPr>
+                  </w:pPr>
+                  <w:proofErr w:type="spellStart"/>
+                  <w:r>
+                    <w:rPr>
+                      <w:i/>
+                    </w:rPr>
+                    <w:t>Figure</w:t>
+                  </w:r>
+                  <w:proofErr w:type="spellEnd"/>
+                  <w:r>
+                    <w:rPr>
+                      <w:i/>
+                    </w:rPr>
+                    <w:t xml:space="preserve"> </w:t>
+                  </w:r>
+                  <w:r>
+                    <w:rPr>
+                      <w:i/>
+                    </w:rPr>
+                    <w:t>4</w:t>
+                  </w:r>
+                  <w:r>
+                    <w:rPr>
+                      <w:i/>
+                    </w:rPr>
+                    <w:t xml:space="preserve"> </w:t>
+                  </w:r>
+                  <w:r>
+                    <w:rPr>
+                      <w:i/>
+                    </w:rPr>
+                    <w:t>–</w:t>
+                  </w:r>
+                  <w:r>
+                    <w:rPr>
+                      <w:i/>
+                    </w:rPr>
+                    <w:t xml:space="preserve"> </w:t>
+                  </w:r>
+                  <w:proofErr w:type="spellStart"/>
+                  <w:r>
+                    <w:rPr>
+                      <w:i/>
+                    </w:rPr>
+                    <w:t>ConvertedPic</w:t>
+                  </w:r>
+                  <w:r>
+                    <w:rPr>
+                      <w:i/>
+                    </w:rPr>
+                    <w:t>Screen</w:t>
+                  </w:r>
+                  <w:proofErr w:type="spellEnd"/>
+                </w:p>
+              </w:txbxContent>
+            </v:textbox>
+          </v:shape>
+        </w:pict>
+      </w:r>
+      <w:r>
+        <w:rPr>
+          <w:noProof/>
+          <w:lang w:eastAsia="sv-SE" w:bidi="ar-SA"/>
+        </w:rPr>
+        <w:pict>
+          <v:shape id="_x0000_s1035" type="#_x0000_t202" style="position:absolute;margin-left:223.5pt;margin-top:122.6pt;width:141.65pt;height:24.2pt;z-index:251672064;visibility:visible;mso-wrap-distance-left:9pt;mso-wrap-distance-top:0;mso-wrap-distance-right:9pt;mso-wrap-distance-bottom:0;mso-position-horizontal-relative:text;mso-position-vertical-relative:text;mso-width-relative:margin;mso-height-relative:margin;v-text-anchor:top" o:gfxdata="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" filled="f" stroked="f">
+            <v:textbox>
+              <w:txbxContent>
+                <w:p>
+                  <w:pPr>
+                    <w:rPr>
+                      <w:i/>
+                    </w:rPr>
+                  </w:pPr>
+                  <w:proofErr w:type="spellStart"/>
+                  <w:r>
+                    <w:rPr>
+                      <w:i/>
+                    </w:rPr>
+                    <w:t>Figure</w:t>
+                  </w:r>
+                  <w:proofErr w:type="spellEnd"/>
+                  <w:r>
+                    <w:rPr>
+                      <w:i/>
+                    </w:rPr>
+                    <w:t xml:space="preserve"> </w:t>
+                  </w:r>
+                  <w:r>
+                    <w:rPr>
+                      <w:i/>
+                    </w:rPr>
+                    <w:t>3</w:t>
+                  </w:r>
+                  <w:r>
+                    <w:rPr>
+                      <w:i/>
+                    </w:rPr>
+                    <w:t xml:space="preserve"> </w:t>
+                  </w:r>
+                  <w:r>
+                    <w:rPr>
+                      <w:i/>
+                    </w:rPr>
+                    <w:t>–</w:t>
+                  </w:r>
+                  <w:r>
+                    <w:rPr>
+                      <w:i/>
+                    </w:rPr>
+                    <w:t xml:space="preserve"> </w:t>
+                  </w:r>
+                  <w:proofErr w:type="spellStart"/>
+                  <w:r>
+                    <w:rPr>
+                      <w:i/>
+                    </w:rPr>
+                    <w:t>Preview</w:t>
+                  </w:r>
+                  <w:r>
+                    <w:rPr>
+                      <w:i/>
+                    </w:rPr>
+                    <w:t>Screen</w:t>
+                  </w:r>
+                  <w:proofErr w:type="spellEnd"/>
+                </w:p>
+              </w:txbxContent>
+            </v:textbox>
+          </v:shape>
+        </w:pict>
+      </w:r>
+      <w:r>
+        <w:rPr>
+          <w:noProof/>
+          <w:lang w:eastAsia="sv-SE" w:bidi="ar-SA"/>
+        </w:rPr>
+        <w:pict>
+          <v:shape id="_x0000_s1034" type="#_x0000_t202" style="position:absolute;margin-left:34pt;margin-top:122.6pt;width:141.65pt;height:24.2pt;z-index:251671040;visibility:visible;mso-wrap-distance-left:9pt;mso-wrap-distance-top:0;mso-wrap-distance-right:9pt;mso-wrap-distance-bottom:0;mso-position-horizontal-relative:text;mso-position-vertical-relative:text;mso-width-relative:margin;mso-height-relative:margin;v-text-anchor:top" o:gfxdata="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" filled="f" stroked="f">
+            <v:textbox>
+              <w:txbxContent>
+                <w:p>
+                  <w:pPr>
+                    <w:rPr>
+                      <w:i/>
+                    </w:rPr>
+                  </w:pPr>
+                  <w:proofErr w:type="spellStart"/>
+                  <w:r>
+                    <w:rPr>
+                      <w:i/>
+                    </w:rPr>
+                    <w:t>Figure</w:t>
+                  </w:r>
+                  <w:proofErr w:type="spellEnd"/>
+                  <w:r>
+                    <w:rPr>
+                      <w:i/>
+                    </w:rPr>
+                    <w:t xml:space="preserve"> </w:t>
+                  </w:r>
+                  <w:r>
+                    <w:rPr>
+                      <w:i/>
+                    </w:rPr>
+                    <w:t>2</w:t>
+                  </w:r>
+                  <w:r>
+                    <w:rPr>
+                      <w:i/>
+                    </w:rPr>
+                    <w:t xml:space="preserve"> </w:t>
+                  </w:r>
+                  <w:r>
+                    <w:rPr>
+                      <w:i/>
+                    </w:rPr>
+                    <w:t>–</w:t>
+                  </w:r>
+                  <w:r>
+                    <w:rPr>
+                      <w:i/>
+                    </w:rPr>
+                    <w:t xml:space="preserve"> </w:t>
+                  </w:r>
+                  <w:proofErr w:type="spellStart"/>
+                  <w:r>
+                    <w:rPr>
+                      <w:i/>
+                    </w:rPr>
+                    <w:t>Camera</w:t>
+                  </w:r>
+                  <w:r>
+                    <w:rPr>
+                      <w:i/>
+                    </w:rPr>
+                    <w:t>Screen</w:t>
+                  </w:r>
+                  <w:proofErr w:type="spellEnd"/>
+                </w:p>
+              </w:txbxContent>
+            </v:textbox>
+          </v:shape>
+        </w:pict>
+      </w:r>
+      <w:r>
+        <w:rPr>
+          <w:noProof/>
+          <w:lang w:eastAsia="sv-SE" w:bidi="ar-SA"/>
+        </w:rPr>
+        <w:pict>
+          <v:shape id="_x0000_s1033" type="#_x0000_t202" style="position:absolute;margin-left:-148.8pt;margin-top:122.6pt;width:141.65pt;height:24.2pt;z-index:251670016;visibility:visible;mso-wrap-distance-left:9pt;mso-wrap-distance-top:0;mso-wrap-distance-right:9pt;mso-wrap-distance-bottom:0;mso-position-horizontal-relative:text;mso-position-vertical-relative:text;mso-width-relative:margin;mso-height-relative:margin;v-text-anchor:top" o:gfxdata="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" filled="f" stroked="f">
+            <v:textbox>
+              <w:txbxContent>
+                <w:p>
+                  <w:pPr>
+                    <w:rPr>
+                      <w:i/>
+                    </w:rPr>
+                  </w:pPr>
+                  <w:proofErr w:type="spellStart"/>
+                  <w:r>
+                    <w:rPr>
+                      <w:i/>
+                    </w:rPr>
+                    <w:t>Figure</w:t>
+                  </w:r>
+                  <w:proofErr w:type="spellEnd"/>
+                  <w:r>
+                    <w:rPr>
+                      <w:i/>
+                    </w:rPr>
+                    <w:t xml:space="preserve"> 1 - </w:t>
+                  </w:r>
+                  <w:proofErr w:type="spellStart"/>
+                  <w:r>
+                    <w:rPr>
+                      <w:i/>
+                    </w:rPr>
+                    <w:t>MenuScreen</w:t>
+                  </w:r>
+                  <w:proofErr w:type="spellEnd"/>
+                </w:p>
+              </w:txbxContent>
+            </v:textbox>
+          </v:shape>
+        </w:pict>
+      </w:r>
+      <w:r>
+        <w:rPr>
+          <w:noProof/>
+        </w:rPr>
+        <w:pict>
+          <v:shape id="Textruta 2" o:spid="_x0000_s1032" type="#_x0000_t202" style="position:absolute;margin-left:-148.8pt;margin-top:122.6pt;width:141.65pt;height:24.2pt;z-index:251668992;visibility:visible;mso-wrap-distance-left:9pt;mso-wrap-distance-top:0;mso-wrap-distance-right:9pt;mso-wrap-distance-bottom:0;mso-position-horizontal-relative:text;mso-position-vertical-relative:text;mso-width-relative:margin;mso-height-relative:margin;v-text-anchor:top" o:gfxdata="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" filled="f" stroked="f">
+            <v:textbox>
+              <w:txbxContent>
+                <w:p>
+                  <w:pPr>
+                    <w:rPr>
+                      <w:i/>
+                    </w:rPr>
+                  </w:pPr>
+                </w:p>
+              </w:txbxContent>
+            </v:textbox>
+          </v:shape>
+        </w:pict>
+      </w:r>
+      <w:r>
+        <w:rPr>
+          <w:noProof/>
+          <w:lang w:eastAsia="sv-SE" w:bidi="ar-SA"/>
+        </w:rPr>
         <w:drawing>
-          <wp:anchor allowOverlap="1" behindDoc="1" distB="0" distL="0" distR="0" distT="0" layoutInCell="1" locked="0" relativeHeight="0" simplePos="0">
+          <wp:anchor distT="0" distB="0" distL="114300" distR="114300" simplePos="0" relativeHeight="251663872" behindDoc="1" locked="0" layoutInCell="1" allowOverlap="1" wp14:anchorId="2F72B947" wp14:editId="5F3AAE6F">
             <wp:simplePos x="0" y="0"/>
-            <wp:positionH relativeFrom="character">
-              <wp:posOffset>-321310</wp:posOffset>
+            <wp:positionH relativeFrom="column">
+              <wp:posOffset>-1903095</wp:posOffset>
             </wp:positionH>
-            <wp:positionV relativeFrom="line">
-              <wp:posOffset>-541655</wp:posOffset>
+            <wp:positionV relativeFrom="paragraph">
+              <wp:posOffset>2846070</wp:posOffset>
             </wp:positionV>
-            <wp:extent cx="1819275" cy="3032125"/>
-            <wp:effectExtent b="0" l="0" r="0" t="0"/>
-            <wp:wrapSquare wrapText="bothSides"/>
-            <wp:docPr descr="C:\Users\Osten\Pictures\MenuScreen.png" id="8" name="Picture"/>
+            <wp:extent cx="1829435" cy="3051175"/>
+            <wp:effectExtent l="0" t="0" r="0" b="0"/>
+            <wp:wrapTight wrapText="bothSides">
+              <wp:wrapPolygon edited="0">
+                <wp:start x="0" y="0"/>
+                <wp:lineTo x="0" y="21443"/>
+                <wp:lineTo x="21368" y="21443"/>
+                <wp:lineTo x="21368" y="0"/>
+                <wp:lineTo x="0" y="0"/>
+              </wp:wrapPolygon>
+            </wp:wrapTight>
+            <wp:docPr id="14" name="Bildobjekt 14" descr="C:\Users\Osten\Pictures\convertedpicscreen.png"/>
             <wp:cNvGraphicFramePr>
               <a:graphicFrameLocks xmlns:a="http://schemas.openxmlformats.org/drawingml/2006/main" noChangeAspect="1"/>
             </wp:cNvGraphicFramePr>
@@ -3788,13 +6620,19 @@
               <a:graphicData uri="http://schemas.openxmlformats.org/drawingml/2006/picture">
                 <pic:pic xmlns:pic="http://schemas.openxmlformats.org/drawingml/2006/picture">
                   <pic:nvPicPr>
-                    <pic:cNvPr descr="C:\Users\Osten\Pictures\MenuScreen.png" id="8" name="Picture"/>
+                    <pic:cNvPr id="0" name="Picture 2" descr="C:\Users\Osten\Pictures\convertedpicscreen.png"/>
                     <pic:cNvPicPr>
-                      <a:picLocks noChangeArrowheads="1" noChangeAspect="1"/>
+                      <a:picLocks noChangeAspect="1" noChangeArrowheads="1"/>
                     </pic:cNvPicPr>
                   </pic:nvPicPr>
                   <pic:blipFill>
-                    <a:blip r:embed="rId10"/>
+                    <a:blip r:embed="rId10" cstate="print">
+                      <a:extLst>
+                        <a:ext uri="{28A0092B-C50C-407E-A947-70E740481C1C}">
+                          <a14:useLocalDpi xmlns:a14="http://schemas.microsoft.com/office/drawing/2010/main" val="0"/>
+                        </a:ext>
+                      </a:extLst>
+                    </a:blip>
                     <a:srcRect/>
                     <a:stretch>
                       <a:fillRect/>
@@ -3803,55 +6641,54 @@
                   <pic:spPr bwMode="auto">
                     <a:xfrm>
                       <a:off x="0" y="0"/>
-                      <a:ext cx="1819275" cy="3032125"/>
+                      <a:ext cx="1829435" cy="3051175"/>
                     </a:xfrm>
                     <a:prstGeom prst="rect">
                       <a:avLst/>
                     </a:prstGeom>
                     <a:noFill/>
-                    <a:ln w="9525">
+                    <a:ln>
                       <a:noFill/>
-                      <a:miter lim="800000"/>
-                      <a:headEnd/>
-                      <a:tailEnd/>
                     </a:ln>
                   </pic:spPr>
                 </pic:pic>
               </a:graphicData>
             </a:graphic>
+            <wp14:sizeRelH relativeFrom="page">
+              <wp14:pctWidth>0</wp14:pctWidth>
+            </wp14:sizeRelH>
+            <wp14:sizeRelV relativeFrom="page">
+              <wp14:pctHeight>0</wp14:pctHeight>
+            </wp14:sizeRelV>
           </wp:anchor>
         </w:drawing>
       </w:r>
-    </w:p>
-    <w:p>
-      <w:pPr>
-        <w:pStyle w:val="style0"/>
-      </w:pPr>
-      <w:r>
-        <w:rPr>
-          <w:lang w:val="en-US"/>
-        </w:rPr>
-      </w:r>
-    </w:p>
-    <w:p>
-      <w:pPr>
-        <w:pStyle w:val="style0"/>
-      </w:pPr>
-      <w:r>
-        <w:rPr/>
+      <w:r>
+        <w:rPr>
+          <w:noProof/>
+          <w:lang w:eastAsia="sv-SE" w:bidi="ar-SA"/>
+        </w:rPr>
         <w:drawing>
-          <wp:anchor allowOverlap="1" behindDoc="1" distB="0" distL="0" distR="0" distT="0" layoutInCell="1" locked="0" relativeHeight="4" simplePos="0">
+          <wp:anchor distT="0" distB="0" distL="114300" distR="114300" simplePos="0" relativeHeight="251665920" behindDoc="1" locked="0" layoutInCell="1" allowOverlap="1" wp14:anchorId="2EA7A569" wp14:editId="708167A9">
             <wp:simplePos x="0" y="0"/>
-            <wp:positionH relativeFrom="character">
-              <wp:posOffset>3521075</wp:posOffset>
+            <wp:positionH relativeFrom="column">
+              <wp:posOffset>469900</wp:posOffset>
             </wp:positionH>
-            <wp:positionV relativeFrom="line">
-              <wp:posOffset>2685415</wp:posOffset>
+            <wp:positionV relativeFrom="paragraph">
+              <wp:posOffset>2863850</wp:posOffset>
             </wp:positionV>
-            <wp:extent cx="1823085" cy="3040380"/>
-            <wp:effectExtent b="0" l="0" r="0" t="0"/>
-            <wp:wrapSquare wrapText="bothSides"/>
-            <wp:docPr descr="C:\Users\Osten\Pictures\optionscreen.png" id="9" name="Picture"/>
+            <wp:extent cx="1818005" cy="3031490"/>
+            <wp:effectExtent l="0" t="0" r="0" b="0"/>
+            <wp:wrapTight wrapText="bothSides">
+              <wp:wrapPolygon edited="0">
+                <wp:start x="0" y="0"/>
+                <wp:lineTo x="0" y="21446"/>
+                <wp:lineTo x="21276" y="21446"/>
+                <wp:lineTo x="21276" y="0"/>
+                <wp:lineTo x="0" y="0"/>
+              </wp:wrapPolygon>
+            </wp:wrapTight>
+            <wp:docPr id="16" name="Bildobjekt 16" descr="C:\Users\Osten\Pictures\optionscreen.png"/>
             <wp:cNvGraphicFramePr>
               <a:graphicFrameLocks xmlns:a="http://schemas.openxmlformats.org/drawingml/2006/main" noChangeAspect="1"/>
             </wp:cNvGraphicFramePr>
@@ -3859,13 +6696,19 @@
               <a:graphicData uri="http://schemas.openxmlformats.org/drawingml/2006/picture">
                 <pic:pic xmlns:pic="http://schemas.openxmlformats.org/drawingml/2006/picture">
                   <pic:nvPicPr>
-                    <pic:cNvPr descr="C:\Users\Osten\Pictures\optionscreen.png" id="9" name="Picture"/>
+                    <pic:cNvPr id="0" name="Picture 4" descr="C:\Users\Osten\Pictures\optionscreen.png"/>
                     <pic:cNvPicPr>
-                      <a:picLocks noChangeArrowheads="1" noChangeAspect="1"/>
+                      <a:picLocks noChangeAspect="1" noChangeArrowheads="1"/>
                     </pic:cNvPicPr>
                   </pic:nvPicPr>
                   <pic:blipFill>
-                    <a:blip r:embed="rId11"/>
+                    <a:blip r:embed="rId11" cstate="print">
+                      <a:extLst>
+                        <a:ext uri="{28A0092B-C50C-407E-A947-70E740481C1C}">
+                          <a14:useLocalDpi xmlns:a14="http://schemas.microsoft.com/office/drawing/2010/main" val="0"/>
+                        </a:ext>
+                      </a:extLst>
+                    </a:blip>
                     <a:srcRect/>
                     <a:stretch>
                       <a:fillRect/>
@@ -3874,118 +6717,46 @@
                   <pic:spPr bwMode="auto">
                     <a:xfrm>
                       <a:off x="0" y="0"/>
-                      <a:ext cx="1823085" cy="3040380"/>
+                      <a:ext cx="1818005" cy="3031490"/>
                     </a:xfrm>
                     <a:prstGeom prst="rect">
                       <a:avLst/>
                     </a:prstGeom>
                     <a:noFill/>
-                    <a:ln w="9525">
+                    <a:ln>
                       <a:noFill/>
-                      <a:miter lim="800000"/>
-                      <a:headEnd/>
-                      <a:tailEnd/>
                     </a:ln>
                   </pic:spPr>
                 </pic:pic>
               </a:graphicData>
             </a:graphic>
+            <wp14:sizeRelH relativeFrom="page">
+              <wp14:pctWidth>0</wp14:pctWidth>
+            </wp14:sizeRelH>
+            <wp14:sizeRelV relativeFrom="page">
+              <wp14:pctHeight>0</wp14:pctHeight>
+            </wp14:sizeRelV>
           </wp:anchor>
         </w:drawing>
-        <w:drawing>
-          <wp:anchor allowOverlap="1" behindDoc="1" distB="0" distL="0" distR="0" distT="0" layoutInCell="1" locked="0" relativeHeight="3" simplePos="0">
-            <wp:simplePos x="0" y="0"/>
-            <wp:positionH relativeFrom="character">
-              <wp:posOffset>-370840</wp:posOffset>
-            </wp:positionH>
-            <wp:positionV relativeFrom="line">
-              <wp:posOffset>2635885</wp:posOffset>
-            </wp:positionV>
-            <wp:extent cx="1817370" cy="3028950"/>
-            <wp:effectExtent b="0" l="0" r="0" t="0"/>
-            <wp:wrapSquare wrapText="bothSides"/>
-            <wp:docPr descr="C:\Users\Osten\Pictures\convertedpicscreen.png" id="10" name="Picture"/>
-            <wp:cNvGraphicFramePr>
-              <a:graphicFrameLocks xmlns:a="http://schemas.openxmlformats.org/drawingml/2006/main" noChangeAspect="1"/>
-            </wp:cNvGraphicFramePr>
-            <a:graphic xmlns:a="http://schemas.openxmlformats.org/drawingml/2006/main">
-              <a:graphicData uri="http://schemas.openxmlformats.org/drawingml/2006/picture">
-                <pic:pic xmlns:pic="http://schemas.openxmlformats.org/drawingml/2006/picture">
-                  <pic:nvPicPr>
-                    <pic:cNvPr descr="C:\Users\Osten\Pictures\convertedpicscreen.png" id="10" name="Picture"/>
-                    <pic:cNvPicPr>
-                      <a:picLocks noChangeArrowheads="1" noChangeAspect="1"/>
-                    </pic:cNvPicPr>
-                  </pic:nvPicPr>
-                  <pic:blipFill>
-                    <a:blip r:embed="rId12"/>
-                    <a:srcRect/>
-                    <a:stretch>
-                      <a:fillRect/>
-                    </a:stretch>
-                  </pic:blipFill>
-                  <pic:spPr bwMode="auto">
-                    <a:xfrm>
-                      <a:off x="0" y="0"/>
-                      <a:ext cx="1817370" cy="3028950"/>
-                    </a:xfrm>
-                    <a:prstGeom prst="rect">
-                      <a:avLst/>
-                    </a:prstGeom>
-                    <a:noFill/>
-                    <a:ln w="9525">
-                      <a:noFill/>
-                      <a:miter lim="800000"/>
-                      <a:headEnd/>
-                      <a:tailEnd/>
-                    </a:ln>
-                  </pic:spPr>
-                </pic:pic>
-              </a:graphicData>
-            </a:graphic>
-          </wp:anchor>
-        </w:drawing>
-      </w:r>
-    </w:p>
-    <w:p>
-      <w:pPr>
-        <w:pStyle w:val="style29"/>
-      </w:pPr>
-      <w:r>
-        <w:rPr>
-          <w:i/>
-          <w:sz w:val="22"/>
-          <w:szCs w:val="22"/>
-        </w:rPr>
-        <w:t>Figure 4 - ConvertedPicScreen</w:t>
-      </w:r>
-    </w:p>
-    <w:p>
-      <w:pPr>
-        <w:pStyle w:val="style29"/>
-        <w:spacing w:after="120" w:before="0"/>
-        <w:contextualSpacing w:val="false"/>
-      </w:pPr>
-      <w:r>
-        <w:rPr/>
       </w:r>
     </w:p>
     <w:sectPr>
-      <w:type w:val="nextPage"/>
-      <w:pgSz w:h="16838" w:w="11906"/>
-      <w:pgMar w:bottom="1417" w:footer="0" w:gutter="0" w:header="0" w:left="1417" w:right="1417" w:top="1417"/>
-      <w:pgNumType w:fmt="decimal"/>
-      <w:formProt w:val="false"/>
-      <w:textDirection w:val="lrTb"/>
-      <w:docGrid w:charSpace="0" w:linePitch="360" w:type="default"/>
+      <w:pgSz w:w="11906" w:h="16838"/>
+      <w:pgMar w:top="1417" w:right="1417" w:bottom="1417" w:left="1417" w:header="0" w:footer="0" w:gutter="0"/>
+      <w:cols w:space="720"/>
+      <w:formProt w:val="0"/>
+      <w:docGrid w:linePitch="360"/>
     </w:sectPr>
   </w:body>
 </w:document>
 </file>
 
 <file path=word/numbering.xml><?xml version="1.0" encoding="utf-8"?>
-<w:numbering xmlns:w="http://schemas.openxmlformats.org/wordprocessingml/2006/main">
-  <w:abstractNum w:abstractNumId="1">
+<w:numbering xmlns:wpc="http://schemas.microsoft.com/office/word/2010/wordprocessingCanvas" xmlns:mc="http://schemas.openxmlformats.org/markup-compatibility/2006" xmlns:o="urn:schemas-microsoft-com:office:office" xmlns:r="http://schemas.openxmlformats.org/officeDocument/2006/relationships" xmlns:m="http://schemas.openxmlformats.org/officeDocument/2006/math" xmlns:v="urn:schemas-microsoft-com:vml" xmlns:wp14="http://schemas.microsoft.com/office/word/2010/wordprocessingDrawing" xmlns:wp="http://schemas.openxmlformats.org/drawingml/2006/wordprocessingDrawing" xmlns:w10="urn:schemas-microsoft-com:office:word" xmlns:w="http://schemas.openxmlformats.org/wordprocessingml/2006/main" xmlns:w14="http://schemas.microsoft.com/office/word/2010/wordml" xmlns:wpg="http://schemas.microsoft.com/office/word/2010/wordprocessingGroup" xmlns:wpi="http://schemas.microsoft.com/office/word/2010/wordprocessingInk" xmlns:wne="http://schemas.microsoft.com/office/word/2006/wordml" xmlns:wps="http://schemas.microsoft.com/office/word/2010/wordprocessingShape" mc:Ignorable="w14 wp14">
+  <w:abstractNum w:abstractNumId="0">
+    <w:nsid w:val="07172DB2"/>
+    <w:multiLevelType w:val="multilevel"/>
+    <w:tmpl w:val="63EA675A"/>
     <w:lvl w:ilvl="0">
       <w:start w:val="1"/>
       <w:numFmt w:val="none"/>
@@ -3993,7 +6764,7 @@
       <w:lvlText w:val=""/>
       <w:lvlJc w:val="left"/>
       <w:pPr>
-        <w:ind w:hanging="432" w:left="432"/>
+        <w:ind w:left="432" w:hanging="432"/>
       </w:pPr>
     </w:lvl>
     <w:lvl w:ilvl="1">
@@ -4003,7 +6774,7 @@
       <w:lvlText w:val=""/>
       <w:lvlJc w:val="left"/>
       <w:pPr>
-        <w:ind w:hanging="576" w:left="576"/>
+        <w:ind w:left="576" w:hanging="576"/>
       </w:pPr>
     </w:lvl>
     <w:lvl w:ilvl="2">
@@ -4013,7 +6784,7 @@
       <w:lvlText w:val=""/>
       <w:lvlJc w:val="left"/>
       <w:pPr>
-        <w:ind w:hanging="720" w:left="720"/>
+        <w:ind w:left="720" w:hanging="720"/>
       </w:pPr>
     </w:lvl>
     <w:lvl w:ilvl="3">
@@ -4023,7 +6794,7 @@
       <w:lvlText w:val=""/>
       <w:lvlJc w:val="left"/>
       <w:pPr>
-        <w:ind w:hanging="864" w:left="864"/>
+        <w:ind w:left="864" w:hanging="864"/>
       </w:pPr>
     </w:lvl>
     <w:lvl w:ilvl="4">
@@ -4033,7 +6804,7 @@
       <w:lvlText w:val=""/>
       <w:lvlJc w:val="left"/>
       <w:pPr>
-        <w:ind w:hanging="1008" w:left="1008"/>
+        <w:ind w:left="1008" w:hanging="1008"/>
       </w:pPr>
     </w:lvl>
     <w:lvl w:ilvl="5">
@@ -4043,7 +6814,7 @@
       <w:lvlText w:val=""/>
       <w:lvlJc w:val="left"/>
       <w:pPr>
-        <w:ind w:hanging="1152" w:left="1152"/>
+        <w:ind w:left="1152" w:hanging="1152"/>
       </w:pPr>
     </w:lvl>
     <w:lvl w:ilvl="6">
@@ -4053,7 +6824,7 @@
       <w:lvlText w:val=""/>
       <w:lvlJc w:val="left"/>
       <w:pPr>
-        <w:ind w:hanging="1296" w:left="1296"/>
+        <w:ind w:left="1296" w:hanging="1296"/>
       </w:pPr>
     </w:lvl>
     <w:lvl w:ilvl="7">
@@ -4063,7 +6834,7 @@
       <w:lvlText w:val=""/>
       <w:lvlJc w:val="left"/>
       <w:pPr>
-        <w:ind w:hanging="1440" w:left="1440"/>
+        <w:ind w:left="1440" w:hanging="1440"/>
       </w:pPr>
     </w:lvl>
     <w:lvl w:ilvl="8">
@@ -4073,11 +6844,14 @@
       <w:lvlText w:val=""/>
       <w:lvlJc w:val="left"/>
       <w:pPr>
-        <w:ind w:hanging="1584" w:left="1584"/>
+        <w:ind w:left="1584" w:hanging="1584"/>
       </w:pPr>
     </w:lvl>
   </w:abstractNum>
-  <w:abstractNum w:abstractNumId="2">
+  <w:abstractNum w:abstractNumId="1">
+    <w:nsid w:val="278311E1"/>
+    <w:multiLevelType w:val="multilevel"/>
+    <w:tmpl w:val="2354A9AE"/>
     <w:lvl w:ilvl="0">
       <w:start w:val="1"/>
       <w:numFmt w:val="none"/>
@@ -4086,9 +6860,9 @@
       <w:lvlJc w:val="left"/>
       <w:pPr>
         <w:tabs>
-          <w:tab w:pos="432" w:val="num"/>
+          <w:tab w:val="num" w:pos="432"/>
         </w:tabs>
-        <w:ind w:hanging="432" w:left="432"/>
+        <w:ind w:left="432" w:hanging="432"/>
       </w:pPr>
     </w:lvl>
     <w:lvl w:ilvl="1">
@@ -4099,9 +6873,9 @@
       <w:lvlJc w:val="left"/>
       <w:pPr>
         <w:tabs>
-          <w:tab w:pos="576" w:val="num"/>
+          <w:tab w:val="num" w:pos="576"/>
         </w:tabs>
-        <w:ind w:hanging="576" w:left="576"/>
+        <w:ind w:left="576" w:hanging="576"/>
       </w:pPr>
     </w:lvl>
     <w:lvl w:ilvl="2">
@@ -4112,9 +6886,9 @@
       <w:lvlJc w:val="left"/>
       <w:pPr>
         <w:tabs>
-          <w:tab w:pos="720" w:val="num"/>
+          <w:tab w:val="num" w:pos="720"/>
         </w:tabs>
-        <w:ind w:hanging="720" w:left="720"/>
+        <w:ind w:left="720" w:hanging="720"/>
       </w:pPr>
     </w:lvl>
     <w:lvl w:ilvl="3">
@@ -4125,9 +6899,9 @@
       <w:lvlJc w:val="left"/>
       <w:pPr>
         <w:tabs>
-          <w:tab w:pos="864" w:val="num"/>
+          <w:tab w:val="num" w:pos="864"/>
         </w:tabs>
-        <w:ind w:hanging="864" w:left="864"/>
+        <w:ind w:left="864" w:hanging="864"/>
       </w:pPr>
     </w:lvl>
     <w:lvl w:ilvl="4">
@@ -4138,9 +6912,9 @@
       <w:lvlJc w:val="left"/>
       <w:pPr>
         <w:tabs>
-          <w:tab w:pos="1008" w:val="num"/>
+          <w:tab w:val="num" w:pos="1008"/>
         </w:tabs>
-        <w:ind w:hanging="1008" w:left="1008"/>
+        <w:ind w:left="1008" w:hanging="1008"/>
       </w:pPr>
     </w:lvl>
     <w:lvl w:ilvl="5">
@@ -4151,9 +6925,9 @@
       <w:lvlJc w:val="left"/>
       <w:pPr>
         <w:tabs>
-          <w:tab w:pos="1152" w:val="num"/>
+          <w:tab w:val="num" w:pos="1152"/>
         </w:tabs>
-        <w:ind w:hanging="1152" w:left="1152"/>
+        <w:ind w:left="1152" w:hanging="1152"/>
       </w:pPr>
     </w:lvl>
     <w:lvl w:ilvl="6">
@@ -4164,9 +6938,9 @@
       <w:lvlJc w:val="left"/>
       <w:pPr>
         <w:tabs>
-          <w:tab w:pos="1296" w:val="num"/>
+          <w:tab w:val="num" w:pos="1296"/>
         </w:tabs>
-        <w:ind w:hanging="1296" w:left="1296"/>
+        <w:ind w:left="1296" w:hanging="1296"/>
       </w:pPr>
     </w:lvl>
     <w:lvl w:ilvl="7">
@@ -4177,9 +6951,9 @@
       <w:lvlJc w:val="left"/>
       <w:pPr>
         <w:tabs>
-          <w:tab w:pos="1440" w:val="num"/>
+          <w:tab w:val="num" w:pos="1440"/>
         </w:tabs>
-        <w:ind w:hanging="1440" w:left="1440"/>
+        <w:ind w:left="1440" w:hanging="1440"/>
       </w:pPr>
     </w:lvl>
     <w:lvl w:ilvl="8">
@@ -4190,53 +6964,203 @@
       <w:lvlJc w:val="left"/>
       <w:pPr>
         <w:tabs>
-          <w:tab w:pos="1584" w:val="num"/>
+          <w:tab w:val="num" w:pos="1584"/>
         </w:tabs>
-        <w:ind w:hanging="1584" w:left="1584"/>
+        <w:ind w:left="1584" w:hanging="1584"/>
       </w:pPr>
     </w:lvl>
   </w:abstractNum>
   <w:num w:numId="1">
-    <w:abstractNumId w:val="1"/>
+    <w:abstractNumId w:val="0"/>
   </w:num>
   <w:num w:numId="2">
-    <w:abstractNumId w:val="2"/>
+    <w:abstractNumId w:val="1"/>
   </w:num>
 </w:numbering>
 </file>
 
 <file path=word/styles.xml><?xml version="1.0" encoding="utf-8"?>
-<w:styles xmlns:w="http://schemas.openxmlformats.org/wordprocessingml/2006/main">
-  <w:style w:styleId="style0" w:type="paragraph">
+<w:styles xmlns:mc="http://schemas.openxmlformats.org/markup-compatibility/2006" xmlns:r="http://schemas.openxmlformats.org/officeDocument/2006/relationships" xmlns:w="http://schemas.openxmlformats.org/wordprocessingml/2006/main" xmlns:w14="http://schemas.microsoft.com/office/word/2010/wordml" mc:Ignorable="w14">
+  <w:docDefaults>
+    <w:rPrDefault>
+      <w:rPr>
+        <w:rFonts w:asciiTheme="minorHAnsi" w:eastAsiaTheme="minorEastAsia" w:hAnsiTheme="minorHAnsi" w:cstheme="minorBidi"/>
+        <w:sz w:val="22"/>
+        <w:szCs w:val="22"/>
+        <w:lang w:val="sv-SE" w:eastAsia="sv-SE" w:bidi="ar-SA"/>
+      </w:rPr>
+    </w:rPrDefault>
+    <w:pPrDefault>
+      <w:pPr>
+        <w:spacing w:after="200" w:line="276" w:lineRule="auto"/>
+      </w:pPr>
+    </w:pPrDefault>
+  </w:docDefaults>
+  <w:latentStyles w:defLockedState="0" w:defUIPriority="99" w:defSemiHidden="1" w:defUnhideWhenUsed="1" w:defQFormat="0" w:count="267">
+    <w:lsdException w:name="Normal" w:semiHidden="0" w:uiPriority="0" w:unhideWhenUsed="0" w:qFormat="1"/>
+    <w:lsdException w:name="heading 1" w:semiHidden="0" w:uiPriority="9" w:unhideWhenUsed="0" w:qFormat="1"/>
+    <w:lsdException w:name="heading 2" w:uiPriority="9" w:qFormat="1"/>
+    <w:lsdException w:name="heading 3" w:uiPriority="9" w:qFormat="1"/>
+    <w:lsdException w:name="heading 4" w:uiPriority="9" w:qFormat="1"/>
+    <w:lsdException w:name="heading 5" w:uiPriority="9" w:qFormat="1"/>
+    <w:lsdException w:name="heading 6" w:uiPriority="9" w:qFormat="1"/>
+    <w:lsdException w:name="heading 7" w:uiPriority="9" w:qFormat="1"/>
+    <w:lsdException w:name="heading 8" w:uiPriority="9" w:qFormat="1"/>
+    <w:lsdException w:name="heading 9" w:uiPriority="9" w:qFormat="1"/>
+    <w:lsdException w:name="toc 1" w:uiPriority="39"/>
+    <w:lsdException w:name="toc 2" w:uiPriority="39"/>
+    <w:lsdException w:name="toc 3" w:uiPriority="39"/>
+    <w:lsdException w:name="toc 4" w:uiPriority="39"/>
+    <w:lsdException w:name="toc 5" w:uiPriority="39"/>
+    <w:lsdException w:name="toc 6" w:uiPriority="39"/>
+    <w:lsdException w:name="toc 7" w:uiPriority="39"/>
+    <w:lsdException w:name="toc 8" w:uiPriority="39"/>
+    <w:lsdException w:name="toc 9" w:uiPriority="39"/>
+    <w:lsdException w:name="caption" w:uiPriority="35" w:qFormat="1"/>
+    <w:lsdException w:name="Title" w:semiHidden="0" w:uiPriority="10" w:unhideWhenUsed="0" w:qFormat="1"/>
+    <w:lsdException w:name="Default Paragraph Font" w:uiPriority="1"/>
+    <w:lsdException w:name="Subtitle" w:semiHidden="0" w:uiPriority="11" w:unhideWhenUsed="0" w:qFormat="1"/>
+    <w:lsdException w:name="Strong" w:semiHidden="0" w:uiPriority="22" w:unhideWhenUsed="0" w:qFormat="1"/>
+    <w:lsdException w:name="Emphasis" w:semiHidden="0" w:uiPriority="20" w:unhideWhenUsed="0" w:qFormat="1"/>
+    <w:lsdException w:name="Table Grid" w:semiHidden="0" w:uiPriority="59" w:unhideWhenUsed="0"/>
+    <w:lsdException w:name="Placeholder Text" w:unhideWhenUsed="0"/>
+    <w:lsdException w:name="No Spacing" w:semiHidden="0" w:uiPriority="1" w:unhideWhenUsed="0" w:qFormat="1"/>
+    <w:lsdException w:name="Light Shading" w:semiHidden="0" w:uiPriority="60" w:unhideWhenUsed="0"/>
+    <w:lsdException w:name="Light List" w:semiHidden="0" w:uiPriority="61" w:unhideWhenUsed="0"/>
+    <w:lsdException w:name="Light Grid" w:semiHidden="0" w:uiPriority="62" w:unhideWhenUsed="0"/>
+    <w:lsdException w:name="Medium Shading 1" w:semiHidden="0" w:uiPriority="63" w:unhideWhenUsed="0"/>
+    <w:lsdException w:name="Medium Shading 2" w:semiHidden="0" w:uiPriority="64" w:unhideWhenUsed="0"/>
+    <w:lsdException w:name="Medium List 1" w:semiHidden="0" w:uiPriority="65" w:unhideWhenUsed="0"/>
+    <w:lsdException w:name="Medium List 2" w:semiHidden="0" w:uiPriority="66" w:unhideWhenUsed="0"/>
+    <w:lsdException w:name="Medium Grid 1" w:semiHidden="0" w:uiPriority="67" w:unhideWhenUsed="0"/>
+    <w:lsdException w:name="Medium Grid 2" w:semiHidden="0" w:uiPriority="68" w:unhideWhenUsed="0"/>
+    <w:lsdException w:name="Medium Grid 3" w:semiHidden="0" w:uiPriority="69" w:unhideWhenUsed="0"/>
+    <w:lsdException w:name="Dark List" w:semiHidden="0" w:uiPriority="70" w:unhideWhenUsed="0"/>
+    <w:lsdException w:name="Colorful Shading" w:semiHidden="0" w:uiPriority="71" w:unhideWhenUsed="0"/>
+    <w:lsdException w:name="Colorful List" w:semiHidden="0" w:uiPriority="72" w:unhideWhenUsed="0"/>
+    <w:lsdException w:name="Colorful Grid" w:semiHidden="0" w:uiPriority="73" w:unhideWhenUsed="0"/>
+    <w:lsdException w:name="Light Shading Accent 1" w:semiHidden="0" w:uiPriority="60" w:unhideWhenUsed="0"/>
+    <w:lsdException w:name="Light List Accent 1" w:semiHidden="0" w:uiPriority="61" w:unhideWhenUsed="0"/>
+    <w:lsdException w:name="Light Grid Accent 1" w:semiHidden="0" w:uiPriority="62" w:unhideWhenUsed="0"/>
+    <w:lsdException w:name="Medium Shading 1 Accent 1" w:semiHidden="0" w:uiPriority="63" w:unhideWhenUsed="0"/>
+    <w:lsdException w:name="Medium Shading 2 Accent 1" w:semiHidden="0" w:uiPriority="64" w:unhideWhenUsed="0"/>
+    <w:lsdException w:name="Medium List 1 Accent 1" w:semiHidden="0" w:uiPriority="65" w:unhideWhenUsed="0"/>
+    <w:lsdException w:name="Revision" w:unhideWhenUsed="0"/>
+    <w:lsdException w:name="List Paragraph" w:semiHidden="0" w:uiPriority="34" w:unhideWhenUsed="0" w:qFormat="1"/>
+    <w:lsdException w:name="Quote" w:semiHidden="0" w:uiPriority="29" w:unhideWhenUsed="0" w:qFormat="1"/>
+    <w:lsdException w:name="Intense Quote" w:semiHidden="0" w:uiPriority="30" w:unhideWhenUsed="0" w:qFormat="1"/>
+    <w:lsdException w:name="Medium List 2 Accent 1" w:semiHidden="0" w:uiPriority="66" w:unhideWhenUsed="0"/>
+    <w:lsdException w:name="Medium Grid 1 Accent 1" w:semiHidden="0" w:uiPriority="67" w:unhideWhenUsed="0"/>
+    <w:lsdException w:name="Medium Grid 2 Accent 1" w:semiHidden="0" w:uiPriority="68" w:unhideWhenUsed="0"/>
+    <w:lsdException w:name="Medium Grid 3 Accent 1" w:semiHidden="0" w:uiPriority="69" w:unhideWhenUsed="0"/>
+    <w:lsdException w:name="Dark List Accent 1" w:semiHidden="0" w:uiPriority="70" w:unhideWhenUsed="0"/>
+    <w:lsdException w:name="Colorful Shading Accent 1" w:semiHidden="0" w:uiPriority="71" w:unhideWhenUsed="0"/>
+    <w:lsdException w:name="Colorful List Accent 1" w:semiHidden="0" w:uiPriority="72" w:unhideWhenUsed="0"/>
+    <w:lsdException w:name="Colorful Grid Accent 1" w:semiHidden="0" w:uiPriority="73" w:unhideWhenUsed="0"/>
+    <w:lsdException w:name="Light Shading Accent 2" w:semiHidden="0" w:uiPriority="60" w:unhideWhenUsed="0"/>
+    <w:lsdException w:name="Light List Accent 2" w:semiHidden="0" w:uiPriority="61" w:unhideWhenUsed="0"/>
+    <w:lsdException w:name="Light Grid Accent 2" w:semiHidden="0" w:uiPriority="62" w:unhideWhenUsed="0"/>
+    <w:lsdException w:name="Medium Shading 1 Accent 2" w:semiHidden="0" w:uiPriority="63" w:unhideWhenUsed="0"/>
+    <w:lsdException w:name="Medium Shading 2 Accent 2" w:semiHidden="0" w:uiPriority="64" w:unhideWhenUsed="0"/>
+    <w:lsdException w:name="Medium List 1 Accent 2" w:semiHidden="0" w:uiPriority="65" w:unhideWhenUsed="0"/>
+    <w:lsdException w:name="Medium List 2 Accent 2" w:semiHidden="0" w:uiPriority="66" w:unhideWhenUsed="0"/>
+    <w:lsdException w:name="Medium Grid 1 Accent 2" w:semiHidden="0" w:uiPriority="67" w:unhideWhenUsed="0"/>
+    <w:lsdException w:name="Medium Grid 2 Accent 2" w:semiHidden="0" w:uiPriority="68" w:unhideWhenUsed="0"/>
+    <w:lsdException w:name="Medium Grid 3 Accent 2" w:semiHidden="0" w:uiPriority="69" w:unhideWhenUsed="0"/>
+    <w:lsdException w:name="Dark List Accent 2" w:semiHidden="0" w:uiPriority="70" w:unhideWhenUsed="0"/>
+    <w:lsdException w:name="Colorful Shading Accent 2" w:semiHidden="0" w:uiPriority="71" w:unhideWhenUsed="0"/>
+    <w:lsdException w:name="Colorful List Accent 2" w:semiHidden="0" w:uiPriority="72" w:unhideWhenUsed="0"/>
+    <w:lsdException w:name="Colorful Grid Accent 2" w:semiHidden="0" w:uiPriority="73" w:unhideWhenUsed="0"/>
+    <w:lsdException w:name="Light Shading Accent 3" w:semiHidden="0" w:uiPriority="60" w:unhideWhenUsed="0"/>
+    <w:lsdException w:name="Light List Accent 3" w:semiHidden="0" w:uiPriority="61" w:unhideWhenUsed="0"/>
+    <w:lsdException w:name="Light Grid Accent 3" w:semiHidden="0" w:uiPriority="62" w:unhideWhenUsed="0"/>
+    <w:lsdException w:name="Medium Shading 1 Accent 3" w:semiHidden="0" w:uiPriority="63" w:unhideWhenUsed="0"/>
+    <w:lsdException w:name="Medium Shading 2 Accent 3" w:semiHidden="0" w:uiPriority="64" w:unhideWhenUsed="0"/>
+    <w:lsdException w:name="Medium List 1 Accent 3" w:semiHidden="0" w:uiPriority="65" w:unhideWhenUsed="0"/>
+    <w:lsdException w:name="Medium List 2 Accent 3" w:semiHidden="0" w:uiPriority="66" w:unhideWhenUsed="0"/>
+    <w:lsdException w:name="Medium Grid 1 Accent 3" w:semiHidden="0" w:uiPriority="67" w:unhideWhenUsed="0"/>
+    <w:lsdException w:name="Medium Grid 2 Accent 3" w:semiHidden="0" w:uiPriority="68" w:unhideWhenUsed="0"/>
+    <w:lsdException w:name="Medium Grid 3 Accent 3" w:semiHidden="0" w:uiPriority="69" w:unhideWhenUsed="0"/>
+    <w:lsdException w:name="Dark List Accent 3" w:semiHidden="0" w:uiPriority="70" w:unhideWhenUsed="0"/>
+    <w:lsdException w:name="Colorful Shading Accent 3" w:semiHidden="0" w:uiPriority="71" w:unhideWhenUsed="0"/>
+    <w:lsdException w:name="Colorful List Accent 3" w:semiHidden="0" w:uiPriority="72" w:unhideWhenUsed="0"/>
+    <w:lsdException w:name="Colorful Grid Accent 3" w:semiHidden="0" w:uiPriority="73" w:unhideWhenUsed="0"/>
+    <w:lsdException w:name="Light Shading Accent 4" w:semiHidden="0" w:uiPriority="60" w:unhideWhenUsed="0"/>
+    <w:lsdException w:name="Light List Accent 4" w:semiHidden="0" w:uiPriority="61" w:unhideWhenUsed="0"/>
+    <w:lsdException w:name="Light Grid Accent 4" w:semiHidden="0" w:uiPriority="62" w:unhideWhenUsed="0"/>
+    <w:lsdException w:name="Medium Shading 1 Accent 4" w:semiHidden="0" w:uiPriority="63" w:unhideWhenUsed="0"/>
+    <w:lsdException w:name="Medium Shading 2 Accent 4" w:semiHidden="0" w:uiPriority="64" w:unhideWhenUsed="0"/>
+    <w:lsdException w:name="Medium List 1 Accent 4" w:semiHidden="0" w:uiPriority="65" w:unhideWhenUsed="0"/>
+    <w:lsdException w:name="Medium List 2 Accent 4" w:semiHidden="0" w:uiPriority="66" w:unhideWhenUsed="0"/>
+    <w:lsdException w:name="Medium Grid 1 Accent 4" w:semiHidden="0" w:uiPriority="67" w:unhideWhenUsed="0"/>
+    <w:lsdException w:name="Medium Grid 2 Accent 4" w:semiHidden="0" w:uiPriority="68" w:unhideWhenUsed="0"/>
+    <w:lsdException w:name="Medium Grid 3 Accent 4" w:semiHidden="0" w:uiPriority="69" w:unhideWhenUsed="0"/>
+    <w:lsdException w:name="Dark List Accent 4" w:semiHidden="0" w:uiPriority="70" w:unhideWhenUsed="0"/>
+    <w:lsdException w:name="Colorful Shading Accent 4" w:semiHidden="0" w:uiPriority="71" w:unhideWhenUsed="0"/>
+    <w:lsdException w:name="Colorful List Accent 4" w:semiHidden="0" w:uiPriority="72" w:unhideWhenUsed="0"/>
+    <w:lsdException w:name="Colorful Grid Accent 4" w:semiHidden="0" w:uiPriority="73" w:unhideWhenUsed="0"/>
+    <w:lsdException w:name="Light Shading Accent 5" w:semiHidden="0" w:uiPriority="60" w:unhideWhenUsed="0"/>
+    <w:lsdException w:name="Light List Accent 5" w:semiHidden="0" w:uiPriority="61" w:unhideWhenUsed="0"/>
+    <w:lsdException w:name="Light Grid Accent 5" w:semiHidden="0" w:uiPriority="62" w:unhideWhenUsed="0"/>
+    <w:lsdException w:name="Medium Shading 1 Accent 5" w:semiHidden="0" w:uiPriority="63" w:unhideWhenUsed="0"/>
+    <w:lsdException w:name="Medium Shading 2 Accent 5" w:semiHidden="0" w:uiPriority="64" w:unhideWhenUsed="0"/>
+    <w:lsdException w:name="Medium List 1 Accent 5" w:semiHidden="0" w:uiPriority="65" w:unhideWhenUsed="0"/>
+    <w:lsdException w:name="Medium List 2 Accent 5" w:semiHidden="0" w:uiPriority="66" w:unhideWhenUsed="0"/>
+    <w:lsdException w:name="Medium Grid 1 Accent 5" w:semiHidden="0" w:uiPriority="67" w:unhideWhenUsed="0"/>
+    <w:lsdException w:name="Medium Grid 2 Accent 5" w:semiHidden="0" w:uiPriority="68" w:unhideWhenUsed="0"/>
+    <w:lsdException w:name="Medium Grid 3 Accent 5" w:semiHidden="0" w:uiPriority="69" w:unhideWhenUsed="0"/>
+    <w:lsdException w:name="Dark List Accent 5" w:semiHidden="0" w:uiPriority="70" w:unhideWhenUsed="0"/>
+    <w:lsdException w:name="Colorful Shading Accent 5" w:semiHidden="0" w:uiPriority="71" w:unhideWhenUsed="0"/>
+    <w:lsdException w:name="Colorful List Accent 5" w:semiHidden="0" w:uiPriority="72" w:unhideWhenUsed="0"/>
+    <w:lsdException w:name="Colorful Grid Accent 5" w:semiHidden="0" w:uiPriority="73" w:unhideWhenUsed="0"/>
+    <w:lsdException w:name="Light Shading Accent 6" w:semiHidden="0" w:uiPriority="60" w:unhideWhenUsed="0"/>
+    <w:lsdException w:name="Light List Accent 6" w:semiHidden="0" w:uiPriority="61" w:unhideWhenUsed="0"/>
+    <w:lsdException w:name="Light Grid Accent 6" w:semiHidden="0" w:uiPriority="62" w:unhideWhenUsed="0"/>
+    <w:lsdException w:name="Medium Shading 1 Accent 6" w:semiHidden="0" w:uiPriority="63" w:unhideWhenUsed="0"/>
+    <w:lsdException w:name="Medium Shading 2 Accent 6" w:semiHidden="0" w:uiPriority="64" w:unhideWhenUsed="0"/>
+    <w:lsdException w:name="Medium List 1 Accent 6" w:semiHidden="0" w:uiPriority="65" w:unhideWhenUsed="0"/>
+    <w:lsdException w:name="Medium List 2 Accent 6" w:semiHidden="0" w:uiPriority="66" w:unhideWhenUsed="0"/>
+    <w:lsdException w:name="Medium Grid 1 Accent 6" w:semiHidden="0" w:uiPriority="67" w:unhideWhenUsed="0"/>
+    <w:lsdException w:name="Medium Grid 2 Accent 6" w:semiHidden="0" w:uiPriority="68" w:unhideWhenUsed="0"/>
+    <w:lsdException w:name="Medium Grid 3 Accent 6" w:semiHidden="0" w:uiPriority="69" w:unhideWhenUsed="0"/>
+    <w:lsdException w:name="Dark List Accent 6" w:semiHidden="0" w:uiPriority="70" w:unhideWhenUsed="0"/>
+    <w:lsdException w:name="Colorful Shading Accent 6" w:semiHidden="0" w:uiPriority="71" w:unhideWhenUsed="0"/>
+    <w:lsdException w:name="Colorful List Accent 6" w:semiHidden="0" w:uiPriority="72" w:unhideWhenUsed="0"/>
+    <w:lsdException w:name="Colorful Grid Accent 6" w:semiHidden="0" w:uiPriority="73" w:unhideWhenUsed="0"/>
+    <w:lsdException w:name="Subtle Emphasis" w:semiHidden="0" w:uiPriority="19" w:unhideWhenUsed="0" w:qFormat="1"/>
+    <w:lsdException w:name="Intense Emphasis" w:semiHidden="0" w:uiPriority="21" w:unhideWhenUsed="0" w:qFormat="1"/>
+    <w:lsdException w:name="Subtle Reference" w:semiHidden="0" w:uiPriority="31" w:unhideWhenUsed="0" w:qFormat="1"/>
+    <w:lsdException w:name="Intense Reference" w:semiHidden="0" w:uiPriority="32" w:unhideWhenUsed="0" w:qFormat="1"/>
+    <w:lsdException w:name="Book Title" w:semiHidden="0" w:uiPriority="33" w:unhideWhenUsed="0" w:qFormat="1"/>
+    <w:lsdException w:name="Bibliography" w:uiPriority="37"/>
+    <w:lsdException w:name="TOC Heading" w:uiPriority="39" w:qFormat="1"/>
+  </w:latentStyles>
+  <w:style w:type="paragraph" w:default="1" w:styleId="Normal">
     <w:name w:val="Normal"/>
-    <w:next w:val="style0"/>
     <w:pPr>
-      <w:widowControl w:val="false"/>
-      <w:tabs/>
-      <w:suppressAutoHyphens w:val="true"/>
-      <w:spacing w:after="200" w:before="0" w:line="276" w:lineRule="auto"/>
-      <w:contextualSpacing w:val="false"/>
+      <w:widowControl w:val="0"/>
+      <w:suppressAutoHyphens/>
     </w:pPr>
     <w:rPr>
-      <w:rFonts w:ascii="Times New Roman" w:cs="Mangal" w:eastAsia="SimSun" w:hAnsi="Times New Roman"/>
+      <w:rFonts w:ascii="Times New Roman" w:eastAsia="SimSun" w:hAnsi="Times New Roman" w:cs="Mangal"/>
       <w:color w:val="00000A"/>
       <w:sz w:val="24"/>
       <w:szCs w:val="24"/>
-      <w:lang w:bidi="hi-IN" w:eastAsia="zh-CN" w:val="sv-SE"/>
+      <w:lang w:eastAsia="zh-CN" w:bidi="hi-IN"/>
     </w:rPr>
   </w:style>
-  <w:style w:styleId="style1" w:type="paragraph">
-    <w:name w:val="Heading 1"/>
-    <w:basedOn w:val="style0"/>
-    <w:next w:val="style21"/>
+  <w:style w:type="paragraph" w:styleId="Rubrik1">
+    <w:name w:val="heading 1"/>
+    <w:basedOn w:val="Normal"/>
+    <w:next w:val="Textbody"/>
     <w:pPr>
       <w:keepNext/>
       <w:keepLines/>
-      <w:spacing w:after="0" w:before="480"/>
-      <w:contextualSpacing w:val="false"/>
+      <w:spacing w:before="480" w:after="0"/>
+      <w:outlineLvl w:val="0"/>
     </w:pPr>
     <w:rPr>
-      <w:rFonts w:ascii="Cambria" w:cs="" w:hAnsi="Cambria"/>
+      <w:rFonts w:ascii="Cambria" w:hAnsi="Cambria"/>
       <w:b/>
       <w:bCs/>
       <w:color w:val="365F91"/>
@@ -4244,17 +7168,38 @@
       <w:szCs w:val="28"/>
     </w:rPr>
   </w:style>
-  <w:style w:styleId="style15" w:type="character">
+  <w:style w:type="character" w:default="1" w:styleId="Standardstycketeckensnitt">
     <w:name w:val="Default Paragraph Font"/>
-    <w:next w:val="style15"/>
-    <w:rPr/>
+    <w:uiPriority w:val="1"/>
+    <w:semiHidden/>
+    <w:unhideWhenUsed/>
   </w:style>
-  <w:style w:styleId="style16" w:type="character">
+  <w:style w:type="table" w:default="1" w:styleId="Normaltabell">
+    <w:name w:val="Normal Table"/>
+    <w:uiPriority w:val="99"/>
+    <w:semiHidden/>
+    <w:unhideWhenUsed/>
+    <w:tblPr>
+      <w:tblInd w:w="0" w:type="dxa"/>
+      <w:tblCellMar>
+        <w:top w:w="0" w:type="dxa"/>
+        <w:left w:w="108" w:type="dxa"/>
+        <w:bottom w:w="0" w:type="dxa"/>
+        <w:right w:w="108" w:type="dxa"/>
+      </w:tblCellMar>
+    </w:tblPr>
+  </w:style>
+  <w:style w:type="numbering" w:default="1" w:styleId="Ingenlista">
+    <w:name w:val="No List"/>
+    <w:uiPriority w:val="99"/>
+    <w:semiHidden/>
+    <w:unhideWhenUsed/>
+  </w:style>
+  <w:style w:type="character" w:customStyle="1" w:styleId="Rubrik1Char">
     <w:name w:val="Rubrik 1 Char"/>
-    <w:basedOn w:val="style15"/>
-    <w:next w:val="style16"/>
+    <w:basedOn w:val="Standardstycketeckensnitt"/>
     <w:rPr>
-      <w:rFonts w:ascii="Cambria" w:cs="" w:hAnsi="Cambria"/>
+      <w:rFonts w:ascii="Cambria" w:hAnsi="Cambria"/>
       <w:b/>
       <w:bCs/>
       <w:color w:val="365F91"/>
@@ -4262,24 +7207,22 @@
       <w:szCs w:val="28"/>
     </w:rPr>
   </w:style>
-  <w:style w:styleId="style17" w:type="character">
+  <w:style w:type="character" w:customStyle="1" w:styleId="RubrikChar">
     <w:name w:val="Rubrik Char"/>
-    <w:basedOn w:val="style15"/>
-    <w:next w:val="style17"/>
+    <w:basedOn w:val="Standardstycketeckensnitt"/>
     <w:rPr>
-      <w:rFonts w:ascii="Cambria" w:cs="" w:hAnsi="Cambria"/>
+      <w:rFonts w:ascii="Cambria" w:hAnsi="Cambria"/>
       <w:color w:val="17365D"/>
       <w:spacing w:val="5"/>
       <w:sz w:val="52"/>
       <w:szCs w:val="52"/>
     </w:rPr>
   </w:style>
-  <w:style w:styleId="style18" w:type="character">
+  <w:style w:type="character" w:customStyle="1" w:styleId="UnderrubrikChar">
     <w:name w:val="Underrubrik Char"/>
-    <w:basedOn w:val="style15"/>
-    <w:next w:val="style18"/>
+    <w:basedOn w:val="Standardstycketeckensnitt"/>
     <w:rPr>
-      <w:rFonts w:ascii="Cambria" w:cs="" w:hAnsi="Cambria"/>
+      <w:rFonts w:ascii="Cambria" w:hAnsi="Cambria"/>
       <w:i/>
       <w:iCs/>
       <w:color w:val="4F81BD"/>
@@ -4288,94 +7231,75 @@
       <w:szCs w:val="24"/>
     </w:rPr>
   </w:style>
-  <w:style w:styleId="style19" w:type="character">
+  <w:style w:type="character" w:customStyle="1" w:styleId="BallongtextChar">
     <w:name w:val="Ballongtext Char"/>
-    <w:basedOn w:val="style15"/>
-    <w:next w:val="style19"/>
+    <w:basedOn w:val="Standardstycketeckensnitt"/>
     <w:rPr>
-      <w:rFonts w:ascii="Tahoma" w:cs="Mangal" w:eastAsia="SimSun" w:hAnsi="Tahoma"/>
+      <w:rFonts w:ascii="Tahoma" w:eastAsia="SimSun" w:hAnsi="Tahoma" w:cs="Mangal"/>
       <w:color w:val="00000A"/>
       <w:sz w:val="16"/>
       <w:szCs w:val="14"/>
-      <w:lang w:bidi="hi-IN" w:eastAsia="zh-CN"/>
+      <w:lang w:eastAsia="zh-CN" w:bidi="hi-IN"/>
     </w:rPr>
   </w:style>
-  <w:style w:styleId="style20" w:type="paragraph">
+  <w:style w:type="paragraph" w:customStyle="1" w:styleId="Heading">
     <w:name w:val="Heading"/>
-    <w:basedOn w:val="style0"/>
-    <w:next w:val="style21"/>
+    <w:basedOn w:val="Normal"/>
+    <w:next w:val="Textbody"/>
     <w:pPr>
       <w:keepNext/>
-      <w:spacing w:after="120" w:before="240"/>
-      <w:contextualSpacing w:val="false"/>
+      <w:spacing w:before="240" w:after="120"/>
     </w:pPr>
     <w:rPr>
-      <w:rFonts w:ascii="Arial" w:cs="Mangal" w:eastAsia="Microsoft YaHei" w:hAnsi="Arial"/>
+      <w:rFonts w:ascii="Arial" w:eastAsia="Microsoft YaHei" w:hAnsi="Arial"/>
       <w:sz w:val="28"/>
       <w:szCs w:val="28"/>
     </w:rPr>
   </w:style>
-  <w:style w:styleId="style21" w:type="paragraph">
+  <w:style w:type="paragraph" w:customStyle="1" w:styleId="Textbody">
     <w:name w:val="Text body"/>
-    <w:basedOn w:val="style0"/>
-    <w:next w:val="style21"/>
+    <w:basedOn w:val="Normal"/>
     <w:pPr>
-      <w:spacing w:after="120" w:before="0"/>
-      <w:contextualSpacing w:val="false"/>
+      <w:spacing w:after="120"/>
     </w:pPr>
-    <w:rPr/>
   </w:style>
-  <w:style w:styleId="style22" w:type="paragraph">
+  <w:style w:type="paragraph" w:styleId="Lista">
     <w:name w:val="List"/>
-    <w:basedOn w:val="style21"/>
-    <w:next w:val="style22"/>
-    <w:pPr/>
+    <w:basedOn w:val="Textbody"/>
+  </w:style>
+  <w:style w:type="paragraph" w:styleId="Beskrivning">
+    <w:name w:val="caption"/>
+    <w:basedOn w:val="Normal"/>
+    <w:pPr>
+      <w:suppressLineNumbers/>
+      <w:spacing w:before="120" w:after="120"/>
+    </w:pPr>
     <w:rPr>
-      <w:rFonts w:cs="Mangal"/>
+      <w:i/>
+      <w:iCs/>
     </w:rPr>
   </w:style>
-  <w:style w:styleId="style23" w:type="paragraph">
-    <w:name w:val="Caption"/>
-    <w:basedOn w:val="style0"/>
-    <w:next w:val="style23"/>
-    <w:pPr>
-      <w:suppressLineNumbers/>
-      <w:spacing w:after="120" w:before="120"/>
-      <w:contextualSpacing w:val="false"/>
-    </w:pPr>
-    <w:rPr>
-      <w:rFonts w:cs="Mangal"/>
-      <w:i/>
-      <w:iCs/>
-      <w:sz w:val="24"/>
-      <w:szCs w:val="24"/>
-    </w:rPr>
-  </w:style>
-  <w:style w:styleId="style24" w:type="paragraph">
+  <w:style w:type="paragraph" w:customStyle="1" w:styleId="Index">
     <w:name w:val="Index"/>
-    <w:basedOn w:val="style0"/>
-    <w:next w:val="style24"/>
+    <w:basedOn w:val="Normal"/>
     <w:pPr>
       <w:suppressLineNumbers/>
     </w:pPr>
-    <w:rPr>
-      <w:rFonts w:cs="Mangal"/>
-    </w:rPr>
   </w:style>
-  <w:style w:styleId="style25" w:type="paragraph">
+  <w:style w:type="paragraph" w:styleId="Rubrik">
     <w:name w:val="Title"/>
-    <w:basedOn w:val="style0"/>
-    <w:next w:val="style26"/>
+    <w:basedOn w:val="Normal"/>
+    <w:next w:val="Underrubrik"/>
     <w:pPr>
       <w:pBdr>
-        <w:bottom w:color="4F81BD" w:space="0" w:sz="8" w:val="single"/>
+        <w:bottom w:val="single" w:sz="8" w:space="0" w:color="4F81BD"/>
       </w:pBdr>
-      <w:spacing w:after="300" w:before="0" w:line="100" w:lineRule="atLeast"/>
+      <w:spacing w:after="300" w:line="100" w:lineRule="atLeast"/>
       <w:contextualSpacing/>
       <w:jc w:val="center"/>
     </w:pPr>
     <w:rPr>
-      <w:rFonts w:ascii="Cambria" w:cs="" w:hAnsi="Cambria"/>
+      <w:rFonts w:ascii="Cambria" w:hAnsi="Cambria"/>
       <w:b/>
       <w:bCs/>
       <w:color w:val="17365D"/>
@@ -4384,15 +7308,15 @@
       <w:szCs w:val="52"/>
     </w:rPr>
   </w:style>
-  <w:style w:styleId="style26" w:type="paragraph">
+  <w:style w:type="paragraph" w:styleId="Underrubrik">
     <w:name w:val="Subtitle"/>
-    <w:basedOn w:val="style0"/>
-    <w:next w:val="style21"/>
+    <w:basedOn w:val="Normal"/>
+    <w:next w:val="Textbody"/>
     <w:pPr>
       <w:jc w:val="center"/>
     </w:pPr>
     <w:rPr>
-      <w:rFonts w:ascii="Cambria" w:cs="" w:hAnsi="Cambria"/>
+      <w:rFonts w:ascii="Cambria" w:hAnsi="Cambria"/>
       <w:i/>
       <w:iCs/>
       <w:color w:val="4F81BD"/>
@@ -4401,24 +7325,19 @@
       <w:szCs w:val="28"/>
     </w:rPr>
   </w:style>
-  <w:style w:styleId="style27" w:type="paragraph">
+  <w:style w:type="paragraph" w:styleId="Liststycke">
     <w:name w:val="List Paragraph"/>
-    <w:basedOn w:val="style0"/>
-    <w:next w:val="style27"/>
+    <w:basedOn w:val="Normal"/>
     <w:pPr>
-      <w:spacing w:after="200" w:before="0"/>
-      <w:ind w:hanging="0" w:left="720" w:right="0"/>
+      <w:ind w:left="720"/>
       <w:contextualSpacing/>
     </w:pPr>
-    <w:rPr/>
   </w:style>
-  <w:style w:styleId="style28" w:type="paragraph">
+  <w:style w:type="paragraph" w:styleId="Ballongtext">
     <w:name w:val="Balloon Text"/>
-    <w:basedOn w:val="style0"/>
-    <w:next w:val="style28"/>
+    <w:basedOn w:val="Normal"/>
     <w:pPr>
-      <w:spacing w:after="0" w:before="0" w:line="100" w:lineRule="atLeast"/>
-      <w:contextualSpacing w:val="false"/>
+      <w:spacing w:after="0" w:line="100" w:lineRule="atLeast"/>
     </w:pPr>
     <w:rPr>
       <w:rFonts w:ascii="Tahoma" w:hAnsi="Tahoma"/>
@@ -4426,12 +7345,484 @@
       <w:szCs w:val="14"/>
     </w:rPr>
   </w:style>
-  <w:style w:styleId="style29" w:type="paragraph">
+  <w:style w:type="paragraph" w:customStyle="1" w:styleId="Framecontents">
     <w:name w:val="Frame contents"/>
-    <w:basedOn w:val="style21"/>
-    <w:next w:val="style29"/>
-    <w:pPr/>
-    <w:rPr/>
+    <w:basedOn w:val="Textbody"/>
   </w:style>
 </w:styles>
+</file>
+
+<file path=word/stylesWithEffects.xml><?xml version="1.0" encoding="utf-8"?>
+<w:styles xmlns:wpc="http://schemas.microsoft.com/office/word/2010/wordprocessingCanvas" xmlns:mc="http://schemas.openxmlformats.org/markup-compatibility/2006" xmlns:o="urn:schemas-microsoft-com:office:office" xmlns:r="http://schemas.openxmlformats.org/officeDocument/2006/relationships" xmlns:m="http://schemas.openxmlformats.org/officeDocument/2006/math" xmlns:v="urn:schemas-microsoft-com:vml" xmlns:wp14="http://schemas.microsoft.com/office/word/2010/wordprocessingDrawing" xmlns:wp="http://schemas.openxmlformats.org/drawingml/2006/wordprocessingDrawing" xmlns:w10="urn:schemas-microsoft-com:office:word" xmlns:w="http://schemas.openxmlformats.org/wordprocessingml/2006/main" xmlns:w14="http://schemas.microsoft.com/office/word/2010/wordml" xmlns:wpg="http://schemas.microsoft.com/office/word/2010/wordprocessingGroup" xmlns:wpi="http://schemas.microsoft.com/office/word/2010/wordprocessingInk" xmlns:wne="http://schemas.microsoft.com/office/word/2006/wordml" xmlns:wps="http://schemas.microsoft.com/office/word/2010/wordprocessingShape" mc:Ignorable="w14 wp14">
+  <w:docDefaults>
+    <w:rPrDefault>
+      <w:rPr>
+        <w:rFonts w:asciiTheme="minorHAnsi" w:eastAsiaTheme="minorEastAsia" w:hAnsiTheme="minorHAnsi" w:cstheme="minorBidi"/>
+        <w:sz w:val="22"/>
+        <w:szCs w:val="22"/>
+        <w:lang w:val="sv-SE" w:eastAsia="sv-SE" w:bidi="ar-SA"/>
+      </w:rPr>
+    </w:rPrDefault>
+    <w:pPrDefault>
+      <w:pPr>
+        <w:spacing w:after="200" w:line="276" w:lineRule="auto"/>
+      </w:pPr>
+    </w:pPrDefault>
+  </w:docDefaults>
+  <w:latentStyles w:defLockedState="0" w:defUIPriority="99" w:defSemiHidden="1" w:defUnhideWhenUsed="1" w:defQFormat="0" w:count="267">
+    <w:lsdException w:name="Normal" w:semiHidden="0" w:uiPriority="0" w:unhideWhenUsed="0" w:qFormat="1"/>
+    <w:lsdException w:name="heading 1" w:semiHidden="0" w:uiPriority="9" w:unhideWhenUsed="0" w:qFormat="1"/>
+    <w:lsdException w:name="heading 2" w:uiPriority="9" w:qFormat="1"/>
+    <w:lsdException w:name="heading 3" w:uiPriority="9" w:qFormat="1"/>
+    <w:lsdException w:name="heading 4" w:uiPriority="9" w:qFormat="1"/>
+    <w:lsdException w:name="heading 5" w:uiPriority="9" w:qFormat="1"/>
+    <w:lsdException w:name="heading 6" w:uiPriority="9" w:qFormat="1"/>
+    <w:lsdException w:name="heading 7" w:uiPriority="9" w:qFormat="1"/>
+    <w:lsdException w:name="heading 8" w:uiPriority="9" w:qFormat="1"/>
+    <w:lsdException w:name="heading 9" w:uiPriority="9" w:qFormat="1"/>
+    <w:lsdException w:name="toc 1" w:uiPriority="39"/>
+    <w:lsdException w:name="toc 2" w:uiPriority="39"/>
+    <w:lsdException w:name="toc 3" w:uiPriority="39"/>
+    <w:lsdException w:name="toc 4" w:uiPriority="39"/>
+    <w:lsdException w:name="toc 5" w:uiPriority="39"/>
+    <w:lsdException w:name="toc 6" w:uiPriority="39"/>
+    <w:lsdException w:name="toc 7" w:uiPriority="39"/>
+    <w:lsdException w:name="toc 8" w:uiPriority="39"/>
+    <w:lsdException w:name="toc 9" w:uiPriority="39"/>
+    <w:lsdException w:name="caption" w:uiPriority="35" w:qFormat="1"/>
+    <w:lsdException w:name="Title" w:semiHidden="0" w:uiPriority="10" w:unhideWhenUsed="0" w:qFormat="1"/>
+    <w:lsdException w:name="Default Paragraph Font" w:uiPriority="1"/>
+    <w:lsdException w:name="Subtitle" w:semiHidden="0" w:uiPriority="11" w:unhideWhenUsed="0" w:qFormat="1"/>
+    <w:lsdException w:name="Strong" w:semiHidden="0" w:uiPriority="22" w:unhideWhenUsed="0" w:qFormat="1"/>
+    <w:lsdException w:name="Emphasis" w:semiHidden="0" w:uiPriority="20" w:unhideWhenUsed="0" w:qFormat="1"/>
+    <w:lsdException w:name="Table Grid" w:semiHidden="0" w:uiPriority="59" w:unhideWhenUsed="0"/>
+    <w:lsdException w:name="Placeholder Text" w:unhideWhenUsed="0"/>
+    <w:lsdException w:name="No Spacing" w:semiHidden="0" w:uiPriority="1" w:unhideWhenUsed="0" w:qFormat="1"/>
+    <w:lsdException w:name="Light Shading" w:semiHidden="0" w:uiPriority="60" w:unhideWhenUsed="0"/>
+    <w:lsdException w:name="Light List" w:semiHidden="0" w:uiPriority="61" w:unhideWhenUsed="0"/>
+    <w:lsdException w:name="Light Grid" w:semiHidden="0" w:uiPriority="62" w:unhideWhenUsed="0"/>
+    <w:lsdException w:name="Medium Shading 1" w:semiHidden="0" w:uiPriority="63" w:unhideWhenUsed="0"/>
+    <w:lsdException w:name="Medium Shading 2" w:semiHidden="0" w:uiPriority="64" w:unhideWhenUsed="0"/>
+    <w:lsdException w:name="Medium List 1" w:semiHidden="0" w:uiPriority="65" w:unhideWhenUsed="0"/>
+    <w:lsdException w:name="Medium List 2" w:semiHidden="0" w:uiPriority="66" w:unhideWhenUsed="0"/>
+    <w:lsdException w:name="Medium Grid 1" w:semiHidden="0" w:uiPriority="67" w:unhideWhenUsed="0"/>
+    <w:lsdException w:name="Medium Grid 2" w:semiHidden="0" w:uiPriority="68" w:unhideWhenUsed="0"/>
+    <w:lsdException w:name="Medium Grid 3" w:semiHidden="0" w:uiPriority="69" w:unhideWhenUsed="0"/>
+    <w:lsdException w:name="Dark List" w:semiHidden="0" w:uiPriority="70" w:unhideWhenUsed="0"/>
+    <w:lsdException w:name="Colorful Shading" w:semiHidden="0" w:uiPriority="71" w:unhideWhenUsed="0"/>
+    <w:lsdException w:name="Colorful List" w:semiHidden="0" w:uiPriority="72" w:unhideWhenUsed="0"/>
+    <w:lsdException w:name="Colorful Grid" w:semiHidden="0" w:uiPriority="73" w:unhideWhenUsed="0"/>
+    <w:lsdException w:name="Light Shading Accent 1" w:semiHidden="0" w:uiPriority="60" w:unhideWhenUsed="0"/>
+    <w:lsdException w:name="Light List Accent 1" w:semiHidden="0" w:uiPriority="61" w:unhideWhenUsed="0"/>
+    <w:lsdException w:name="Light Grid Accent 1" w:semiHidden="0" w:uiPriority="62" w:unhideWhenUsed="0"/>
+    <w:lsdException w:name="Medium Shading 1 Accent 1" w:semiHidden="0" w:uiPriority="63" w:unhideWhenUsed="0"/>
+    <w:lsdException w:name="Medium Shading 2 Accent 1" w:semiHidden="0" w:uiPriority="64" w:unhideWhenUsed="0"/>
+    <w:lsdException w:name="Medium List 1 Accent 1" w:semiHidden="0" w:uiPriority="65" w:unhideWhenUsed="0"/>
+    <w:lsdException w:name="Revision" w:unhideWhenUsed="0"/>
+    <w:lsdException w:name="List Paragraph" w:semiHidden="0" w:uiPriority="34" w:unhideWhenUsed="0" w:qFormat="1"/>
+    <w:lsdException w:name="Quote" w:semiHidden="0" w:uiPriority="29" w:unhideWhenUsed="0" w:qFormat="1"/>
+    <w:lsdException w:name="Intense Quote" w:semiHidden="0" w:uiPriority="30" w:unhideWhenUsed="0" w:qFormat="1"/>
+    <w:lsdException w:name="Medium List 2 Accent 1" w:semiHidden="0" w:uiPriority="66" w:unhideWhenUsed="0"/>
+    <w:lsdException w:name="Medium Grid 1 Accent 1" w:semiHidden="0" w:uiPriority="67" w:unhideWhenUsed="0"/>
+    <w:lsdException w:name="Medium Grid 2 Accent 1" w:semiHidden="0" w:uiPriority="68" w:unhideWhenUsed="0"/>
+    <w:lsdException w:name="Medium Grid 3 Accent 1" w:semiHidden="0" w:uiPriority="69" w:unhideWhenUsed="0"/>
+    <w:lsdException w:name="Dark List Accent 1" w:semiHidden="0" w:uiPriority="70" w:unhideWhenUsed="0"/>
+    <w:lsdException w:name="Colorful Shading Accent 1" w:semiHidden="0" w:uiPriority="71" w:unhideWhenUsed="0"/>
+    <w:lsdException w:name="Colorful List Accent 1" w:semiHidden="0" w:uiPriority="72" w:unhideWhenUsed="0"/>
+    <w:lsdException w:name="Colorful Grid Accent 1" w:semiHidden="0" w:uiPriority="73" w:unhideWhenUsed="0"/>
+    <w:lsdException w:name="Light Shading Accent 2" w:semiHidden="0" w:uiPriority="60" w:unhideWhenUsed="0"/>
+    <w:lsdException w:name="Light List Accent 2" w:semiHidden="0" w:uiPriority="61" w:unhideWhenUsed="0"/>
+    <w:lsdException w:name="Light Grid Accent 2" w:semiHidden="0" w:uiPriority="62" w:unhideWhenUsed="0"/>
+    <w:lsdException w:name="Medium Shading 1 Accent 2" w:semiHidden="0" w:uiPriority="63" w:unhideWhenUsed="0"/>
+    <w:lsdException w:name="Medium Shading 2 Accent 2" w:semiHidden="0" w:uiPriority="64" w:unhideWhenUsed="0"/>
+    <w:lsdException w:name="Medium List 1 Accent 2" w:semiHidden="0" w:uiPriority="65" w:unhideWhenUsed="0"/>
+    <w:lsdException w:name="Medium List 2 Accent 2" w:semiHidden="0" w:uiPriority="66" w:unhideWhenUsed="0"/>
+    <w:lsdException w:name="Medium Grid 1 Accent 2" w:semiHidden="0" w:uiPriority="67" w:unhideWhenUsed="0"/>
+    <w:lsdException w:name="Medium Grid 2 Accent 2" w:semiHidden="0" w:uiPriority="68" w:unhideWhenUsed="0"/>
+    <w:lsdException w:name="Medium Grid 3 Accent 2" w:semiHidden="0" w:uiPriority="69" w:unhideWhenUsed="0"/>
+    <w:lsdException w:name="Dark List Accent 2" w:semiHidden="0" w:uiPriority="70" w:unhideWhenUsed="0"/>
+    <w:lsdException w:name="Colorful Shading Accent 2" w:semiHidden="0" w:uiPriority="71" w:unhideWhenUsed="0"/>
+    <w:lsdException w:name="Colorful List Accent 2" w:semiHidden="0" w:uiPriority="72" w:unhideWhenUsed="0"/>
+    <w:lsdException w:name="Colorful Grid Accent 2" w:semiHidden="0" w:uiPriority="73" w:unhideWhenUsed="0"/>
+    <w:lsdException w:name="Light Shading Accent 3" w:semiHidden="0" w:uiPriority="60" w:unhideWhenUsed="0"/>
+    <w:lsdException w:name="Light List Accent 3" w:semiHidden="0" w:uiPriority="61" w:unhideWhenUsed="0"/>
+    <w:lsdException w:name="Light Grid Accent 3" w:semiHidden="0" w:uiPriority="62" w:unhideWhenUsed="0"/>
+    <w:lsdException w:name="Medium Shading 1 Accent 3" w:semiHidden="0" w:uiPriority="63" w:unhideWhenUsed="0"/>
+    <w:lsdException w:name="Medium Shading 2 Accent 3" w:semiHidden="0" w:uiPriority="64" w:unhideWhenUsed="0"/>
+    <w:lsdException w:name="Medium List 1 Accent 3" w:semiHidden="0" w:uiPriority="65" w:unhideWhenUsed="0"/>
+    <w:lsdException w:name="Medium List 2 Accent 3" w:semiHidden="0" w:uiPriority="66" w:unhideWhenUsed="0"/>
+    <w:lsdException w:name="Medium Grid 1 Accent 3" w:semiHidden="0" w:uiPriority="67" w:unhideWhenUsed="0"/>
+    <w:lsdException w:name="Medium Grid 2 Accent 3" w:semiHidden="0" w:uiPriority="68" w:unhideWhenUsed="0"/>
+    <w:lsdException w:name="Medium Grid 3 Accent 3" w:semiHidden="0" w:uiPriority="69" w:unhideWhenUsed="0"/>
+    <w:lsdException w:name="Dark List Accent 3" w:semiHidden="0" w:uiPriority="70" w:unhideWhenUsed="0"/>
+    <w:lsdException w:name="Colorful Shading Accent 3" w:semiHidden="0" w:uiPriority="71" w:unhideWhenUsed="0"/>
+    <w:lsdException w:name="Colorful List Accent 3" w:semiHidden="0" w:uiPriority="72" w:unhideWhenUsed="0"/>
+    <w:lsdException w:name="Colorful Grid Accent 3" w:semiHidden="0" w:uiPriority="73" w:unhideWhenUsed="0"/>
+    <w:lsdException w:name="Light Shading Accent 4" w:semiHidden="0" w:uiPriority="60" w:unhideWhenUsed="0"/>
+    <w:lsdException w:name="Light List Accent 4" w:semiHidden="0" w:uiPriority="61" w:unhideWhenUsed="0"/>
+    <w:lsdException w:name="Light Grid Accent 4" w:semiHidden="0" w:uiPriority="62" w:unhideWhenUsed="0"/>
+    <w:lsdException w:name="Medium Shading 1 Accent 4" w:semiHidden="0" w:uiPriority="63" w:unhideWhenUsed="0"/>
+    <w:lsdException w:name="Medium Shading 2 Accent 4" w:semiHidden="0" w:uiPriority="64" w:unhideWhenUsed="0"/>
+    <w:lsdException w:name="Medium List 1 Accent 4" w:semiHidden="0" w:uiPriority="65" w:unhideWhenUsed="0"/>
+    <w:lsdException w:name="Medium List 2 Accent 4" w:semiHidden="0" w:uiPriority="66" w:unhideWhenUsed="0"/>
+    <w:lsdException w:name="Medium Grid 1 Accent 4" w:semiHidden="0" w:uiPriority="67" w:unhideWhenUsed="0"/>
+    <w:lsdException w:name="Medium Grid 2 Accent 4" w:semiHidden="0" w:uiPriority="68" w:unhideWhenUsed="0"/>
+    <w:lsdException w:name="Medium Grid 3 Accent 4" w:semiHidden="0" w:uiPriority="69" w:unhideWhenUsed="0"/>
+    <w:lsdException w:name="Dark List Accent 4" w:semiHidden="0" w:uiPriority="70" w:unhideWhenUsed="0"/>
+    <w:lsdException w:name="Colorful Shading Accent 4" w:semiHidden="0" w:uiPriority="71" w:unhideWhenUsed="0"/>
+    <w:lsdException w:name="Colorful List Accent 4" w:semiHidden="0" w:uiPriority="72" w:unhideWhenUsed="0"/>
+    <w:lsdException w:name="Colorful Grid Accent 4" w:semiHidden="0" w:uiPriority="73" w:unhideWhenUsed="0"/>
+    <w:lsdException w:name="Light Shading Accent 5" w:semiHidden="0" w:uiPriority="60" w:unhideWhenUsed="0"/>
+    <w:lsdException w:name="Light List Accent 5" w:semiHidden="0" w:uiPriority="61" w:unhideWhenUsed="0"/>
+    <w:lsdException w:name="Light Grid Accent 5" w:semiHidden="0" w:uiPriority="62" w:unhideWhenUsed="0"/>
+    <w:lsdException w:name="Medium Shading 1 Accent 5" w:semiHidden="0" w:uiPriority="63" w:unhideWhenUsed="0"/>
+    <w:lsdException w:name="Medium Shading 2 Accent 5" w:semiHidden="0" w:uiPriority="64" w:unhideWhenUsed="0"/>
+    <w:lsdException w:name="Medium List 1 Accent 5" w:semiHidden="0" w:uiPriority="65" w:unhideWhenUsed="0"/>
+    <w:lsdException w:name="Medium List 2 Accent 5" w:semiHidden="0" w:uiPriority="66" w:unhideWhenUsed="0"/>
+    <w:lsdException w:name="Medium Grid 1 Accent 5" w:semiHidden="0" w:uiPriority="67" w:unhideWhenUsed="0"/>
+    <w:lsdException w:name="Medium Grid 2 Accent 5" w:semiHidden="0" w:uiPriority="68" w:unhideWhenUsed="0"/>
+    <w:lsdException w:name="Medium Grid 3 Accent 5" w:semiHidden="0" w:uiPriority="69" w:unhideWhenUsed="0"/>
+    <w:lsdException w:name="Dark List Accent 5" w:semiHidden="0" w:uiPriority="70" w:unhideWhenUsed="0"/>
+    <w:lsdException w:name="Colorful Shading Accent 5" w:semiHidden="0" w:uiPriority="71" w:unhideWhenUsed="0"/>
+    <w:lsdException w:name="Colorful List Accent 5" w:semiHidden="0" w:uiPriority="72" w:unhideWhenUsed="0"/>
+    <w:lsdException w:name="Colorful Grid Accent 5" w:semiHidden="0" w:uiPriority="73" w:unhideWhenUsed="0"/>
+    <w:lsdException w:name="Light Shading Accent 6" w:semiHidden="0" w:uiPriority="60" w:unhideWhenUsed="0"/>
+    <w:lsdException w:name="Light List Accent 6" w:semiHidden="0" w:uiPriority="61" w:unhideWhenUsed="0"/>
+    <w:lsdException w:name="Light Grid Accent 6" w:semiHidden="0" w:uiPriority="62" w:unhideWhenUsed="0"/>
+    <w:lsdException w:name="Medium Shading 1 Accent 6" w:semiHidden="0" w:uiPriority="63" w:unhideWhenUsed="0"/>
+    <w:lsdException w:name="Medium Shading 2 Accent 6" w:semiHidden="0" w:uiPriority="64" w:unhideWhenUsed="0"/>
+    <w:lsdException w:name="Medium List 1 Accent 6" w:semiHidden="0" w:uiPriority="65" w:unhideWhenUsed="0"/>
+    <w:lsdException w:name="Medium List 2 Accent 6" w:semiHidden="0" w:uiPriority="66" w:unhideWhenUsed="0"/>
+    <w:lsdException w:name="Medium Grid 1 Accent 6" w:semiHidden="0" w:uiPriority="67" w:unhideWhenUsed="0"/>
+    <w:lsdException w:name="Medium Grid 2 Accent 6" w:semiHidden="0" w:uiPriority="68" w:unhideWhenUsed="0"/>
+    <w:lsdException w:name="Medium Grid 3 Accent 6" w:semiHidden="0" w:uiPriority="69" w:unhideWhenUsed="0"/>
+    <w:lsdException w:name="Dark List Accent 6" w:semiHidden="0" w:uiPriority="70" w:unhideWhenUsed="0"/>
+    <w:lsdException w:name="Colorful Shading Accent 6" w:semiHidden="0" w:uiPriority="71" w:unhideWhenUsed="0"/>
+    <w:lsdException w:name="Colorful List Accent 6" w:semiHidden="0" w:uiPriority="72" w:unhideWhenUsed="0"/>
+    <w:lsdException w:name="Colorful Grid Accent 6" w:semiHidden="0" w:uiPriority="73" w:unhideWhenUsed="0"/>
+    <w:lsdException w:name="Subtle Emphasis" w:semiHidden="0" w:uiPriority="19" w:unhideWhenUsed="0" w:qFormat="1"/>
+    <w:lsdException w:name="Intense Emphasis" w:semiHidden="0" w:uiPriority="21" w:unhideWhenUsed="0" w:qFormat="1"/>
+    <w:lsdException w:name="Subtle Reference" w:semiHidden="0" w:uiPriority="31" w:unhideWhenUsed="0" w:qFormat="1"/>
+    <w:lsdException w:name="Intense Reference" w:semiHidden="0" w:uiPriority="32" w:unhideWhenUsed="0" w:qFormat="1"/>
+    <w:lsdException w:name="Book Title" w:semiHidden="0" w:uiPriority="33" w:unhideWhenUsed="0" w:qFormat="1"/>
+    <w:lsdException w:name="Bibliography" w:uiPriority="37"/>
+    <w:lsdException w:name="TOC Heading" w:uiPriority="39" w:qFormat="1"/>
+  </w:latentStyles>
+  <w:style w:type="paragraph" w:default="1" w:styleId="Normal">
+    <w:name w:val="Normal"/>
+    <w:qFormat/>
+  </w:style>
+  <w:style w:type="character" w:default="1" w:styleId="Standardstycketeckensnitt">
+    <w:name w:val="Default Paragraph Font"/>
+    <w:uiPriority w:val="1"/>
+    <w:semiHidden/>
+    <w:unhideWhenUsed/>
+  </w:style>
+  <w:style w:type="table" w:default="1" w:styleId="Normaltabell">
+    <w:name w:val="Normal Table"/>
+    <w:uiPriority w:val="99"/>
+    <w:semiHidden/>
+    <w:unhideWhenUsed/>
+    <w:tblPr>
+      <w:tblInd w:w="0" w:type="dxa"/>
+      <w:tblCellMar>
+        <w:top w:w="0" w:type="dxa"/>
+        <w:left w:w="108" w:type="dxa"/>
+        <w:bottom w:w="0" w:type="dxa"/>
+        <w:right w:w="108" w:type="dxa"/>
+      </w:tblCellMar>
+    </w:tblPr>
+  </w:style>
+  <w:style w:type="numbering" w:default="1" w:styleId="Ingenlista">
+    <w:name w:val="No List"/>
+    <w:uiPriority w:val="99"/>
+    <w:semiHidden/>
+    <w:unhideWhenUsed/>
+  </w:style>
+</w:styles>
+</file>
+
+<file path=word/theme/theme1.xml><?xml version="1.0" encoding="utf-8"?>
+<a:theme xmlns:a="http://schemas.openxmlformats.org/drawingml/2006/main" name="Office-tema">
+  <a:themeElements>
+    <a:clrScheme name="Office">
+      <a:dk1>
+        <a:sysClr val="windowText" lastClr="000000"/>
+      </a:dk1>
+      <a:lt1>
+        <a:sysClr val="window" lastClr="FFFFFF"/>
+      </a:lt1>
+      <a:dk2>
+        <a:srgbClr val="1F497D"/>
+      </a:dk2>
+      <a:lt2>
+        <a:srgbClr val="EEECE1"/>
+      </a:lt2>
+      <a:accent1>
+        <a:srgbClr val="4F81BD"/>
+      </a:accent1>
+      <a:accent2>
+        <a:srgbClr val="C0504D"/>
+      </a:accent2>
+      <a:accent3>
+        <a:srgbClr val="9BBB59"/>
+      </a:accent3>
+      <a:accent4>
+        <a:srgbClr val="8064A2"/>
+      </a:accent4>
+      <a:accent5>
+        <a:srgbClr val="4BACC6"/>
+      </a:accent5>
+      <a:accent6>
+        <a:srgbClr val="F79646"/>
+      </a:accent6>
+      <a:hlink>
+        <a:srgbClr val="0000FF"/>
+      </a:hlink>
+      <a:folHlink>
+        <a:srgbClr val="800080"/>
+      </a:folHlink>
+    </a:clrScheme>
+    <a:fontScheme name="Office">
+      <a:majorFont>
+        <a:latin typeface="Cambria"/>
+        <a:ea typeface=""/>
+        <a:cs typeface=""/>
+        <a:font script="Jpan" typeface="ＭＳ ゴシック"/>
+        <a:font script="Hang" typeface="맑은 고딕"/>
+        <a:font script="Hans" typeface="宋体"/>
+        <a:font script="Hant" typeface="新細明體"/>
+        <a:font script="Arab" typeface="Times New Roman"/>
+        <a:font script="Hebr" typeface="Times New Roman"/>
+        <a:font script="Thai" typeface="Angsana New"/>
+        <a:font script="Ethi" typeface="Nyala"/>
+        <a:font script="Beng" typeface="Vrinda"/>
+        <a:font script="Gujr" typeface="Shruti"/>
+        <a:font script="Khmr" typeface="MoolBoran"/>
+        <a:font script="Knda" typeface="Tunga"/>
+        <a:font script="Guru" typeface="Raavi"/>
+        <a:font script="Cans" typeface="Euphemia"/>
+        <a:font script="Cher" typeface="Plantagenet Cherokee"/>
+        <a:font script="Yiii" typeface="Microsoft Yi Baiti"/>
+        <a:font script="Tibt" typeface="Microsoft Himalaya"/>
+        <a:font script="Thaa" typeface="MV Boli"/>
+        <a:font script="Deva" typeface="Mangal"/>
+        <a:font script="Telu" typeface="Gautami"/>
+        <a:font script="Taml" typeface="Latha"/>
+        <a:font script="Syrc" typeface="Estrangelo Edessa"/>
+        <a:font script="Orya" typeface="Kalinga"/>
+        <a:font script="Mlym" typeface="Kartika"/>
+        <a:font script="Laoo" typeface="DokChampa"/>
+        <a:font script="Sinh" typeface="Iskoola Pota"/>
+        <a:font script="Mong" typeface="Mongolian Baiti"/>
+        <a:font script="Viet" typeface="Times New Roman"/>
+        <a:font script="Uigh" typeface="Microsoft Uighur"/>
+        <a:font script="Geor" typeface="Sylfaen"/>
+      </a:majorFont>
+      <a:minorFont>
+        <a:latin typeface="Calibri"/>
+        <a:ea typeface=""/>
+        <a:cs typeface=""/>
+        <a:font script="Jpan" typeface="ＭＳ 明朝"/>
+        <a:font script="Hang" typeface="맑은 고딕"/>
+        <a:font script="Hans" typeface="宋体"/>
+        <a:font script="Hant" typeface="新細明體"/>
+        <a:font script="Arab" typeface="Arial"/>
+        <a:font script="Hebr" typeface="Arial"/>
+        <a:font script="Thai" typeface="Cordia New"/>
+        <a:font script="Ethi" typeface="Nyala"/>
+        <a:font script="Beng" typeface="Vrinda"/>
+        <a:font script="Gujr" typeface="Shruti"/>
+        <a:font script="Khmr" typeface="DaunPenh"/>
+        <a:font script="Knda" typeface="Tunga"/>
+        <a:font script="Guru" typeface="Raavi"/>
+        <a:font script="Cans" typeface="Euphemia"/>
+        <a:font script="Cher" typeface="Plantagenet Cherokee"/>
+        <a:font script="Yiii" typeface="Microsoft Yi Baiti"/>
+        <a:font script="Tibt" typeface="Microsoft Himalaya"/>
+        <a:font script="Thaa" typeface="MV Boli"/>
+        <a:font script="Deva" typeface="Mangal"/>
+        <a:font script="Telu" typeface="Gautami"/>
+        <a:font script="Taml" typeface="Latha"/>
+        <a:font script="Syrc" typeface="Estrangelo Edessa"/>
+        <a:font script="Orya" typeface="Kalinga"/>
+        <a:font script="Mlym" typeface="Kartika"/>
+        <a:font script="Laoo" typeface="DokChampa"/>
+        <a:font script="Sinh" typeface="Iskoola Pota"/>
+        <a:font script="Mong" typeface="Mongolian Baiti"/>
+        <a:font script="Viet" typeface="Arial"/>
+        <a:font script="Uigh" typeface="Microsoft Uighur"/>
+        <a:font script="Geor" typeface="Sylfaen"/>
+      </a:minorFont>
+    </a:fontScheme>
+    <a:fmtScheme name="Office">
+      <a:fillStyleLst>
+        <a:solidFill>
+          <a:schemeClr val="phClr"/>
+        </a:solidFill>
+        <a:gradFill rotWithShape="1">
+          <a:gsLst>
+            <a:gs pos="0">
+              <a:schemeClr val="phClr">
+                <a:tint val="50000"/>
+                <a:satMod val="300000"/>
+              </a:schemeClr>
+            </a:gs>
+            <a:gs pos="35000">
+              <a:schemeClr val="phClr">
+                <a:tint val="37000"/>
+                <a:satMod val="300000"/>
+              </a:schemeClr>
+            </a:gs>
+            <a:gs pos="100000">
+              <a:schemeClr val="phClr">
+                <a:tint val="15000"/>
+                <a:satMod val="350000"/>
+              </a:schemeClr>
+            </a:gs>
+          </a:gsLst>
+          <a:lin ang="16200000" scaled="1"/>
+        </a:gradFill>
+        <a:gradFill rotWithShape="1">
+          <a:gsLst>
+            <a:gs pos="0">
+              <a:schemeClr val="phClr">
+                <a:shade val="51000"/>
+                <a:satMod val="130000"/>
+              </a:schemeClr>
+            </a:gs>
+            <a:gs pos="80000">
+              <a:schemeClr val="phClr">
+                <a:shade val="93000"/>
+                <a:satMod val="130000"/>
+              </a:schemeClr>
+            </a:gs>
+            <a:gs pos="100000">
+              <a:schemeClr val="phClr">
+                <a:shade val="94000"/>
+                <a:satMod val="135000"/>
+              </a:schemeClr>
+            </a:gs>
+          </a:gsLst>
+          <a:lin ang="16200000" scaled="0"/>
+        </a:gradFill>
+      </a:fillStyleLst>
+      <a:lnStyleLst>
+        <a:ln w="9525" cap="flat" cmpd="sng" algn="ctr">
+          <a:solidFill>
+            <a:schemeClr val="phClr">
+              <a:shade val="95000"/>
+              <a:satMod val="105000"/>
+            </a:schemeClr>
+          </a:solidFill>
+          <a:prstDash val="solid"/>
+        </a:ln>
+        <a:ln w="25400" cap="flat" cmpd="sng" algn="ctr">
+          <a:solidFill>
+            <a:schemeClr val="phClr"/>
+          </a:solidFill>
+          <a:prstDash val="solid"/>
+        </a:ln>
+        <a:ln w="38100" cap="flat" cmpd="sng" algn="ctr">
+          <a:solidFill>
+            <a:schemeClr val="phClr"/>
+          </a:solidFill>
+          <a:prstDash val="solid"/>
+        </a:ln>
+      </a:lnStyleLst>
+      <a:effectStyleLst>
+        <a:effectStyle>
+          <a:effectLst>
+            <a:outerShdw blurRad="40000" dist="20000" dir="5400000" rotWithShape="0">
+              <a:srgbClr val="000000">
+                <a:alpha val="38000"/>
+              </a:srgbClr>
+            </a:outerShdw>
+          </a:effectLst>
+        </a:effectStyle>
+        <a:effectStyle>
+          <a:effectLst>
+            <a:outerShdw blurRad="40000" dist="23000" dir="5400000" rotWithShape="0">
+              <a:srgbClr val="000000">
+                <a:alpha val="35000"/>
+              </a:srgbClr>
+            </a:outerShdw>
+          </a:effectLst>
+        </a:effectStyle>
+        <a:effectStyle>
+          <a:effectLst>
+            <a:outerShdw blurRad="40000" dist="23000" dir="5400000" rotWithShape="0">
+              <a:srgbClr val="000000">
+                <a:alpha val="35000"/>
+              </a:srgbClr>
+            </a:outerShdw>
+          </a:effectLst>
+          <a:scene3d>
+            <a:camera prst="orthographicFront">
+              <a:rot lat="0" lon="0" rev="0"/>
+            </a:camera>
+            <a:lightRig rig="threePt" dir="t">
+              <a:rot lat="0" lon="0" rev="1200000"/>
+            </a:lightRig>
+          </a:scene3d>
+          <a:sp3d>
+            <a:bevelT w="63500" h="25400"/>
+          </a:sp3d>
+        </a:effectStyle>
+      </a:effectStyleLst>
+      <a:bgFillStyleLst>
+        <a:solidFill>
+          <a:schemeClr val="phClr"/>
+        </a:solidFill>
+        <a:gradFill rotWithShape="1">
+          <a:gsLst>
+            <a:gs pos="0">
+              <a:schemeClr val="phClr">
+                <a:tint val="40000"/>
+                <a:satMod val="350000"/>
+              </a:schemeClr>
+            </a:gs>
+            <a:gs pos="40000">
+              <a:schemeClr val="phClr">
+                <a:tint val="45000"/>
+                <a:shade val="99000"/>
+                <a:satMod val="350000"/>
+              </a:schemeClr>
+            </a:gs>
+            <a:gs pos="100000">
+              <a:schemeClr val="phClr">
+                <a:shade val="20000"/>
+                <a:satMod val="255000"/>
+              </a:schemeClr>
+            </a:gs>
+          </a:gsLst>
+          <a:path path="circle">
+            <a:fillToRect l="50000" t="-80000" r="50000" b="180000"/>
+          </a:path>
+        </a:gradFill>
+        <a:gradFill rotWithShape="1">
+          <a:gsLst>
+            <a:gs pos="0">
+              <a:schemeClr val="phClr">
+                <a:tint val="80000"/>
+                <a:satMod val="300000"/>
+              </a:schemeClr>
+            </a:gs>
+            <a:gs pos="100000">
+              <a:schemeClr val="phClr">
+                <a:shade val="30000"/>
+                <a:satMod val="200000"/>
+              </a:schemeClr>
+            </a:gs>
+          </a:gsLst>
+          <a:path path="circle">
+            <a:fillToRect l="50000" t="50000" r="50000" b="50000"/>
+          </a:path>
+        </a:gradFill>
+      </a:bgFillStyleLst>
+    </a:fmtScheme>
+  </a:themeElements>
+  <a:objectDefaults/>
+  <a:extraClrSchemeLst/>
+</a:theme>
 </file>
--- a/doc/Working sets/Manual tests.docx
+++ b/doc/Working sets/Manual tests.docx
@@ -7,7 +7,7 @@
         <w:pStyle w:val="style0"/>
         <w:numPr>
           <w:ilvl w:val="0"/>
-          <w:numId w:val="1"/>
+          <w:numId w:val="2"/>
         </w:numPr>
         <w:jc w:val="center"/>
       </w:pPr>
@@ -25,7 +25,7 @@
         <w:pStyle w:val="style0"/>
         <w:numPr>
           <w:ilvl w:val="0"/>
-          <w:numId w:val="1"/>
+          <w:numId w:val="2"/>
         </w:numPr>
         <w:jc w:val="center"/>
       </w:pPr>
@@ -261,21 +261,17 @@
         <w:pStyle w:val="style0"/>
       </w:pPr>
       <w:r>
-        <w:rPr>
-          <w:lang w:val="en-US"/>
-        </w:rPr>
-      </w:r>
-    </w:p>
-    <w:p>
-      <w:pPr>
-        <w:pStyle w:val="style0"/>
-      </w:pPr>
-      <w:r>
-        <w:rPr>
-          <w:lang w:val="en-US"/>
-        </w:rPr>
+        <w:rPr/>
+      </w:r>
+    </w:p>
+    <w:p>
+      <w:pPr>
+        <w:pStyle w:val="style0"/>
+      </w:pPr>
+      <w:r>
+        <w:rPr/>
         <w:pict>
-          <v:line from="-16.95pt,15.95pt" id="shape_0" style="position:absolute" to="501.95pt,15.95pt">
+          <v:line from="-16.85pt,15.95pt" id="shape_0" style="position:absolute" to="502pt,15.95pt">
             <v:stroke color="#4579b8" joinstyle="round"/>
             <v:fill detectmouseclick="t"/>
           </v:line>
@@ -287,9 +283,7 @@
         <w:pStyle w:val="style0"/>
       </w:pPr>
       <w:r>
-        <w:rPr>
-          <w:lang w:val="en-US"/>
-        </w:rPr>
+        <w:rPr/>
       </w:r>
     </w:p>
     <w:p>
@@ -522,21 +516,17 @@
         <w:pStyle w:val="style0"/>
       </w:pPr>
       <w:r>
-        <w:rPr>
-          <w:lang w:val="en-US"/>
-        </w:rPr>
-      </w:r>
-    </w:p>
-    <w:p>
-      <w:pPr>
-        <w:pStyle w:val="style0"/>
-      </w:pPr>
-      <w:r>
-        <w:rPr>
-          <w:lang w:val="en-US"/>
-        </w:rPr>
+        <w:rPr/>
+      </w:r>
+    </w:p>
+    <w:p>
+      <w:pPr>
+        <w:pStyle w:val="style0"/>
+      </w:pPr>
+      <w:r>
+        <w:rPr/>
         <w:pict>
-          <v:line from="-12.4pt,16.85pt" id="shape_0" style="position:absolute" to="506.45pt,16.85pt">
+          <v:line from="-12.3pt,16.85pt" id="shape_0" style="position:absolute" to="506.45pt,16.85pt">
             <v:stroke color="#4579b8" joinstyle="round"/>
             <v:fill detectmouseclick="t"/>
           </v:line>
@@ -548,9 +538,7 @@
         <w:pStyle w:val="style0"/>
       </w:pPr>
       <w:r>
-        <w:rPr>
-          <w:lang w:val="en-US"/>
-        </w:rPr>
+        <w:rPr/>
       </w:r>
     </w:p>
     <w:p>
@@ -758,7 +746,7 @@
         </w:rPr>
         <w:t xml:space="preserve"> </w:t>
         <w:pict>
-          <v:line from="-10.15pt,90.35pt" id="shape_0" style="position:absolute" to="508.7pt,90.35pt">
+          <v:line from="-10.05pt,90.35pt" id="shape_0" style="position:absolute" to="508.75pt,90.35pt">
             <v:stroke color="#4579b8" joinstyle="round"/>
             <v:fill detectmouseclick="t"/>
           </v:line>
@@ -788,9 +776,7 @@
         <w:pStyle w:val="style0"/>
       </w:pPr>
       <w:r>
-        <w:rPr>
-          <w:lang w:val="en-US"/>
-        </w:rPr>
+        <w:rPr/>
       </w:r>
     </w:p>
     <w:p>
@@ -1002,21 +988,17 @@
         <w:pStyle w:val="style0"/>
       </w:pPr>
       <w:r>
-        <w:rPr>
-          <w:lang w:val="en-US"/>
-        </w:rPr>
-      </w:r>
-    </w:p>
-    <w:p>
-      <w:pPr>
-        <w:pStyle w:val="style0"/>
-      </w:pPr>
-      <w:r>
-        <w:rPr>
-          <w:lang w:val="en-US"/>
-        </w:rPr>
+        <w:rPr/>
+      </w:r>
+    </w:p>
+    <w:p>
+      <w:pPr>
+        <w:pStyle w:val="style0"/>
+      </w:pPr>
+      <w:r>
+        <w:rPr/>
         <w:pict>
-          <v:line from="-36.2pt,9.2pt" id="shape_0" style="position:absolute" to="482.7pt,9.2pt">
+          <v:line from="-36.1pt,9.2pt" id="shape_0" style="position:absolute" to="482.75pt,9.2pt">
             <v:stroke color="#4579b8" joinstyle="round"/>
             <v:fill detectmouseclick="t"/>
           </v:line>
@@ -1028,19 +1010,15 @@
         <w:pStyle w:val="style0"/>
       </w:pPr>
       <w:r>
-        <w:rPr>
-          <w:lang w:val="en-US"/>
-        </w:rPr>
-      </w:r>
-    </w:p>
-    <w:p>
-      <w:pPr>
-        <w:pStyle w:val="style0"/>
-      </w:pPr>
-      <w:r>
-        <w:rPr>
-          <w:lang w:val="en-US"/>
-        </w:rPr>
+        <w:rPr/>
+      </w:r>
+    </w:p>
+    <w:p>
+      <w:pPr>
+        <w:pStyle w:val="style0"/>
+      </w:pPr>
+      <w:r>
+        <w:rPr/>
       </w:r>
     </w:p>
     <w:p>
@@ -1252,31 +1230,25 @@
         <w:pStyle w:val="style0"/>
       </w:pPr>
       <w:r>
-        <w:rPr>
-          <w:lang w:val="en-US"/>
-        </w:rPr>
-      </w:r>
-    </w:p>
-    <w:p>
-      <w:pPr>
-        <w:pStyle w:val="style0"/>
-      </w:pPr>
-      <w:r>
-        <w:rPr>
-          <w:lang w:val="en-US"/>
-        </w:rPr>
-      </w:r>
-    </w:p>
-    <w:p>
-      <w:pPr>
-        <w:pStyle w:val="style0"/>
-      </w:pPr>
-      <w:r>
-        <w:rPr>
-          <w:lang w:val="en-US"/>
-        </w:rPr>
+        <w:rPr/>
+      </w:r>
+    </w:p>
+    <w:p>
+      <w:pPr>
+        <w:pStyle w:val="style0"/>
+      </w:pPr>
+      <w:r>
+        <w:rPr/>
+      </w:r>
+    </w:p>
+    <w:p>
+      <w:pPr>
+        <w:pStyle w:val="style0"/>
+      </w:pPr>
+      <w:r>
+        <w:rPr/>
         <w:pict>
-          <v:line from="-24.05pt,10.4pt" id="shape_0" style="position:absolute" to="494.8pt,10.4pt">
+          <v:line from="-23.95pt,10.4pt" id="shape_0" style="position:absolute" to="494.8pt,10.4pt">
             <v:stroke color="#4579b8" joinstyle="round"/>
             <v:fill detectmouseclick="t"/>
           </v:line>
@@ -1288,19 +1260,15 @@
         <w:pStyle w:val="style0"/>
       </w:pPr>
       <w:r>
-        <w:rPr>
-          <w:lang w:val="en-US"/>
-        </w:rPr>
-      </w:r>
-    </w:p>
-    <w:p>
-      <w:pPr>
-        <w:pStyle w:val="style0"/>
-      </w:pPr>
-      <w:r>
-        <w:rPr>
-          <w:lang w:val="en-US"/>
-        </w:rPr>
+        <w:rPr/>
+      </w:r>
+    </w:p>
+    <w:p>
+      <w:pPr>
+        <w:pStyle w:val="style0"/>
+      </w:pPr>
+      <w:r>
+        <w:rPr/>
       </w:r>
     </w:p>
     <w:p>
@@ -1493,21 +1461,17 @@
         <w:pStyle w:val="style0"/>
       </w:pPr>
       <w:r>
-        <w:rPr>
-          <w:lang w:val="en-US"/>
-        </w:rPr>
-      </w:r>
-    </w:p>
-    <w:p>
-      <w:pPr>
-        <w:pStyle w:val="style0"/>
-      </w:pPr>
-      <w:r>
-        <w:rPr>
-          <w:lang w:val="en-US"/>
-        </w:rPr>
+        <w:rPr/>
+      </w:r>
+    </w:p>
+    <w:p>
+      <w:pPr>
+        <w:pStyle w:val="style0"/>
+      </w:pPr>
+      <w:r>
+        <w:rPr/>
         <w:pict>
-          <v:line from="-8.3pt,-49.8pt" id="shape_0" style="position:absolute" to="510.5pt,-49.8pt">
+          <v:line from="-8.25pt,-49.75pt" id="shape_0" style="position:absolute" to="510.45pt,-49.75pt">
             <v:stroke color="#4579b8" joinstyle="round"/>
             <v:fill detectmouseclick="t"/>
           </v:line>
@@ -1701,9 +1665,7 @@
         <w:pStyle w:val="style0"/>
       </w:pPr>
       <w:r>
-        <w:rPr>
-          <w:lang w:val="en-US"/>
-        </w:rPr>
+        <w:rPr/>
       </w:r>
     </w:p>
     <w:p>
@@ -1772,13 +1734,7 @@
         <w:pStyle w:val="style0"/>
       </w:pPr>
       <w:r>
-        <w:rPr>
-          <w:b/>
-          <w:bCs/>
-          <w:sz w:val="32"/>
-          <w:szCs w:val="32"/>
-          <w:lang w:val="en-US"/>
-        </w:rPr>
+        <w:rPr/>
       </w:r>
     </w:p>
     <w:p>
@@ -2248,9 +2204,7 @@
         <w:pStyle w:val="style0"/>
       </w:pPr>
       <w:r>
-        <w:rPr>
-          <w:lang w:val="en-US"/>
-        </w:rPr>
+        <w:rPr/>
       </w:r>
     </w:p>
     <w:p>
@@ -2544,19 +2498,15 @@
         <w:pStyle w:val="style0"/>
       </w:pPr>
       <w:r>
-        <w:rPr>
-          <w:lang w:val="en-US"/>
-        </w:rPr>
-      </w:r>
-    </w:p>
-    <w:p>
-      <w:pPr>
-        <w:pStyle w:val="style0"/>
-      </w:pPr>
-      <w:r>
-        <w:rPr>
-          <w:lang w:val="en-US"/>
-        </w:rPr>
+        <w:rPr/>
+      </w:r>
+    </w:p>
+    <w:p>
+      <w:pPr>
+        <w:pStyle w:val="style0"/>
+      </w:pPr>
+      <w:r>
+        <w:rPr/>
       </w:r>
     </w:p>
     <w:p>
@@ -2719,23 +2669,7 @@
           <w:szCs w:val="32"/>
           <w:lang w:val="en-US"/>
         </w:rPr>
-        <w:t xml:space="preserve">Test </w:t>
-      </w:r>
-      <w:r>
-        <w:rPr>
-          <w:sz w:val="32"/>
-          <w:szCs w:val="32"/>
-          <w:lang w:val="en-US"/>
-        </w:rPr>
-        <w:t>Fu</w:t>
-      </w:r>
-      <w:r>
-        <w:rPr>
-          <w:sz w:val="32"/>
-          <w:szCs w:val="32"/>
-          <w:lang w:val="en-US"/>
-        </w:rPr>
-        <w:t>the “bgSpinner” spinner in OptionScreen  and make sure that it change the color of the background when converting with asciifilter.</w:t>
+        <w:t>Test Futhe “bgSpinner” spinner in OptionScreen  and make sure that it change the color of the background when converting with asciifilter.</w:t>
       </w:r>
     </w:p>
     <w:p>
@@ -2874,9 +2808,7 @@
         <w:pStyle w:val="style0"/>
       </w:pPr>
       <w:r>
-        <w:rPr>
-          <w:lang w:val="en-US"/>
-        </w:rPr>
+        <w:rPr/>
       </w:r>
     </w:p>
     <w:p>
@@ -3170,9 +3102,7 @@
         <w:pStyle w:val="style0"/>
       </w:pPr>
       <w:r>
-        <w:rPr>
-          <w:lang w:val="en-US"/>
-        </w:rPr>
+        <w:rPr/>
       </w:r>
     </w:p>
     <w:p>
@@ -3739,12 +3669,7 @@
         <w:jc w:val="left"/>
       </w:pPr>
       <w:r>
-        <w:rPr>
-          <w:b/>
-          <w:bCs/>
-          <w:i/>
-          <w:iCs/>
-        </w:rPr>
+        <w:rPr/>
       </w:r>
     </w:p>
     <w:p>
@@ -3872,7 +3797,7 @@
         <w:pStyle w:val="style0"/>
         <w:jc w:val="left"/>
       </w:pPr>
-      <w:bookmarkStart w:id="0" w:name="__DdeLink__600_1508042677"/>
+      <w:bookmarkStart w:id="0" w:name="__DdeLink__394_2146572376"/>
       <w:r>
         <w:rPr>
           <w:b/>
@@ -3891,7 +3816,8 @@
         <w:pStyle w:val="style0"/>
         <w:jc w:val="left"/>
       </w:pPr>
-      <w:bookmarkStart w:id="1" w:name="__DdeLink__600_1508042677"/>
+      <w:bookmarkStart w:id="1" w:name="__DdeLink__394_2146572376"/>
+      <w:bookmarkStart w:id="2" w:name="__DdeLink__600_1508042677"/>
       <w:r>
         <w:rPr>
           <w:b/>
@@ -3940,6 +3866,7 @@
         </w:rPr>
         <w:t>2.</w:t>
       </w:r>
+      <w:bookmarkEnd w:id="2"/>
       <w:bookmarkEnd w:id="1"/>
       <w:r>
         <w:rPr>
@@ -4020,12 +3947,7 @@
         <w:jc w:val="left"/>
       </w:pPr>
       <w:r>
-        <w:rPr>
-          <w:b/>
-          <w:bCs/>
-          <w:i/>
-          <w:iCs/>
-        </w:rPr>
+        <w:rPr/>
       </w:r>
     </w:p>
     <w:p>
@@ -4193,7 +4115,20 @@
           <w:szCs w:val="32"/>
           <w:lang w:val="en-US"/>
         </w:rPr>
-        <w:t xml:space="preserve"> </w:t>
+        <w:t xml:space="preserve"> Perform test with ID: 15. </w:t>
+        <w:br/>
+      </w:r>
+      <w:r>
+        <w:rPr>
+          <w:b/>
+          <w:bCs/>
+          <w:i/>
+          <w:iCs/>
+          <w:sz w:val="32"/>
+          <w:szCs w:val="32"/>
+          <w:lang w:val="en-US"/>
+        </w:rPr>
+        <w:t>2.</w:t>
       </w:r>
       <w:r>
         <w:rPr>
@@ -4205,7 +4140,25 @@
           <w:szCs w:val="32"/>
           <w:lang w:val="en-US"/>
         </w:rPr>
-        <w:t>Perform test with ID: 15.</w:t>
+        <w:t xml:space="preserve"> Press the “Options”  button. (See figure 5).</w:t>
+      </w:r>
+    </w:p>
+    <w:p>
+      <w:pPr>
+        <w:pStyle w:val="style0"/>
+        <w:jc w:val="left"/>
+      </w:pPr>
+      <w:r>
+        <w:rPr>
+          <w:b/>
+          <w:bCs/>
+          <w:i/>
+          <w:iCs/>
+          <w:sz w:val="32"/>
+          <w:szCs w:val="32"/>
+          <w:lang w:val="en-US"/>
+        </w:rPr>
+        <w:t xml:space="preserve">3. </w:t>
       </w:r>
       <w:r>
         <w:rPr>
@@ -4217,20 +4170,25 @@
           <w:szCs w:val="32"/>
           <w:lang w:val="en-US"/>
         </w:rPr>
-        <w:t xml:space="preserve"> </w:t>
-        <w:br/>
-      </w:r>
-      <w:r>
-        <w:rPr>
-          <w:b/>
-          <w:bCs/>
-          <w:i/>
-          <w:iCs/>
-          <w:sz w:val="32"/>
-          <w:szCs w:val="32"/>
-          <w:lang w:val="en-US"/>
-        </w:rPr>
-        <w:t>2.</w:t>
+        <w:t>Press reset_btn and then press apply_btn.</w:t>
+      </w:r>
+    </w:p>
+    <w:p>
+      <w:pPr>
+        <w:pStyle w:val="style0"/>
+        <w:jc w:val="left"/>
+      </w:pPr>
+      <w:r>
+        <w:rPr>
+          <w:b/>
+          <w:bCs/>
+          <w:i w:val="false"/>
+          <w:iCs w:val="false"/>
+          <w:sz w:val="32"/>
+          <w:szCs w:val="32"/>
+          <w:lang w:val="en-US"/>
+        </w:rPr>
+        <w:t xml:space="preserve">Result: </w:t>
       </w:r>
       <w:r>
         <w:rPr>
@@ -4242,7 +4200,7 @@
           <w:szCs w:val="32"/>
           <w:lang w:val="en-US"/>
         </w:rPr>
-        <w:t xml:space="preserve"> Press the “Options”  button. (See figure 5).</w:t>
+        <w:t>After pressing apply_btn you should be directed to ConvertedPicScreen looking at the picture with default setting applied to it.</w:t>
       </w:r>
     </w:p>
     <w:p>
@@ -4251,16 +4209,25 @@
         <w:jc w:val="left"/>
       </w:pPr>
       <w:r>
-        <w:rPr>
-          <w:b/>
-          <w:bCs/>
-          <w:i/>
-          <w:iCs/>
-          <w:sz w:val="32"/>
-          <w:szCs w:val="32"/>
-          <w:lang w:val="en-US"/>
-        </w:rPr>
-        <w:t xml:space="preserve">3. </w:t>
+        <w:rPr/>
+      </w:r>
+    </w:p>
+    <w:p>
+      <w:pPr>
+        <w:pStyle w:val="style0"/>
+        <w:jc w:val="left"/>
+      </w:pPr>
+      <w:r>
+        <w:rPr>
+          <w:b/>
+          <w:bCs/>
+          <w:i w:val="false"/>
+          <w:iCs w:val="false"/>
+          <w:sz w:val="32"/>
+          <w:szCs w:val="32"/>
+          <w:lang w:val="en-US"/>
+        </w:rPr>
+        <w:t xml:space="preserve">ID: </w:t>
       </w:r>
       <w:r>
         <w:rPr>
@@ -4272,7 +4239,7 @@
           <w:szCs w:val="32"/>
           <w:lang w:val="en-US"/>
         </w:rPr>
-        <w:t>Press reset_btn and then press apply_btn.</w:t>
+        <w:t>17</w:t>
       </w:r>
     </w:p>
     <w:p>
@@ -4290,7 +4257,7 @@
           <w:szCs w:val="32"/>
           <w:lang w:val="en-US"/>
         </w:rPr>
-        <w:t xml:space="preserve">Result: </w:t>
+        <w:t xml:space="preserve">Activity: </w:t>
       </w:r>
       <w:r>
         <w:rPr>
@@ -4302,7 +4269,220 @@
           <w:szCs w:val="32"/>
           <w:lang w:val="en-US"/>
         </w:rPr>
-        <w:t>After pressing apply_btn you should be directed to ConvertedPicScreen looking at the picture with default setting applied to it.</w:t>
+        <w:t>OptionScreen</w:t>
+      </w:r>
+    </w:p>
+    <w:p>
+      <w:pPr>
+        <w:pStyle w:val="style0"/>
+        <w:jc w:val="left"/>
+      </w:pPr>
+      <w:r>
+        <w:rPr>
+          <w:b/>
+          <w:bCs/>
+          <w:i w:val="false"/>
+          <w:iCs w:val="false"/>
+          <w:sz w:val="32"/>
+          <w:szCs w:val="32"/>
+          <w:lang w:val="en-US"/>
+        </w:rPr>
+        <w:t xml:space="preserve">Function: </w:t>
+      </w:r>
+      <w:r>
+        <w:rPr>
+          <w:b w:val="false"/>
+          <w:bCs w:val="false"/>
+          <w:i w:val="false"/>
+          <w:iCs w:val="false"/>
+          <w:sz w:val="32"/>
+          <w:szCs w:val="32"/>
+          <w:lang w:val="en-US"/>
+        </w:rPr>
+        <w:t>densityBar</w:t>
+      </w:r>
+    </w:p>
+    <w:p>
+      <w:pPr>
+        <w:pStyle w:val="style0"/>
+        <w:jc w:val="left"/>
+      </w:pPr>
+      <w:r>
+        <w:rPr>
+          <w:b/>
+          <w:bCs/>
+          <w:i w:val="false"/>
+          <w:iCs w:val="false"/>
+          <w:sz w:val="32"/>
+          <w:szCs w:val="32"/>
+          <w:lang w:val="en-US"/>
+        </w:rPr>
+        <w:t xml:space="preserve">Description: </w:t>
+      </w:r>
+      <w:r>
+        <w:rPr>
+          <w:b w:val="false"/>
+          <w:bCs w:val="false"/>
+          <w:i w:val="false"/>
+          <w:iCs w:val="false"/>
+          <w:sz w:val="32"/>
+          <w:szCs w:val="32"/>
+          <w:lang w:val="en-US"/>
+        </w:rPr>
+        <w:t>Change the density value press apply, making sure that the new density value is applied to the picture.</w:t>
+      </w:r>
+    </w:p>
+    <w:p>
+      <w:pPr>
+        <w:pStyle w:val="style0"/>
+        <w:jc w:val="left"/>
+      </w:pPr>
+      <w:r>
+        <w:rPr/>
+      </w:r>
+    </w:p>
+    <w:p>
+      <w:pPr>
+        <w:pStyle w:val="style0"/>
+        <w:jc w:val="left"/>
+      </w:pPr>
+      <w:r>
+        <w:rPr>
+          <w:b/>
+          <w:bCs/>
+          <w:i w:val="false"/>
+          <w:iCs w:val="false"/>
+          <w:sz w:val="32"/>
+          <w:szCs w:val="32"/>
+          <w:lang w:val="en-US"/>
+        </w:rPr>
+        <w:t>Steps:</w:t>
+      </w:r>
+    </w:p>
+    <w:p>
+      <w:pPr>
+        <w:pStyle w:val="style0"/>
+        <w:jc w:val="left"/>
+      </w:pPr>
+      <w:r>
+        <w:rPr>
+          <w:b/>
+          <w:bCs/>
+          <w:i/>
+          <w:iCs w:val="false"/>
+          <w:sz w:val="32"/>
+          <w:szCs w:val="32"/>
+          <w:lang w:val="en-US"/>
+        </w:rPr>
+        <w:t>1.</w:t>
+      </w:r>
+      <w:r>
+        <w:rPr>
+          <w:b w:val="false"/>
+          <w:bCs/>
+          <w:i w:val="false"/>
+          <w:iCs w:val="false"/>
+          <w:sz w:val="32"/>
+          <w:szCs w:val="32"/>
+          <w:lang w:val="en-US"/>
+        </w:rPr>
+        <w:t xml:space="preserve"> Orient yourself to ConvertedPicScreen either by taking a picture with the camera or by loading a picture from the phone and converting it to ascii art. </w:t>
+      </w:r>
+      <w:r>
+        <w:rPr>
+          <w:b/>
+          <w:bCs/>
+          <w:i w:val="false"/>
+          <w:iCs w:val="false"/>
+          <w:sz w:val="32"/>
+          <w:szCs w:val="32"/>
+          <w:lang w:val="en-US"/>
+        </w:rPr>
+        <w:br/>
+      </w:r>
+      <w:r>
+        <w:rPr>
+          <w:b/>
+          <w:bCs/>
+          <w:i/>
+          <w:iCs w:val="false"/>
+          <w:sz w:val="32"/>
+          <w:szCs w:val="32"/>
+          <w:lang w:val="en-US"/>
+        </w:rPr>
+        <w:t>2.</w:t>
+      </w:r>
+      <w:r>
+        <w:rPr>
+          <w:b w:val="false"/>
+          <w:bCs/>
+          <w:i w:val="false"/>
+          <w:iCs w:val="false"/>
+          <w:sz w:val="32"/>
+          <w:szCs w:val="32"/>
+          <w:lang w:val="en-US"/>
+        </w:rPr>
+        <w:t xml:space="preserve"> Press the “Options”  button. (See figure 5).</w:t>
+      </w:r>
+    </w:p>
+    <w:p>
+      <w:pPr>
+        <w:pStyle w:val="style0"/>
+        <w:jc w:val="left"/>
+      </w:pPr>
+      <w:r>
+        <w:rPr>
+          <w:b/>
+          <w:bCs/>
+          <w:i/>
+          <w:iCs/>
+          <w:sz w:val="32"/>
+          <w:szCs w:val="32"/>
+          <w:lang w:val="en-US"/>
+        </w:rPr>
+        <w:t xml:space="preserve">3. </w:t>
+      </w:r>
+      <w:r>
+        <w:rPr>
+          <w:b w:val="false"/>
+          <w:bCs w:val="false"/>
+          <w:i w:val="false"/>
+          <w:iCs w:val="false"/>
+          <w:sz w:val="32"/>
+          <w:szCs w:val="32"/>
+          <w:lang w:val="en-US"/>
+        </w:rPr>
+        <w:t>Change the density value by sliding the densityBar right or left and press apply_btn.</w:t>
+      </w:r>
+    </w:p>
+    <w:p>
+      <w:pPr>
+        <w:pStyle w:val="style0"/>
+        <w:jc w:val="left"/>
+      </w:pPr>
+      <w:r>
+        <w:rPr>
+          <w:b/>
+          <w:bCs/>
+          <w:i w:val="false"/>
+          <w:iCs w:val="false"/>
+          <w:sz w:val="32"/>
+          <w:szCs w:val="32"/>
+          <w:lang w:val="en-US"/>
+        </w:rPr>
+        <w:t xml:space="preserve">Result: </w:t>
+      </w:r>
+      <w:r>
+        <w:rPr>
+          <w:b w:val="false"/>
+          <w:bCs w:val="false"/>
+          <w:i w:val="false"/>
+          <w:iCs w:val="false"/>
+          <w:sz w:val="32"/>
+          <w:szCs w:val="32"/>
+          <w:lang w:val="en-US"/>
+        </w:rPr>
+        <w:t>The new density value will be applied and showed in ConvertedPicScreen.</w:t>
       </w:r>
     </w:p>
     <w:p>
@@ -4328,32 +4508,28 @@
         <w:pStyle w:val="style0"/>
       </w:pPr>
       <w:r>
-        <w:rPr>
-          <w:lang w:val="en-US"/>
-        </w:rPr>
-      </w:r>
-    </w:p>
-    <w:p>
-      <w:pPr>
-        <w:pStyle w:val="style0"/>
-      </w:pPr>
-      <w:r>
-        <w:rPr>
-          <w:lang w:val="en-US"/>
-        </w:rPr>
+        <w:rPr/>
+      </w:r>
+    </w:p>
+    <w:p>
+      <w:pPr>
+        <w:pStyle w:val="style0"/>
+      </w:pPr>
+      <w:r>
+        <w:rPr/>
         <w:drawing>
-          <wp:anchor allowOverlap="1" behindDoc="1" distB="0" distL="0" distR="0" distT="0" layoutInCell="1" locked="0" relativeHeight="0" simplePos="0">
+          <wp:anchor allowOverlap="1" behindDoc="1" distB="0" distL="0" distR="0" distT="0" layoutInCell="1" locked="0" relativeHeight="4" simplePos="0">
             <wp:simplePos x="0" y="0"/>
             <wp:positionH relativeFrom="character">
-              <wp:posOffset>4840605</wp:posOffset>
+              <wp:posOffset>-338455</wp:posOffset>
             </wp:positionH>
             <wp:positionV relativeFrom="line">
-              <wp:posOffset>534670</wp:posOffset>
+              <wp:posOffset>539750</wp:posOffset>
             </wp:positionV>
-            <wp:extent cx="1819275" cy="3032125"/>
+            <wp:extent cx="1818005" cy="3032125"/>
             <wp:effectExtent b="0" l="0" r="0" t="0"/>
             <wp:wrapSquare wrapText="bothSides"/>
-            <wp:docPr descr="C:\Users\Osten\Pictures\previewsreen1.png" id="6" name="Picture"/>
+            <wp:docPr descr="C:\Users\Osten\Pictures\MenuScreen.png" id="6" name="Picture"/>
             <wp:cNvGraphicFramePr>
               <a:graphicFrameLocks xmlns:a="http://schemas.openxmlformats.org/drawingml/2006/main" noChangeAspect="1"/>
             </wp:cNvGraphicFramePr>
@@ -4361,7 +4537,7 @@
               <a:graphicData uri="http://schemas.openxmlformats.org/drawingml/2006/picture">
                 <pic:pic xmlns:pic="http://schemas.openxmlformats.org/drawingml/2006/picture">
                   <pic:nvPicPr>
-                    <pic:cNvPr descr="C:\Users\Osten\Pictures\previewsreen1.png" id="6" name="Picture"/>
+                    <pic:cNvPr descr="C:\Users\Osten\Pictures\MenuScreen.png" id="6" name="Picture"/>
                     <pic:cNvPicPr>
                       <a:picLocks noChangeArrowheads="1" noChangeAspect="1"/>
                     </pic:cNvPicPr>
@@ -4376,7 +4552,7 @@
                   <pic:spPr bwMode="auto">
                     <a:xfrm>
                       <a:off x="0" y="0"/>
-                      <a:ext cx="1819275" cy="3032125"/>
+                      <a:ext cx="1818005" cy="3032125"/>
                     </a:xfrm>
                     <a:prstGeom prst="rect">
                       <a:avLst/>
@@ -4401,7 +4577,7 @@
               <wp:posOffset>2002155</wp:posOffset>
             </wp:positionH>
             <wp:positionV relativeFrom="line">
-              <wp:posOffset>-517525</wp:posOffset>
+              <wp:posOffset>517525</wp:posOffset>
             </wp:positionV>
             <wp:extent cx="1804035" cy="3008630"/>
             <wp:effectExtent b="0" l="0" r="0" t="0"/>
@@ -4448,18 +4624,18 @@
           </wp:anchor>
         </w:drawing>
         <w:drawing>
-          <wp:anchor allowOverlap="1" behindDoc="1" distB="0" distL="0" distR="0" distT="0" layoutInCell="1" locked="0" relativeHeight="4" simplePos="0">
+          <wp:anchor allowOverlap="1" behindDoc="1" distB="0" distL="0" distR="0" distT="0" layoutInCell="1" locked="0" relativeHeight="0" simplePos="0">
             <wp:simplePos x="0" y="0"/>
             <wp:positionH relativeFrom="character">
-              <wp:posOffset>-338455</wp:posOffset>
+              <wp:posOffset>4840605</wp:posOffset>
             </wp:positionH>
             <wp:positionV relativeFrom="line">
-              <wp:posOffset>-539750</wp:posOffset>
+              <wp:posOffset>-534670</wp:posOffset>
             </wp:positionV>
-            <wp:extent cx="1818005" cy="3032125"/>
+            <wp:extent cx="1819275" cy="3032125"/>
             <wp:effectExtent b="0" l="0" r="0" t="0"/>
             <wp:wrapSquare wrapText="bothSides"/>
-            <wp:docPr descr="C:\Users\Osten\Pictures\MenuScreen.png" id="8" name="Picture"/>
+            <wp:docPr descr="C:\Users\Osten\Pictures\previewsreen1.png" id="8" name="Picture"/>
             <wp:cNvGraphicFramePr>
               <a:graphicFrameLocks xmlns:a="http://schemas.openxmlformats.org/drawingml/2006/main" noChangeAspect="1"/>
             </wp:cNvGraphicFramePr>
@@ -4467,7 +4643,7 @@
               <a:graphicData uri="http://schemas.openxmlformats.org/drawingml/2006/picture">
                 <pic:pic xmlns:pic="http://schemas.openxmlformats.org/drawingml/2006/picture">
                   <pic:nvPicPr>
-                    <pic:cNvPr descr="C:\Users\Osten\Pictures\MenuScreen.png" id="8" name="Picture"/>
+                    <pic:cNvPr descr="C:\Users\Osten\Pictures\previewsreen1.png" id="8" name="Picture"/>
                     <pic:cNvPicPr>
                       <a:picLocks noChangeArrowheads="1" noChangeAspect="1"/>
                     </pic:cNvPicPr>
@@ -4482,7 +4658,7 @@
                   <pic:spPr bwMode="auto">
                     <a:xfrm>
                       <a:off x="0" y="0"/>
-                      <a:ext cx="1818005" cy="3032125"/>
+                      <a:ext cx="1819275" cy="3032125"/>
                     </a:xfrm>
                     <a:prstGeom prst="rect">
                       <a:avLst/>
@@ -4507,9 +4683,7 @@
         <w:pStyle w:val="style0"/>
       </w:pPr>
       <w:r>
-        <w:rPr>
-          <w:lang w:val="en-US"/>
-        </w:rPr>
+        <w:rPr/>
       </w:r>
     </w:p>
     <w:p>
@@ -4529,18 +4703,18 @@
       <w:r>
         <w:rPr/>
         <w:drawing>
-          <wp:anchor allowOverlap="1" behindDoc="1" distB="0" distL="0" distR="0" distT="0" layoutInCell="1" locked="0" relativeHeight="1" simplePos="0">
+          <wp:anchor allowOverlap="1" behindDoc="1" distB="0" distL="0" distR="0" distT="0" layoutInCell="1" locked="0" relativeHeight="3" simplePos="0">
             <wp:simplePos x="0" y="0"/>
             <wp:positionH relativeFrom="character">
-              <wp:posOffset>-899795</wp:posOffset>
+              <wp:posOffset>1949450</wp:posOffset>
             </wp:positionH>
             <wp:positionV relativeFrom="line">
-              <wp:posOffset>2846070</wp:posOffset>
+              <wp:posOffset>-2818765</wp:posOffset>
             </wp:positionV>
-            <wp:extent cx="1829435" cy="3051175"/>
+            <wp:extent cx="1818005" cy="3031490"/>
             <wp:effectExtent b="0" l="0" r="0" t="0"/>
             <wp:wrapSquare wrapText="bothSides"/>
-            <wp:docPr descr="C:\Users\Osten\Pictures\convertedpicscreen.png" id="9" name="Picture"/>
+            <wp:docPr descr="C:\Users\Osten\Pictures\optionscreen.png" id="9" name="Picture"/>
             <wp:cNvGraphicFramePr>
               <a:graphicFrameLocks xmlns:a="http://schemas.openxmlformats.org/drawingml/2006/main" noChangeAspect="1"/>
             </wp:cNvGraphicFramePr>
@@ -4548,13 +4722,66 @@
               <a:graphicData uri="http://schemas.openxmlformats.org/drawingml/2006/picture">
                 <pic:pic xmlns:pic="http://schemas.openxmlformats.org/drawingml/2006/picture">
                   <pic:nvPicPr>
-                    <pic:cNvPr descr="C:\Users\Osten\Pictures\convertedpicscreen.png" id="9" name="Picture"/>
+                    <pic:cNvPr descr="C:\Users\Osten\Pictures\optionscreen.png" id="9" name="Picture"/>
                     <pic:cNvPicPr>
                       <a:picLocks noChangeArrowheads="1" noChangeAspect="1"/>
                     </pic:cNvPicPr>
                   </pic:nvPicPr>
                   <pic:blipFill>
                     <a:blip r:embed="rId11"/>
+                    <a:srcRect/>
+                    <a:stretch>
+                      <a:fillRect/>
+                    </a:stretch>
+                  </pic:blipFill>
+                  <pic:spPr bwMode="auto">
+                    <a:xfrm>
+                      <a:off x="0" y="0"/>
+                      <a:ext cx="1818005" cy="3031490"/>
+                    </a:xfrm>
+                    <a:prstGeom prst="rect">
+                      <a:avLst/>
+                    </a:prstGeom>
+                    <a:noFill/>
+                    <a:ln w="9525">
+                      <a:noFill/>
+                      <a:miter lim="800000"/>
+                      <a:headEnd/>
+                      <a:tailEnd/>
+                    </a:ln>
+                  </pic:spPr>
+                </pic:pic>
+              </a:graphicData>
+            </a:graphic>
+          </wp:anchor>
+        </w:drawing>
+        <w:drawing>
+          <wp:anchor allowOverlap="1" behindDoc="1" distB="0" distL="0" distR="0" distT="0" layoutInCell="1" locked="0" relativeHeight="1" simplePos="0">
+            <wp:simplePos x="0" y="0"/>
+            <wp:positionH relativeFrom="character">
+              <wp:posOffset>579755</wp:posOffset>
+            </wp:positionH>
+            <wp:positionV relativeFrom="line">
+              <wp:posOffset>-2818765</wp:posOffset>
+            </wp:positionV>
+            <wp:extent cx="1829435" cy="3051175"/>
+            <wp:effectExtent b="0" l="0" r="0" t="0"/>
+            <wp:wrapSquare wrapText="bothSides"/>
+            <wp:docPr descr="C:\Users\Osten\Pictures\convertedpicscreen.png" id="10" name="Picture"/>
+            <wp:cNvGraphicFramePr>
+              <a:graphicFrameLocks xmlns:a="http://schemas.openxmlformats.org/drawingml/2006/main" noChangeAspect="1"/>
+            </wp:cNvGraphicFramePr>
+            <a:graphic xmlns:a="http://schemas.openxmlformats.org/drawingml/2006/main">
+              <a:graphicData uri="http://schemas.openxmlformats.org/drawingml/2006/picture">
+                <pic:pic xmlns:pic="http://schemas.openxmlformats.org/drawingml/2006/picture">
+                  <pic:nvPicPr>
+                    <pic:cNvPr descr="C:\Users\Osten\Pictures\convertedpicscreen.png" id="10" name="Picture"/>
+                    <pic:cNvPicPr>
+                      <a:picLocks noChangeArrowheads="1" noChangeAspect="1"/>
+                    </pic:cNvPicPr>
+                  </pic:nvPicPr>
+                  <pic:blipFill>
+                    <a:blip r:embed="rId12"/>
                     <a:srcRect/>
                     <a:stretch>
                       <a:fillRect/>
@@ -4581,59 +4808,6 @@
             </a:graphic>
           </wp:anchor>
         </w:drawing>
-        <w:drawing>
-          <wp:anchor allowOverlap="1" behindDoc="1" distB="0" distL="0" distR="0" distT="0" layoutInCell="1" locked="0" relativeHeight="3" simplePos="0">
-            <wp:simplePos x="0" y="0"/>
-            <wp:positionH relativeFrom="character">
-              <wp:posOffset>469900</wp:posOffset>
-            </wp:positionH>
-            <wp:positionV relativeFrom="line">
-              <wp:posOffset>2863850</wp:posOffset>
-            </wp:positionV>
-            <wp:extent cx="1818005" cy="3031490"/>
-            <wp:effectExtent b="0" l="0" r="0" t="0"/>
-            <wp:wrapSquare wrapText="bothSides"/>
-            <wp:docPr descr="C:\Users\Osten\Pictures\optionscreen.png" id="10" name="Picture"/>
-            <wp:cNvGraphicFramePr>
-              <a:graphicFrameLocks xmlns:a="http://schemas.openxmlformats.org/drawingml/2006/main" noChangeAspect="1"/>
-            </wp:cNvGraphicFramePr>
-            <a:graphic xmlns:a="http://schemas.openxmlformats.org/drawingml/2006/main">
-              <a:graphicData uri="http://schemas.openxmlformats.org/drawingml/2006/picture">
-                <pic:pic xmlns:pic="http://schemas.openxmlformats.org/drawingml/2006/picture">
-                  <pic:nvPicPr>
-                    <pic:cNvPr descr="C:\Users\Osten\Pictures\optionscreen.png" id="10" name="Picture"/>
-                    <pic:cNvPicPr>
-                      <a:picLocks noChangeArrowheads="1" noChangeAspect="1"/>
-                    </pic:cNvPicPr>
-                  </pic:nvPicPr>
-                  <pic:blipFill>
-                    <a:blip r:embed="rId12"/>
-                    <a:srcRect/>
-                    <a:stretch>
-                      <a:fillRect/>
-                    </a:stretch>
-                  </pic:blipFill>
-                  <pic:spPr bwMode="auto">
-                    <a:xfrm>
-                      <a:off x="0" y="0"/>
-                      <a:ext cx="1818005" cy="3031490"/>
-                    </a:xfrm>
-                    <a:prstGeom prst="rect">
-                      <a:avLst/>
-                    </a:prstGeom>
-                    <a:noFill/>
-                    <a:ln w="9525">
-                      <a:noFill/>
-                      <a:miter lim="800000"/>
-                      <a:headEnd/>
-                      <a:tailEnd/>
-                    </a:ln>
-                  </pic:spPr>
-                </pic:pic>
-              </a:graphicData>
-            </a:graphic>
-          </wp:anchor>
-        </w:drawing>
       </w:r>
     </w:p>
     <w:p>
@@ -4672,6 +4846,9 @@
       <w:lvlText w:val=""/>
       <w:lvlJc w:val="left"/>
       <w:pPr>
+        <w:tabs>
+          <w:tab w:pos="432" w:val="num"/>
+        </w:tabs>
         <w:ind w:hanging="432" w:left="432"/>
       </w:pPr>
     </w:lvl>
@@ -4682,6 +4859,9 @@
       <w:lvlText w:val=""/>
       <w:lvlJc w:val="left"/>
       <w:pPr>
+        <w:tabs>
+          <w:tab w:pos="576" w:val="num"/>
+        </w:tabs>
         <w:ind w:hanging="576" w:left="576"/>
       </w:pPr>
     </w:lvl>
@@ -4692,6 +4872,9 @@
       <w:lvlText w:val=""/>
       <w:lvlJc w:val="left"/>
       <w:pPr>
+        <w:tabs>
+          <w:tab w:pos="720" w:val="num"/>
+        </w:tabs>
         <w:ind w:hanging="720" w:left="720"/>
       </w:pPr>
     </w:lvl>
@@ -4702,6 +4885,9 @@
       <w:lvlText w:val=""/>
       <w:lvlJc w:val="left"/>
       <w:pPr>
+        <w:tabs>
+          <w:tab w:pos="864" w:val="num"/>
+        </w:tabs>
         <w:ind w:hanging="864" w:left="864"/>
       </w:pPr>
     </w:lvl>
@@ -4712,6 +4898,9 @@
       <w:lvlText w:val=""/>
       <w:lvlJc w:val="left"/>
       <w:pPr>
+        <w:tabs>
+          <w:tab w:pos="1008" w:val="num"/>
+        </w:tabs>
         <w:ind w:hanging="1008" w:left="1008"/>
       </w:pPr>
     </w:lvl>
@@ -4722,6 +4911,9 @@
       <w:lvlText w:val=""/>
       <w:lvlJc w:val="left"/>
       <w:pPr>
+        <w:tabs>
+          <w:tab w:pos="1152" w:val="num"/>
+        </w:tabs>
         <w:ind w:hanging="1152" w:left="1152"/>
       </w:pPr>
     </w:lvl>
@@ -4732,6 +4924,9 @@
       <w:lvlText w:val=""/>
       <w:lvlJc w:val="left"/>
       <w:pPr>
+        <w:tabs>
+          <w:tab w:pos="1296" w:val="num"/>
+        </w:tabs>
         <w:ind w:hanging="1296" w:left="1296"/>
       </w:pPr>
     </w:lvl>
@@ -4742,6 +4937,9 @@
       <w:lvlText w:val=""/>
       <w:lvlJc w:val="left"/>
       <w:pPr>
+        <w:tabs>
+          <w:tab w:pos="1440" w:val="num"/>
+        </w:tabs>
         <w:ind w:hanging="1440" w:left="1440"/>
       </w:pPr>
     </w:lvl>
@@ -4752,6 +4950,9 @@
       <w:lvlText w:val=""/>
       <w:lvlJc w:val="left"/>
       <w:pPr>
+        <w:tabs>
+          <w:tab w:pos="1584" w:val="num"/>
+        </w:tabs>
         <w:ind w:hanging="1584" w:left="1584"/>
       </w:pPr>
     </w:lvl>
@@ -4764,9 +4965,6 @@
       <w:lvlText w:val=""/>
       <w:lvlJc w:val="left"/>
       <w:pPr>
-        <w:tabs>
-          <w:tab w:pos="432" w:val="num"/>
-        </w:tabs>
         <w:ind w:hanging="432" w:left="432"/>
       </w:pPr>
     </w:lvl>
@@ -4777,9 +4975,6 @@
       <w:lvlText w:val=""/>
       <w:lvlJc w:val="left"/>
       <w:pPr>
-        <w:tabs>
-          <w:tab w:pos="576" w:val="num"/>
-        </w:tabs>
         <w:ind w:hanging="576" w:left="576"/>
       </w:pPr>
     </w:lvl>
@@ -4790,9 +4985,6 @@
       <w:lvlText w:val=""/>
       <w:lvlJc w:val="left"/>
       <w:pPr>
-        <w:tabs>
-          <w:tab w:pos="720" w:val="num"/>
-        </w:tabs>
         <w:ind w:hanging="720" w:left="720"/>
       </w:pPr>
     </w:lvl>
@@ -4803,9 +4995,6 @@
       <w:lvlText w:val=""/>
       <w:lvlJc w:val="left"/>
       <w:pPr>
-        <w:tabs>
-          <w:tab w:pos="864" w:val="num"/>
-        </w:tabs>
         <w:ind w:hanging="864" w:left="864"/>
       </w:pPr>
     </w:lvl>
@@ -4816,9 +5005,6 @@
       <w:lvlText w:val=""/>
       <w:lvlJc w:val="left"/>
       <w:pPr>
-        <w:tabs>
-          <w:tab w:pos="1008" w:val="num"/>
-        </w:tabs>
         <w:ind w:hanging="1008" w:left="1008"/>
       </w:pPr>
     </w:lvl>
@@ -4829,9 +5015,6 @@
       <w:lvlText w:val=""/>
       <w:lvlJc w:val="left"/>
       <w:pPr>
-        <w:tabs>
-          <w:tab w:pos="1152" w:val="num"/>
-        </w:tabs>
         <w:ind w:hanging="1152" w:left="1152"/>
       </w:pPr>
     </w:lvl>
@@ -4842,9 +5025,6 @@
       <w:lvlText w:val=""/>
       <w:lvlJc w:val="left"/>
       <w:pPr>
-        <w:tabs>
-          <w:tab w:pos="1296" w:val="num"/>
-        </w:tabs>
         <w:ind w:hanging="1296" w:left="1296"/>
       </w:pPr>
     </w:lvl>
@@ -4855,9 +5035,6 @@
       <w:lvlText w:val=""/>
       <w:lvlJc w:val="left"/>
       <w:pPr>
-        <w:tabs>
-          <w:tab w:pos="1440" w:val="num"/>
-        </w:tabs>
         <w:ind w:hanging="1440" w:left="1440"/>
       </w:pPr>
     </w:lvl>
@@ -4868,9 +5045,6 @@
       <w:lvlText w:val=""/>
       <w:lvlJc w:val="left"/>
       <w:pPr>
-        <w:tabs>
-          <w:tab w:pos="1584" w:val="num"/>
-        </w:tabs>
         <w:ind w:hanging="1584" w:left="1584"/>
       </w:pPr>
     </w:lvl>
@@ -4911,8 +5085,13 @@
     <w:pPr>
       <w:keepNext/>
       <w:keepLines/>
+      <w:numPr>
+        <w:ilvl w:val="0"/>
+        <w:numId w:val="1"/>
+      </w:numPr>
       <w:spacing w:after="0" w:before="480"/>
       <w:contextualSpacing w:val="false"/>
+      <w:outlineLvl w:val="0"/>
     </w:pPr>
     <w:rPr>
       <w:rFonts w:ascii="Cambria" w:hAnsi="Cambria"/>
